--- a/pdfs/templates/pdfs/casa_canario_contado_varios.docx
+++ b/pdfs/templates/pdfs/casa_canario_contado_varios.docx
@@ -1338,14 +1338,29 @@
         <w:rPr>
           <w:rFonts w:ascii="Arial Narrow" w:eastAsia="Arial Narrow" w:hAnsi="Arial Narrow" w:cs="Arial Narrow"/>
         </w:rPr>
-        <w:t xml:space="preserve">ÉNDEZ CORTÉS </w:t>
-      </w:r>
-      <w:r>
-        <w:rPr>
-          <w:rFonts w:ascii="Arial Narrow" w:eastAsia="Arial Narrow" w:hAnsi="Arial Narrow" w:cs="Arial Narrow"/>
-          <w:color w:val="000000"/>
-        </w:rPr>
-        <w:t xml:space="preserve">. </w:t>
+        <w:t xml:space="preserve">ÉNDEZ </w:t>
+      </w:r>
+      <w:proofErr w:type="gramStart"/>
+      <w:r>
+        <w:rPr>
+          <w:rFonts w:ascii="Arial Narrow" w:eastAsia="Arial Narrow" w:hAnsi="Arial Narrow" w:cs="Arial Narrow"/>
+        </w:rPr>
+        <w:t xml:space="preserve">CORTÉS </w:t>
+      </w:r>
+      <w:r>
+        <w:rPr>
+          <w:rFonts w:ascii="Arial Narrow" w:eastAsia="Arial Narrow" w:hAnsi="Arial Narrow" w:cs="Arial Narrow"/>
+          <w:color w:val="000000"/>
+        </w:rPr>
+        <w:t>.</w:t>
+      </w:r>
+      <w:proofErr w:type="gramEnd"/>
+      <w:r>
+        <w:rPr>
+          <w:rFonts w:ascii="Arial Narrow" w:eastAsia="Arial Narrow" w:hAnsi="Arial Narrow" w:cs="Arial Narrow"/>
+          <w:color w:val="000000"/>
+        </w:rPr>
+        <w:t xml:space="preserve"> </w:t>
       </w:r>
     </w:p>
     <w:p>
@@ -1425,8 +1440,16 @@
         <w:rPr>
           <w:rFonts w:ascii="Arial Narrow" w:eastAsia="Arial Narrow" w:hAnsi="Arial Narrow" w:cs="Arial Narrow"/>
         </w:rPr>
-        <w:t>CRISTINA GARCÍA GARCÍA</w:t>
-      </w:r>
+        <w:t xml:space="preserve">CRISTINA GARCÍA </w:t>
+      </w:r>
+      <w:proofErr w:type="spellStart"/>
+      <w:r>
+        <w:rPr>
+          <w:rFonts w:ascii="Arial Narrow" w:eastAsia="Arial Narrow" w:hAnsi="Arial Narrow" w:cs="Arial Narrow"/>
+        </w:rPr>
+        <w:t>GARCÍA</w:t>
+      </w:r>
+      <w:proofErr w:type="spellEnd"/>
       <w:r>
         <w:rPr>
           <w:rFonts w:ascii="Arial Narrow" w:eastAsia="Arial Narrow" w:hAnsi="Arial Narrow" w:cs="Arial Narrow"/>
@@ -1948,7 +1971,21 @@
         <w:rPr>
           <w:rFonts w:ascii="Arial Narrow" w:eastAsia="Arial Narrow" w:hAnsi="Arial Narrow" w:cs="Arial Narrow"/>
         </w:rPr>
-        <w:t xml:space="preserve"> {{SEXO_7}}PROMITENTE {{SEXO_2}}</w:t>
+        <w:t xml:space="preserve"> {{SEXO_7</w:t>
+      </w:r>
+      <w:proofErr w:type="gramStart"/>
+      <w:r>
+        <w:rPr>
+          <w:rFonts w:ascii="Arial Narrow" w:eastAsia="Arial Narrow" w:hAnsi="Arial Narrow" w:cs="Arial Narrow"/>
+        </w:rPr>
+        <w:t>}}PROMITENTE</w:t>
+      </w:r>
+      <w:proofErr w:type="gramEnd"/>
+      <w:r>
+        <w:rPr>
+          <w:rFonts w:ascii="Arial Narrow" w:eastAsia="Arial Narrow" w:hAnsi="Arial Narrow" w:cs="Arial Narrow"/>
+        </w:rPr>
+        <w:t xml:space="preserve"> {{SEXO_2}}</w:t>
       </w:r>
       <w:r>
         <w:rPr>
@@ -2099,7 +2136,21 @@
         <w:rPr>
           <w:rFonts w:ascii="Arial Narrow" w:eastAsia="Arial Narrow" w:hAnsi="Arial Narrow" w:cs="Arial Narrow"/>
         </w:rPr>
-        <w:t>{% if CLAUSULA_PAGO %}</w:t>
+        <w:t xml:space="preserve">{% </w:t>
+      </w:r>
+      <w:proofErr w:type="spellStart"/>
+      <w:r>
+        <w:rPr>
+          <w:rFonts w:ascii="Arial Narrow" w:eastAsia="Arial Narrow" w:hAnsi="Arial Narrow" w:cs="Arial Narrow"/>
+        </w:rPr>
+        <w:t>if</w:t>
+      </w:r>
+      <w:proofErr w:type="spellEnd"/>
+      <w:r>
+        <w:rPr>
+          <w:rFonts w:ascii="Arial Narrow" w:eastAsia="Arial Narrow" w:hAnsi="Arial Narrow" w:cs="Arial Narrow"/>
+        </w:rPr>
+        <w:t xml:space="preserve"> CLAUSULA_PAGO %}</w:t>
       </w:r>
     </w:p>
     <w:p>
@@ -2134,7 +2185,21 @@
         <w:rPr>
           <w:rFonts w:ascii="Arial Narrow" w:eastAsia="Arial Narrow" w:hAnsi="Arial Narrow" w:cs="Arial Narrow"/>
         </w:rPr>
-        <w:t>{% endif %}</w:t>
+        <w:t xml:space="preserve">{% </w:t>
+      </w:r>
+      <w:proofErr w:type="spellStart"/>
+      <w:r>
+        <w:rPr>
+          <w:rFonts w:ascii="Arial Narrow" w:eastAsia="Arial Narrow" w:hAnsi="Arial Narrow" w:cs="Arial Narrow"/>
+        </w:rPr>
+        <w:t>endif</w:t>
+      </w:r>
+      <w:proofErr w:type="spellEnd"/>
+      <w:r>
+        <w:rPr>
+          <w:rFonts w:ascii="Arial Narrow" w:eastAsia="Arial Narrow" w:hAnsi="Arial Narrow" w:cs="Arial Narrow"/>
+        </w:rPr>
+        <w:t xml:space="preserve"> %}</w:t>
       </w:r>
     </w:p>
     <w:p>
@@ -2154,7 +2219,21 @@
         <w:rPr>
           <w:rFonts w:ascii="Arial Narrow" w:eastAsia="Arial Narrow" w:hAnsi="Arial Narrow" w:cs="Arial Narrow"/>
         </w:rPr>
-        <w:t>EL PAGO DEBERÁ DE SER REALIZADO A BENEFICIO {{SEXO_8}}PROMITENTE {{SEXO_2}}</w:t>
+        <w:t>EL PAGO DEBERÁ DE SER REALIZADO A BENEFICIO {{SEXO_8</w:t>
+      </w:r>
+      <w:proofErr w:type="gramStart"/>
+      <w:r>
+        <w:rPr>
+          <w:rFonts w:ascii="Arial Narrow" w:eastAsia="Arial Narrow" w:hAnsi="Arial Narrow" w:cs="Arial Narrow"/>
+        </w:rPr>
+        <w:t>}}PROMITENTE</w:t>
+      </w:r>
+      <w:proofErr w:type="gramEnd"/>
+      <w:r>
+        <w:rPr>
+          <w:rFonts w:ascii="Arial Narrow" w:eastAsia="Arial Narrow" w:hAnsi="Arial Narrow" w:cs="Arial Narrow"/>
+        </w:rPr>
+        <w:t xml:space="preserve"> {{SEXO_2}}</w:t>
       </w:r>
       <w:r>
         <w:rPr>
@@ -2394,7 +2473,14 @@
         <w:rPr>
           <w:rFonts w:ascii="Arial Narrow" w:eastAsia="Arial Narrow" w:hAnsi="Arial Narrow" w:cs="Arial Narrow"/>
         </w:rPr>
-        <w:t>FAVOR {{SEXO_13}}</w:t>
+        <w:t>FAVOR {{SEXO_13</w:t>
+      </w:r>
+      <w:proofErr w:type="gramStart"/>
+      <w:r>
+        <w:rPr>
+          <w:rFonts w:ascii="Arial Narrow" w:eastAsia="Arial Narrow" w:hAnsi="Arial Narrow" w:cs="Arial Narrow"/>
+        </w:rPr>
+        <w:t>}}</w:t>
       </w:r>
       <w:r>
         <w:rPr>
@@ -2408,6 +2494,7 @@
         </w:rPr>
         <w:t>S</w:t>
       </w:r>
+      <w:proofErr w:type="gramEnd"/>
       <w:r>
         <w:rPr>
           <w:rFonts w:ascii="Arial Narrow" w:eastAsia="Arial Narrow" w:hAnsi="Arial Narrow" w:cs="Arial Narrow"/>
@@ -2462,7 +2549,14 @@
         <w:rPr>
           <w:rFonts w:ascii="Arial Narrow" w:eastAsia="Arial Narrow" w:hAnsi="Arial Narrow" w:cs="Arial Narrow"/>
         </w:rPr>
-        <w:t>A FAVOR {{SEXO_13}}</w:t>
+        <w:t>A FAVOR {{SEXO_13</w:t>
+      </w:r>
+      <w:proofErr w:type="gramStart"/>
+      <w:r>
+        <w:rPr>
+          <w:rFonts w:ascii="Arial Narrow" w:eastAsia="Arial Narrow" w:hAnsi="Arial Narrow" w:cs="Arial Narrow"/>
+        </w:rPr>
+        <w:t>}}</w:t>
       </w:r>
       <w:r>
         <w:rPr>
@@ -2476,6 +2570,7 @@
         </w:rPr>
         <w:t>S</w:t>
       </w:r>
+      <w:proofErr w:type="gramEnd"/>
       <w:r>
         <w:rPr>
           <w:rFonts w:ascii="Arial Narrow" w:eastAsia="Arial Narrow" w:hAnsi="Arial Narrow" w:cs="Arial Narrow"/>
@@ -2557,7 +2652,23 @@
           <w:rFonts w:ascii="Arial Narrow" w:eastAsia="Arial Narrow" w:hAnsi="Arial Narrow" w:cs="Arial Narrow"/>
           <w:color w:val="000000"/>
         </w:rPr>
-        <w:t>{{SEXO_7}}PROMITENTE {{SEXO_2}}</w:t>
+        <w:t>{{SEXO_7</w:t>
+      </w:r>
+      <w:proofErr w:type="gramStart"/>
+      <w:r>
+        <w:rPr>
+          <w:rFonts w:ascii="Arial Narrow" w:eastAsia="Arial Narrow" w:hAnsi="Arial Narrow" w:cs="Arial Narrow"/>
+          <w:color w:val="000000"/>
+        </w:rPr>
+        <w:t>}}PROMITENTE</w:t>
+      </w:r>
+      <w:proofErr w:type="gramEnd"/>
+      <w:r>
+        <w:rPr>
+          <w:rFonts w:ascii="Arial Narrow" w:eastAsia="Arial Narrow" w:hAnsi="Arial Narrow" w:cs="Arial Narrow"/>
+          <w:color w:val="000000"/>
+        </w:rPr>
+        <w:t xml:space="preserve"> {{SEXO_2}}</w:t>
       </w:r>
       <w:r>
         <w:rPr>
@@ -2655,7 +2766,23 @@
           <w:rFonts w:ascii="Arial Narrow" w:eastAsia="Arial Narrow" w:hAnsi="Arial Narrow" w:cs="Arial Narrow"/>
           <w:color w:val="000000"/>
         </w:rPr>
-        <w:t>RESPONSABILIDAD {{SEXO_7}}PROMITENTE {{SEXO_2}}</w:t>
+        <w:t>RESPONSABILIDAD {{SEXO_7</w:t>
+      </w:r>
+      <w:proofErr w:type="gramStart"/>
+      <w:r>
+        <w:rPr>
+          <w:rFonts w:ascii="Arial Narrow" w:eastAsia="Arial Narrow" w:hAnsi="Arial Narrow" w:cs="Arial Narrow"/>
+          <w:color w:val="000000"/>
+        </w:rPr>
+        <w:t>}}PROMITENTE</w:t>
+      </w:r>
+      <w:proofErr w:type="gramEnd"/>
+      <w:r>
+        <w:rPr>
+          <w:rFonts w:ascii="Arial Narrow" w:eastAsia="Arial Narrow" w:hAnsi="Arial Narrow" w:cs="Arial Narrow"/>
+          <w:color w:val="000000"/>
+        </w:rPr>
+        <w:t xml:space="preserve"> {{SEXO_2}}</w:t>
       </w:r>
       <w:r>
         <w:rPr>
@@ -2698,7 +2825,23 @@
           <w:rFonts w:ascii="Arial Narrow" w:eastAsia="Arial Narrow" w:hAnsi="Arial Narrow" w:cs="Arial Narrow"/>
           <w:color w:val="000000"/>
         </w:rPr>
-        <w:t>SIENDO EXCLUSIVAMENTE {{SEXO_13}}PROMITENTES {{SEXO_10}}</w:t>
+        <w:t>SIENDO EXCLUSIVAMENTE {{SEXO_13</w:t>
+      </w:r>
+      <w:proofErr w:type="gramStart"/>
+      <w:r>
+        <w:rPr>
+          <w:rFonts w:ascii="Arial Narrow" w:eastAsia="Arial Narrow" w:hAnsi="Arial Narrow" w:cs="Arial Narrow"/>
+          <w:color w:val="000000"/>
+        </w:rPr>
+        <w:t>}}PROMITENTES</w:t>
+      </w:r>
+      <w:proofErr w:type="gramEnd"/>
+      <w:r>
+        <w:rPr>
+          <w:rFonts w:ascii="Arial Narrow" w:eastAsia="Arial Narrow" w:hAnsi="Arial Narrow" w:cs="Arial Narrow"/>
+          <w:color w:val="000000"/>
+        </w:rPr>
+        <w:t xml:space="preserve"> {{SEXO_10}}</w:t>
       </w:r>
       <w:r>
         <w:rPr>
@@ -2767,7 +2910,15 @@
           <w:rFonts w:ascii="Arial Narrow" w:eastAsia="Arial Narrow" w:hAnsi="Arial Narrow" w:cs="Arial Narrow"/>
           <w:color w:val="000000"/>
         </w:rPr>
-        <w:t>ESTARÁN A CARGO {{SEXO_13}}</w:t>
+        <w:t>ESTARÁN A CARGO {{SEXO_13</w:t>
+      </w:r>
+      <w:proofErr w:type="gramStart"/>
+      <w:r>
+        <w:rPr>
+          <w:rFonts w:ascii="Arial Narrow" w:eastAsia="Arial Narrow" w:hAnsi="Arial Narrow" w:cs="Arial Narrow"/>
+          <w:color w:val="000000"/>
+        </w:rPr>
+        <w:t>}}</w:t>
       </w:r>
       <w:r>
         <w:rPr>
@@ -2783,6 +2934,7 @@
         </w:rPr>
         <w:t>S</w:t>
       </w:r>
+      <w:proofErr w:type="gramEnd"/>
       <w:r>
         <w:rPr>
           <w:rFonts w:ascii="Arial Narrow" w:eastAsia="Arial Narrow" w:hAnsi="Arial Narrow" w:cs="Arial Narrow"/>
@@ -3158,64 +3310,7 @@
           <w:rFonts w:ascii="Arial Narrow" w:eastAsia="Arial Narrow" w:hAnsi="Arial Narrow" w:cs="Arial Narrow"/>
           <w:color w:val="000000"/>
         </w:rPr>
-        <w:t xml:space="preserve"> DE TODA RESPONSABILIDAD RESPECTO DE LOS TRÁMITES Y CONSECUENCIAS DERIVADAS DE DICHA OMISIÓN. EN CASO DE QUE NO SE FIRME</w:t>
-      </w:r>
-      <w:r>
-        <w:rPr>
-          <w:rFonts w:ascii="Arial Narrow" w:eastAsia="Arial Narrow" w:hAnsi="Arial Narrow" w:cs="Arial Narrow"/>
-        </w:rPr>
-        <w:t>N LOS DOCUMENTOS QUE, CONFORME A LOS USOS Y DISPOSICIONES INTERNAS DE LA AUTORIDAD CORRESPONDIENTE, ACREDITEN LA POSESIÓN DEL PREDIO</w:t>
-      </w:r>
-      <w:r>
-        <w:rPr>
-          <w:rFonts w:ascii="Arial Narrow" w:eastAsia="Arial Narrow" w:hAnsi="Arial Narrow" w:cs="Arial Narrow"/>
-          <w:color w:val="000000"/>
-        </w:rPr>
-        <w:t xml:space="preserve"> DENTRO DEL PLAZO SEÑALADO, </w:t>
-      </w:r>
-      <w:bookmarkStart w:id="19" w:name="_Hlk207404453"/>
-      <w:r>
-        <w:rPr>
-          <w:rFonts w:ascii="Arial Narrow" w:eastAsia="Arial Narrow" w:hAnsi="Arial Narrow" w:cs="Arial Narrow"/>
-          <w:color w:val="000000"/>
-        </w:rPr>
-        <w:t>“</w:t>
-      </w:r>
-      <w:r>
-        <w:rPr>
-          <w:rFonts w:ascii="Arial Narrow" w:eastAsia="Arial Narrow" w:hAnsi="Arial Narrow" w:cs="Arial Narrow"/>
-          <w:color w:val="000000"/>
-        </w:rPr>
-        <w:t>{{SEXO_9}} PROMITENTES {{SEXO_10}}</w:t>
-      </w:r>
-      <w:r>
-        <w:rPr>
-          <w:rFonts w:ascii="Arial Narrow" w:eastAsia="Arial Narrow" w:hAnsi="Arial Narrow" w:cs="Arial Narrow"/>
-          <w:color w:val="000000"/>
-        </w:rPr>
-        <w:t>”</w:t>
-      </w:r>
-      <w:r>
-        <w:rPr>
-          <w:rFonts w:ascii="Arial Narrow" w:eastAsia="Arial Narrow" w:hAnsi="Arial Narrow" w:cs="Arial Narrow"/>
-          <w:color w:val="000000"/>
-        </w:rPr>
-        <w:t xml:space="preserve"> SERÁN RESPONSABLES DE</w:t>
-      </w:r>
-      <w:bookmarkEnd w:id="19"/>
-      <w:r>
-        <w:rPr>
-          <w:rFonts w:ascii="Arial Narrow" w:eastAsia="Arial Narrow" w:hAnsi="Arial Narrow" w:cs="Arial Narrow"/>
-          <w:color w:val="000000"/>
-        </w:rPr>
-        <w:t xml:space="preserve"> CUBRIR LOS GASTOS ADICIONALES QUE SE GENEREN POR EL RETRASO EN EL TRÁMITE</w:t>
-      </w:r>
-      <w:r>
-        <w:rPr>
-          <w:rFonts w:ascii="Arial Narrow" w:eastAsia="Arial Narrow" w:hAnsi="Arial Narrow" w:cs="Arial Narrow"/>
-          <w:color w:val="000000"/>
-        </w:rPr>
-        <w:t>.</w:t>
+        <w:t xml:space="preserve"> DE TODA RESPONSABILIDAD RESPECTO DE LOS TRÁMITES Y CONSECUENCIAS DERIVADAS DE DICHA OMISIÓN.</w:t>
       </w:r>
     </w:p>
     <w:p>
@@ -3234,27 +3329,252 @@
       <w:r>
         <w:rPr>
           <w:rFonts w:ascii="Arial Narrow" w:eastAsia="Arial Narrow" w:hAnsi="Arial Narrow" w:cs="Arial Narrow"/>
+          <w:color w:val="000000"/>
+        </w:rPr>
+        <w:t xml:space="preserve">UNA VEZ TRANSCURRIDO EL PLAZO CONCEDIDO PARA LA ELABORACIÓN DEL DOCUMENTO CORRESPONDIENTE, SERÁ RESPONSABILIDAD EXCLUSIVA </w:t>
+      </w:r>
+      <w:r>
+        <w:rPr>
+          <w:rFonts w:ascii="Arial Narrow" w:eastAsia="Arial Narrow" w:hAnsi="Arial Narrow" w:cs="Arial Narrow"/>
+          <w:color w:val="000000"/>
+        </w:rPr>
+        <w:t>{{SEXO_13</w:t>
+      </w:r>
+      <w:proofErr w:type="gramStart"/>
+      <w:r>
+        <w:rPr>
+          <w:rFonts w:ascii="Arial Narrow" w:eastAsia="Arial Narrow" w:hAnsi="Arial Narrow" w:cs="Arial Narrow"/>
+          <w:color w:val="000000"/>
+        </w:rPr>
+        <w:t>}}</w:t>
+      </w:r>
+      <w:r>
+        <w:rPr>
+          <w:rFonts w:ascii="Arial Narrow" w:eastAsia="Arial Narrow" w:hAnsi="Arial Narrow" w:cs="Arial Narrow"/>
+          <w:color w:val="000000"/>
+        </w:rPr>
+        <w:t>PROMITENTE</w:t>
+      </w:r>
+      <w:r>
+        <w:rPr>
+          <w:rFonts w:ascii="Arial Narrow" w:eastAsia="Arial Narrow" w:hAnsi="Arial Narrow" w:cs="Arial Narrow"/>
+          <w:color w:val="000000"/>
+        </w:rPr>
+        <w:t>S</w:t>
+      </w:r>
+      <w:proofErr w:type="gramEnd"/>
+      <w:r>
+        <w:rPr>
+          <w:rFonts w:ascii="Arial Narrow" w:eastAsia="Arial Narrow" w:hAnsi="Arial Narrow" w:cs="Arial Narrow"/>
+          <w:color w:val="000000"/>
+        </w:rPr>
+        <w:t xml:space="preserve"> </w:t>
+      </w:r>
+      <w:r>
+        <w:rPr>
+          <w:rFonts w:ascii="Arial Narrow" w:eastAsia="Arial Narrow" w:hAnsi="Arial Narrow" w:cs="Arial Narrow"/>
+          <w:color w:val="000000"/>
+        </w:rPr>
+        <w:t>{{SEXO_10}}</w:t>
+      </w:r>
+      <w:r>
+        <w:rPr>
+          <w:rFonts w:ascii="Arial Narrow" w:eastAsia="Arial Narrow" w:hAnsi="Arial Narrow" w:cs="Arial Narrow"/>
+          <w:color w:val="000000"/>
+        </w:rPr>
+        <w:t xml:space="preserve">” REALIZAR TODAS LAS GESTIONES NECESARIAS PARA LA FORMALIZACIÓN DE LA OPERACIÓN, ASUMIENDO ÍNTEGRAMENTE TODOS LOS GASTOS QUE SE GENEREN, INCLUYENDO IMPUESTOS, DERECHOS, CONTRIBUCIONES, HONORARIOS Y CUALQUIER OTRO CONCEPTO RELACIONADO. ASIMISMO, CORRESPONDERÁ </w:t>
+      </w:r>
+      <w:r>
+        <w:rPr>
+          <w:rFonts w:ascii="Arial Narrow" w:eastAsia="Arial Narrow" w:hAnsi="Arial Narrow" w:cs="Arial Narrow"/>
+          <w:color w:val="000000"/>
+        </w:rPr>
+        <w:t>{{SEXO_12</w:t>
+      </w:r>
+      <w:proofErr w:type="gramStart"/>
+      <w:r>
+        <w:rPr>
+          <w:rFonts w:ascii="Arial Narrow" w:eastAsia="Arial Narrow" w:hAnsi="Arial Narrow" w:cs="Arial Narrow"/>
+          <w:color w:val="000000"/>
+        </w:rPr>
+        <w:t>}}</w:t>
+      </w:r>
+      <w:r>
+        <w:rPr>
+          <w:rFonts w:ascii="Arial Narrow" w:eastAsia="Arial Narrow" w:hAnsi="Arial Narrow" w:cs="Arial Narrow"/>
+          <w:color w:val="000000"/>
+        </w:rPr>
+        <w:t>PROMITENTE</w:t>
+      </w:r>
+      <w:r>
+        <w:rPr>
+          <w:rFonts w:ascii="Arial Narrow" w:eastAsia="Arial Narrow" w:hAnsi="Arial Narrow" w:cs="Arial Narrow"/>
+          <w:color w:val="000000"/>
+        </w:rPr>
+        <w:t>S</w:t>
+      </w:r>
+      <w:proofErr w:type="gramEnd"/>
+      <w:r>
+        <w:rPr>
+          <w:rFonts w:ascii="Arial Narrow" w:eastAsia="Arial Narrow" w:hAnsi="Arial Narrow" w:cs="Arial Narrow"/>
+          <w:color w:val="000000"/>
+        </w:rPr>
+        <w:t xml:space="preserve"> </w:t>
+      </w:r>
+      <w:r>
+        <w:rPr>
+          <w:rFonts w:ascii="Arial Narrow" w:eastAsia="Arial Narrow" w:hAnsi="Arial Narrow" w:cs="Arial Narrow"/>
+          <w:color w:val="000000"/>
+        </w:rPr>
+        <w:t>{{SEXO_10}}</w:t>
+      </w:r>
+      <w:r>
+        <w:rPr>
+          <w:rFonts w:ascii="Arial Narrow" w:eastAsia="Arial Narrow" w:hAnsi="Arial Narrow" w:cs="Arial Narrow"/>
+          <w:color w:val="000000"/>
+        </w:rPr>
+        <w:t>” COORDINAR Y GARANTIZAR LA PRESENCIA DEL PROPIETARIO ANTE LA AUTORIDAD CORRESPONDIENTE, QUEDANDO “</w:t>
+      </w:r>
+      <w:r>
+        <w:rPr>
+          <w:rFonts w:ascii="Arial Narrow" w:eastAsia="Arial Narrow" w:hAnsi="Arial Narrow" w:cs="Arial Narrow"/>
+          <w:color w:val="000000"/>
+        </w:rPr>
+        <w:t>{{SEXO_1}}</w:t>
+      </w:r>
+      <w:r>
+        <w:rPr>
+          <w:rFonts w:ascii="Arial Narrow" w:eastAsia="Arial Narrow" w:hAnsi="Arial Narrow" w:cs="Arial Narrow"/>
+          <w:color w:val="000000"/>
+        </w:rPr>
+        <w:t xml:space="preserve"> PROMITENTE </w:t>
+      </w:r>
+      <w:r>
+        <w:rPr>
+          <w:rFonts w:ascii="Arial Narrow" w:eastAsia="Arial Narrow" w:hAnsi="Arial Narrow" w:cs="Arial Narrow"/>
+          <w:color w:val="000000"/>
+        </w:rPr>
+        <w:t>{{SEXO_2}}</w:t>
+      </w:r>
+      <w:r>
+        <w:rPr>
+          <w:rFonts w:ascii="Arial Narrow" w:eastAsia="Arial Narrow" w:hAnsi="Arial Narrow" w:cs="Arial Narrow"/>
+          <w:color w:val="000000"/>
+        </w:rPr>
+        <w:t>” LIBERADO DE TODA OBLIGACIÓN EN ESTE SENTIDO.</w:t>
+      </w:r>
+    </w:p>
+    <w:p>
+      <w:pPr>
+        <w:tabs>
+          <w:tab w:val="left" w:pos="142"/>
+        </w:tabs>
+        <w:spacing w:line="276" w:lineRule="auto"/>
+        <w:ind w:right="-660"/>
+        <w:jc w:val="both"/>
+        <w:rPr>
+          <w:rFonts w:ascii="Arial Narrow" w:eastAsia="Arial Narrow" w:hAnsi="Arial Narrow" w:cs="Arial Narrow"/>
+          <w:color w:val="000000"/>
+        </w:rPr>
+      </w:pPr>
+      <w:r>
+        <w:rPr>
+          <w:rFonts w:ascii="Arial Narrow" w:eastAsia="Arial Narrow" w:hAnsi="Arial Narrow" w:cs="Arial Narrow"/>
           <w:b/>
           <w:bCs/>
         </w:rPr>
-        <w:t>{% if CLAUSULA_DESLINDE %}</w:t>
-      </w:r>
+        <w:t xml:space="preserve">{% </w:t>
+      </w:r>
+      <w:proofErr w:type="spellStart"/>
       <w:r>
         <w:rPr>
           <w:rFonts w:ascii="Arial Narrow" w:eastAsia="Arial Narrow" w:hAnsi="Arial Narrow" w:cs="Arial Narrow"/>
           <w:b/>
           <w:bCs/>
-          <w:color w:val="000000"/>
-        </w:rPr>
-        <w:t>{{ CLAUSULA_DESLINDE }}</w:t>
-      </w:r>
+        </w:rPr>
+        <w:t>if</w:t>
+      </w:r>
+      <w:proofErr w:type="spellEnd"/>
       <w:r>
         <w:rPr>
           <w:rFonts w:ascii="Arial Narrow" w:eastAsia="Arial Narrow" w:hAnsi="Arial Narrow" w:cs="Arial Narrow"/>
           <w:b/>
           <w:bCs/>
         </w:rPr>
-        <w:t>{% endif %}</w:t>
+        <w:t xml:space="preserve"> CLAUSULA_DESLINDE </w:t>
+      </w:r>
+      <w:proofErr w:type="gramStart"/>
+      <w:r>
+        <w:rPr>
+          <w:rFonts w:ascii="Arial Narrow" w:eastAsia="Arial Narrow" w:hAnsi="Arial Narrow" w:cs="Arial Narrow"/>
+          <w:b/>
+          <w:bCs/>
+        </w:rPr>
+        <w:t>%}</w:t>
+      </w:r>
+      <w:r>
+        <w:rPr>
+          <w:rFonts w:ascii="Arial Narrow" w:eastAsia="Arial Narrow" w:hAnsi="Arial Narrow" w:cs="Arial Narrow"/>
+          <w:b/>
+          <w:bCs/>
+          <w:color w:val="000000"/>
+        </w:rPr>
+        <w:t>{{ CLAUSULA</w:t>
+      </w:r>
+      <w:proofErr w:type="gramEnd"/>
+      <w:r>
+        <w:rPr>
+          <w:rFonts w:ascii="Arial Narrow" w:eastAsia="Arial Narrow" w:hAnsi="Arial Narrow" w:cs="Arial Narrow"/>
+          <w:b/>
+          <w:bCs/>
+          <w:color w:val="000000"/>
+        </w:rPr>
+        <w:t>_</w:t>
+      </w:r>
+      <w:proofErr w:type="gramStart"/>
+      <w:r>
+        <w:rPr>
+          <w:rFonts w:ascii="Arial Narrow" w:eastAsia="Arial Narrow" w:hAnsi="Arial Narrow" w:cs="Arial Narrow"/>
+          <w:b/>
+          <w:bCs/>
+          <w:color w:val="000000"/>
+        </w:rPr>
+        <w:t>DESLINDE }}</w:t>
+      </w:r>
+      <w:r>
+        <w:rPr>
+          <w:rFonts w:ascii="Arial Narrow" w:eastAsia="Arial Narrow" w:hAnsi="Arial Narrow" w:cs="Arial Narrow"/>
+          <w:b/>
+          <w:bCs/>
+        </w:rPr>
+        <w:t>{</w:t>
+      </w:r>
+      <w:proofErr w:type="gramEnd"/>
+      <w:r>
+        <w:rPr>
+          <w:rFonts w:ascii="Arial Narrow" w:eastAsia="Arial Narrow" w:hAnsi="Arial Narrow" w:cs="Arial Narrow"/>
+          <w:b/>
+          <w:bCs/>
+        </w:rPr>
+        <w:t xml:space="preserve">% </w:t>
+      </w:r>
+      <w:proofErr w:type="spellStart"/>
+      <w:r>
+        <w:rPr>
+          <w:rFonts w:ascii="Arial Narrow" w:eastAsia="Arial Narrow" w:hAnsi="Arial Narrow" w:cs="Arial Narrow"/>
+          <w:b/>
+          <w:bCs/>
+        </w:rPr>
+        <w:t>endif</w:t>
+      </w:r>
+      <w:proofErr w:type="spellEnd"/>
+      <w:r>
+        <w:rPr>
+          <w:rFonts w:ascii="Arial Narrow" w:eastAsia="Arial Narrow" w:hAnsi="Arial Narrow" w:cs="Arial Narrow"/>
+          <w:b/>
+          <w:bCs/>
+        </w:rPr>
+        <w:t xml:space="preserve"> %}</w:t>
       </w:r>
     </w:p>
     <w:p>
@@ -3274,12 +3594,37 @@
           <w:color w:val="000000"/>
         </w:rPr>
       </w:pPr>
-      <w:r>
-        <w:rPr>
-          <w:rFonts w:ascii="Arial Narrow" w:eastAsia="Arial Narrow" w:hAnsi="Arial Narrow" w:cs="Arial Narrow"/>
-          <w:b/>
-        </w:rPr>
-        <w:t>{{ NUM_QUINTA }}</w:t>
+      <w:proofErr w:type="gramStart"/>
+      <w:r>
+        <w:rPr>
+          <w:rFonts w:ascii="Arial Narrow" w:eastAsia="Arial Narrow" w:hAnsi="Arial Narrow" w:cs="Arial Narrow"/>
+          <w:b/>
+        </w:rPr>
+        <w:t>{{ NUM</w:t>
+      </w:r>
+      <w:proofErr w:type="gramEnd"/>
+      <w:r>
+        <w:rPr>
+          <w:rFonts w:ascii="Arial Narrow" w:eastAsia="Arial Narrow" w:hAnsi="Arial Narrow" w:cs="Arial Narrow"/>
+          <w:b/>
+        </w:rPr>
+        <w:t>_</w:t>
+      </w:r>
+      <w:proofErr w:type="gramStart"/>
+      <w:r>
+        <w:rPr>
+          <w:rFonts w:ascii="Arial Narrow" w:eastAsia="Arial Narrow" w:hAnsi="Arial Narrow" w:cs="Arial Narrow"/>
+          <w:b/>
+        </w:rPr>
+        <w:t>QUINTA }</w:t>
+      </w:r>
+      <w:proofErr w:type="gramEnd"/>
+      <w:r>
+        <w:rPr>
+          <w:rFonts w:ascii="Arial Narrow" w:eastAsia="Arial Narrow" w:hAnsi="Arial Narrow" w:cs="Arial Narrow"/>
+          <w:b/>
+        </w:rPr>
+        <w:t>}</w:t>
       </w:r>
       <w:r>
         <w:rPr>
@@ -3505,13 +3850,23 @@
           <w:rFonts w:ascii="Arial Narrow" w:eastAsia="Arial Narrow" w:hAnsi="Arial Narrow" w:cs="Arial Narrow"/>
         </w:rPr>
       </w:pPr>
-      <w:r>
-        <w:rPr>
-          <w:rFonts w:ascii="Arial Narrow" w:eastAsia="Arial Narrow" w:hAnsi="Arial Narrow" w:cs="Arial Narrow"/>
-          <w:b/>
-        </w:rPr>
-        <w:t>{{ NUM_</w:t>
-      </w:r>
+      <w:proofErr w:type="gramStart"/>
+      <w:r>
+        <w:rPr>
+          <w:rFonts w:ascii="Arial Narrow" w:eastAsia="Arial Narrow" w:hAnsi="Arial Narrow" w:cs="Arial Narrow"/>
+          <w:b/>
+        </w:rPr>
+        <w:t>{{ NUM</w:t>
+      </w:r>
+      <w:proofErr w:type="gramEnd"/>
+      <w:r>
+        <w:rPr>
+          <w:rFonts w:ascii="Arial Narrow" w:eastAsia="Arial Narrow" w:hAnsi="Arial Narrow" w:cs="Arial Narrow"/>
+          <w:b/>
+        </w:rPr>
+        <w:t>_</w:t>
+      </w:r>
+      <w:proofErr w:type="gramStart"/>
       <w:r>
         <w:rPr>
           <w:rFonts w:ascii="Arial Narrow" w:eastAsia="Arial Narrow" w:hAnsi="Arial Narrow" w:cs="Arial Narrow"/>
@@ -3524,7 +3879,15 @@
           <w:rFonts w:ascii="Arial Narrow" w:eastAsia="Arial Narrow" w:hAnsi="Arial Narrow" w:cs="Arial Narrow"/>
           <w:b/>
         </w:rPr>
-        <w:t xml:space="preserve"> }}</w:t>
+        <w:t xml:space="preserve"> }</w:t>
+      </w:r>
+      <w:proofErr w:type="gramEnd"/>
+      <w:r>
+        <w:rPr>
+          <w:rFonts w:ascii="Arial Narrow" w:eastAsia="Arial Narrow" w:hAnsi="Arial Narrow" w:cs="Arial Narrow"/>
+          <w:b/>
+        </w:rPr>
+        <w:t>}</w:t>
       </w:r>
       <w:r>
         <w:rPr>
@@ -3553,13 +3916,23 @@
           <w:b/>
         </w:rPr>
       </w:pPr>
-      <w:r>
-        <w:rPr>
-          <w:rFonts w:ascii="Arial Narrow" w:eastAsia="Arial Narrow" w:hAnsi="Arial Narrow" w:cs="Arial Narrow"/>
-          <w:b/>
-        </w:rPr>
-        <w:t>{{ NUM_</w:t>
-      </w:r>
+      <w:proofErr w:type="gramStart"/>
+      <w:r>
+        <w:rPr>
+          <w:rFonts w:ascii="Arial Narrow" w:eastAsia="Arial Narrow" w:hAnsi="Arial Narrow" w:cs="Arial Narrow"/>
+          <w:b/>
+        </w:rPr>
+        <w:t>{{ NUM</w:t>
+      </w:r>
+      <w:proofErr w:type="gramEnd"/>
+      <w:r>
+        <w:rPr>
+          <w:rFonts w:ascii="Arial Narrow" w:eastAsia="Arial Narrow" w:hAnsi="Arial Narrow" w:cs="Arial Narrow"/>
+          <w:b/>
+        </w:rPr>
+        <w:t>_</w:t>
+      </w:r>
+      <w:proofErr w:type="gramStart"/>
       <w:r>
         <w:rPr>
           <w:rFonts w:ascii="Arial Narrow" w:eastAsia="Arial Narrow" w:hAnsi="Arial Narrow" w:cs="Arial Narrow"/>
@@ -3572,7 +3945,15 @@
           <w:rFonts w:ascii="Arial Narrow" w:eastAsia="Arial Narrow" w:hAnsi="Arial Narrow" w:cs="Arial Narrow"/>
           <w:b/>
         </w:rPr>
-        <w:t xml:space="preserve"> }}</w:t>
+        <w:t xml:space="preserve"> }</w:t>
+      </w:r>
+      <w:proofErr w:type="gramEnd"/>
+      <w:r>
+        <w:rPr>
+          <w:rFonts w:ascii="Arial Narrow" w:eastAsia="Arial Narrow" w:hAnsi="Arial Narrow" w:cs="Arial Narrow"/>
+          <w:b/>
+        </w:rPr>
+        <w:t>}</w:t>
       </w:r>
       <w:r>
         <w:rPr>
@@ -3601,13 +3982,23 @@
           <w:b/>
         </w:rPr>
       </w:pPr>
-      <w:r>
-        <w:rPr>
-          <w:rFonts w:ascii="Arial Narrow" w:eastAsia="Arial Narrow" w:hAnsi="Arial Narrow" w:cs="Arial Narrow"/>
-          <w:b/>
-        </w:rPr>
-        <w:t>{{ NUM_</w:t>
-      </w:r>
+      <w:proofErr w:type="gramStart"/>
+      <w:r>
+        <w:rPr>
+          <w:rFonts w:ascii="Arial Narrow" w:eastAsia="Arial Narrow" w:hAnsi="Arial Narrow" w:cs="Arial Narrow"/>
+          <w:b/>
+        </w:rPr>
+        <w:t>{{ NUM</w:t>
+      </w:r>
+      <w:proofErr w:type="gramEnd"/>
+      <w:r>
+        <w:rPr>
+          <w:rFonts w:ascii="Arial Narrow" w:eastAsia="Arial Narrow" w:hAnsi="Arial Narrow" w:cs="Arial Narrow"/>
+          <w:b/>
+        </w:rPr>
+        <w:t>_</w:t>
+      </w:r>
+      <w:proofErr w:type="gramStart"/>
       <w:r>
         <w:rPr>
           <w:rFonts w:ascii="Arial Narrow" w:eastAsia="Arial Narrow" w:hAnsi="Arial Narrow" w:cs="Arial Narrow"/>
@@ -3620,7 +4011,15 @@
           <w:rFonts w:ascii="Arial Narrow" w:eastAsia="Arial Narrow" w:hAnsi="Arial Narrow" w:cs="Arial Narrow"/>
           <w:b/>
         </w:rPr>
-        <w:t xml:space="preserve"> }}</w:t>
+        <w:t xml:space="preserve"> }</w:t>
+      </w:r>
+      <w:proofErr w:type="gramEnd"/>
+      <w:r>
+        <w:rPr>
+          <w:rFonts w:ascii="Arial Narrow" w:eastAsia="Arial Narrow" w:hAnsi="Arial Narrow" w:cs="Arial Narrow"/>
+          <w:b/>
+        </w:rPr>
+        <w:t>}</w:t>
       </w:r>
       <w:r>
         <w:rPr>
@@ -3629,7 +4028,7 @@
         </w:rPr>
         <w:t xml:space="preserve">. </w:t>
       </w:r>
-      <w:bookmarkStart w:id="20" w:name="_Hlk207798202"/>
+      <w:bookmarkStart w:id="19" w:name="_Hlk207798202"/>
       <w:r>
         <w:rPr>
           <w:rFonts w:ascii="Arial Narrow" w:eastAsia="Arial Narrow" w:hAnsi="Arial Narrow" w:cs="Arial Narrow"/>
@@ -3649,7 +4048,7 @@
         </w:rPr>
         <w:t>”</w:t>
       </w:r>
-      <w:bookmarkEnd w:id="20"/>
+      <w:bookmarkEnd w:id="19"/>
       <w:r>
         <w:rPr>
           <w:rFonts w:ascii="Arial Narrow" w:eastAsia="Arial Narrow" w:hAnsi="Arial Narrow" w:cs="Arial Narrow"/>
@@ -3712,7 +4111,14 @@
         <w:rPr>
           <w:rFonts w:ascii="Arial Narrow" w:eastAsia="Arial Narrow" w:hAnsi="Arial Narrow" w:cs="Arial Narrow"/>
         </w:rPr>
-        <w:t>{{SEXO_13}}</w:t>
+        <w:t>{{SEXO_13</w:t>
+      </w:r>
+      <w:proofErr w:type="gramStart"/>
+      <w:r>
+        <w:rPr>
+          <w:rFonts w:ascii="Arial Narrow" w:eastAsia="Arial Narrow" w:hAnsi="Arial Narrow" w:cs="Arial Narrow"/>
+        </w:rPr>
+        <w:t>}}</w:t>
       </w:r>
       <w:r>
         <w:rPr>
@@ -3728,6 +4134,7 @@
         </w:rPr>
         <w:t>S</w:t>
       </w:r>
+      <w:proofErr w:type="gramEnd"/>
       <w:r>
         <w:rPr>
           <w:rFonts w:ascii="Arial Narrow" w:eastAsia="Arial Narrow" w:hAnsi="Arial Narrow" w:cs="Arial Narrow"/>
@@ -3818,7 +4225,7 @@
           <w:color w:val="000000"/>
         </w:rPr>
       </w:pPr>
-      <w:bookmarkStart w:id="21" w:name="_Hlk207404550"/>
+      <w:bookmarkStart w:id="20" w:name="_Hlk207404550"/>
       <w:r>
         <w:rPr>
           <w:rFonts w:ascii="Arial Narrow" w:eastAsia="Arial Narrow" w:hAnsi="Arial Narrow" w:cs="Arial Narrow"/>
@@ -3838,6 +4245,7 @@
         </w:rPr>
         <w:t>12</w:t>
       </w:r>
+      <w:proofErr w:type="gramStart"/>
       <w:r>
         <w:rPr>
           <w:rFonts w:ascii="Arial Narrow" w:eastAsia="Arial Narrow" w:hAnsi="Arial Narrow" w:cs="Arial Narrow"/>
@@ -3858,6 +4266,7 @@
         </w:rPr>
         <w:t>S</w:t>
       </w:r>
+      <w:proofErr w:type="gramEnd"/>
       <w:r>
         <w:rPr>
           <w:rFonts w:ascii="Arial Narrow" w:eastAsia="Arial Narrow" w:hAnsi="Arial Narrow" w:cs="Arial Narrow"/>
@@ -3885,7 +4294,7 @@
         </w:rPr>
         <w:t xml:space="preserve"> COMPROBANTE O RECIBO RESPECTO A LOS DIVERSOS CONCEPTOS DE PAGO</w:t>
       </w:r>
-      <w:bookmarkEnd w:id="21"/>
+      <w:bookmarkEnd w:id="20"/>
       <w:r>
         <w:rPr>
           <w:rFonts w:ascii="Arial Narrow" w:eastAsia="Arial Narrow" w:hAnsi="Arial Narrow" w:cs="Arial Narrow"/>
@@ -3982,6 +4391,7 @@
         </w:rPr>
         <w:t>12</w:t>
       </w:r>
+      <w:proofErr w:type="gramStart"/>
       <w:r>
         <w:rPr>
           <w:rFonts w:ascii="Arial Narrow" w:eastAsia="Arial Narrow" w:hAnsi="Arial Narrow" w:cs="Arial Narrow"/>
@@ -4002,6 +4412,7 @@
         </w:rPr>
         <w:t>S</w:t>
       </w:r>
+      <w:proofErr w:type="gramEnd"/>
       <w:r>
         <w:rPr>
           <w:rFonts w:ascii="Arial Narrow" w:eastAsia="Arial Narrow" w:hAnsi="Arial Narrow" w:cs="Arial Narrow"/>
@@ -4060,14 +4471,29 @@
         <w:rPr>
           <w:rFonts w:ascii="Arial Narrow" w:eastAsia="Arial Narrow" w:hAnsi="Arial Narrow" w:cs="Arial Narrow"/>
         </w:rPr>
-        <w:t>{{SEXO_7}}</w:t>
-      </w:r>
-      <w:r>
-        <w:rPr>
-          <w:rFonts w:ascii="Arial Narrow" w:eastAsia="Arial Narrow" w:hAnsi="Arial Narrow" w:cs="Arial Narrow"/>
-          <w:color w:val="000000"/>
-        </w:rPr>
-        <w:t xml:space="preserve">PROMITENTE </w:t>
+        <w:t>{{SEXO_7</w:t>
+      </w:r>
+      <w:proofErr w:type="gramStart"/>
+      <w:r>
+        <w:rPr>
+          <w:rFonts w:ascii="Arial Narrow" w:eastAsia="Arial Narrow" w:hAnsi="Arial Narrow" w:cs="Arial Narrow"/>
+        </w:rPr>
+        <w:t>}}</w:t>
+      </w:r>
+      <w:r>
+        <w:rPr>
+          <w:rFonts w:ascii="Arial Narrow" w:eastAsia="Arial Narrow" w:hAnsi="Arial Narrow" w:cs="Arial Narrow"/>
+          <w:color w:val="000000"/>
+        </w:rPr>
+        <w:t>PROMITENTE</w:t>
+      </w:r>
+      <w:proofErr w:type="gramEnd"/>
+      <w:r>
+        <w:rPr>
+          <w:rFonts w:ascii="Arial Narrow" w:eastAsia="Arial Narrow" w:hAnsi="Arial Narrow" w:cs="Arial Narrow"/>
+          <w:color w:val="000000"/>
+        </w:rPr>
+        <w:t xml:space="preserve"> </w:t>
       </w:r>
       <w:r>
         <w:rPr>
@@ -4115,24 +4541,98 @@
           <w:b/>
           <w:bCs/>
         </w:rPr>
-        <w:t>{% if CLAUSULA_PROMESA %}</w:t>
-      </w:r>
+        <w:t xml:space="preserve">{% </w:t>
+      </w:r>
+      <w:proofErr w:type="spellStart"/>
       <w:r>
         <w:rPr>
           <w:rFonts w:ascii="Arial Narrow" w:eastAsia="Arial Narrow" w:hAnsi="Arial Narrow" w:cs="Arial Narrow"/>
           <w:b/>
           <w:bCs/>
-          <w:color w:val="000000"/>
-        </w:rPr>
-        <w:t>{{ CLAUSULA_PROMESA }}</w:t>
-      </w:r>
+        </w:rPr>
+        <w:t>if</w:t>
+      </w:r>
+      <w:proofErr w:type="spellEnd"/>
       <w:r>
         <w:rPr>
           <w:rFonts w:ascii="Arial Narrow" w:eastAsia="Arial Narrow" w:hAnsi="Arial Narrow" w:cs="Arial Narrow"/>
           <w:b/>
           <w:bCs/>
         </w:rPr>
-        <w:t>{% endif %}</w:t>
+        <w:t xml:space="preserve"> CLAUSULA_PROMESA </w:t>
+      </w:r>
+      <w:proofErr w:type="gramStart"/>
+      <w:r>
+        <w:rPr>
+          <w:rFonts w:ascii="Arial Narrow" w:eastAsia="Arial Narrow" w:hAnsi="Arial Narrow" w:cs="Arial Narrow"/>
+          <w:b/>
+          <w:bCs/>
+        </w:rPr>
+        <w:t>%}</w:t>
+      </w:r>
+      <w:r>
+        <w:rPr>
+          <w:rFonts w:ascii="Arial Narrow" w:eastAsia="Arial Narrow" w:hAnsi="Arial Narrow" w:cs="Arial Narrow"/>
+          <w:b/>
+          <w:bCs/>
+          <w:color w:val="000000"/>
+        </w:rPr>
+        <w:t>{{ CLAUSULA</w:t>
+      </w:r>
+      <w:proofErr w:type="gramEnd"/>
+      <w:r>
+        <w:rPr>
+          <w:rFonts w:ascii="Arial Narrow" w:eastAsia="Arial Narrow" w:hAnsi="Arial Narrow" w:cs="Arial Narrow"/>
+          <w:b/>
+          <w:bCs/>
+          <w:color w:val="000000"/>
+        </w:rPr>
+        <w:t>_</w:t>
+      </w:r>
+      <w:proofErr w:type="gramStart"/>
+      <w:r>
+        <w:rPr>
+          <w:rFonts w:ascii="Arial Narrow" w:eastAsia="Arial Narrow" w:hAnsi="Arial Narrow" w:cs="Arial Narrow"/>
+          <w:b/>
+          <w:bCs/>
+          <w:color w:val="000000"/>
+        </w:rPr>
+        <w:t>PROMESA }}</w:t>
+      </w:r>
+      <w:r>
+        <w:rPr>
+          <w:rFonts w:ascii="Arial Narrow" w:eastAsia="Arial Narrow" w:hAnsi="Arial Narrow" w:cs="Arial Narrow"/>
+          <w:b/>
+          <w:bCs/>
+        </w:rPr>
+        <w:t>{</w:t>
+      </w:r>
+      <w:proofErr w:type="gramEnd"/>
+      <w:r>
+        <w:rPr>
+          <w:rFonts w:ascii="Arial Narrow" w:eastAsia="Arial Narrow" w:hAnsi="Arial Narrow" w:cs="Arial Narrow"/>
+          <w:b/>
+          <w:bCs/>
+        </w:rPr>
+        <w:t xml:space="preserve">% </w:t>
+      </w:r>
+      <w:proofErr w:type="spellStart"/>
+      <w:r>
+        <w:rPr>
+          <w:rFonts w:ascii="Arial Narrow" w:eastAsia="Arial Narrow" w:hAnsi="Arial Narrow" w:cs="Arial Narrow"/>
+          <w:b/>
+          <w:bCs/>
+        </w:rPr>
+        <w:t>endif</w:t>
+      </w:r>
+      <w:proofErr w:type="spellEnd"/>
+      <w:r>
+        <w:rPr>
+          <w:rFonts w:ascii="Arial Narrow" w:eastAsia="Arial Narrow" w:hAnsi="Arial Narrow" w:cs="Arial Narrow"/>
+          <w:b/>
+          <w:bCs/>
+        </w:rPr>
+        <w:t xml:space="preserve"> %}</w:t>
       </w:r>
     </w:p>
     <w:p>
@@ -4147,13 +4647,23 @@
           <w:rFonts w:ascii="Arial Narrow" w:eastAsia="Arial Narrow" w:hAnsi="Arial Narrow" w:cs="Arial Narrow"/>
         </w:rPr>
       </w:pPr>
-      <w:r>
-        <w:rPr>
-          <w:rFonts w:ascii="Arial Narrow" w:eastAsia="Arial Narrow" w:hAnsi="Arial Narrow" w:cs="Arial Narrow"/>
-          <w:b/>
-        </w:rPr>
-        <w:t>{{ NUM_</w:t>
-      </w:r>
+      <w:proofErr w:type="gramStart"/>
+      <w:r>
+        <w:rPr>
+          <w:rFonts w:ascii="Arial Narrow" w:eastAsia="Arial Narrow" w:hAnsi="Arial Narrow" w:cs="Arial Narrow"/>
+          <w:b/>
+        </w:rPr>
+        <w:t>{{ NUM</w:t>
+      </w:r>
+      <w:proofErr w:type="gramEnd"/>
+      <w:r>
+        <w:rPr>
+          <w:rFonts w:ascii="Arial Narrow" w:eastAsia="Arial Narrow" w:hAnsi="Arial Narrow" w:cs="Arial Narrow"/>
+          <w:b/>
+        </w:rPr>
+        <w:t>_</w:t>
+      </w:r>
+      <w:proofErr w:type="gramStart"/>
       <w:r>
         <w:rPr>
           <w:rFonts w:ascii="Arial Narrow" w:eastAsia="Arial Narrow" w:hAnsi="Arial Narrow" w:cs="Arial Narrow"/>
@@ -4166,7 +4676,15 @@
           <w:rFonts w:ascii="Arial Narrow" w:eastAsia="Arial Narrow" w:hAnsi="Arial Narrow" w:cs="Arial Narrow"/>
           <w:b/>
         </w:rPr>
-        <w:t xml:space="preserve"> }}</w:t>
+        <w:t xml:space="preserve"> }</w:t>
+      </w:r>
+      <w:proofErr w:type="gramEnd"/>
+      <w:r>
+        <w:rPr>
+          <w:rFonts w:ascii="Arial Narrow" w:eastAsia="Arial Narrow" w:hAnsi="Arial Narrow" w:cs="Arial Narrow"/>
+          <w:b/>
+        </w:rPr>
+        <w:t>}</w:t>
       </w:r>
       <w:r>
         <w:rPr>
@@ -4358,8 +4876,8 @@
           <w:color w:val="000000"/>
         </w:rPr>
       </w:pPr>
-      <w:bookmarkStart w:id="22" w:name="_Hlk207404681"/>
-      <w:bookmarkStart w:id="23" w:name="_Hlk206455419"/>
+      <w:bookmarkStart w:id="21" w:name="_Hlk207404681"/>
+      <w:bookmarkStart w:id="22" w:name="_Hlk206455419"/>
       <w:r>
         <w:rPr>
           <w:rFonts w:ascii="Arial Narrow" w:eastAsia="Arial Narrow" w:hAnsi="Arial Narrow" w:cs="Arial Narrow"/>
@@ -4371,14 +4889,29 @@
         <w:rPr>
           <w:rFonts w:ascii="Arial Narrow" w:eastAsia="Arial Narrow" w:hAnsi="Arial Narrow" w:cs="Arial Narrow"/>
         </w:rPr>
-        <w:t>{{SEXO_15}}</w:t>
-      </w:r>
-      <w:r>
-        <w:rPr>
-          <w:rFonts w:ascii="Arial Narrow" w:eastAsia="Arial Narrow" w:hAnsi="Arial Narrow" w:cs="Arial Narrow"/>
-          <w:color w:val="000000"/>
-        </w:rPr>
-        <w:t xml:space="preserve">PROMITENTE </w:t>
+        <w:t>{{SEXO_15</w:t>
+      </w:r>
+      <w:proofErr w:type="gramStart"/>
+      <w:r>
+        <w:rPr>
+          <w:rFonts w:ascii="Arial Narrow" w:eastAsia="Arial Narrow" w:hAnsi="Arial Narrow" w:cs="Arial Narrow"/>
+        </w:rPr>
+        <w:t>}}</w:t>
+      </w:r>
+      <w:r>
+        <w:rPr>
+          <w:rFonts w:ascii="Arial Narrow" w:eastAsia="Arial Narrow" w:hAnsi="Arial Narrow" w:cs="Arial Narrow"/>
+          <w:color w:val="000000"/>
+        </w:rPr>
+        <w:t>PROMITENTE</w:t>
+      </w:r>
+      <w:proofErr w:type="gramEnd"/>
+      <w:r>
+        <w:rPr>
+          <w:rFonts w:ascii="Arial Narrow" w:eastAsia="Arial Narrow" w:hAnsi="Arial Narrow" w:cs="Arial Narrow"/>
+          <w:color w:val="000000"/>
+        </w:rPr>
+        <w:t xml:space="preserve"> </w:t>
       </w:r>
       <w:r>
         <w:rPr>
@@ -4399,125 +4932,148 @@
         </w:rPr>
         <w:t xml:space="preserve"> EL TOTAL DE LA CANTIDAD</w:t>
       </w:r>
+      <w:bookmarkEnd w:id="21"/>
+      <w:r>
+        <w:rPr>
+          <w:rFonts w:ascii="Arial Narrow" w:eastAsia="Arial Narrow" w:hAnsi="Arial Narrow" w:cs="Arial Narrow"/>
+          <w:color w:val="000000"/>
+        </w:rPr>
+        <w:t xml:space="preserve"> ENTREGADA A </w:t>
+      </w:r>
+      <w:r>
+        <w:rPr>
+          <w:rFonts w:ascii="Arial Narrow" w:eastAsia="Arial Narrow" w:hAnsi="Arial Narrow" w:cs="Arial Narrow"/>
+        </w:rPr>
+        <w:t>ÉSTE</w:t>
+      </w:r>
+      <w:r>
+        <w:rPr>
+          <w:rFonts w:ascii="Arial Narrow" w:eastAsia="Arial Narrow" w:hAnsi="Arial Narrow" w:cs="Arial Narrow"/>
+          <w:color w:val="000000"/>
+        </w:rPr>
+        <w:t xml:space="preserve"> POR CONCEPTO DE APARTADO, SIEMPRE Y CUANDO NO SE CONCLUYA LA VENTA </w:t>
+      </w:r>
+      <w:bookmarkStart w:id="23" w:name="_Hlk207404697"/>
+      <w:r>
+        <w:rPr>
+          <w:rFonts w:ascii="Arial Narrow" w:eastAsia="Arial Narrow" w:hAnsi="Arial Narrow" w:cs="Arial Narrow"/>
+          <w:color w:val="000000"/>
+        </w:rPr>
+        <w:t xml:space="preserve">A CAUSA </w:t>
+      </w:r>
+      <w:r>
+        <w:rPr>
+          <w:rFonts w:ascii="Arial Narrow" w:eastAsia="Arial Narrow" w:hAnsi="Arial Narrow" w:cs="Arial Narrow"/>
+        </w:rPr>
+        <w:t>{{SEXO_13</w:t>
+      </w:r>
+      <w:proofErr w:type="gramStart"/>
+      <w:r>
+        <w:rPr>
+          <w:rFonts w:ascii="Arial Narrow" w:eastAsia="Arial Narrow" w:hAnsi="Arial Narrow" w:cs="Arial Narrow"/>
+        </w:rPr>
+        <w:t>}}</w:t>
+      </w:r>
+      <w:r>
+        <w:rPr>
+          <w:rFonts w:ascii="Arial Narrow" w:eastAsia="Arial Narrow" w:hAnsi="Arial Narrow" w:cs="Arial Narrow"/>
+          <w:color w:val="000000"/>
+        </w:rPr>
+        <w:t>PROMITENTE</w:t>
+      </w:r>
+      <w:r>
+        <w:rPr>
+          <w:rFonts w:ascii="Arial Narrow" w:eastAsia="Arial Narrow" w:hAnsi="Arial Narrow" w:cs="Arial Narrow"/>
+          <w:color w:val="000000"/>
+        </w:rPr>
+        <w:t>S</w:t>
+      </w:r>
+      <w:proofErr w:type="gramEnd"/>
+      <w:r>
+        <w:rPr>
+          <w:rFonts w:ascii="Arial Narrow" w:eastAsia="Arial Narrow" w:hAnsi="Arial Narrow" w:cs="Arial Narrow"/>
+          <w:color w:val="000000"/>
+        </w:rPr>
+        <w:t xml:space="preserve"> </w:t>
+      </w:r>
+      <w:r>
+        <w:rPr>
+          <w:rFonts w:ascii="Arial Narrow" w:eastAsia="Arial Narrow" w:hAnsi="Arial Narrow" w:cs="Arial Narrow"/>
+        </w:rPr>
+        <w:t>{{SEXO_10}}”</w:t>
+      </w:r>
+      <w:bookmarkEnd w:id="23"/>
+      <w:r>
+        <w:rPr>
+          <w:rFonts w:ascii="Arial Narrow" w:eastAsia="Arial Narrow" w:hAnsi="Arial Narrow" w:cs="Arial Narrow"/>
+          <w:color w:val="000000"/>
+        </w:rPr>
+        <w:t xml:space="preserve">, ESTO, POR LAS AFECTACIONES QUE </w:t>
+      </w:r>
+      <w:bookmarkStart w:id="24" w:name="_Hlk207404713"/>
+      <w:r>
+        <w:rPr>
+          <w:rFonts w:ascii="Arial Narrow" w:eastAsia="Arial Narrow" w:hAnsi="Arial Narrow" w:cs="Arial Narrow"/>
+          <w:color w:val="000000"/>
+        </w:rPr>
+        <w:t xml:space="preserve">LE GENEREN </w:t>
+      </w:r>
+      <w:r>
+        <w:rPr>
+          <w:rFonts w:ascii="Arial Narrow" w:eastAsia="Arial Narrow" w:hAnsi="Arial Narrow" w:cs="Arial Narrow"/>
+        </w:rPr>
+        <w:t>{{SEXO_7</w:t>
+      </w:r>
+      <w:proofErr w:type="gramStart"/>
+      <w:r>
+        <w:rPr>
+          <w:rFonts w:ascii="Arial Narrow" w:eastAsia="Arial Narrow" w:hAnsi="Arial Narrow" w:cs="Arial Narrow"/>
+        </w:rPr>
+        <w:t>}}</w:t>
+      </w:r>
+      <w:r>
+        <w:rPr>
+          <w:rFonts w:ascii="Arial Narrow" w:eastAsia="Arial Narrow" w:hAnsi="Arial Narrow" w:cs="Arial Narrow"/>
+          <w:color w:val="000000"/>
+        </w:rPr>
+        <w:t>PROMITENTE</w:t>
+      </w:r>
+      <w:proofErr w:type="gramEnd"/>
+      <w:r>
+        <w:rPr>
+          <w:rFonts w:ascii="Arial Narrow" w:eastAsia="Arial Narrow" w:hAnsi="Arial Narrow" w:cs="Arial Narrow"/>
+          <w:color w:val="000000"/>
+        </w:rPr>
+        <w:t xml:space="preserve"> </w:t>
+      </w:r>
+      <w:r>
+        <w:rPr>
+          <w:rFonts w:ascii="Arial Narrow" w:eastAsia="Arial Narrow" w:hAnsi="Arial Narrow" w:cs="Arial Narrow"/>
+        </w:rPr>
+        <w:t>{{SEXO_2}}</w:t>
+      </w:r>
+      <w:r>
+        <w:rPr>
+          <w:rFonts w:ascii="Arial Narrow" w:eastAsia="Arial Narrow" w:hAnsi="Arial Narrow" w:cs="Arial Narrow"/>
+        </w:rPr>
+        <w:t>”</w:t>
+      </w:r>
+      <w:r>
+        <w:rPr>
+          <w:rFonts w:ascii="Arial Narrow" w:eastAsia="Arial Narrow" w:hAnsi="Arial Narrow" w:cs="Arial Narrow"/>
+          <w:color w:val="000000"/>
+        </w:rPr>
+        <w:t xml:space="preserve"> POR EL ESTADO</w:t>
+      </w:r>
+      <w:bookmarkEnd w:id="24"/>
+      <w:r>
+        <w:rPr>
+          <w:rFonts w:ascii="Arial Narrow" w:eastAsia="Arial Narrow" w:hAnsi="Arial Narrow" w:cs="Arial Narrow"/>
+          <w:color w:val="000000"/>
+        </w:rPr>
+        <w:t xml:space="preserve"> DE ZOZOBRA RESPECTO A LA SITUACIÓN DEL BIEN OBJETO</w:t>
+      </w:r>
       <w:bookmarkEnd w:id="22"/>
-      <w:r>
-        <w:rPr>
-          <w:rFonts w:ascii="Arial Narrow" w:eastAsia="Arial Narrow" w:hAnsi="Arial Narrow" w:cs="Arial Narrow"/>
-          <w:color w:val="000000"/>
-        </w:rPr>
-        <w:t xml:space="preserve"> ENTREGADA A </w:t>
-      </w:r>
-      <w:r>
-        <w:rPr>
-          <w:rFonts w:ascii="Arial Narrow" w:eastAsia="Arial Narrow" w:hAnsi="Arial Narrow" w:cs="Arial Narrow"/>
-        </w:rPr>
-        <w:t>ÉSTE</w:t>
-      </w:r>
-      <w:r>
-        <w:rPr>
-          <w:rFonts w:ascii="Arial Narrow" w:eastAsia="Arial Narrow" w:hAnsi="Arial Narrow" w:cs="Arial Narrow"/>
-          <w:color w:val="000000"/>
-        </w:rPr>
-        <w:t xml:space="preserve"> POR CONCEPTO DE APARTADO, SIEMPRE Y CUANDO NO SE CONCLUYA LA VENTA </w:t>
-      </w:r>
-      <w:bookmarkStart w:id="24" w:name="_Hlk207404697"/>
-      <w:r>
-        <w:rPr>
-          <w:rFonts w:ascii="Arial Narrow" w:eastAsia="Arial Narrow" w:hAnsi="Arial Narrow" w:cs="Arial Narrow"/>
-          <w:color w:val="000000"/>
-        </w:rPr>
-        <w:t xml:space="preserve">A CAUSA </w:t>
-      </w:r>
-      <w:r>
-        <w:rPr>
-          <w:rFonts w:ascii="Arial Narrow" w:eastAsia="Arial Narrow" w:hAnsi="Arial Narrow" w:cs="Arial Narrow"/>
-        </w:rPr>
-        <w:t>{{SEXO_13}}</w:t>
-      </w:r>
-      <w:r>
-        <w:rPr>
-          <w:rFonts w:ascii="Arial Narrow" w:eastAsia="Arial Narrow" w:hAnsi="Arial Narrow" w:cs="Arial Narrow"/>
-          <w:color w:val="000000"/>
-        </w:rPr>
-        <w:t>PROMITENTE</w:t>
-      </w:r>
-      <w:r>
-        <w:rPr>
-          <w:rFonts w:ascii="Arial Narrow" w:eastAsia="Arial Narrow" w:hAnsi="Arial Narrow" w:cs="Arial Narrow"/>
-          <w:color w:val="000000"/>
-        </w:rPr>
-        <w:t>S</w:t>
-      </w:r>
-      <w:r>
-        <w:rPr>
-          <w:rFonts w:ascii="Arial Narrow" w:eastAsia="Arial Narrow" w:hAnsi="Arial Narrow" w:cs="Arial Narrow"/>
-          <w:color w:val="000000"/>
-        </w:rPr>
-        <w:t xml:space="preserve"> </w:t>
-      </w:r>
-      <w:r>
-        <w:rPr>
-          <w:rFonts w:ascii="Arial Narrow" w:eastAsia="Arial Narrow" w:hAnsi="Arial Narrow" w:cs="Arial Narrow"/>
-        </w:rPr>
-        <w:t>{{SEXO_10}}”</w:t>
-      </w:r>
-      <w:bookmarkEnd w:id="24"/>
-      <w:r>
-        <w:rPr>
-          <w:rFonts w:ascii="Arial Narrow" w:eastAsia="Arial Narrow" w:hAnsi="Arial Narrow" w:cs="Arial Narrow"/>
-          <w:color w:val="000000"/>
-        </w:rPr>
-        <w:t xml:space="preserve">, ESTO, POR LAS AFECTACIONES QUE </w:t>
-      </w:r>
-      <w:bookmarkStart w:id="25" w:name="_Hlk207404713"/>
-      <w:r>
-        <w:rPr>
-          <w:rFonts w:ascii="Arial Narrow" w:eastAsia="Arial Narrow" w:hAnsi="Arial Narrow" w:cs="Arial Narrow"/>
-          <w:color w:val="000000"/>
-        </w:rPr>
-        <w:t xml:space="preserve">LE GENEREN </w:t>
-      </w:r>
-      <w:r>
-        <w:rPr>
-          <w:rFonts w:ascii="Arial Narrow" w:eastAsia="Arial Narrow" w:hAnsi="Arial Narrow" w:cs="Arial Narrow"/>
-        </w:rPr>
-        <w:t>{{SEXO_7}}</w:t>
-      </w:r>
-      <w:r>
-        <w:rPr>
-          <w:rFonts w:ascii="Arial Narrow" w:eastAsia="Arial Narrow" w:hAnsi="Arial Narrow" w:cs="Arial Narrow"/>
-          <w:color w:val="000000"/>
-        </w:rPr>
-        <w:t xml:space="preserve">PROMITENTE </w:t>
-      </w:r>
-      <w:r>
-        <w:rPr>
-          <w:rFonts w:ascii="Arial Narrow" w:eastAsia="Arial Narrow" w:hAnsi="Arial Narrow" w:cs="Arial Narrow"/>
-        </w:rPr>
-        <w:t>{{SEXO_2}}</w:t>
-      </w:r>
-      <w:r>
-        <w:rPr>
-          <w:rFonts w:ascii="Arial Narrow" w:eastAsia="Arial Narrow" w:hAnsi="Arial Narrow" w:cs="Arial Narrow"/>
-        </w:rPr>
-        <w:t>”</w:t>
-      </w:r>
-      <w:r>
-        <w:rPr>
-          <w:rFonts w:ascii="Arial Narrow" w:eastAsia="Arial Narrow" w:hAnsi="Arial Narrow" w:cs="Arial Narrow"/>
-          <w:color w:val="000000"/>
-        </w:rPr>
-        <w:t xml:space="preserve"> POR EL ESTADO</w:t>
-      </w:r>
-      <w:bookmarkEnd w:id="25"/>
-      <w:r>
-        <w:rPr>
-          <w:rFonts w:ascii="Arial Narrow" w:eastAsia="Arial Narrow" w:hAnsi="Arial Narrow" w:cs="Arial Narrow"/>
-          <w:color w:val="000000"/>
-        </w:rPr>
-        <w:t xml:space="preserve"> DE ZOZOBRA RESPECTO A LA SITUACIÓN DEL BIEN OBJETO</w:t>
-      </w:r>
-      <w:bookmarkEnd w:id="23"/>
       <w:r>
         <w:rPr>
           <w:rFonts w:ascii="Arial Narrow" w:eastAsia="Arial Narrow" w:hAnsi="Arial Narrow" w:cs="Arial Narrow"/>
@@ -4576,12 +5132,37 @@
           <w:rFonts w:ascii="Arial Narrow" w:eastAsia="Arial Narrow" w:hAnsi="Arial Narrow" w:cs="Arial Narrow"/>
         </w:rPr>
       </w:pPr>
-      <w:r>
-        <w:rPr>
-          <w:rFonts w:ascii="Arial Narrow" w:eastAsia="Arial Narrow" w:hAnsi="Arial Narrow" w:cs="Arial Narrow"/>
-          <w:b/>
-        </w:rPr>
-        <w:t>{{ NUM_DECIMA }}</w:t>
+      <w:proofErr w:type="gramStart"/>
+      <w:r>
+        <w:rPr>
+          <w:rFonts w:ascii="Arial Narrow" w:eastAsia="Arial Narrow" w:hAnsi="Arial Narrow" w:cs="Arial Narrow"/>
+          <w:b/>
+        </w:rPr>
+        <w:t>{{ NUM</w:t>
+      </w:r>
+      <w:proofErr w:type="gramEnd"/>
+      <w:r>
+        <w:rPr>
+          <w:rFonts w:ascii="Arial Narrow" w:eastAsia="Arial Narrow" w:hAnsi="Arial Narrow" w:cs="Arial Narrow"/>
+          <w:b/>
+        </w:rPr>
+        <w:t>_</w:t>
+      </w:r>
+      <w:proofErr w:type="gramStart"/>
+      <w:r>
+        <w:rPr>
+          <w:rFonts w:ascii="Arial Narrow" w:eastAsia="Arial Narrow" w:hAnsi="Arial Narrow" w:cs="Arial Narrow"/>
+          <w:b/>
+        </w:rPr>
+        <w:t>DECIMA }</w:t>
+      </w:r>
+      <w:proofErr w:type="gramEnd"/>
+      <w:r>
+        <w:rPr>
+          <w:rFonts w:ascii="Arial Narrow" w:eastAsia="Arial Narrow" w:hAnsi="Arial Narrow" w:cs="Arial Narrow"/>
+          <w:b/>
+        </w:rPr>
+        <w:t>}</w:t>
       </w:r>
       <w:r>
         <w:rPr>
@@ -4782,6 +5363,7 @@
         </w:rPr>
         <w:t>12</w:t>
       </w:r>
+      <w:proofErr w:type="gramStart"/>
       <w:r>
         <w:rPr>
           <w:rFonts w:ascii="Arial Narrow" w:eastAsia="Arial Narrow" w:hAnsi="Arial Narrow" w:cs="Arial Narrow"/>
@@ -4802,6 +5384,7 @@
         </w:rPr>
         <w:t>S</w:t>
       </w:r>
+      <w:proofErr w:type="gramEnd"/>
       <w:r>
         <w:rPr>
           <w:rFonts w:ascii="Arial Narrow" w:eastAsia="Arial Narrow" w:hAnsi="Arial Narrow" w:cs="Arial Narrow"/>
@@ -4882,8 +5465,8 @@
           <w:color w:val="000000"/>
         </w:rPr>
       </w:pPr>
-      <w:bookmarkStart w:id="26" w:name="_Hlk206455463"/>
-      <w:bookmarkStart w:id="27" w:name="_Hlk207404760"/>
+      <w:bookmarkStart w:id="25" w:name="_Hlk206455463"/>
+      <w:bookmarkStart w:id="26" w:name="_Hlk207404760"/>
       <w:r>
         <w:rPr>
           <w:rFonts w:ascii="Arial Narrow" w:eastAsia="Arial Narrow" w:hAnsi="Arial Narrow" w:cs="Arial Narrow"/>
@@ -4938,14 +5521,14 @@
         </w:rPr>
         <w:t>{{SEXO_10}}</w:t>
       </w:r>
+      <w:bookmarkEnd w:id="25"/>
+      <w:r>
+        <w:rPr>
+          <w:rFonts w:ascii="Arial Narrow" w:eastAsia="Arial Narrow" w:hAnsi="Arial Narrow" w:cs="Arial Narrow"/>
+        </w:rPr>
+        <w:t>”</w:t>
+      </w:r>
       <w:bookmarkEnd w:id="26"/>
-      <w:r>
-        <w:rPr>
-          <w:rFonts w:ascii="Arial Narrow" w:eastAsia="Arial Narrow" w:hAnsi="Arial Narrow" w:cs="Arial Narrow"/>
-        </w:rPr>
-        <w:t>”</w:t>
-      </w:r>
-      <w:bookmarkEnd w:id="27"/>
       <w:r>
         <w:rPr>
           <w:rFonts w:ascii="Arial Narrow" w:eastAsia="Arial Narrow" w:hAnsi="Arial Narrow" w:cs="Arial Narrow"/>
@@ -4978,7 +5561,7 @@
           <w:color w:val="000000"/>
         </w:rPr>
       </w:pPr>
-      <w:bookmarkStart w:id="28" w:name="_Hlk206455471"/>
+      <w:bookmarkStart w:id="27" w:name="_Hlk206455471"/>
       <w:r>
         <w:rPr>
           <w:rFonts w:ascii="Arial Narrow" w:eastAsia="Arial Narrow" w:hAnsi="Arial Narrow" w:cs="Arial Narrow"/>
@@ -5154,7 +5737,7 @@
         </w:rPr>
         <w:t xml:space="preserve"> A CUBRIR LA PENA CONVENCIONAL</w:t>
       </w:r>
-      <w:bookmarkEnd w:id="28"/>
+      <w:bookmarkEnd w:id="27"/>
       <w:r>
         <w:rPr>
           <w:rFonts w:ascii="Arial Narrow" w:eastAsia="Arial Narrow" w:hAnsi="Arial Narrow" w:cs="Arial Narrow"/>
@@ -5230,14 +5813,29 @@
         <w:rPr>
           <w:rFonts w:ascii="Arial Narrow" w:eastAsia="Arial Narrow" w:hAnsi="Arial Narrow" w:cs="Arial Narrow"/>
         </w:rPr>
-        <w:t>{{SEXO_7}}</w:t>
-      </w:r>
-      <w:r>
-        <w:rPr>
-          <w:rFonts w:ascii="Arial Narrow" w:eastAsia="Arial Narrow" w:hAnsi="Arial Narrow" w:cs="Arial Narrow"/>
-          <w:color w:val="000000"/>
-        </w:rPr>
-        <w:t xml:space="preserve">PROMITENTE </w:t>
+        <w:t>{{SEXO_7</w:t>
+      </w:r>
+      <w:proofErr w:type="gramStart"/>
+      <w:r>
+        <w:rPr>
+          <w:rFonts w:ascii="Arial Narrow" w:eastAsia="Arial Narrow" w:hAnsi="Arial Narrow" w:cs="Arial Narrow"/>
+        </w:rPr>
+        <w:t>}}</w:t>
+      </w:r>
+      <w:r>
+        <w:rPr>
+          <w:rFonts w:ascii="Arial Narrow" w:eastAsia="Arial Narrow" w:hAnsi="Arial Narrow" w:cs="Arial Narrow"/>
+          <w:color w:val="000000"/>
+        </w:rPr>
+        <w:t>PROMITENTE</w:t>
+      </w:r>
+      <w:proofErr w:type="gramEnd"/>
+      <w:r>
+        <w:rPr>
+          <w:rFonts w:ascii="Arial Narrow" w:eastAsia="Arial Narrow" w:hAnsi="Arial Narrow" w:cs="Arial Narrow"/>
+          <w:color w:val="000000"/>
+        </w:rPr>
+        <w:t xml:space="preserve"> </w:t>
       </w:r>
       <w:r>
         <w:rPr>
@@ -5299,26 +5897,51 @@
           <w:rFonts w:ascii="Arial Narrow" w:eastAsia="Arial Narrow" w:hAnsi="Arial Narrow" w:cs="Arial Narrow"/>
         </w:rPr>
       </w:pPr>
-      <w:r>
-        <w:rPr>
-          <w:rFonts w:ascii="Arial Narrow" w:eastAsia="Arial Narrow" w:hAnsi="Arial Narrow" w:cs="Arial Narrow"/>
-          <w:b/>
-        </w:rPr>
-        <w:t>{{ NUM_</w:t>
-      </w:r>
-      <w:r>
-        <w:rPr>
-          <w:rFonts w:ascii="Arial Narrow" w:eastAsia="Arial Narrow" w:hAnsi="Arial Narrow" w:cs="Arial Narrow"/>
-          <w:b/>
-        </w:rPr>
-        <w:t>DECIMA_PRIMERA</w:t>
-      </w:r>
-      <w:r>
-        <w:rPr>
-          <w:rFonts w:ascii="Arial Narrow" w:eastAsia="Arial Narrow" w:hAnsi="Arial Narrow" w:cs="Arial Narrow"/>
-          <w:b/>
-        </w:rPr>
-        <w:t xml:space="preserve"> }}</w:t>
+      <w:proofErr w:type="gramStart"/>
+      <w:r>
+        <w:rPr>
+          <w:rFonts w:ascii="Arial Narrow" w:eastAsia="Arial Narrow" w:hAnsi="Arial Narrow" w:cs="Arial Narrow"/>
+          <w:b/>
+        </w:rPr>
+        <w:t>{{ NUM</w:t>
+      </w:r>
+      <w:proofErr w:type="gramEnd"/>
+      <w:r>
+        <w:rPr>
+          <w:rFonts w:ascii="Arial Narrow" w:eastAsia="Arial Narrow" w:hAnsi="Arial Narrow" w:cs="Arial Narrow"/>
+          <w:b/>
+        </w:rPr>
+        <w:t>_</w:t>
+      </w:r>
+      <w:r>
+        <w:rPr>
+          <w:rFonts w:ascii="Arial Narrow" w:eastAsia="Arial Narrow" w:hAnsi="Arial Narrow" w:cs="Arial Narrow"/>
+          <w:b/>
+        </w:rPr>
+        <w:t>DECIMA_</w:t>
+      </w:r>
+      <w:proofErr w:type="gramStart"/>
+      <w:r>
+        <w:rPr>
+          <w:rFonts w:ascii="Arial Narrow" w:eastAsia="Arial Narrow" w:hAnsi="Arial Narrow" w:cs="Arial Narrow"/>
+          <w:b/>
+        </w:rPr>
+        <w:t>PRIMERA</w:t>
+      </w:r>
+      <w:r>
+        <w:rPr>
+          <w:rFonts w:ascii="Arial Narrow" w:eastAsia="Arial Narrow" w:hAnsi="Arial Narrow" w:cs="Arial Narrow"/>
+          <w:b/>
+        </w:rPr>
+        <w:t xml:space="preserve"> }</w:t>
+      </w:r>
+      <w:proofErr w:type="gramEnd"/>
+      <w:r>
+        <w:rPr>
+          <w:rFonts w:ascii="Arial Narrow" w:eastAsia="Arial Narrow" w:hAnsi="Arial Narrow" w:cs="Arial Narrow"/>
+          <w:b/>
+        </w:rPr>
+        <w:t>}</w:t>
       </w:r>
       <w:r>
         <w:rPr>
@@ -5385,7 +6008,21 @@
         <w:rPr>
           <w:rFonts w:ascii="Arial Narrow" w:eastAsia="Arial Narrow" w:hAnsi="Arial Narrow" w:cs="Arial Narrow"/>
         </w:rPr>
-        <w:t xml:space="preserve"> EL PAGO TOTAL DEL PRECIO PACTADO EN LA FECHA ESTIPULADA EN EL PRESENTE CONTRATO, Y NO NOTIFIQUE POR ESCRITO {{SEXO_7}}PROMITENTE {{SEXO_2}}</w:t>
+        <w:t xml:space="preserve"> EL PAGO TOTAL DEL PRECIO PACTADO EN LA FECHA ESTIPULADA EN EL PRESENTE CONTRATO, Y NO NOTIFIQUE POR ESCRITO {{SEXO_7</w:t>
+      </w:r>
+      <w:proofErr w:type="gramStart"/>
+      <w:r>
+        <w:rPr>
+          <w:rFonts w:ascii="Arial Narrow" w:eastAsia="Arial Narrow" w:hAnsi="Arial Narrow" w:cs="Arial Narrow"/>
+        </w:rPr>
+        <w:t>}}PROMITENTE</w:t>
+      </w:r>
+      <w:proofErr w:type="gramEnd"/>
+      <w:r>
+        <w:rPr>
+          <w:rFonts w:ascii="Arial Narrow" w:eastAsia="Arial Narrow" w:hAnsi="Arial Narrow" w:cs="Arial Narrow"/>
+        </w:rPr>
+        <w:t xml:space="preserve"> {{SEXO_2}}</w:t>
       </w:r>
       <w:r>
         <w:rPr>
@@ -5485,7 +6122,7 @@
         </w:rPr>
         <w:t xml:space="preserve">FRENTE </w:t>
       </w:r>
-      <w:bookmarkStart w:id="29" w:name="_Hlk206455610"/>
+      <w:bookmarkStart w:id="28" w:name="_Hlk206455610"/>
       <w:r>
         <w:rPr>
           <w:rFonts w:ascii="Arial Narrow" w:eastAsia="Arial Narrow" w:hAnsi="Arial Narrow" w:cs="Arial Narrow"/>
@@ -5498,6 +6135,7 @@
         </w:rPr>
         <w:t>12</w:t>
       </w:r>
+      <w:proofErr w:type="gramStart"/>
       <w:r>
         <w:rPr>
           <w:rFonts w:ascii="Arial Narrow" w:eastAsia="Arial Narrow" w:hAnsi="Arial Narrow" w:cs="Arial Narrow"/>
@@ -5510,6 +6148,7 @@
         </w:rPr>
         <w:t>S</w:t>
       </w:r>
+      <w:proofErr w:type="gramEnd"/>
       <w:r>
         <w:rPr>
           <w:rFonts w:ascii="Arial Narrow" w:eastAsia="Arial Narrow" w:hAnsi="Arial Narrow" w:cs="Arial Narrow"/>
@@ -5522,7 +6161,7 @@
         </w:rPr>
         <w:t>{{SEXO_10}}</w:t>
       </w:r>
-      <w:bookmarkEnd w:id="29"/>
+      <w:bookmarkEnd w:id="28"/>
       <w:r>
         <w:rPr>
           <w:rFonts w:ascii="Arial Narrow" w:eastAsia="Arial Narrow" w:hAnsi="Arial Narrow" w:cs="Arial Narrow"/>
@@ -5555,14 +6194,14 @@
           <w:rFonts w:ascii="Arial Narrow" w:eastAsia="Arial Narrow" w:hAnsi="Arial Narrow" w:cs="Arial Narrow"/>
         </w:rPr>
       </w:pPr>
-      <w:bookmarkStart w:id="30" w:name="_Hlk207405138"/>
+      <w:bookmarkStart w:id="29" w:name="_Hlk207405138"/>
       <w:r>
         <w:rPr>
           <w:rFonts w:ascii="Arial Narrow" w:eastAsia="Arial Narrow" w:hAnsi="Arial Narrow" w:cs="Arial Narrow"/>
         </w:rPr>
         <w:t xml:space="preserve">ASIMISMO, </w:t>
       </w:r>
-      <w:bookmarkStart w:id="31" w:name="_Hlk206455633"/>
+      <w:bookmarkStart w:id="30" w:name="_Hlk206455633"/>
       <w:r>
         <w:rPr>
           <w:rFonts w:ascii="Arial Narrow" w:eastAsia="Arial Narrow" w:hAnsi="Arial Narrow" w:cs="Arial Narrow"/>
@@ -5593,7 +6232,7 @@
         </w:rPr>
         <w:t>{{SEXO_10}}</w:t>
       </w:r>
-      <w:bookmarkEnd w:id="31"/>
+      <w:bookmarkEnd w:id="30"/>
       <w:r>
         <w:rPr>
           <w:rFonts w:ascii="Arial Narrow" w:eastAsia="Arial Narrow" w:hAnsi="Arial Narrow" w:cs="Arial Narrow"/>
@@ -5606,7 +6245,7 @@
         </w:rPr>
         <w:t xml:space="preserve"> SE OBLIGA A CUBRIR LA PENA CONVENCIONAL QUE SE HAYA ESTIPULADO POR INCUMPLIMIENTO, SIN PERJUICIO DE LAS ACCIONES LEGALES ADICIONALES QUE </w:t>
       </w:r>
-      <w:bookmarkEnd w:id="30"/>
+      <w:bookmarkEnd w:id="29"/>
       <w:r>
         <w:rPr>
           <w:rFonts w:ascii="Arial Narrow" w:eastAsia="Arial Narrow" w:hAnsi="Arial Narrow" w:cs="Arial Narrow"/>
@@ -5619,11 +6258,19 @@
         </w:rPr>
         <w:t>7</w:t>
       </w:r>
-      <w:r>
-        <w:rPr>
-          <w:rFonts w:ascii="Arial Narrow" w:eastAsia="Arial Narrow" w:hAnsi="Arial Narrow" w:cs="Arial Narrow"/>
-        </w:rPr>
-        <w:t>}}PROMITENTE {{SEXO_</w:t>
+      <w:proofErr w:type="gramStart"/>
+      <w:r>
+        <w:rPr>
+          <w:rFonts w:ascii="Arial Narrow" w:eastAsia="Arial Narrow" w:hAnsi="Arial Narrow" w:cs="Arial Narrow"/>
+        </w:rPr>
+        <w:t>}}PROMITENTE</w:t>
+      </w:r>
+      <w:proofErr w:type="gramEnd"/>
+      <w:r>
+        <w:rPr>
+          <w:rFonts w:ascii="Arial Narrow" w:eastAsia="Arial Narrow" w:hAnsi="Arial Narrow" w:cs="Arial Narrow"/>
+        </w:rPr>
+        <w:t xml:space="preserve"> {{SEXO_</w:t>
       </w:r>
       <w:r>
         <w:rPr>
@@ -5653,26 +6300,51 @@
           <w:rFonts w:ascii="Arial Narrow" w:eastAsia="Arial Narrow" w:hAnsi="Arial Narrow" w:cs="Arial Narrow"/>
         </w:rPr>
       </w:pPr>
-      <w:r>
-        <w:rPr>
-          <w:rFonts w:ascii="Arial Narrow" w:eastAsia="Arial Narrow" w:hAnsi="Arial Narrow" w:cs="Arial Narrow"/>
-          <w:b/>
-        </w:rPr>
-        <w:t>{{ NUM_</w:t>
-      </w:r>
-      <w:r>
-        <w:rPr>
-          <w:rFonts w:ascii="Arial Narrow" w:eastAsia="Arial Narrow" w:hAnsi="Arial Narrow" w:cs="Arial Narrow"/>
-          <w:b/>
-        </w:rPr>
-        <w:t>DECIMA_SEGUNDA</w:t>
-      </w:r>
-      <w:r>
-        <w:rPr>
-          <w:rFonts w:ascii="Arial Narrow" w:eastAsia="Arial Narrow" w:hAnsi="Arial Narrow" w:cs="Arial Narrow"/>
-          <w:b/>
-        </w:rPr>
-        <w:t xml:space="preserve"> }}</w:t>
+      <w:proofErr w:type="gramStart"/>
+      <w:r>
+        <w:rPr>
+          <w:rFonts w:ascii="Arial Narrow" w:eastAsia="Arial Narrow" w:hAnsi="Arial Narrow" w:cs="Arial Narrow"/>
+          <w:b/>
+        </w:rPr>
+        <w:t>{{ NUM</w:t>
+      </w:r>
+      <w:proofErr w:type="gramEnd"/>
+      <w:r>
+        <w:rPr>
+          <w:rFonts w:ascii="Arial Narrow" w:eastAsia="Arial Narrow" w:hAnsi="Arial Narrow" w:cs="Arial Narrow"/>
+          <w:b/>
+        </w:rPr>
+        <w:t>_</w:t>
+      </w:r>
+      <w:r>
+        <w:rPr>
+          <w:rFonts w:ascii="Arial Narrow" w:eastAsia="Arial Narrow" w:hAnsi="Arial Narrow" w:cs="Arial Narrow"/>
+          <w:b/>
+        </w:rPr>
+        <w:t>DECIMA_</w:t>
+      </w:r>
+      <w:proofErr w:type="gramStart"/>
+      <w:r>
+        <w:rPr>
+          <w:rFonts w:ascii="Arial Narrow" w:eastAsia="Arial Narrow" w:hAnsi="Arial Narrow" w:cs="Arial Narrow"/>
+          <w:b/>
+        </w:rPr>
+        <w:t>SEGUNDA</w:t>
+      </w:r>
+      <w:r>
+        <w:rPr>
+          <w:rFonts w:ascii="Arial Narrow" w:eastAsia="Arial Narrow" w:hAnsi="Arial Narrow" w:cs="Arial Narrow"/>
+          <w:b/>
+        </w:rPr>
+        <w:t xml:space="preserve"> }</w:t>
+      </w:r>
+      <w:proofErr w:type="gramEnd"/>
+      <w:r>
+        <w:rPr>
+          <w:rFonts w:ascii="Arial Narrow" w:eastAsia="Arial Narrow" w:hAnsi="Arial Narrow" w:cs="Arial Narrow"/>
+          <w:b/>
+        </w:rPr>
+        <w:t>}</w:t>
       </w:r>
       <w:r>
         <w:rPr>
@@ -5761,26 +6433,51 @@
           <w:rFonts w:ascii="Arial Narrow" w:eastAsia="Arial Narrow" w:hAnsi="Arial Narrow" w:cs="Arial Narrow"/>
         </w:rPr>
       </w:pPr>
-      <w:r>
-        <w:rPr>
-          <w:rFonts w:ascii="Arial Narrow" w:eastAsia="Arial Narrow" w:hAnsi="Arial Narrow" w:cs="Arial Narrow"/>
-          <w:b/>
-        </w:rPr>
-        <w:t>{{ NUM_</w:t>
-      </w:r>
-      <w:r>
-        <w:rPr>
-          <w:rFonts w:ascii="Arial Narrow" w:eastAsia="Arial Narrow" w:hAnsi="Arial Narrow" w:cs="Arial Narrow"/>
-          <w:b/>
-        </w:rPr>
-        <w:t>DECIMA_TERCERA</w:t>
-      </w:r>
-      <w:r>
-        <w:rPr>
-          <w:rFonts w:ascii="Arial Narrow" w:eastAsia="Arial Narrow" w:hAnsi="Arial Narrow" w:cs="Arial Narrow"/>
-          <w:b/>
-        </w:rPr>
-        <w:t xml:space="preserve"> }}</w:t>
+      <w:proofErr w:type="gramStart"/>
+      <w:r>
+        <w:rPr>
+          <w:rFonts w:ascii="Arial Narrow" w:eastAsia="Arial Narrow" w:hAnsi="Arial Narrow" w:cs="Arial Narrow"/>
+          <w:b/>
+        </w:rPr>
+        <w:t>{{ NUM</w:t>
+      </w:r>
+      <w:proofErr w:type="gramEnd"/>
+      <w:r>
+        <w:rPr>
+          <w:rFonts w:ascii="Arial Narrow" w:eastAsia="Arial Narrow" w:hAnsi="Arial Narrow" w:cs="Arial Narrow"/>
+          <w:b/>
+        </w:rPr>
+        <w:t>_</w:t>
+      </w:r>
+      <w:r>
+        <w:rPr>
+          <w:rFonts w:ascii="Arial Narrow" w:eastAsia="Arial Narrow" w:hAnsi="Arial Narrow" w:cs="Arial Narrow"/>
+          <w:b/>
+        </w:rPr>
+        <w:t>DECIMA_</w:t>
+      </w:r>
+      <w:proofErr w:type="gramStart"/>
+      <w:r>
+        <w:rPr>
+          <w:rFonts w:ascii="Arial Narrow" w:eastAsia="Arial Narrow" w:hAnsi="Arial Narrow" w:cs="Arial Narrow"/>
+          <w:b/>
+        </w:rPr>
+        <w:t>TERCERA</w:t>
+      </w:r>
+      <w:r>
+        <w:rPr>
+          <w:rFonts w:ascii="Arial Narrow" w:eastAsia="Arial Narrow" w:hAnsi="Arial Narrow" w:cs="Arial Narrow"/>
+          <w:b/>
+        </w:rPr>
+        <w:t xml:space="preserve"> }</w:t>
+      </w:r>
+      <w:proofErr w:type="gramEnd"/>
+      <w:r>
+        <w:rPr>
+          <w:rFonts w:ascii="Arial Narrow" w:eastAsia="Arial Narrow" w:hAnsi="Arial Narrow" w:cs="Arial Narrow"/>
+          <w:b/>
+        </w:rPr>
+        <w:t>}</w:t>
       </w:r>
       <w:r>
         <w:rPr>
@@ -6032,7 +6729,35 @@
         <w:rPr>
           <w:rFonts w:ascii="Arial Narrow" w:eastAsia="Arial Narrow" w:hAnsi="Arial Narrow" w:cs="Arial Narrow"/>
         </w:rPr>
-        <w:t>{{NOMBRE_COMPRADOR}}                                                             {{NOMBRE_VENDEDOR}}</w:t>
+        <w:t>{{NOMBRE_COMPRADOR</w:t>
+      </w:r>
+      <w:proofErr w:type="gramStart"/>
+      <w:r>
+        <w:rPr>
+          <w:rFonts w:ascii="Arial Narrow" w:eastAsia="Arial Narrow" w:hAnsi="Arial Narrow" w:cs="Arial Narrow"/>
+        </w:rPr>
+        <w:t xml:space="preserve">}}   </w:t>
+      </w:r>
+      <w:proofErr w:type="gramEnd"/>
+      <w:r>
+        <w:rPr>
+          <w:rFonts w:ascii="Arial Narrow" w:eastAsia="Arial Narrow" w:hAnsi="Arial Narrow" w:cs="Arial Narrow"/>
+        </w:rPr>
+        <w:t xml:space="preserve">                                                       </w:t>
+      </w:r>
+      <w:proofErr w:type="gramStart"/>
+      <w:r>
+        <w:rPr>
+          <w:rFonts w:ascii="Arial Narrow" w:eastAsia="Arial Narrow" w:hAnsi="Arial Narrow" w:cs="Arial Narrow"/>
+        </w:rPr>
+        <w:t xml:space="preserve">   {</w:t>
+      </w:r>
+      <w:proofErr w:type="gramEnd"/>
+      <w:r>
+        <w:rPr>
+          <w:rFonts w:ascii="Arial Narrow" w:eastAsia="Arial Narrow" w:hAnsi="Arial Narrow" w:cs="Arial Narrow"/>
+        </w:rPr>
+        <w:t>{NOMBRE_VENDEDOR}}</w:t>
       </w:r>
       <w:r>
         <w:rPr>
@@ -6377,7 +7102,7 @@
               </wp:anchor>
             </w:drawing>
           </mc:Choice>
-          <mc:Fallback xmlns:sl="http://schemas.openxmlformats.org/schemaLibrary/2006/main" xmlns:a="http://schemas.openxmlformats.org/drawingml/2006/main" xmlns:pic="http://schemas.openxmlformats.org/drawingml/2006/picture" xmlns:c="http://schemas.openxmlformats.org/drawingml/2006/chart" xmlns:lc="http://schemas.openxmlformats.org/drawingml/2006/lockedCanvas" xmlns:dgm="http://schemas.openxmlformats.org/drawingml/2006/diagram" xmlns="http://schemas.microsoft.com/office/tasks/2019/documenttasks" xmlns:cr="http://schemas.microsoft.com/office/comments/2020/reactions">
+          <mc:Fallback xmlns:cr="http://schemas.microsoft.com/office/comments/2020/reactions" xmlns="http://schemas.microsoft.com/office/tasks/2019/documenttasks" xmlns:dgm="http://schemas.openxmlformats.org/drawingml/2006/diagram" xmlns:lc="http://schemas.openxmlformats.org/drawingml/2006/lockedCanvas" xmlns:c="http://schemas.openxmlformats.org/drawingml/2006/chart" xmlns:pic="http://schemas.openxmlformats.org/drawingml/2006/picture" xmlns:a="http://schemas.openxmlformats.org/drawingml/2006/main" xmlns:sl="http://schemas.openxmlformats.org/schemaLibrary/2006/main">
             <w:drawing>
               <wp:anchor allowOverlap="1" behindDoc="0" distB="0" distT="0" distL="114300" distR="114300" hidden="0" layoutInCell="1" locked="0" relativeHeight="0" simplePos="0">
                 <wp:simplePos x="0" y="0"/>
@@ -6471,7 +7196,7 @@
               </wp:anchor>
             </w:drawing>
           </mc:Choice>
-          <mc:Fallback xmlns:sl="http://schemas.openxmlformats.org/schemaLibrary/2006/main" xmlns:a="http://schemas.openxmlformats.org/drawingml/2006/main" xmlns:pic="http://schemas.openxmlformats.org/drawingml/2006/picture" xmlns:c="http://schemas.openxmlformats.org/drawingml/2006/chart" xmlns:lc="http://schemas.openxmlformats.org/drawingml/2006/lockedCanvas" xmlns:dgm="http://schemas.openxmlformats.org/drawingml/2006/diagram" xmlns="http://schemas.microsoft.com/office/tasks/2019/documenttasks" xmlns:cr="http://schemas.microsoft.com/office/comments/2020/reactions">
+          <mc:Fallback xmlns:cr="http://schemas.microsoft.com/office/comments/2020/reactions" xmlns="http://schemas.microsoft.com/office/tasks/2019/documenttasks" xmlns:dgm="http://schemas.openxmlformats.org/drawingml/2006/diagram" xmlns:lc="http://schemas.openxmlformats.org/drawingml/2006/lockedCanvas" xmlns:c="http://schemas.openxmlformats.org/drawingml/2006/chart" xmlns:pic="http://schemas.openxmlformats.org/drawingml/2006/picture" xmlns:a="http://schemas.openxmlformats.org/drawingml/2006/main" xmlns:sl="http://schemas.openxmlformats.org/schemaLibrary/2006/main">
             <w:drawing>
               <wp:anchor allowOverlap="1" behindDoc="0" distB="0" distT="0" distL="114300" distR="114300" hidden="0" layoutInCell="1" locked="0" relativeHeight="0" simplePos="0">
                 <wp:simplePos x="0" y="0"/>
@@ -6636,7 +7361,7 @@
       <w:rPr>
         <w:noProof/>
       </w:rPr>
-      <w:pict w14:anchorId="00F2A030">
+      <w:pict w14:anchorId="22F902FE">
         <v:shapetype id="_x0000_t75" coordsize="21600,21600" o:spt="75" o:preferrelative="t" path="m@4@5l@4@11@9@11@9@5xe" filled="f" stroked="f">
           <v:stroke joinstyle="miter"/>
           <v:formulas>
@@ -6656,7 +7381,7 @@
           <v:path o:extrusionok="f" gradientshapeok="t" o:connecttype="rect"/>
           <o:lock v:ext="edit" aspectratio="t"/>
         </v:shapetype>
-        <v:shape id="WordPictureWatermark203933188" o:spid="_x0000_s1026" type="#_x0000_t75" style="position:absolute;margin-left:0;margin-top:0;width:612pt;height:14in;z-index:-251657216;mso-position-horizontal:center;mso-position-horizontal-relative:margin;mso-position-vertical:center;mso-position-vertical-relative:margin" o:allowincell="f">
+        <v:shape id="WordPictureWatermark8466719" o:spid="_x0000_s1029" type="#_x0000_t75" style="position:absolute;margin-left:0;margin-top:0;width:612pt;height:14in;z-index:-251657216;mso-position-horizontal:center;mso-position-horizontal-relative:margin;mso-position-vertical:center;mso-position-vertical-relative:margin" o:allowincell="f">
           <v:imagedata r:id="rId1" o:title="Hojamembretada-Oficio-GrupoJora_page-0001"/>
         </v:shape>
       </w:pict>
@@ -6691,7 +7416,7 @@
         <w:noProof/>
         <w:color w:val="000000"/>
       </w:rPr>
-      <w:pict w14:anchorId="22E46210">
+      <w:pict w14:anchorId="52631F93">
         <v:shapetype id="_x0000_t75" coordsize="21600,21600" o:spt="75" o:preferrelative="t" path="m@4@5l@4@11@9@11@9@5xe" filled="f" stroked="f">
           <v:stroke joinstyle="miter"/>
           <v:formulas>
@@ -6711,7 +7436,7 @@
           <v:path o:extrusionok="f" gradientshapeok="t" o:connecttype="rect"/>
           <o:lock v:ext="edit" aspectratio="t"/>
         </v:shapetype>
-        <v:shape id="WordPictureWatermark203933189" o:spid="_x0000_s1027" type="#_x0000_t75" style="position:absolute;left:0;text-align:left;margin-left:0;margin-top:0;width:612pt;height:14in;z-index:-251656192;mso-position-horizontal:center;mso-position-horizontal-relative:margin;mso-position-vertical:center;mso-position-vertical-relative:margin" o:allowincell="f">
+        <v:shape id="WordPictureWatermark8466720" o:spid="_x0000_s1030" type="#_x0000_t75" style="position:absolute;left:0;text-align:left;margin-left:0;margin-top:0;width:612pt;height:14in;z-index:-251656192;mso-position-horizontal:center;mso-position-horizontal-relative:margin;mso-position-vertical:center;mso-position-vertical-relative:margin" o:allowincell="f">
           <v:imagedata r:id="rId1" o:title="Hojamembretada-Oficio-GrupoJora_page-0001"/>
         </v:shape>
       </w:pict>
@@ -6780,7 +7505,7 @@
       <w:rPr>
         <w:noProof/>
       </w:rPr>
-      <w:pict w14:anchorId="43B46CD2">
+      <w:pict w14:anchorId="009E05F2">
         <v:shapetype id="_x0000_t75" coordsize="21600,21600" o:spt="75" o:preferrelative="t" path="m@4@5l@4@11@9@11@9@5xe" filled="f" stroked="f">
           <v:stroke joinstyle="miter"/>
           <v:formulas>
@@ -6800,7 +7525,7 @@
           <v:path o:extrusionok="f" gradientshapeok="t" o:connecttype="rect"/>
           <o:lock v:ext="edit" aspectratio="t"/>
         </v:shapetype>
-        <v:shape id="WordPictureWatermark203933187" o:spid="_x0000_s1025" type="#_x0000_t75" style="position:absolute;margin-left:0;margin-top:0;width:612pt;height:14in;z-index:-251658240;mso-position-horizontal:center;mso-position-horizontal-relative:margin;mso-position-vertical:center;mso-position-vertical-relative:margin" o:allowincell="f">
+        <v:shape id="WordPictureWatermark8466718" o:spid="_x0000_s1028" type="#_x0000_t75" style="position:absolute;margin-left:0;margin-top:0;width:612pt;height:14in;z-index:-251658240;mso-position-horizontal:center;mso-position-horizontal-relative:margin;mso-position-vertical:center;mso-position-vertical-relative:margin" o:allowincell="f">
           <v:imagedata r:id="rId1" o:title="Hojamembretada-Oficio-GrupoJora_page-0001"/>
         </v:shape>
       </w:pict>
@@ -8640,7 +9365,6 @@
   <w:style w:type="character" w:default="1" w:styleId="Fuentedeprrafopredeter">
     <w:name w:val="Default Paragraph Font"/>
     <w:uiPriority w:val="1"/>
-    <w:semiHidden/>
     <w:unhideWhenUsed/>
   </w:style>
   <w:style w:type="table" w:default="1" w:styleId="Tablanormal">

--- a/pdfs/templates/pdfs/casa_canario_contado_varios.docx
+++ b/pdfs/templates/pdfs/casa_canario_contado_varios.docx
@@ -414,7 +414,23 @@
           <w:b/>
           <w:color w:val="000000"/>
         </w:rPr>
-        <w:t xml:space="preserve">DECLARA </w:t>
+        <w:t>DECLARA</w:t>
+      </w:r>
+      <w:r>
+        <w:rPr>
+          <w:rFonts w:ascii="Arial Narrow" w:eastAsia="Arial Narrow" w:hAnsi="Arial Narrow" w:cs="Arial Narrow"/>
+          <w:b/>
+          <w:color w:val="000000"/>
+        </w:rPr>
+        <w:t>N</w:t>
+      </w:r>
+      <w:r>
+        <w:rPr>
+          <w:rFonts w:ascii="Arial Narrow" w:eastAsia="Arial Narrow" w:hAnsi="Arial Narrow" w:cs="Arial Narrow"/>
+          <w:b/>
+          <w:color w:val="000000"/>
+        </w:rPr>
+        <w:t xml:space="preserve"> </w:t>
       </w:r>
       <w:r>
         <w:rPr>
@@ -557,7 +573,19 @@
         <w:rPr>
           <w:rFonts w:ascii="Arial Narrow" w:eastAsia="Arial Narrow" w:hAnsi="Arial Narrow" w:cs="Arial Narrow"/>
         </w:rPr>
-        <w:t xml:space="preserve"> y </w:t>
+        <w:t xml:space="preserve"> </w:t>
+      </w:r>
+      <w:r>
+        <w:rPr>
+          <w:rFonts w:ascii="Arial Narrow" w:eastAsia="Arial Narrow" w:hAnsi="Arial Narrow" w:cs="Arial Narrow"/>
+        </w:rPr>
+        <w:t>Y</w:t>
+      </w:r>
+      <w:r>
+        <w:rPr>
+          <w:rFonts w:ascii="Arial Narrow" w:eastAsia="Arial Narrow" w:hAnsi="Arial Narrow" w:cs="Arial Narrow"/>
+        </w:rPr>
+        <w:t xml:space="preserve"> </w:t>
       </w:r>
       <w:r>
         <w:rPr>
@@ -5567,7 +5595,21 @@
           <w:rFonts w:ascii="Arial Narrow" w:eastAsia="Arial Narrow" w:hAnsi="Arial Narrow" w:cs="Arial Narrow"/>
           <w:color w:val="000000"/>
         </w:rPr>
-        <w:t xml:space="preserve">EFECTUARÁ </w:t>
+        <w:t>EFECTUARÁ</w:t>
+      </w:r>
+      <w:r>
+        <w:rPr>
+          <w:rFonts w:ascii="Arial Narrow" w:eastAsia="Arial Narrow" w:hAnsi="Arial Narrow" w:cs="Arial Narrow"/>
+          <w:color w:val="000000"/>
+        </w:rPr>
+        <w:t>N</w:t>
+      </w:r>
+      <w:r>
+        <w:rPr>
+          <w:rFonts w:ascii="Arial Narrow" w:eastAsia="Arial Narrow" w:hAnsi="Arial Narrow" w:cs="Arial Narrow"/>
+          <w:color w:val="000000"/>
+        </w:rPr>
+        <w:t xml:space="preserve"> </w:t>
       </w:r>
       <w:r>
         <w:rPr>
@@ -6243,7 +6285,19 @@
         <w:rPr>
           <w:rFonts w:ascii="Arial Narrow" w:eastAsia="Arial Narrow" w:hAnsi="Arial Narrow" w:cs="Arial Narrow"/>
         </w:rPr>
-        <w:t xml:space="preserve"> SE OBLIGA A CUBRIR LA PENA CONVENCIONAL QUE SE HAYA ESTIPULADO POR INCUMPLIMIENTO, SIN PERJUICIO DE LAS ACCIONES LEGALES ADICIONALES QUE </w:t>
+        <w:t xml:space="preserve"> SE OBLIGA</w:t>
+      </w:r>
+      <w:r>
+        <w:rPr>
+          <w:rFonts w:ascii="Arial Narrow" w:eastAsia="Arial Narrow" w:hAnsi="Arial Narrow" w:cs="Arial Narrow"/>
+        </w:rPr>
+        <w:t>N</w:t>
+      </w:r>
+      <w:r>
+        <w:rPr>
+          <w:rFonts w:ascii="Arial Narrow" w:eastAsia="Arial Narrow" w:hAnsi="Arial Narrow" w:cs="Arial Narrow"/>
+        </w:rPr>
+        <w:t xml:space="preserve"> A CUBRIR LA PENA CONVENCIONAL QUE SE HAYA ESTIPULADO POR INCUMPLIMIENTO, SIN PERJUICIO DE LAS ACCIONES LEGALES ADICIONALES QUE </w:t>
       </w:r>
       <w:bookmarkEnd w:id="29"/>
       <w:r>
@@ -7102,7 +7156,7 @@
               </wp:anchor>
             </w:drawing>
           </mc:Choice>
-          <mc:Fallback xmlns:cr="http://schemas.microsoft.com/office/comments/2020/reactions" xmlns="http://schemas.microsoft.com/office/tasks/2019/documenttasks" xmlns:dgm="http://schemas.openxmlformats.org/drawingml/2006/diagram" xmlns:lc="http://schemas.openxmlformats.org/drawingml/2006/lockedCanvas" xmlns:c="http://schemas.openxmlformats.org/drawingml/2006/chart" xmlns:pic="http://schemas.openxmlformats.org/drawingml/2006/picture" xmlns:a="http://schemas.openxmlformats.org/drawingml/2006/main" xmlns:sl="http://schemas.openxmlformats.org/schemaLibrary/2006/main">
+          <mc:Fallback xmlns:sl="http://schemas.openxmlformats.org/schemaLibrary/2006/main" xmlns:a="http://schemas.openxmlformats.org/drawingml/2006/main" xmlns:pic="http://schemas.openxmlformats.org/drawingml/2006/picture" xmlns:c="http://schemas.openxmlformats.org/drawingml/2006/chart" xmlns:lc="http://schemas.openxmlformats.org/drawingml/2006/lockedCanvas" xmlns:dgm="http://schemas.openxmlformats.org/drawingml/2006/diagram" xmlns="http://schemas.microsoft.com/office/tasks/2019/documenttasks" xmlns:cr="http://schemas.microsoft.com/office/comments/2020/reactions">
             <w:drawing>
               <wp:anchor allowOverlap="1" behindDoc="0" distB="0" distT="0" distL="114300" distR="114300" hidden="0" layoutInCell="1" locked="0" relativeHeight="0" simplePos="0">
                 <wp:simplePos x="0" y="0"/>
@@ -7196,7 +7250,7 @@
               </wp:anchor>
             </w:drawing>
           </mc:Choice>
-          <mc:Fallback xmlns:cr="http://schemas.microsoft.com/office/comments/2020/reactions" xmlns="http://schemas.microsoft.com/office/tasks/2019/documenttasks" xmlns:dgm="http://schemas.openxmlformats.org/drawingml/2006/diagram" xmlns:lc="http://schemas.openxmlformats.org/drawingml/2006/lockedCanvas" xmlns:c="http://schemas.openxmlformats.org/drawingml/2006/chart" xmlns:pic="http://schemas.openxmlformats.org/drawingml/2006/picture" xmlns:a="http://schemas.openxmlformats.org/drawingml/2006/main" xmlns:sl="http://schemas.openxmlformats.org/schemaLibrary/2006/main">
+          <mc:Fallback xmlns:sl="http://schemas.openxmlformats.org/schemaLibrary/2006/main" xmlns:a="http://schemas.openxmlformats.org/drawingml/2006/main" xmlns:pic="http://schemas.openxmlformats.org/drawingml/2006/picture" xmlns:c="http://schemas.openxmlformats.org/drawingml/2006/chart" xmlns:lc="http://schemas.openxmlformats.org/drawingml/2006/lockedCanvas" xmlns:dgm="http://schemas.openxmlformats.org/drawingml/2006/diagram" xmlns="http://schemas.microsoft.com/office/tasks/2019/documenttasks" xmlns:cr="http://schemas.microsoft.com/office/comments/2020/reactions">
             <w:drawing>
               <wp:anchor allowOverlap="1" behindDoc="0" distB="0" distT="0" distL="114300" distR="114300" hidden="0" layoutInCell="1" locked="0" relativeHeight="0" simplePos="0">
                 <wp:simplePos x="0" y="0"/>
@@ -7361,7 +7415,7 @@
       <w:rPr>
         <w:noProof/>
       </w:rPr>
-      <w:pict w14:anchorId="22F902FE">
+      <w:pict w14:anchorId="5DE6D7B4">
         <v:shapetype id="_x0000_t75" coordsize="21600,21600" o:spt="75" o:preferrelative="t" path="m@4@5l@4@11@9@11@9@5xe" filled="f" stroked="f">
           <v:stroke joinstyle="miter"/>
           <v:formulas>
@@ -7381,7 +7435,7 @@
           <v:path o:extrusionok="f" gradientshapeok="t" o:connecttype="rect"/>
           <o:lock v:ext="edit" aspectratio="t"/>
         </v:shapetype>
-        <v:shape id="WordPictureWatermark8466719" o:spid="_x0000_s1029" type="#_x0000_t75" style="position:absolute;margin-left:0;margin-top:0;width:612pt;height:14in;z-index:-251657216;mso-position-horizontal:center;mso-position-horizontal-relative:margin;mso-position-vertical:center;mso-position-vertical-relative:margin" o:allowincell="f">
+        <v:shape id="WordPictureWatermark4272563" o:spid="_x0000_s1032" type="#_x0000_t75" style="position:absolute;margin-left:0;margin-top:0;width:612pt;height:14in;z-index:-251657216;mso-position-horizontal:center;mso-position-horizontal-relative:margin;mso-position-vertical:center;mso-position-vertical-relative:margin" o:allowincell="f">
           <v:imagedata r:id="rId1" o:title="Hojamembretada-Oficio-GrupoJora_page-0001"/>
         </v:shape>
       </w:pict>
@@ -7416,7 +7470,7 @@
         <w:noProof/>
         <w:color w:val="000000"/>
       </w:rPr>
-      <w:pict w14:anchorId="52631F93">
+      <w:pict w14:anchorId="71D35F5D">
         <v:shapetype id="_x0000_t75" coordsize="21600,21600" o:spt="75" o:preferrelative="t" path="m@4@5l@4@11@9@11@9@5xe" filled="f" stroked="f">
           <v:stroke joinstyle="miter"/>
           <v:formulas>
@@ -7436,7 +7490,7 @@
           <v:path o:extrusionok="f" gradientshapeok="t" o:connecttype="rect"/>
           <o:lock v:ext="edit" aspectratio="t"/>
         </v:shapetype>
-        <v:shape id="WordPictureWatermark8466720" o:spid="_x0000_s1030" type="#_x0000_t75" style="position:absolute;left:0;text-align:left;margin-left:0;margin-top:0;width:612pt;height:14in;z-index:-251656192;mso-position-horizontal:center;mso-position-horizontal-relative:margin;mso-position-vertical:center;mso-position-vertical-relative:margin" o:allowincell="f">
+        <v:shape id="WordPictureWatermark4272564" o:spid="_x0000_s1033" type="#_x0000_t75" style="position:absolute;left:0;text-align:left;margin-left:0;margin-top:0;width:612pt;height:14in;z-index:-251656192;mso-position-horizontal:center;mso-position-horizontal-relative:margin;mso-position-vertical:center;mso-position-vertical-relative:margin" o:allowincell="f">
           <v:imagedata r:id="rId1" o:title="Hojamembretada-Oficio-GrupoJora_page-0001"/>
         </v:shape>
       </w:pict>
@@ -7505,7 +7559,7 @@
       <w:rPr>
         <w:noProof/>
       </w:rPr>
-      <w:pict w14:anchorId="009E05F2">
+      <w:pict w14:anchorId="26A859DE">
         <v:shapetype id="_x0000_t75" coordsize="21600,21600" o:spt="75" o:preferrelative="t" path="m@4@5l@4@11@9@11@9@5xe" filled="f" stroked="f">
           <v:stroke joinstyle="miter"/>
           <v:formulas>
@@ -7525,7 +7579,7 @@
           <v:path o:extrusionok="f" gradientshapeok="t" o:connecttype="rect"/>
           <o:lock v:ext="edit" aspectratio="t"/>
         </v:shapetype>
-        <v:shape id="WordPictureWatermark8466718" o:spid="_x0000_s1028" type="#_x0000_t75" style="position:absolute;margin-left:0;margin-top:0;width:612pt;height:14in;z-index:-251658240;mso-position-horizontal:center;mso-position-horizontal-relative:margin;mso-position-vertical:center;mso-position-vertical-relative:margin" o:allowincell="f">
+        <v:shape id="WordPictureWatermark4272562" o:spid="_x0000_s1031" type="#_x0000_t75" style="position:absolute;margin-left:0;margin-top:0;width:612pt;height:14in;z-index:-251658240;mso-position-horizontal:center;mso-position-horizontal-relative:margin;mso-position-vertical:center;mso-position-vertical-relative:margin" o:allowincell="f">
           <v:imagedata r:id="rId1" o:title="Hojamembretada-Oficio-GrupoJora_page-0001"/>
         </v:shape>
       </w:pict>
@@ -9365,6 +9419,7 @@
   <w:style w:type="character" w:default="1" w:styleId="Fuentedeprrafopredeter">
     <w:name w:val="Default Paragraph Font"/>
     <w:uiPriority w:val="1"/>
+    <w:semiHidden/>
     <w:unhideWhenUsed/>
   </w:style>
   <w:style w:type="table" w:default="1" w:styleId="Tablanormal">

--- a/pdfs/templates/pdfs/casa_canario_contado_varios.docx
+++ b/pdfs/templates/pdfs/casa_canario_contado_varios.docx
@@ -2291,6 +2291,16 @@
           <w:rFonts w:ascii="Arial Narrow" w:eastAsia="Arial Narrow" w:hAnsi="Arial Narrow" w:cs="Arial Narrow"/>
         </w:rPr>
       </w:pPr>
+    </w:p>
+    <w:p>
+      <w:pPr>
+        <w:pStyle w:val="Prrafodelista"/>
+        <w:ind w:right="-660"/>
+        <w:jc w:val="both"/>
+        <w:rPr>
+          <w:rFonts w:ascii="Arial Narrow" w:eastAsia="Arial Narrow" w:hAnsi="Arial Narrow" w:cs="Arial Narrow"/>
+        </w:rPr>
+      </w:pPr>
       <w:r>
         <w:rPr>
           <w:rFonts w:ascii="Arial Narrow" w:eastAsia="Arial Narrow" w:hAnsi="Arial Narrow" w:cs="Arial Narrow"/>
@@ -5763,7 +5773,22 @@
           <w:rFonts w:ascii="Arial Narrow" w:eastAsia="Arial Narrow" w:hAnsi="Arial Narrow" w:cs="Arial Narrow"/>
           <w:color w:val="000000"/>
         </w:rPr>
-        <w:t xml:space="preserve"> OBLIGADO</w:t>
+        <w:t xml:space="preserve"> OBLIGAD</w:t>
+      </w:r>
+      <w:r>
+        <w:rPr>
+          <w:rFonts w:ascii="Arial Narrow" w:eastAsia="Arial Narrow" w:hAnsi="Arial Narrow" w:cs="Arial Narrow"/>
+          <w:color w:val="000000"/>
+        </w:rPr>
+        <w:t>{{SEXO_11</w:t>
+      </w:r>
+      <w:proofErr w:type="gramStart"/>
+      <w:r>
+        <w:rPr>
+          <w:rFonts w:ascii="Arial Narrow" w:eastAsia="Arial Narrow" w:hAnsi="Arial Narrow" w:cs="Arial Narrow"/>
+          <w:color w:val="000000"/>
+        </w:rPr>
+        <w:t>}}</w:t>
       </w:r>
       <w:r>
         <w:rPr>
@@ -5772,6 +5797,7 @@
         </w:rPr>
         <w:t>S</w:t>
       </w:r>
+      <w:proofErr w:type="gramEnd"/>
       <w:r>
         <w:rPr>
           <w:rFonts w:ascii="Arial Narrow" w:eastAsia="Arial Narrow" w:hAnsi="Arial Narrow" w:cs="Arial Narrow"/>
@@ -7156,7 +7182,7 @@
               </wp:anchor>
             </w:drawing>
           </mc:Choice>
-          <mc:Fallback xmlns:sl="http://schemas.openxmlformats.org/schemaLibrary/2006/main" xmlns:a="http://schemas.openxmlformats.org/drawingml/2006/main" xmlns:pic="http://schemas.openxmlformats.org/drawingml/2006/picture" xmlns:c="http://schemas.openxmlformats.org/drawingml/2006/chart" xmlns:lc="http://schemas.openxmlformats.org/drawingml/2006/lockedCanvas" xmlns:dgm="http://schemas.openxmlformats.org/drawingml/2006/diagram" xmlns="http://schemas.microsoft.com/office/tasks/2019/documenttasks" xmlns:cr="http://schemas.microsoft.com/office/comments/2020/reactions">
+          <mc:Fallback xmlns:cr="http://schemas.microsoft.com/office/comments/2020/reactions" xmlns="http://schemas.microsoft.com/office/tasks/2019/documenttasks" xmlns:dgm="http://schemas.openxmlformats.org/drawingml/2006/diagram" xmlns:lc="http://schemas.openxmlformats.org/drawingml/2006/lockedCanvas" xmlns:c="http://schemas.openxmlformats.org/drawingml/2006/chart" xmlns:pic="http://schemas.openxmlformats.org/drawingml/2006/picture" xmlns:a="http://schemas.openxmlformats.org/drawingml/2006/main" xmlns:sl="http://schemas.openxmlformats.org/schemaLibrary/2006/main">
             <w:drawing>
               <wp:anchor allowOverlap="1" behindDoc="0" distB="0" distT="0" distL="114300" distR="114300" hidden="0" layoutInCell="1" locked="0" relativeHeight="0" simplePos="0">
                 <wp:simplePos x="0" y="0"/>
@@ -7250,7 +7276,7 @@
               </wp:anchor>
             </w:drawing>
           </mc:Choice>
-          <mc:Fallback xmlns:sl="http://schemas.openxmlformats.org/schemaLibrary/2006/main" xmlns:a="http://schemas.openxmlformats.org/drawingml/2006/main" xmlns:pic="http://schemas.openxmlformats.org/drawingml/2006/picture" xmlns:c="http://schemas.openxmlformats.org/drawingml/2006/chart" xmlns:lc="http://schemas.openxmlformats.org/drawingml/2006/lockedCanvas" xmlns:dgm="http://schemas.openxmlformats.org/drawingml/2006/diagram" xmlns="http://schemas.microsoft.com/office/tasks/2019/documenttasks" xmlns:cr="http://schemas.microsoft.com/office/comments/2020/reactions">
+          <mc:Fallback xmlns:cr="http://schemas.microsoft.com/office/comments/2020/reactions" xmlns="http://schemas.microsoft.com/office/tasks/2019/documenttasks" xmlns:dgm="http://schemas.openxmlformats.org/drawingml/2006/diagram" xmlns:lc="http://schemas.openxmlformats.org/drawingml/2006/lockedCanvas" xmlns:c="http://schemas.openxmlformats.org/drawingml/2006/chart" xmlns:pic="http://schemas.openxmlformats.org/drawingml/2006/picture" xmlns:a="http://schemas.openxmlformats.org/drawingml/2006/main" xmlns:sl="http://schemas.openxmlformats.org/schemaLibrary/2006/main">
             <w:drawing>
               <wp:anchor allowOverlap="1" behindDoc="0" distB="0" distT="0" distL="114300" distR="114300" hidden="0" layoutInCell="1" locked="0" relativeHeight="0" simplePos="0">
                 <wp:simplePos x="0" y="0"/>
@@ -7415,7 +7441,7 @@
       <w:rPr>
         <w:noProof/>
       </w:rPr>
-      <w:pict w14:anchorId="5DE6D7B4">
+      <w:pict w14:anchorId="1C49A376">
         <v:shapetype id="_x0000_t75" coordsize="21600,21600" o:spt="75" o:preferrelative="t" path="m@4@5l@4@11@9@11@9@5xe" filled="f" stroked="f">
           <v:stroke joinstyle="miter"/>
           <v:formulas>
@@ -7435,7 +7461,7 @@
           <v:path o:extrusionok="f" gradientshapeok="t" o:connecttype="rect"/>
           <o:lock v:ext="edit" aspectratio="t"/>
         </v:shapetype>
-        <v:shape id="WordPictureWatermark4272563" o:spid="_x0000_s1032" type="#_x0000_t75" style="position:absolute;margin-left:0;margin-top:0;width:612pt;height:14in;z-index:-251657216;mso-position-horizontal:center;mso-position-horizontal-relative:margin;mso-position-vertical:center;mso-position-vertical-relative:margin" o:allowincell="f">
+        <v:shape id="WordPictureWatermark128635813" o:spid="_x0000_s1035" type="#_x0000_t75" style="position:absolute;margin-left:0;margin-top:0;width:612pt;height:14in;z-index:-251657216;mso-position-horizontal:center;mso-position-horizontal-relative:margin;mso-position-vertical:center;mso-position-vertical-relative:margin" o:allowincell="f">
           <v:imagedata r:id="rId1" o:title="Hojamembretada-Oficio-GrupoJora_page-0001"/>
         </v:shape>
       </w:pict>
@@ -7470,7 +7496,7 @@
         <w:noProof/>
         <w:color w:val="000000"/>
       </w:rPr>
-      <w:pict w14:anchorId="71D35F5D">
+      <w:pict w14:anchorId="27A998B6">
         <v:shapetype id="_x0000_t75" coordsize="21600,21600" o:spt="75" o:preferrelative="t" path="m@4@5l@4@11@9@11@9@5xe" filled="f" stroked="f">
           <v:stroke joinstyle="miter"/>
           <v:formulas>
@@ -7490,7 +7516,7 @@
           <v:path o:extrusionok="f" gradientshapeok="t" o:connecttype="rect"/>
           <o:lock v:ext="edit" aspectratio="t"/>
         </v:shapetype>
-        <v:shape id="WordPictureWatermark4272564" o:spid="_x0000_s1033" type="#_x0000_t75" style="position:absolute;left:0;text-align:left;margin-left:0;margin-top:0;width:612pt;height:14in;z-index:-251656192;mso-position-horizontal:center;mso-position-horizontal-relative:margin;mso-position-vertical:center;mso-position-vertical-relative:margin" o:allowincell="f">
+        <v:shape id="WordPictureWatermark128635814" o:spid="_x0000_s1036" type="#_x0000_t75" style="position:absolute;left:0;text-align:left;margin-left:0;margin-top:0;width:612pt;height:14in;z-index:-251656192;mso-position-horizontal:center;mso-position-horizontal-relative:margin;mso-position-vertical:center;mso-position-vertical-relative:margin" o:allowincell="f">
           <v:imagedata r:id="rId1" o:title="Hojamembretada-Oficio-GrupoJora_page-0001"/>
         </v:shape>
       </w:pict>
@@ -7559,7 +7585,7 @@
       <w:rPr>
         <w:noProof/>
       </w:rPr>
-      <w:pict w14:anchorId="26A859DE">
+      <w:pict w14:anchorId="1A58D7A0">
         <v:shapetype id="_x0000_t75" coordsize="21600,21600" o:spt="75" o:preferrelative="t" path="m@4@5l@4@11@9@11@9@5xe" filled="f" stroked="f">
           <v:stroke joinstyle="miter"/>
           <v:formulas>
@@ -7579,7 +7605,7 @@
           <v:path o:extrusionok="f" gradientshapeok="t" o:connecttype="rect"/>
           <o:lock v:ext="edit" aspectratio="t"/>
         </v:shapetype>
-        <v:shape id="WordPictureWatermark4272562" o:spid="_x0000_s1031" type="#_x0000_t75" style="position:absolute;margin-left:0;margin-top:0;width:612pt;height:14in;z-index:-251658240;mso-position-horizontal:center;mso-position-horizontal-relative:margin;mso-position-vertical:center;mso-position-vertical-relative:margin" o:allowincell="f">
+        <v:shape id="WordPictureWatermark128635812" o:spid="_x0000_s1034" type="#_x0000_t75" style="position:absolute;margin-left:0;margin-top:0;width:612pt;height:14in;z-index:-251658240;mso-position-horizontal:center;mso-position-horizontal-relative:margin;mso-position-vertical:center;mso-position-vertical-relative:margin" o:allowincell="f">
           <v:imagedata r:id="rId1" o:title="Hojamembretada-Oficio-GrupoJora_page-0001"/>
         </v:shape>
       </w:pict>

--- a/pdfs/templates/pdfs/casa_canario_contado_varios.docx
+++ b/pdfs/templates/pdfs/casa_canario_contado_varios.docx
@@ -4369,7 +4369,19 @@
         <w:rPr>
           <w:rFonts w:ascii="Arial Narrow" w:eastAsia="Arial Narrow" w:hAnsi="Arial Narrow" w:cs="Arial Narrow"/>
         </w:rPr>
-        <w:t xml:space="preserve">AUTORIZAR LA FORMALIZACIÓN DE LOS DOCUMENTOS QUE, CONFORME A LOS USOS Y DISPOSICIONES INTERNAS DE LA AUTORIDAD CORRESPONDIENTE, ACREDITEN LA POSESIÓN DEL PREDIO </w:t>
+        <w:t>AUTORIZAR LA FORMALIZACIÓN DE LOS DOCUMENTOS QUE, CONFORME A LOS USOS Y DISPOSICIONES INTERNAS DE LA AUTORIDAD CORRESPONDIENTE, ACREDITEN LA POSESIÓN DEL PREDIO</w:t>
+      </w:r>
+      <w:r>
+        <w:rPr>
+          <w:rFonts w:ascii="Arial Narrow" w:eastAsia="Arial Narrow" w:hAnsi="Arial Narrow" w:cs="Arial Narrow"/>
+        </w:rPr>
+        <w:t xml:space="preserve"> MEDIANTE LA</w:t>
+      </w:r>
+      <w:r>
+        <w:rPr>
+          <w:rFonts w:ascii="Arial Narrow" w:eastAsia="Arial Narrow" w:hAnsi="Arial Narrow" w:cs="Arial Narrow"/>
+        </w:rPr>
+        <w:t xml:space="preserve"> </w:t>
       </w:r>
       <w:r>
         <w:rPr>
@@ -7182,7 +7194,7 @@
               </wp:anchor>
             </w:drawing>
           </mc:Choice>
-          <mc:Fallback xmlns:cr="http://schemas.microsoft.com/office/comments/2020/reactions" xmlns="http://schemas.microsoft.com/office/tasks/2019/documenttasks" xmlns:dgm="http://schemas.openxmlformats.org/drawingml/2006/diagram" xmlns:lc="http://schemas.openxmlformats.org/drawingml/2006/lockedCanvas" xmlns:c="http://schemas.openxmlformats.org/drawingml/2006/chart" xmlns:pic="http://schemas.openxmlformats.org/drawingml/2006/picture" xmlns:a="http://schemas.openxmlformats.org/drawingml/2006/main" xmlns:sl="http://schemas.openxmlformats.org/schemaLibrary/2006/main">
+          <mc:Fallback xmlns:sl="http://schemas.openxmlformats.org/schemaLibrary/2006/main" xmlns:a="http://schemas.openxmlformats.org/drawingml/2006/main" xmlns:pic="http://schemas.openxmlformats.org/drawingml/2006/picture" xmlns:c="http://schemas.openxmlformats.org/drawingml/2006/chart" xmlns:lc="http://schemas.openxmlformats.org/drawingml/2006/lockedCanvas" xmlns:dgm="http://schemas.openxmlformats.org/drawingml/2006/diagram" xmlns="http://schemas.microsoft.com/office/tasks/2019/documenttasks" xmlns:cr="http://schemas.microsoft.com/office/comments/2020/reactions">
             <w:drawing>
               <wp:anchor allowOverlap="1" behindDoc="0" distB="0" distT="0" distL="114300" distR="114300" hidden="0" layoutInCell="1" locked="0" relativeHeight="0" simplePos="0">
                 <wp:simplePos x="0" y="0"/>
@@ -7276,7 +7288,7 @@
               </wp:anchor>
             </w:drawing>
           </mc:Choice>
-          <mc:Fallback xmlns:cr="http://schemas.microsoft.com/office/comments/2020/reactions" xmlns="http://schemas.microsoft.com/office/tasks/2019/documenttasks" xmlns:dgm="http://schemas.openxmlformats.org/drawingml/2006/diagram" xmlns:lc="http://schemas.openxmlformats.org/drawingml/2006/lockedCanvas" xmlns:c="http://schemas.openxmlformats.org/drawingml/2006/chart" xmlns:pic="http://schemas.openxmlformats.org/drawingml/2006/picture" xmlns:a="http://schemas.openxmlformats.org/drawingml/2006/main" xmlns:sl="http://schemas.openxmlformats.org/schemaLibrary/2006/main">
+          <mc:Fallback xmlns:sl="http://schemas.openxmlformats.org/schemaLibrary/2006/main" xmlns:a="http://schemas.openxmlformats.org/drawingml/2006/main" xmlns:pic="http://schemas.openxmlformats.org/drawingml/2006/picture" xmlns:c="http://schemas.openxmlformats.org/drawingml/2006/chart" xmlns:lc="http://schemas.openxmlformats.org/drawingml/2006/lockedCanvas" xmlns:dgm="http://schemas.openxmlformats.org/drawingml/2006/diagram" xmlns="http://schemas.microsoft.com/office/tasks/2019/documenttasks" xmlns:cr="http://schemas.microsoft.com/office/comments/2020/reactions">
             <w:drawing>
               <wp:anchor allowOverlap="1" behindDoc="0" distB="0" distT="0" distL="114300" distR="114300" hidden="0" layoutInCell="1" locked="0" relativeHeight="0" simplePos="0">
                 <wp:simplePos x="0" y="0"/>
@@ -7441,7 +7453,7 @@
       <w:rPr>
         <w:noProof/>
       </w:rPr>
-      <w:pict w14:anchorId="1C49A376">
+      <w:pict w14:anchorId="5166FC4E">
         <v:shapetype id="_x0000_t75" coordsize="21600,21600" o:spt="75" o:preferrelative="t" path="m@4@5l@4@11@9@11@9@5xe" filled="f" stroked="f">
           <v:stroke joinstyle="miter"/>
           <v:formulas>
@@ -7461,7 +7473,7 @@
           <v:path o:extrusionok="f" gradientshapeok="t" o:connecttype="rect"/>
           <o:lock v:ext="edit" aspectratio="t"/>
         </v:shapetype>
-        <v:shape id="WordPictureWatermark128635813" o:spid="_x0000_s1035" type="#_x0000_t75" style="position:absolute;margin-left:0;margin-top:0;width:612pt;height:14in;z-index:-251657216;mso-position-horizontal:center;mso-position-horizontal-relative:margin;mso-position-vertical:center;mso-position-vertical-relative:margin" o:allowincell="f">
+        <v:shape id="WordPictureWatermark320206704" o:spid="_x0000_s1038" type="#_x0000_t75" style="position:absolute;margin-left:0;margin-top:0;width:612pt;height:14in;z-index:-251657216;mso-position-horizontal:center;mso-position-horizontal-relative:margin;mso-position-vertical:center;mso-position-vertical-relative:margin" o:allowincell="f">
           <v:imagedata r:id="rId1" o:title="Hojamembretada-Oficio-GrupoJora_page-0001"/>
         </v:shape>
       </w:pict>
@@ -7496,7 +7508,7 @@
         <w:noProof/>
         <w:color w:val="000000"/>
       </w:rPr>
-      <w:pict w14:anchorId="27A998B6">
+      <w:pict w14:anchorId="0F081B03">
         <v:shapetype id="_x0000_t75" coordsize="21600,21600" o:spt="75" o:preferrelative="t" path="m@4@5l@4@11@9@11@9@5xe" filled="f" stroked="f">
           <v:stroke joinstyle="miter"/>
           <v:formulas>
@@ -7516,7 +7528,7 @@
           <v:path o:extrusionok="f" gradientshapeok="t" o:connecttype="rect"/>
           <o:lock v:ext="edit" aspectratio="t"/>
         </v:shapetype>
-        <v:shape id="WordPictureWatermark128635814" o:spid="_x0000_s1036" type="#_x0000_t75" style="position:absolute;left:0;text-align:left;margin-left:0;margin-top:0;width:612pt;height:14in;z-index:-251656192;mso-position-horizontal:center;mso-position-horizontal-relative:margin;mso-position-vertical:center;mso-position-vertical-relative:margin" o:allowincell="f">
+        <v:shape id="WordPictureWatermark320206705" o:spid="_x0000_s1039" type="#_x0000_t75" style="position:absolute;left:0;text-align:left;margin-left:0;margin-top:0;width:612pt;height:14in;z-index:-251656192;mso-position-horizontal:center;mso-position-horizontal-relative:margin;mso-position-vertical:center;mso-position-vertical-relative:margin" o:allowincell="f">
           <v:imagedata r:id="rId1" o:title="Hojamembretada-Oficio-GrupoJora_page-0001"/>
         </v:shape>
       </w:pict>
@@ -7585,7 +7597,7 @@
       <w:rPr>
         <w:noProof/>
       </w:rPr>
-      <w:pict w14:anchorId="1A58D7A0">
+      <w:pict w14:anchorId="7F8CF478">
         <v:shapetype id="_x0000_t75" coordsize="21600,21600" o:spt="75" o:preferrelative="t" path="m@4@5l@4@11@9@11@9@5xe" filled="f" stroked="f">
           <v:stroke joinstyle="miter"/>
           <v:formulas>
@@ -7605,7 +7617,7 @@
           <v:path o:extrusionok="f" gradientshapeok="t" o:connecttype="rect"/>
           <o:lock v:ext="edit" aspectratio="t"/>
         </v:shapetype>
-        <v:shape id="WordPictureWatermark128635812" o:spid="_x0000_s1034" type="#_x0000_t75" style="position:absolute;margin-left:0;margin-top:0;width:612pt;height:14in;z-index:-251658240;mso-position-horizontal:center;mso-position-horizontal-relative:margin;mso-position-vertical:center;mso-position-vertical-relative:margin" o:allowincell="f">
+        <v:shape id="WordPictureWatermark320206703" o:spid="_x0000_s1037" type="#_x0000_t75" style="position:absolute;margin-left:0;margin-top:0;width:612pt;height:14in;z-index:-251658240;mso-position-horizontal:center;mso-position-horizontal-relative:margin;mso-position-vertical:center;mso-position-vertical-relative:margin" o:allowincell="f">
           <v:imagedata r:id="rId1" o:title="Hojamembretada-Oficio-GrupoJora_page-0001"/>
         </v:shape>
       </w:pict>

--- a/pdfs/templates/pdfs/casa_canario_contado_varios.docx
+++ b/pdfs/templates/pdfs/casa_canario_contado_varios.docx
@@ -2160,26 +2160,6 @@
           <w:rFonts w:ascii="Arial Narrow" w:eastAsia="Arial Narrow" w:hAnsi="Arial Narrow" w:cs="Arial Narrow"/>
         </w:rPr>
       </w:pPr>
-      <w:r>
-        <w:rPr>
-          <w:rFonts w:ascii="Arial Narrow" w:eastAsia="Arial Narrow" w:hAnsi="Arial Narrow" w:cs="Arial Narrow"/>
-        </w:rPr>
-        <w:t xml:space="preserve">{% </w:t>
-      </w:r>
-      <w:proofErr w:type="spellStart"/>
-      <w:r>
-        <w:rPr>
-          <w:rFonts w:ascii="Arial Narrow" w:eastAsia="Arial Narrow" w:hAnsi="Arial Narrow" w:cs="Arial Narrow"/>
-        </w:rPr>
-        <w:t>if</w:t>
-      </w:r>
-      <w:proofErr w:type="spellEnd"/>
-      <w:r>
-        <w:rPr>
-          <w:rFonts w:ascii="Arial Narrow" w:eastAsia="Arial Narrow" w:hAnsi="Arial Narrow" w:cs="Arial Narrow"/>
-        </w:rPr>
-        <w:t xml:space="preserve"> CLAUSULA_PAGO %}</w:t>
-      </w:r>
     </w:p>
     <w:p>
       <w:pPr>
@@ -2197,18 +2177,78 @@
       <w:r>
         <w:rPr>
           <w:rFonts w:ascii="Arial Narrow" w:eastAsia="Arial Narrow" w:hAnsi="Arial Narrow" w:cs="Arial Narrow"/>
-          <w:color w:val="000000"/>
-        </w:rPr>
-        <w:t>{{CLAUSULA_PAGO}}</w:t>
+        </w:rPr>
+        <w:t>EL PAGO DEBERÁ DE SER REALIZADO A BENEFICIO {{SEXO_8</w:t>
+      </w:r>
+      <w:proofErr w:type="gramStart"/>
+      <w:r>
+        <w:rPr>
+          <w:rFonts w:ascii="Arial Narrow" w:eastAsia="Arial Narrow" w:hAnsi="Arial Narrow" w:cs="Arial Narrow"/>
+        </w:rPr>
+        <w:t>}}PROMITENTE</w:t>
+      </w:r>
+      <w:proofErr w:type="gramEnd"/>
+      <w:r>
+        <w:rPr>
+          <w:rFonts w:ascii="Arial Narrow" w:eastAsia="Arial Narrow" w:hAnsi="Arial Narrow" w:cs="Arial Narrow"/>
+        </w:rPr>
+        <w:t xml:space="preserve"> {{SEXO_2}}</w:t>
+      </w:r>
+      <w:r>
+        <w:rPr>
+          <w:rFonts w:ascii="Arial Narrow" w:eastAsia="Arial Narrow" w:hAnsi="Arial Narrow" w:cs="Arial Narrow"/>
+        </w:rPr>
+        <w:t>”</w:t>
+      </w:r>
+      <w:r>
+        <w:rPr>
+          <w:rFonts w:ascii="Arial Narrow" w:eastAsia="Arial Narrow" w:hAnsi="Arial Narrow" w:cs="Arial Narrow"/>
+        </w:rPr>
+        <w:t>, DE LO ANTERIOR, DEBERÁ EXISTIR DOCUMENTACIÓN COMPROBATORIA QUE AMPARE EL PAGO REALIZADO Y EL MEDIO DE CONSIGNACIÓN</w:t>
+      </w:r>
+      <w:r>
+        <w:rPr>
+          <w:rFonts w:ascii="Arial Narrow" w:eastAsia="Arial Narrow" w:hAnsi="Arial Narrow" w:cs="Arial Narrow"/>
+        </w:rPr>
+        <w:t>.</w:t>
       </w:r>
     </w:p>
     <w:p>
       <w:pPr>
         <w:pStyle w:val="Prrafodelista"/>
-        <w:rPr>
-          <w:rFonts w:ascii="Arial Narrow" w:eastAsia="Arial Narrow" w:hAnsi="Arial Narrow" w:cs="Arial Narrow"/>
-        </w:rPr>
-      </w:pPr>
+        <w:ind w:right="-660"/>
+        <w:jc w:val="both"/>
+        <w:rPr>
+          <w:rFonts w:ascii="Arial Narrow" w:eastAsia="Arial Narrow" w:hAnsi="Arial Narrow" w:cs="Arial Narrow"/>
+        </w:rPr>
+      </w:pPr>
+    </w:p>
+    <w:p>
+      <w:pPr>
+        <w:pStyle w:val="Prrafodelista"/>
+        <w:ind w:right="-660"/>
+        <w:jc w:val="both"/>
+        <w:rPr>
+          <w:rFonts w:ascii="Arial Narrow" w:eastAsia="Arial Narrow" w:hAnsi="Arial Narrow" w:cs="Arial Narrow"/>
+        </w:rPr>
+      </w:pPr>
+      <w:r>
+        <w:rPr>
+          <w:rFonts w:ascii="Arial Narrow" w:eastAsia="Arial Narrow" w:hAnsi="Arial Narrow" w:cs="Arial Narrow"/>
+        </w:rPr>
+        <w:t>EL PAGO DEBERÁ REALIZARSE DE LUNES A SÁBADO, ENTRE LAS 8:30 A.M. Y LAS 5:30 P.M. PARA EFECTUAR UN PAGO EN DOMINGO, SERÁ INDISPENSABLE PROGRAMAR UNA CITA CON TRES DÍAS DE ANTICIPACIÓN. EL PAGO DEBERÁ SER NOTIFICADO Y CONFIRMADO AL NÚMERO TELEFÓNICO 951 189 9298.</w:t>
+      </w:r>
+    </w:p>
+    <w:p>
+      <w:pPr>
+        <w:pStyle w:val="Prrafodelista"/>
+        <w:ind w:right="-660"/>
+        <w:jc w:val="both"/>
+        <w:rPr>
+          <w:rFonts w:ascii="Arial Narrow" w:eastAsia="Arial Narrow" w:hAnsi="Arial Narrow" w:cs="Arial Narrow"/>
+        </w:rPr>
+      </w:pPr>
+      <w:bookmarkStart w:id="6" w:name="_Hlk207403906"/>
       <w:r>
         <w:rPr>
           <w:rFonts w:ascii="Arial Narrow" w:eastAsia="Arial Narrow" w:hAnsi="Arial Narrow" w:cs="Arial Narrow"/>
@@ -2220,14 +2260,14 @@
         <w:rPr>
           <w:rFonts w:ascii="Arial Narrow" w:eastAsia="Arial Narrow" w:hAnsi="Arial Narrow" w:cs="Arial Narrow"/>
         </w:rPr>
-        <w:t>endif</w:t>
+        <w:t>if</w:t>
       </w:r>
       <w:proofErr w:type="spellEnd"/>
       <w:r>
         <w:rPr>
           <w:rFonts w:ascii="Arial Narrow" w:eastAsia="Arial Narrow" w:hAnsi="Arial Narrow" w:cs="Arial Narrow"/>
         </w:rPr>
-        <w:t xml:space="preserve"> %}</w:t>
+        <w:t xml:space="preserve"> CLAUSULA_PAGO %}</w:t>
       </w:r>
     </w:p>
     <w:p>
@@ -2246,77 +2286,38 @@
       <w:r>
         <w:rPr>
           <w:rFonts w:ascii="Arial Narrow" w:eastAsia="Arial Narrow" w:hAnsi="Arial Narrow" w:cs="Arial Narrow"/>
-        </w:rPr>
-        <w:t>EL PAGO DEBERÁ DE SER REALIZADO A BENEFICIO {{SEXO_8</w:t>
-      </w:r>
-      <w:proofErr w:type="gramStart"/>
-      <w:r>
-        <w:rPr>
-          <w:rFonts w:ascii="Arial Narrow" w:eastAsia="Arial Narrow" w:hAnsi="Arial Narrow" w:cs="Arial Narrow"/>
-        </w:rPr>
-        <w:t>}}PROMITENTE</w:t>
-      </w:r>
-      <w:proofErr w:type="gramEnd"/>
-      <w:r>
-        <w:rPr>
-          <w:rFonts w:ascii="Arial Narrow" w:eastAsia="Arial Narrow" w:hAnsi="Arial Narrow" w:cs="Arial Narrow"/>
-        </w:rPr>
-        <w:t xml:space="preserve"> {{SEXO_2}}</w:t>
-      </w:r>
-      <w:r>
-        <w:rPr>
-          <w:rFonts w:ascii="Arial Narrow" w:eastAsia="Arial Narrow" w:hAnsi="Arial Narrow" w:cs="Arial Narrow"/>
-        </w:rPr>
-        <w:t>”</w:t>
-      </w:r>
-      <w:r>
-        <w:rPr>
-          <w:rFonts w:ascii="Arial Narrow" w:eastAsia="Arial Narrow" w:hAnsi="Arial Narrow" w:cs="Arial Narrow"/>
-        </w:rPr>
-        <w:t>, DE LO ANTERIOR, DEBERÁ EXISTIR DOCUMENTACIÓN COMPROBATORIA QUE AMPARE EL PAGO REALIZADO Y EL MEDIO DE CONSIGNACIÓN</w:t>
-      </w:r>
-      <w:r>
-        <w:rPr>
-          <w:rFonts w:ascii="Arial Narrow" w:eastAsia="Arial Narrow" w:hAnsi="Arial Narrow" w:cs="Arial Narrow"/>
-        </w:rPr>
-        <w:t>.</w:t>
+          <w:color w:val="000000"/>
+        </w:rPr>
+        <w:t>{{CLAUSULA_PAGO}}</w:t>
       </w:r>
     </w:p>
     <w:p>
       <w:pPr>
         <w:pStyle w:val="Prrafodelista"/>
-        <w:ind w:right="-660"/>
-        <w:jc w:val="both"/>
-        <w:rPr>
-          <w:rFonts w:ascii="Arial Narrow" w:eastAsia="Arial Narrow" w:hAnsi="Arial Narrow" w:cs="Arial Narrow"/>
-        </w:rPr>
-      </w:pPr>
-    </w:p>
-    <w:p>
-      <w:pPr>
-        <w:pStyle w:val="Prrafodelista"/>
-        <w:ind w:right="-660"/>
-        <w:jc w:val="both"/>
-        <w:rPr>
-          <w:rFonts w:ascii="Arial Narrow" w:eastAsia="Arial Narrow" w:hAnsi="Arial Narrow" w:cs="Arial Narrow"/>
-        </w:rPr>
-      </w:pPr>
-      <w:r>
-        <w:rPr>
-          <w:rFonts w:ascii="Arial Narrow" w:eastAsia="Arial Narrow" w:hAnsi="Arial Narrow" w:cs="Arial Narrow"/>
-        </w:rPr>
-        <w:t>EL PAGO DEBERÁ REALIZARSE DE LUNES A SÁBADO, ENTRE LAS 8:30 A.M. Y LAS 5:30 P.M. PARA EFECTUAR UN PAGO EN DOMINGO, SERÁ INDISPENSABLE PROGRAMAR UNA CITA CON TRES DÍAS DE ANTICIPACIÓN. EL PAGO DEBERÁ SER NOTIFICADO Y CONFIRMADO AL NÚMERO TELEFÓNICO 951 189 9298.</w:t>
-      </w:r>
-    </w:p>
-    <w:p>
-      <w:pPr>
-        <w:pStyle w:val="Prrafodelista"/>
-        <w:ind w:right="-660"/>
-        <w:jc w:val="both"/>
-        <w:rPr>
-          <w:rFonts w:ascii="Arial Narrow" w:eastAsia="Arial Narrow" w:hAnsi="Arial Narrow" w:cs="Arial Narrow"/>
-        </w:rPr>
-      </w:pPr>
+        <w:rPr>
+          <w:rFonts w:ascii="Arial Narrow" w:eastAsia="Arial Narrow" w:hAnsi="Arial Narrow" w:cs="Arial Narrow"/>
+        </w:rPr>
+      </w:pPr>
+      <w:r>
+        <w:rPr>
+          <w:rFonts w:ascii="Arial Narrow" w:eastAsia="Arial Narrow" w:hAnsi="Arial Narrow" w:cs="Arial Narrow"/>
+        </w:rPr>
+        <w:t xml:space="preserve">{% </w:t>
+      </w:r>
+      <w:proofErr w:type="spellStart"/>
+      <w:r>
+        <w:rPr>
+          <w:rFonts w:ascii="Arial Narrow" w:eastAsia="Arial Narrow" w:hAnsi="Arial Narrow" w:cs="Arial Narrow"/>
+        </w:rPr>
+        <w:t>endif</w:t>
+      </w:r>
+      <w:proofErr w:type="spellEnd"/>
+      <w:r>
+        <w:rPr>
+          <w:rFonts w:ascii="Arial Narrow" w:eastAsia="Arial Narrow" w:hAnsi="Arial Narrow" w:cs="Arial Narrow"/>
+        </w:rPr>
+        <w:t xml:space="preserve"> %}</w:t>
+      </w:r>
     </w:p>
     <w:p>
       <w:pPr>
@@ -2331,7 +2332,6 @@
           <w:rFonts w:ascii="Arial Narrow" w:eastAsia="Arial Narrow" w:hAnsi="Arial Narrow" w:cs="Arial Narrow"/>
         </w:rPr>
       </w:pPr>
-      <w:bookmarkStart w:id="6" w:name="_Hlk207403906"/>
       <w:r>
         <w:rPr>
           <w:rFonts w:ascii="Arial Narrow" w:eastAsia="Arial Narrow" w:hAnsi="Arial Narrow" w:cs="Arial Narrow"/>
@@ -3499,27 +3499,46 @@
           <w:rFonts w:ascii="Arial Narrow" w:eastAsia="Arial Narrow" w:hAnsi="Arial Narrow" w:cs="Arial Narrow"/>
           <w:color w:val="000000"/>
         </w:rPr>
-        <w:t>” LIBERADO DE TODA OBLIGACIÓN EN ESTE SENTIDO.</w:t>
-      </w:r>
-    </w:p>
-    <w:p>
-      <w:pPr>
-        <w:tabs>
-          <w:tab w:val="left" w:pos="142"/>
-        </w:tabs>
-        <w:spacing w:line="276" w:lineRule="auto"/>
-        <w:ind w:right="-660"/>
-        <w:jc w:val="both"/>
-        <w:rPr>
-          <w:rFonts w:ascii="Arial Narrow" w:eastAsia="Arial Narrow" w:hAnsi="Arial Narrow" w:cs="Arial Narrow"/>
-          <w:color w:val="000000"/>
-        </w:rPr>
-      </w:pPr>
-      <w:r>
-        <w:rPr>
-          <w:rFonts w:ascii="Arial Narrow" w:eastAsia="Arial Narrow" w:hAnsi="Arial Narrow" w:cs="Arial Narrow"/>
-          <w:b/>
-          <w:bCs/>
+        <w:t>” LIBERAD</w:t>
+      </w:r>
+      <w:r>
+        <w:rPr>
+          <w:rFonts w:ascii="Arial Narrow" w:eastAsia="Arial Narrow" w:hAnsi="Arial Narrow" w:cs="Arial Narrow"/>
+          <w:color w:val="000000"/>
+        </w:rPr>
+        <w:t>{{SEXO_</w:t>
+      </w:r>
+      <w:r>
+        <w:rPr>
+          <w:rFonts w:ascii="Arial Narrow" w:eastAsia="Arial Narrow" w:hAnsi="Arial Narrow" w:cs="Arial Narrow"/>
+          <w:color w:val="000000"/>
+        </w:rPr>
+        <w:t>14</w:t>
+      </w:r>
+      <w:r>
+        <w:rPr>
+          <w:rFonts w:ascii="Arial Narrow" w:eastAsia="Arial Narrow" w:hAnsi="Arial Narrow" w:cs="Arial Narrow"/>
+          <w:color w:val="000000"/>
+        </w:rPr>
+        <w:t>}}</w:t>
+      </w:r>
+      <w:r>
+        <w:rPr>
+          <w:rFonts w:ascii="Arial Narrow" w:eastAsia="Arial Narrow" w:hAnsi="Arial Narrow" w:cs="Arial Narrow"/>
+          <w:color w:val="000000"/>
+        </w:rPr>
+        <w:t xml:space="preserve"> DE TODA OBLIGACIÓN EN ESTE SENTIDO.</w:t>
+      </w:r>
+      <w:bookmarkStart w:id="19" w:name="_Hlk208839460"/>
+      <w:r>
+        <w:rPr>
+          <w:rFonts w:ascii="Arial Narrow" w:eastAsia="Arial Narrow" w:hAnsi="Arial Narrow" w:cs="Arial Narrow"/>
+        </w:rPr>
+        <w:t xml:space="preserve"> </w:t>
+      </w:r>
+      <w:r>
+        <w:rPr>
+          <w:rFonts w:ascii="Arial Narrow" w:eastAsia="Arial Narrow" w:hAnsi="Arial Narrow" w:cs="Arial Narrow"/>
         </w:rPr>
         <w:t xml:space="preserve">{% </w:t>
       </w:r>
@@ -3527,8 +3546,6 @@
       <w:r>
         <w:rPr>
           <w:rFonts w:ascii="Arial Narrow" w:eastAsia="Arial Narrow" w:hAnsi="Arial Narrow" w:cs="Arial Narrow"/>
-          <w:b/>
-          <w:bCs/>
         </w:rPr>
         <w:t>if</w:t>
       </w:r>
@@ -3536,36 +3553,58 @@
       <w:r>
         <w:rPr>
           <w:rFonts w:ascii="Arial Narrow" w:eastAsia="Arial Narrow" w:hAnsi="Arial Narrow" w:cs="Arial Narrow"/>
-          <w:b/>
-          <w:bCs/>
-        </w:rPr>
-        <w:t xml:space="preserve"> CLAUSULA_DESLINDE </w:t>
-      </w:r>
+        </w:rPr>
+        <w:t xml:space="preserve"> </w:t>
+      </w:r>
+      <w:bookmarkStart w:id="20" w:name="_Hlk208842983"/>
+      <w:r>
+        <w:rPr>
+          <w:rFonts w:ascii="Arial Narrow" w:eastAsia="Arial Narrow" w:hAnsi="Arial Narrow" w:cs="Arial Narrow"/>
+        </w:rPr>
+        <w:t xml:space="preserve">CLAUSULA_DESLINDE </w:t>
+      </w:r>
+      <w:bookmarkEnd w:id="20"/>
+      <w:r>
+        <w:rPr>
+          <w:rFonts w:ascii="Arial Narrow" w:eastAsia="Arial Narrow" w:hAnsi="Arial Narrow" w:cs="Arial Narrow"/>
+        </w:rPr>
+        <w:t>%}</w:t>
+      </w:r>
+      <w:bookmarkEnd w:id="19"/>
+    </w:p>
+    <w:p>
+      <w:pPr>
+        <w:pStyle w:val="Prrafodelista"/>
+        <w:numPr>
+          <w:ilvl w:val="0"/>
+          <w:numId w:val="14"/>
+        </w:numPr>
+        <w:jc w:val="both"/>
+        <w:rPr>
+          <w:rFonts w:ascii="Arial Narrow" w:eastAsia="Arial Narrow" w:hAnsi="Arial Narrow" w:cs="Arial Narrow"/>
+          <w:shd w:val="clear" w:color="auto" w:fill="FF9900"/>
+        </w:rPr>
+      </w:pPr>
+      <w:bookmarkStart w:id="21" w:name="_Hlk208839811"/>
+      <w:bookmarkStart w:id="22" w:name="_Hlk208839473"/>
       <w:proofErr w:type="gramStart"/>
       <w:r>
         <w:rPr>
           <w:rFonts w:ascii="Arial Narrow" w:eastAsia="Arial Narrow" w:hAnsi="Arial Narrow" w:cs="Arial Narrow"/>
-          <w:b/>
-          <w:bCs/>
-        </w:rPr>
-        <w:t>%}</w:t>
-      </w:r>
-      <w:r>
-        <w:rPr>
-          <w:rFonts w:ascii="Arial Narrow" w:eastAsia="Arial Narrow" w:hAnsi="Arial Narrow" w:cs="Arial Narrow"/>
-          <w:b/>
-          <w:bCs/>
-          <w:color w:val="000000"/>
-        </w:rPr>
-        <w:t>{{ CLAUSULA</w:t>
+          <w:color w:val="000000"/>
+        </w:rPr>
+        <w:t>{{</w:t>
+      </w:r>
+      <w:r>
+        <w:rPr>
+          <w:rFonts w:ascii="Arial Narrow" w:eastAsia="Arial Narrow" w:hAnsi="Arial Narrow" w:cs="Arial Narrow"/>
+        </w:rPr>
+        <w:t xml:space="preserve"> CLAUSULA</w:t>
       </w:r>
       <w:proofErr w:type="gramEnd"/>
       <w:r>
         <w:rPr>
           <w:rFonts w:ascii="Arial Narrow" w:eastAsia="Arial Narrow" w:hAnsi="Arial Narrow" w:cs="Arial Narrow"/>
-          <w:b/>
-          <w:bCs/>
-          <w:color w:val="000000"/>
         </w:rPr>
         <w:t>_</w:t>
       </w:r>
@@ -3573,17 +3612,19 @@
       <w:r>
         <w:rPr>
           <w:rFonts w:ascii="Arial Narrow" w:eastAsia="Arial Narrow" w:hAnsi="Arial Narrow" w:cs="Arial Narrow"/>
-          <w:b/>
-          <w:bCs/>
-          <w:color w:val="000000"/>
-        </w:rPr>
-        <w:t>DESLINDE }}</w:t>
-      </w:r>
-      <w:r>
-        <w:rPr>
-          <w:rFonts w:ascii="Arial Narrow" w:eastAsia="Arial Narrow" w:hAnsi="Arial Narrow" w:cs="Arial Narrow"/>
-          <w:b/>
-          <w:bCs/>
+        </w:rPr>
+        <w:t>DESLINDE</w:t>
+      </w:r>
+      <w:r>
+        <w:rPr>
+          <w:rFonts w:ascii="Arial Narrow" w:eastAsia="Arial Narrow" w:hAnsi="Arial Narrow" w:cs="Arial Narrow"/>
+          <w:color w:val="000000"/>
+        </w:rPr>
+        <w:t xml:space="preserve"> }}</w:t>
+      </w:r>
+      <w:r>
+        <w:rPr>
+          <w:rFonts w:ascii="Arial Narrow" w:eastAsia="Arial Narrow" w:hAnsi="Arial Narrow" w:cs="Arial Narrow"/>
         </w:rPr>
         <w:t>{</w:t>
       </w:r>
@@ -3591,8 +3632,6 @@
       <w:r>
         <w:rPr>
           <w:rFonts w:ascii="Arial Narrow" w:eastAsia="Arial Narrow" w:hAnsi="Arial Narrow" w:cs="Arial Narrow"/>
-          <w:b/>
-          <w:bCs/>
         </w:rPr>
         <w:t xml:space="preserve">% </w:t>
       </w:r>
@@ -3600,8 +3639,6 @@
       <w:r>
         <w:rPr>
           <w:rFonts w:ascii="Arial Narrow" w:eastAsia="Arial Narrow" w:hAnsi="Arial Narrow" w:cs="Arial Narrow"/>
-          <w:b/>
-          <w:bCs/>
         </w:rPr>
         <w:t>endif</w:t>
       </w:r>
@@ -3609,12 +3646,12 @@
       <w:r>
         <w:rPr>
           <w:rFonts w:ascii="Arial Narrow" w:eastAsia="Arial Narrow" w:hAnsi="Arial Narrow" w:cs="Arial Narrow"/>
-          <w:b/>
-          <w:bCs/>
         </w:rPr>
         <w:t xml:space="preserve"> %}</w:t>
       </w:r>
-    </w:p>
+      <w:bookmarkEnd w:id="21"/>
+    </w:p>
+    <w:bookmarkEnd w:id="22"/>
     <w:p>
       <w:pPr>
         <w:pBdr>
@@ -3632,37 +3669,12 @@
           <w:color w:val="000000"/>
         </w:rPr>
       </w:pPr>
-      <w:proofErr w:type="gramStart"/>
       <w:r>
         <w:rPr>
           <w:rFonts w:ascii="Arial Narrow" w:eastAsia="Arial Narrow" w:hAnsi="Arial Narrow" w:cs="Arial Narrow"/>
           <w:b/>
         </w:rPr>
-        <w:t>{{ NUM</w:t>
-      </w:r>
-      <w:proofErr w:type="gramEnd"/>
-      <w:r>
-        <w:rPr>
-          <w:rFonts w:ascii="Arial Narrow" w:eastAsia="Arial Narrow" w:hAnsi="Arial Narrow" w:cs="Arial Narrow"/>
-          <w:b/>
-        </w:rPr>
-        <w:t>_</w:t>
-      </w:r>
-      <w:proofErr w:type="gramStart"/>
-      <w:r>
-        <w:rPr>
-          <w:rFonts w:ascii="Arial Narrow" w:eastAsia="Arial Narrow" w:hAnsi="Arial Narrow" w:cs="Arial Narrow"/>
-          <w:b/>
-        </w:rPr>
-        <w:t>QUINTA }</w:t>
-      </w:r>
-      <w:proofErr w:type="gramEnd"/>
-      <w:r>
-        <w:rPr>
-          <w:rFonts w:ascii="Arial Narrow" w:eastAsia="Arial Narrow" w:hAnsi="Arial Narrow" w:cs="Arial Narrow"/>
-          <w:b/>
-        </w:rPr>
-        <w:t>}</w:t>
+        <w:t>QUINTA</w:t>
       </w:r>
       <w:r>
         <w:rPr>
@@ -3888,51 +3900,12 @@
           <w:rFonts w:ascii="Arial Narrow" w:eastAsia="Arial Narrow" w:hAnsi="Arial Narrow" w:cs="Arial Narrow"/>
         </w:rPr>
       </w:pPr>
-      <w:proofErr w:type="gramStart"/>
       <w:r>
         <w:rPr>
           <w:rFonts w:ascii="Arial Narrow" w:eastAsia="Arial Narrow" w:hAnsi="Arial Narrow" w:cs="Arial Narrow"/>
           <w:b/>
         </w:rPr>
-        <w:t>{{ NUM</w:t>
-      </w:r>
-      <w:proofErr w:type="gramEnd"/>
-      <w:r>
-        <w:rPr>
-          <w:rFonts w:ascii="Arial Narrow" w:eastAsia="Arial Narrow" w:hAnsi="Arial Narrow" w:cs="Arial Narrow"/>
-          <w:b/>
-        </w:rPr>
-        <w:t>_</w:t>
-      </w:r>
-      <w:proofErr w:type="gramStart"/>
-      <w:r>
-        <w:rPr>
-          <w:rFonts w:ascii="Arial Narrow" w:eastAsia="Arial Narrow" w:hAnsi="Arial Narrow" w:cs="Arial Narrow"/>
-          <w:b/>
-        </w:rPr>
-        <w:t>SEXTA</w:t>
-      </w:r>
-      <w:r>
-        <w:rPr>
-          <w:rFonts w:ascii="Arial Narrow" w:eastAsia="Arial Narrow" w:hAnsi="Arial Narrow" w:cs="Arial Narrow"/>
-          <w:b/>
-        </w:rPr>
-        <w:t xml:space="preserve"> }</w:t>
-      </w:r>
-      <w:proofErr w:type="gramEnd"/>
-      <w:r>
-        <w:rPr>
-          <w:rFonts w:ascii="Arial Narrow" w:eastAsia="Arial Narrow" w:hAnsi="Arial Narrow" w:cs="Arial Narrow"/>
-          <w:b/>
-        </w:rPr>
-        <w:t>}</w:t>
-      </w:r>
-      <w:r>
-        <w:rPr>
-          <w:rFonts w:ascii="Arial Narrow" w:eastAsia="Arial Narrow" w:hAnsi="Arial Narrow" w:cs="Arial Narrow"/>
-          <w:b/>
-        </w:rPr>
-        <w:t xml:space="preserve">. </w:t>
+        <w:t xml:space="preserve">SEXTA. </w:t>
       </w:r>
       <w:r>
         <w:rPr>
@@ -3954,51 +3927,26 @@
           <w:b/>
         </w:rPr>
       </w:pPr>
-      <w:proofErr w:type="gramStart"/>
       <w:r>
         <w:rPr>
           <w:rFonts w:ascii="Arial Narrow" w:eastAsia="Arial Narrow" w:hAnsi="Arial Narrow" w:cs="Arial Narrow"/>
           <w:b/>
         </w:rPr>
-        <w:t>{{ NUM</w:t>
-      </w:r>
-      <w:proofErr w:type="gramEnd"/>
+        <w:t>S</w:t>
+      </w:r>
       <w:r>
         <w:rPr>
           <w:rFonts w:ascii="Arial Narrow" w:eastAsia="Arial Narrow" w:hAnsi="Arial Narrow" w:cs="Arial Narrow"/>
           <w:b/>
         </w:rPr>
-        <w:t>_</w:t>
-      </w:r>
-      <w:proofErr w:type="gramStart"/>
+        <w:t>É</w:t>
+      </w:r>
       <w:r>
         <w:rPr>
           <w:rFonts w:ascii="Arial Narrow" w:eastAsia="Arial Narrow" w:hAnsi="Arial Narrow" w:cs="Arial Narrow"/>
           <w:b/>
         </w:rPr>
-        <w:t>SEPTIMA</w:t>
-      </w:r>
-      <w:r>
-        <w:rPr>
-          <w:rFonts w:ascii="Arial Narrow" w:eastAsia="Arial Narrow" w:hAnsi="Arial Narrow" w:cs="Arial Narrow"/>
-          <w:b/>
-        </w:rPr>
-        <w:t xml:space="preserve"> }</w:t>
-      </w:r>
-      <w:proofErr w:type="gramEnd"/>
-      <w:r>
-        <w:rPr>
-          <w:rFonts w:ascii="Arial Narrow" w:eastAsia="Arial Narrow" w:hAnsi="Arial Narrow" w:cs="Arial Narrow"/>
-          <w:b/>
-        </w:rPr>
-        <w:t>}</w:t>
-      </w:r>
-      <w:r>
-        <w:rPr>
-          <w:rFonts w:ascii="Arial Narrow" w:eastAsia="Arial Narrow" w:hAnsi="Arial Narrow" w:cs="Arial Narrow"/>
-          <w:b/>
-        </w:rPr>
-        <w:t xml:space="preserve">. </w:t>
+        <w:t xml:space="preserve">PTIMA. </w:t>
       </w:r>
       <w:r>
         <w:rPr>
@@ -4020,58 +3968,19 @@
           <w:b/>
         </w:rPr>
       </w:pPr>
-      <w:proofErr w:type="gramStart"/>
       <w:r>
         <w:rPr>
           <w:rFonts w:ascii="Arial Narrow" w:eastAsia="Arial Narrow" w:hAnsi="Arial Narrow" w:cs="Arial Narrow"/>
           <w:b/>
         </w:rPr>
-        <w:t>{{ NUM</w:t>
-      </w:r>
-      <w:proofErr w:type="gramEnd"/>
+        <w:t xml:space="preserve">OCTAVA. </w:t>
+      </w:r>
+      <w:bookmarkStart w:id="23" w:name="_Hlk207798202"/>
       <w:r>
         <w:rPr>
           <w:rFonts w:ascii="Arial Narrow" w:eastAsia="Arial Narrow" w:hAnsi="Arial Narrow" w:cs="Arial Narrow"/>
           <w:b/>
         </w:rPr>
-        <w:t>_</w:t>
-      </w:r>
-      <w:proofErr w:type="gramStart"/>
-      <w:r>
-        <w:rPr>
-          <w:rFonts w:ascii="Arial Narrow" w:eastAsia="Arial Narrow" w:hAnsi="Arial Narrow" w:cs="Arial Narrow"/>
-          <w:b/>
-        </w:rPr>
-        <w:t>OCTAVA</w:t>
-      </w:r>
-      <w:r>
-        <w:rPr>
-          <w:rFonts w:ascii="Arial Narrow" w:eastAsia="Arial Narrow" w:hAnsi="Arial Narrow" w:cs="Arial Narrow"/>
-          <w:b/>
-        </w:rPr>
-        <w:t xml:space="preserve"> }</w:t>
-      </w:r>
-      <w:proofErr w:type="gramEnd"/>
-      <w:r>
-        <w:rPr>
-          <w:rFonts w:ascii="Arial Narrow" w:eastAsia="Arial Narrow" w:hAnsi="Arial Narrow" w:cs="Arial Narrow"/>
-          <w:b/>
-        </w:rPr>
-        <w:t>}</w:t>
-      </w:r>
-      <w:r>
-        <w:rPr>
-          <w:rFonts w:ascii="Arial Narrow" w:eastAsia="Arial Narrow" w:hAnsi="Arial Narrow" w:cs="Arial Narrow"/>
-          <w:b/>
-        </w:rPr>
-        <w:t xml:space="preserve">. </w:t>
-      </w:r>
-      <w:bookmarkStart w:id="19" w:name="_Hlk207798202"/>
-      <w:r>
-        <w:rPr>
-          <w:rFonts w:ascii="Arial Narrow" w:eastAsia="Arial Narrow" w:hAnsi="Arial Narrow" w:cs="Arial Narrow"/>
-          <w:b/>
-        </w:rPr>
         <w:t>“</w:t>
       </w:r>
       <w:r>
@@ -4086,7 +3995,7 @@
         </w:rPr>
         <w:t>”</w:t>
       </w:r>
-      <w:bookmarkEnd w:id="19"/>
+      <w:bookmarkEnd w:id="23"/>
       <w:r>
         <w:rPr>
           <w:rFonts w:ascii="Arial Narrow" w:eastAsia="Arial Narrow" w:hAnsi="Arial Narrow" w:cs="Arial Narrow"/>
@@ -4263,7 +4172,7 @@
           <w:color w:val="000000"/>
         </w:rPr>
       </w:pPr>
-      <w:bookmarkStart w:id="20" w:name="_Hlk207404550"/>
+      <w:bookmarkStart w:id="24" w:name="_Hlk207404550"/>
       <w:r>
         <w:rPr>
           <w:rFonts w:ascii="Arial Narrow" w:eastAsia="Arial Narrow" w:hAnsi="Arial Narrow" w:cs="Arial Narrow"/>
@@ -4332,7 +4241,7 @@
         </w:rPr>
         <w:t xml:space="preserve"> COMPROBANTE O RECIBO RESPECTO A LOS DIVERSOS CONCEPTOS DE PAGO</w:t>
       </w:r>
-      <w:bookmarkEnd w:id="20"/>
+      <w:bookmarkEnd w:id="24"/>
       <w:r>
         <w:rPr>
           <w:rFonts w:ascii="Arial Narrow" w:eastAsia="Arial Narrow" w:hAnsi="Arial Narrow" w:cs="Arial Narrow"/>
@@ -4375,7 +4284,13 @@
         <w:rPr>
           <w:rFonts w:ascii="Arial Narrow" w:eastAsia="Arial Narrow" w:hAnsi="Arial Narrow" w:cs="Arial Narrow"/>
         </w:rPr>
-        <w:t xml:space="preserve"> MEDIANTE LA</w:t>
+        <w:t xml:space="preserve"> </w:t>
+      </w:r>
+      <w:r>
+        <w:rPr>
+          <w:rFonts w:ascii="Arial Narrow" w:eastAsia="Arial Narrow" w:hAnsi="Arial Narrow" w:cs="Arial Narrow"/>
+        </w:rPr>
+        <w:t>PARA SU</w:t>
       </w:r>
       <w:r>
         <w:rPr>
@@ -4551,6 +4466,7 @@
         </w:rPr>
         <w:t>{{SEXO_2}}</w:t>
       </w:r>
+      <w:proofErr w:type="gramStart"/>
       <w:r>
         <w:rPr>
           <w:rFonts w:ascii="Arial Narrow" w:eastAsia="Arial Narrow" w:hAnsi="Arial Narrow" w:cs="Arial Narrow"/>
@@ -4564,9 +4480,42 @@
         </w:rPr>
         <w:t>.</w:t>
       </w:r>
-    </w:p>
-    <w:p>
-      <w:pPr>
+      <w:bookmarkStart w:id="25" w:name="_Hlk208839528"/>
+      <w:r>
+        <w:rPr>
+          <w:rFonts w:ascii="Arial Narrow" w:eastAsia="Arial Narrow" w:hAnsi="Arial Narrow" w:cs="Arial Narrow"/>
+        </w:rPr>
+        <w:t>{</w:t>
+      </w:r>
+      <w:proofErr w:type="gramEnd"/>
+      <w:r>
+        <w:rPr>
+          <w:rFonts w:ascii="Arial Narrow" w:eastAsia="Arial Narrow" w:hAnsi="Arial Narrow" w:cs="Arial Narrow"/>
+        </w:rPr>
+        <w:t xml:space="preserve">% </w:t>
+      </w:r>
+      <w:proofErr w:type="spellStart"/>
+      <w:r>
+        <w:rPr>
+          <w:rFonts w:ascii="Arial Narrow" w:eastAsia="Arial Narrow" w:hAnsi="Arial Narrow" w:cs="Arial Narrow"/>
+        </w:rPr>
+        <w:t>if</w:t>
+      </w:r>
+      <w:proofErr w:type="spellEnd"/>
+      <w:r>
+        <w:rPr>
+          <w:rFonts w:ascii="Arial Narrow" w:eastAsia="Arial Narrow" w:hAnsi="Arial Narrow" w:cs="Arial Narrow"/>
+        </w:rPr>
+        <w:t xml:space="preserve"> CLAUSULA_PROMESA %}</w:t>
+      </w:r>
+      <w:bookmarkEnd w:id="25"/>
+    </w:p>
+    <w:p>
+      <w:pPr>
+        <w:numPr>
+          <w:ilvl w:val="0"/>
+          <w:numId w:val="2"/>
+        </w:numPr>
         <w:pBdr>
           <w:top w:val="nil"/>
           <w:left w:val="nil"/>
@@ -4578,112 +4527,57 @@
           <w:tab w:val="left" w:pos="142"/>
         </w:tabs>
         <w:spacing w:line="276" w:lineRule="auto"/>
-        <w:ind w:right="-660"/>
-        <w:jc w:val="both"/>
-        <w:rPr>
-          <w:rFonts w:ascii="Arial Narrow" w:eastAsia="Arial Narrow" w:hAnsi="Arial Narrow" w:cs="Arial Narrow"/>
-          <w:color w:val="000000"/>
-        </w:rPr>
-      </w:pPr>
-      <w:r>
-        <w:rPr>
-          <w:rFonts w:ascii="Arial Narrow" w:eastAsia="Arial Narrow" w:hAnsi="Arial Narrow" w:cs="Arial Narrow"/>
-          <w:b/>
-          <w:bCs/>
-        </w:rPr>
-        <w:t xml:space="preserve">{% </w:t>
+        <w:ind w:left="284" w:right="-660" w:hanging="218"/>
+        <w:jc w:val="both"/>
+        <w:rPr>
+          <w:rFonts w:ascii="Arial Narrow" w:eastAsia="Arial Narrow" w:hAnsi="Arial Narrow" w:cs="Arial Narrow"/>
+          <w:color w:val="000000"/>
+        </w:rPr>
+      </w:pPr>
+      <w:bookmarkStart w:id="26" w:name="_Hlk208839875"/>
+      <w:proofErr w:type="gramStart"/>
+      <w:r>
+        <w:rPr>
+          <w:rFonts w:ascii="Arial Narrow" w:eastAsia="Arial Narrow" w:hAnsi="Arial Narrow" w:cs="Arial Narrow"/>
+        </w:rPr>
+        <w:t>{{ CLAUSULA</w:t>
+      </w:r>
+      <w:proofErr w:type="gramEnd"/>
+      <w:r>
+        <w:rPr>
+          <w:rFonts w:ascii="Arial Narrow" w:eastAsia="Arial Narrow" w:hAnsi="Arial Narrow" w:cs="Arial Narrow"/>
+        </w:rPr>
+        <w:t>_</w:t>
+      </w:r>
+      <w:proofErr w:type="gramStart"/>
+      <w:r>
+        <w:rPr>
+          <w:rFonts w:ascii="Arial Narrow" w:eastAsia="Arial Narrow" w:hAnsi="Arial Narrow" w:cs="Arial Narrow"/>
+        </w:rPr>
+        <w:t>PROMESA }}{</w:t>
+      </w:r>
+      <w:proofErr w:type="gramEnd"/>
+      <w:r>
+        <w:rPr>
+          <w:rFonts w:ascii="Arial Narrow" w:eastAsia="Arial Narrow" w:hAnsi="Arial Narrow" w:cs="Arial Narrow"/>
+        </w:rPr>
+        <w:t xml:space="preserve">% </w:t>
       </w:r>
       <w:proofErr w:type="spellStart"/>
       <w:r>
         <w:rPr>
           <w:rFonts w:ascii="Arial Narrow" w:eastAsia="Arial Narrow" w:hAnsi="Arial Narrow" w:cs="Arial Narrow"/>
-          <w:b/>
-          <w:bCs/>
-        </w:rPr>
-        <w:t>if</w:t>
+        </w:rPr>
+        <w:t>endif</w:t>
       </w:r>
       <w:proofErr w:type="spellEnd"/>
       <w:r>
         <w:rPr>
           <w:rFonts w:ascii="Arial Narrow" w:eastAsia="Arial Narrow" w:hAnsi="Arial Narrow" w:cs="Arial Narrow"/>
-          <w:b/>
-          <w:bCs/>
-        </w:rPr>
-        <w:t xml:space="preserve"> CLAUSULA_PROMESA </w:t>
-      </w:r>
-      <w:proofErr w:type="gramStart"/>
-      <w:r>
-        <w:rPr>
-          <w:rFonts w:ascii="Arial Narrow" w:eastAsia="Arial Narrow" w:hAnsi="Arial Narrow" w:cs="Arial Narrow"/>
-          <w:b/>
-          <w:bCs/>
-        </w:rPr>
-        <w:t>%}</w:t>
-      </w:r>
-      <w:r>
-        <w:rPr>
-          <w:rFonts w:ascii="Arial Narrow" w:eastAsia="Arial Narrow" w:hAnsi="Arial Narrow" w:cs="Arial Narrow"/>
-          <w:b/>
-          <w:bCs/>
-          <w:color w:val="000000"/>
-        </w:rPr>
-        <w:t>{{ CLAUSULA</w:t>
-      </w:r>
-      <w:proofErr w:type="gramEnd"/>
-      <w:r>
-        <w:rPr>
-          <w:rFonts w:ascii="Arial Narrow" w:eastAsia="Arial Narrow" w:hAnsi="Arial Narrow" w:cs="Arial Narrow"/>
-          <w:b/>
-          <w:bCs/>
-          <w:color w:val="000000"/>
-        </w:rPr>
-        <w:t>_</w:t>
-      </w:r>
-      <w:proofErr w:type="gramStart"/>
-      <w:r>
-        <w:rPr>
-          <w:rFonts w:ascii="Arial Narrow" w:eastAsia="Arial Narrow" w:hAnsi="Arial Narrow" w:cs="Arial Narrow"/>
-          <w:b/>
-          <w:bCs/>
-          <w:color w:val="000000"/>
-        </w:rPr>
-        <w:t>PROMESA }}</w:t>
-      </w:r>
-      <w:r>
-        <w:rPr>
-          <w:rFonts w:ascii="Arial Narrow" w:eastAsia="Arial Narrow" w:hAnsi="Arial Narrow" w:cs="Arial Narrow"/>
-          <w:b/>
-          <w:bCs/>
-        </w:rPr>
-        <w:t>{</w:t>
-      </w:r>
-      <w:proofErr w:type="gramEnd"/>
-      <w:r>
-        <w:rPr>
-          <w:rFonts w:ascii="Arial Narrow" w:eastAsia="Arial Narrow" w:hAnsi="Arial Narrow" w:cs="Arial Narrow"/>
-          <w:b/>
-          <w:bCs/>
-        </w:rPr>
-        <w:t xml:space="preserve">% </w:t>
-      </w:r>
-      <w:proofErr w:type="spellStart"/>
-      <w:r>
-        <w:rPr>
-          <w:rFonts w:ascii="Arial Narrow" w:eastAsia="Arial Narrow" w:hAnsi="Arial Narrow" w:cs="Arial Narrow"/>
-          <w:b/>
-          <w:bCs/>
-        </w:rPr>
-        <w:t>endif</w:t>
-      </w:r>
-      <w:proofErr w:type="spellEnd"/>
-      <w:r>
-        <w:rPr>
-          <w:rFonts w:ascii="Arial Narrow" w:eastAsia="Arial Narrow" w:hAnsi="Arial Narrow" w:cs="Arial Narrow"/>
-          <w:b/>
-          <w:bCs/>
         </w:rPr>
         <w:t xml:space="preserve"> %}</w:t>
       </w:r>
+      <w:bookmarkEnd w:id="26"/>
     </w:p>
     <w:p>
       <w:pPr>
@@ -4697,51 +4591,12 @@
           <w:rFonts w:ascii="Arial Narrow" w:eastAsia="Arial Narrow" w:hAnsi="Arial Narrow" w:cs="Arial Narrow"/>
         </w:rPr>
       </w:pPr>
-      <w:proofErr w:type="gramStart"/>
       <w:r>
         <w:rPr>
           <w:rFonts w:ascii="Arial Narrow" w:eastAsia="Arial Narrow" w:hAnsi="Arial Narrow" w:cs="Arial Narrow"/>
           <w:b/>
         </w:rPr>
-        <w:t>{{ NUM</w:t>
-      </w:r>
-      <w:proofErr w:type="gramEnd"/>
-      <w:r>
-        <w:rPr>
-          <w:rFonts w:ascii="Arial Narrow" w:eastAsia="Arial Narrow" w:hAnsi="Arial Narrow" w:cs="Arial Narrow"/>
-          <w:b/>
-        </w:rPr>
-        <w:t>_</w:t>
-      </w:r>
-      <w:proofErr w:type="gramStart"/>
-      <w:r>
-        <w:rPr>
-          <w:rFonts w:ascii="Arial Narrow" w:eastAsia="Arial Narrow" w:hAnsi="Arial Narrow" w:cs="Arial Narrow"/>
-          <w:b/>
-        </w:rPr>
-        <w:t>NOVENA</w:t>
-      </w:r>
-      <w:r>
-        <w:rPr>
-          <w:rFonts w:ascii="Arial Narrow" w:eastAsia="Arial Narrow" w:hAnsi="Arial Narrow" w:cs="Arial Narrow"/>
-          <w:b/>
-        </w:rPr>
-        <w:t xml:space="preserve"> }</w:t>
-      </w:r>
-      <w:proofErr w:type="gramEnd"/>
-      <w:r>
-        <w:rPr>
-          <w:rFonts w:ascii="Arial Narrow" w:eastAsia="Arial Narrow" w:hAnsi="Arial Narrow" w:cs="Arial Narrow"/>
-          <w:b/>
-        </w:rPr>
-        <w:t>}</w:t>
-      </w:r>
-      <w:r>
-        <w:rPr>
-          <w:rFonts w:ascii="Arial Narrow" w:eastAsia="Arial Narrow" w:hAnsi="Arial Narrow" w:cs="Arial Narrow"/>
-          <w:b/>
-        </w:rPr>
-        <w:t xml:space="preserve">. </w:t>
+        <w:t xml:space="preserve">NOVENA. </w:t>
       </w:r>
       <w:r>
         <w:rPr>
@@ -4926,8 +4781,8 @@
           <w:color w:val="000000"/>
         </w:rPr>
       </w:pPr>
-      <w:bookmarkStart w:id="21" w:name="_Hlk207404681"/>
-      <w:bookmarkStart w:id="22" w:name="_Hlk206455419"/>
+      <w:bookmarkStart w:id="27" w:name="_Hlk207404681"/>
+      <w:bookmarkStart w:id="28" w:name="_Hlk206455419"/>
       <w:r>
         <w:rPr>
           <w:rFonts w:ascii="Arial Narrow" w:eastAsia="Arial Narrow" w:hAnsi="Arial Narrow" w:cs="Arial Narrow"/>
@@ -4982,7 +4837,7 @@
         </w:rPr>
         <w:t xml:space="preserve"> EL TOTAL DE LA CANTIDAD</w:t>
       </w:r>
-      <w:bookmarkEnd w:id="21"/>
+      <w:bookmarkEnd w:id="27"/>
       <w:r>
         <w:rPr>
           <w:rFonts w:ascii="Arial Narrow" w:eastAsia="Arial Narrow" w:hAnsi="Arial Narrow" w:cs="Arial Narrow"/>
@@ -5003,7 +4858,7 @@
         </w:rPr>
         <w:t xml:space="preserve"> POR CONCEPTO DE APARTADO, SIEMPRE Y CUANDO NO SE CONCLUYA LA VENTA </w:t>
       </w:r>
-      <w:bookmarkStart w:id="23" w:name="_Hlk207404697"/>
+      <w:bookmarkStart w:id="29" w:name="_Hlk207404697"/>
       <w:r>
         <w:rPr>
           <w:rFonts w:ascii="Arial Narrow" w:eastAsia="Arial Narrow" w:hAnsi="Arial Narrow" w:cs="Arial Narrow"/>
@@ -5052,7 +4907,7 @@
         </w:rPr>
         <w:t>{{SEXO_10}}”</w:t>
       </w:r>
-      <w:bookmarkEnd w:id="23"/>
+      <w:bookmarkEnd w:id="29"/>
       <w:r>
         <w:rPr>
           <w:rFonts w:ascii="Arial Narrow" w:eastAsia="Arial Narrow" w:hAnsi="Arial Narrow" w:cs="Arial Narrow"/>
@@ -5060,7 +4915,7 @@
         </w:rPr>
         <w:t xml:space="preserve">, ESTO, POR LAS AFECTACIONES QUE </w:t>
       </w:r>
-      <w:bookmarkStart w:id="24" w:name="_Hlk207404713"/>
+      <w:bookmarkStart w:id="30" w:name="_Hlk207404713"/>
       <w:r>
         <w:rPr>
           <w:rFonts w:ascii="Arial Narrow" w:eastAsia="Arial Narrow" w:hAnsi="Arial Narrow" w:cs="Arial Narrow"/>
@@ -5115,7 +4970,7 @@
         </w:rPr>
         <w:t xml:space="preserve"> POR EL ESTADO</w:t>
       </w:r>
-      <w:bookmarkEnd w:id="24"/>
+      <w:bookmarkEnd w:id="30"/>
       <w:r>
         <w:rPr>
           <w:rFonts w:ascii="Arial Narrow" w:eastAsia="Arial Narrow" w:hAnsi="Arial Narrow" w:cs="Arial Narrow"/>
@@ -5123,7 +4978,7 @@
         </w:rPr>
         <w:t xml:space="preserve"> DE ZOZOBRA RESPECTO A LA SITUACIÓN DEL BIEN OBJETO</w:t>
       </w:r>
-      <w:bookmarkEnd w:id="22"/>
+      <w:bookmarkEnd w:id="28"/>
       <w:r>
         <w:rPr>
           <w:rFonts w:ascii="Arial Narrow" w:eastAsia="Arial Narrow" w:hAnsi="Arial Narrow" w:cs="Arial Narrow"/>
@@ -5176,43 +5031,32 @@
           <w:tab w:val="left" w:pos="142"/>
         </w:tabs>
         <w:spacing w:line="276" w:lineRule="auto"/>
-        <w:ind w:left="66" w:right="-660"/>
-        <w:jc w:val="both"/>
-        <w:rPr>
-          <w:rFonts w:ascii="Arial Narrow" w:eastAsia="Arial Narrow" w:hAnsi="Arial Narrow" w:cs="Arial Narrow"/>
-        </w:rPr>
-      </w:pPr>
-      <w:proofErr w:type="gramStart"/>
+        <w:ind w:right="-660"/>
+        <w:jc w:val="both"/>
+        <w:rPr>
+          <w:rFonts w:ascii="Arial Narrow" w:eastAsia="Arial Narrow" w:hAnsi="Arial Narrow" w:cs="Arial Narrow"/>
+        </w:rPr>
+      </w:pPr>
       <w:r>
         <w:rPr>
           <w:rFonts w:ascii="Arial Narrow" w:eastAsia="Arial Narrow" w:hAnsi="Arial Narrow" w:cs="Arial Narrow"/>
           <w:b/>
         </w:rPr>
-        <w:t>{{ NUM</w:t>
-      </w:r>
-      <w:proofErr w:type="gramEnd"/>
+        <w:t>D</w:t>
+      </w:r>
       <w:r>
         <w:rPr>
           <w:rFonts w:ascii="Arial Narrow" w:eastAsia="Arial Narrow" w:hAnsi="Arial Narrow" w:cs="Arial Narrow"/>
           <w:b/>
         </w:rPr>
-        <w:t>_</w:t>
-      </w:r>
-      <w:proofErr w:type="gramStart"/>
+        <w:t>É</w:t>
+      </w:r>
       <w:r>
         <w:rPr>
           <w:rFonts w:ascii="Arial Narrow" w:eastAsia="Arial Narrow" w:hAnsi="Arial Narrow" w:cs="Arial Narrow"/>
           <w:b/>
         </w:rPr>
-        <w:t>DECIMA }</w:t>
-      </w:r>
-      <w:proofErr w:type="gramEnd"/>
-      <w:r>
-        <w:rPr>
-          <w:rFonts w:ascii="Arial Narrow" w:eastAsia="Arial Narrow" w:hAnsi="Arial Narrow" w:cs="Arial Narrow"/>
-          <w:b/>
-        </w:rPr>
-        <w:t>}</w:t>
+        <w:t>CIMA</w:t>
       </w:r>
       <w:r>
         <w:rPr>
@@ -5481,7 +5325,14 @@
           <w:rFonts w:ascii="Arial Narrow" w:eastAsia="Arial Narrow" w:hAnsi="Arial Narrow" w:cs="Arial Narrow"/>
           <w:color w:val="000000"/>
         </w:rPr>
-        <w:t>ÉSTA</w:t>
+        <w:t>ÉST</w:t>
+      </w:r>
+      <w:r>
+        <w:rPr>
+          <w:rFonts w:ascii="Arial Narrow" w:eastAsia="Arial Narrow" w:hAnsi="Arial Narrow" w:cs="Arial Narrow"/>
+          <w:color w:val="000000"/>
+        </w:rPr>
+        <w:t>E</w:t>
       </w:r>
       <w:r>
         <w:rPr>
@@ -5515,8 +5366,8 @@
           <w:color w:val="000000"/>
         </w:rPr>
       </w:pPr>
-      <w:bookmarkStart w:id="25" w:name="_Hlk206455463"/>
-      <w:bookmarkStart w:id="26" w:name="_Hlk207404760"/>
+      <w:bookmarkStart w:id="31" w:name="_Hlk206455463"/>
+      <w:bookmarkStart w:id="32" w:name="_Hlk207404760"/>
       <w:r>
         <w:rPr>
           <w:rFonts w:ascii="Arial Narrow" w:eastAsia="Arial Narrow" w:hAnsi="Arial Narrow" w:cs="Arial Narrow"/>
@@ -5571,14 +5422,14 @@
         </w:rPr>
         <w:t>{{SEXO_10}}</w:t>
       </w:r>
-      <w:bookmarkEnd w:id="25"/>
+      <w:bookmarkEnd w:id="31"/>
       <w:r>
         <w:rPr>
           <w:rFonts w:ascii="Arial Narrow" w:eastAsia="Arial Narrow" w:hAnsi="Arial Narrow" w:cs="Arial Narrow"/>
         </w:rPr>
         <w:t>”</w:t>
       </w:r>
-      <w:bookmarkEnd w:id="26"/>
+      <w:bookmarkEnd w:id="32"/>
       <w:r>
         <w:rPr>
           <w:rFonts w:ascii="Arial Narrow" w:eastAsia="Arial Narrow" w:hAnsi="Arial Narrow" w:cs="Arial Narrow"/>
@@ -5611,7 +5462,7 @@
           <w:color w:val="000000"/>
         </w:rPr>
       </w:pPr>
-      <w:bookmarkStart w:id="27" w:name="_Hlk206455471"/>
+      <w:bookmarkStart w:id="33" w:name="_Hlk206455471"/>
       <w:r>
         <w:rPr>
           <w:rFonts w:ascii="Arial Narrow" w:eastAsia="Arial Narrow" w:hAnsi="Arial Narrow" w:cs="Arial Narrow"/>
@@ -5817,7 +5668,7 @@
         </w:rPr>
         <w:t xml:space="preserve"> A CUBRIR LA PENA CONVENCIONAL</w:t>
       </w:r>
-      <w:bookmarkEnd w:id="27"/>
+      <w:bookmarkEnd w:id="33"/>
       <w:r>
         <w:rPr>
           <w:rFonts w:ascii="Arial Narrow" w:eastAsia="Arial Narrow" w:hAnsi="Arial Narrow" w:cs="Arial Narrow"/>
@@ -5955,7 +5806,21 @@
           <w:rFonts w:ascii="Arial Narrow" w:eastAsia="Arial Narrow" w:hAnsi="Arial Narrow" w:cs="Arial Narrow"/>
           <w:color w:val="000000"/>
         </w:rPr>
-        <w:t>ÉSTA.</w:t>
+        <w:t>ÉST</w:t>
+      </w:r>
+      <w:r>
+        <w:rPr>
+          <w:rFonts w:ascii="Arial Narrow" w:eastAsia="Arial Narrow" w:hAnsi="Arial Narrow" w:cs="Arial Narrow"/>
+          <w:color w:val="000000"/>
+        </w:rPr>
+        <w:t>E</w:t>
+      </w:r>
+      <w:r>
+        <w:rPr>
+          <w:rFonts w:ascii="Arial Narrow" w:eastAsia="Arial Narrow" w:hAnsi="Arial Narrow" w:cs="Arial Narrow"/>
+          <w:color w:val="000000"/>
+        </w:rPr>
+        <w:t>.</w:t>
       </w:r>
     </w:p>
     <w:p>
@@ -5971,64 +5836,46 @@
           <w:tab w:val="left" w:pos="142"/>
         </w:tabs>
         <w:spacing w:line="276" w:lineRule="auto"/>
-        <w:ind w:left="66" w:right="-660"/>
-        <w:jc w:val="both"/>
-        <w:rPr>
-          <w:rFonts w:ascii="Arial Narrow" w:eastAsia="Arial Narrow" w:hAnsi="Arial Narrow" w:cs="Arial Narrow"/>
-        </w:rPr>
-      </w:pPr>
-      <w:proofErr w:type="gramStart"/>
+        <w:ind w:right="-660"/>
+        <w:jc w:val="both"/>
+        <w:rPr>
+          <w:rFonts w:ascii="Arial Narrow" w:eastAsia="Arial Narrow" w:hAnsi="Arial Narrow" w:cs="Arial Narrow"/>
+        </w:rPr>
+      </w:pPr>
       <w:r>
         <w:rPr>
           <w:rFonts w:ascii="Arial Narrow" w:eastAsia="Arial Narrow" w:hAnsi="Arial Narrow" w:cs="Arial Narrow"/>
           <w:b/>
         </w:rPr>
-        <w:t>{{ NUM</w:t>
-      </w:r>
-      <w:proofErr w:type="gramEnd"/>
+        <w:t>D</w:t>
+      </w:r>
       <w:r>
         <w:rPr>
           <w:rFonts w:ascii="Arial Narrow" w:eastAsia="Arial Narrow" w:hAnsi="Arial Narrow" w:cs="Arial Narrow"/>
           <w:b/>
         </w:rPr>
-        <w:t>_</w:t>
+        <w:t>É</w:t>
       </w:r>
       <w:r>
         <w:rPr>
           <w:rFonts w:ascii="Arial Narrow" w:eastAsia="Arial Narrow" w:hAnsi="Arial Narrow" w:cs="Arial Narrow"/>
           <w:b/>
         </w:rPr>
-        <w:t>DECIMA_</w:t>
-      </w:r>
-      <w:proofErr w:type="gramStart"/>
+        <w:t>CIMA</w:t>
+      </w:r>
       <w:r>
         <w:rPr>
           <w:rFonts w:ascii="Arial Narrow" w:eastAsia="Arial Narrow" w:hAnsi="Arial Narrow" w:cs="Arial Narrow"/>
           <w:b/>
         </w:rPr>
-        <w:t>PRIMERA</w:t>
+        <w:t xml:space="preserve"> </w:t>
       </w:r>
       <w:r>
         <w:rPr>
           <w:rFonts w:ascii="Arial Narrow" w:eastAsia="Arial Narrow" w:hAnsi="Arial Narrow" w:cs="Arial Narrow"/>
           <w:b/>
         </w:rPr>
-        <w:t xml:space="preserve"> }</w:t>
-      </w:r>
-      <w:proofErr w:type="gramEnd"/>
-      <w:r>
-        <w:rPr>
-          <w:rFonts w:ascii="Arial Narrow" w:eastAsia="Arial Narrow" w:hAnsi="Arial Narrow" w:cs="Arial Narrow"/>
-          <w:b/>
-        </w:rPr>
-        <w:t>}</w:t>
-      </w:r>
-      <w:r>
-        <w:rPr>
-          <w:rFonts w:ascii="Arial Narrow" w:eastAsia="Arial Narrow" w:hAnsi="Arial Narrow" w:cs="Arial Narrow"/>
-          <w:b/>
-        </w:rPr>
-        <w:t>.</w:t>
+        <w:t>PRIMERA.</w:t>
       </w:r>
       <w:r>
         <w:rPr>
@@ -6136,7 +5983,7 @@
           <w:tab w:val="left" w:pos="142"/>
         </w:tabs>
         <w:spacing w:line="276" w:lineRule="auto"/>
-        <w:ind w:left="66" w:right="-660"/>
+        <w:ind w:right="-660"/>
         <w:jc w:val="both"/>
         <w:rPr>
           <w:rFonts w:ascii="Arial Narrow" w:eastAsia="Arial Narrow" w:hAnsi="Arial Narrow" w:cs="Arial Narrow"/>
@@ -6202,7 +6049,7 @@
         </w:rPr>
         <w:t xml:space="preserve">FRENTE </w:t>
       </w:r>
-      <w:bookmarkStart w:id="28" w:name="_Hlk206455610"/>
+      <w:bookmarkStart w:id="34" w:name="_Hlk206455610"/>
       <w:r>
         <w:rPr>
           <w:rFonts w:ascii="Arial Narrow" w:eastAsia="Arial Narrow" w:hAnsi="Arial Narrow" w:cs="Arial Narrow"/>
@@ -6241,7 +6088,7 @@
         </w:rPr>
         <w:t>{{SEXO_10}}</w:t>
       </w:r>
-      <w:bookmarkEnd w:id="28"/>
+      <w:bookmarkEnd w:id="34"/>
       <w:r>
         <w:rPr>
           <w:rFonts w:ascii="Arial Narrow" w:eastAsia="Arial Narrow" w:hAnsi="Arial Narrow" w:cs="Arial Narrow"/>
@@ -6268,20 +6115,20 @@
           <w:tab w:val="left" w:pos="142"/>
         </w:tabs>
         <w:spacing w:line="276" w:lineRule="auto"/>
-        <w:ind w:left="66" w:right="-660"/>
-        <w:jc w:val="both"/>
-        <w:rPr>
-          <w:rFonts w:ascii="Arial Narrow" w:eastAsia="Arial Narrow" w:hAnsi="Arial Narrow" w:cs="Arial Narrow"/>
-        </w:rPr>
-      </w:pPr>
-      <w:bookmarkStart w:id="29" w:name="_Hlk207405138"/>
+        <w:ind w:right="-660"/>
+        <w:jc w:val="both"/>
+        <w:rPr>
+          <w:rFonts w:ascii="Arial Narrow" w:eastAsia="Arial Narrow" w:hAnsi="Arial Narrow" w:cs="Arial Narrow"/>
+        </w:rPr>
+      </w:pPr>
+      <w:bookmarkStart w:id="35" w:name="_Hlk207405138"/>
       <w:r>
         <w:rPr>
           <w:rFonts w:ascii="Arial Narrow" w:eastAsia="Arial Narrow" w:hAnsi="Arial Narrow" w:cs="Arial Narrow"/>
         </w:rPr>
         <w:t xml:space="preserve">ASIMISMO, </w:t>
       </w:r>
-      <w:bookmarkStart w:id="30" w:name="_Hlk206455633"/>
+      <w:bookmarkStart w:id="36" w:name="_Hlk206455633"/>
       <w:r>
         <w:rPr>
           <w:rFonts w:ascii="Arial Narrow" w:eastAsia="Arial Narrow" w:hAnsi="Arial Narrow" w:cs="Arial Narrow"/>
@@ -6312,7 +6159,7 @@
         </w:rPr>
         <w:t>{{SEXO_10}}</w:t>
       </w:r>
-      <w:bookmarkEnd w:id="30"/>
+      <w:bookmarkEnd w:id="36"/>
       <w:r>
         <w:rPr>
           <w:rFonts w:ascii="Arial Narrow" w:eastAsia="Arial Narrow" w:hAnsi="Arial Narrow" w:cs="Arial Narrow"/>
@@ -6337,7 +6184,7 @@
         </w:rPr>
         <w:t xml:space="preserve"> A CUBRIR LA PENA CONVENCIONAL QUE SE HAYA ESTIPULADO POR INCUMPLIMIENTO, SIN PERJUICIO DE LAS ACCIONES LEGALES ADICIONALES QUE </w:t>
       </w:r>
-      <w:bookmarkEnd w:id="29"/>
+      <w:bookmarkEnd w:id="35"/>
       <w:r>
         <w:rPr>
           <w:rFonts w:ascii="Arial Narrow" w:eastAsia="Arial Narrow" w:hAnsi="Arial Narrow" w:cs="Arial Narrow"/>
@@ -6392,58 +6239,40 @@
           <w:rFonts w:ascii="Arial Narrow" w:eastAsia="Arial Narrow" w:hAnsi="Arial Narrow" w:cs="Arial Narrow"/>
         </w:rPr>
       </w:pPr>
-      <w:proofErr w:type="gramStart"/>
       <w:r>
         <w:rPr>
           <w:rFonts w:ascii="Arial Narrow" w:eastAsia="Arial Narrow" w:hAnsi="Arial Narrow" w:cs="Arial Narrow"/>
           <w:b/>
         </w:rPr>
-        <w:t>{{ NUM</w:t>
-      </w:r>
-      <w:proofErr w:type="gramEnd"/>
+        <w:t>D</w:t>
+      </w:r>
       <w:r>
         <w:rPr>
           <w:rFonts w:ascii="Arial Narrow" w:eastAsia="Arial Narrow" w:hAnsi="Arial Narrow" w:cs="Arial Narrow"/>
           <w:b/>
         </w:rPr>
-        <w:t>_</w:t>
+        <w:t>É</w:t>
       </w:r>
       <w:r>
         <w:rPr>
           <w:rFonts w:ascii="Arial Narrow" w:eastAsia="Arial Narrow" w:hAnsi="Arial Narrow" w:cs="Arial Narrow"/>
           <w:b/>
         </w:rPr>
-        <w:t>DECIMA_</w:t>
-      </w:r>
-      <w:proofErr w:type="gramStart"/>
+        <w:t>CIMA</w:t>
+      </w:r>
       <w:r>
         <w:rPr>
           <w:rFonts w:ascii="Arial Narrow" w:eastAsia="Arial Narrow" w:hAnsi="Arial Narrow" w:cs="Arial Narrow"/>
           <w:b/>
         </w:rPr>
-        <w:t>SEGUNDA</w:t>
+        <w:t xml:space="preserve"> </w:t>
       </w:r>
       <w:r>
         <w:rPr>
           <w:rFonts w:ascii="Arial Narrow" w:eastAsia="Arial Narrow" w:hAnsi="Arial Narrow" w:cs="Arial Narrow"/>
           <w:b/>
         </w:rPr>
-        <w:t xml:space="preserve"> }</w:t>
-      </w:r>
-      <w:proofErr w:type="gramEnd"/>
-      <w:r>
-        <w:rPr>
-          <w:rFonts w:ascii="Arial Narrow" w:eastAsia="Arial Narrow" w:hAnsi="Arial Narrow" w:cs="Arial Narrow"/>
-          <w:b/>
-        </w:rPr>
-        <w:t>}</w:t>
-      </w:r>
-      <w:r>
-        <w:rPr>
-          <w:rFonts w:ascii="Arial Narrow" w:eastAsia="Arial Narrow" w:hAnsi="Arial Narrow" w:cs="Arial Narrow"/>
-          <w:b/>
-        </w:rPr>
-        <w:t xml:space="preserve">. </w:t>
+        <w:t xml:space="preserve">SEGUNDA. </w:t>
       </w:r>
       <w:r>
         <w:rPr>
@@ -6519,64 +6348,46 @@
     <w:p>
       <w:pPr>
         <w:spacing w:line="276" w:lineRule="auto"/>
-        <w:ind w:left="142" w:right="-660"/>
-        <w:jc w:val="both"/>
-        <w:rPr>
-          <w:rFonts w:ascii="Arial Narrow" w:eastAsia="Arial Narrow" w:hAnsi="Arial Narrow" w:cs="Arial Narrow"/>
-        </w:rPr>
-      </w:pPr>
-      <w:proofErr w:type="gramStart"/>
+        <w:ind w:right="-660"/>
+        <w:jc w:val="both"/>
+        <w:rPr>
+          <w:rFonts w:ascii="Arial Narrow" w:eastAsia="Arial Narrow" w:hAnsi="Arial Narrow" w:cs="Arial Narrow"/>
+        </w:rPr>
+      </w:pPr>
       <w:r>
         <w:rPr>
           <w:rFonts w:ascii="Arial Narrow" w:eastAsia="Arial Narrow" w:hAnsi="Arial Narrow" w:cs="Arial Narrow"/>
           <w:b/>
         </w:rPr>
-        <w:t>{{ NUM</w:t>
-      </w:r>
-      <w:proofErr w:type="gramEnd"/>
+        <w:t>D</w:t>
+      </w:r>
       <w:r>
         <w:rPr>
           <w:rFonts w:ascii="Arial Narrow" w:eastAsia="Arial Narrow" w:hAnsi="Arial Narrow" w:cs="Arial Narrow"/>
           <w:b/>
         </w:rPr>
-        <w:t>_</w:t>
+        <w:t>É</w:t>
       </w:r>
       <w:r>
         <w:rPr>
           <w:rFonts w:ascii="Arial Narrow" w:eastAsia="Arial Narrow" w:hAnsi="Arial Narrow" w:cs="Arial Narrow"/>
           <w:b/>
         </w:rPr>
-        <w:t>DECIMA_</w:t>
-      </w:r>
-      <w:proofErr w:type="gramStart"/>
+        <w:t>CIMA</w:t>
+      </w:r>
       <w:r>
         <w:rPr>
           <w:rFonts w:ascii="Arial Narrow" w:eastAsia="Arial Narrow" w:hAnsi="Arial Narrow" w:cs="Arial Narrow"/>
           <w:b/>
         </w:rPr>
-        <w:t>TERCERA</w:t>
+        <w:t xml:space="preserve"> </w:t>
       </w:r>
       <w:r>
         <w:rPr>
           <w:rFonts w:ascii="Arial Narrow" w:eastAsia="Arial Narrow" w:hAnsi="Arial Narrow" w:cs="Arial Narrow"/>
           <w:b/>
         </w:rPr>
-        <w:t xml:space="preserve"> }</w:t>
-      </w:r>
-      <w:proofErr w:type="gramEnd"/>
-      <w:r>
-        <w:rPr>
-          <w:rFonts w:ascii="Arial Narrow" w:eastAsia="Arial Narrow" w:hAnsi="Arial Narrow" w:cs="Arial Narrow"/>
-          <w:b/>
-        </w:rPr>
-        <w:t>}</w:t>
-      </w:r>
-      <w:r>
-        <w:rPr>
-          <w:rFonts w:ascii="Arial Narrow" w:eastAsia="Arial Narrow" w:hAnsi="Arial Narrow" w:cs="Arial Narrow"/>
-          <w:b/>
-        </w:rPr>
-        <w:t xml:space="preserve">. </w:t>
+        <w:t xml:space="preserve">TERCERA. </w:t>
       </w:r>
       <w:r>
         <w:rPr>
@@ -7453,7 +7264,7 @@
       <w:rPr>
         <w:noProof/>
       </w:rPr>
-      <w:pict w14:anchorId="5166FC4E">
+      <w:pict w14:anchorId="54FD5990">
         <v:shapetype id="_x0000_t75" coordsize="21600,21600" o:spt="75" o:preferrelative="t" path="m@4@5l@4@11@9@11@9@5xe" filled="f" stroked="f">
           <v:stroke joinstyle="miter"/>
           <v:formulas>
@@ -7473,7 +7284,7 @@
           <v:path o:extrusionok="f" gradientshapeok="t" o:connecttype="rect"/>
           <o:lock v:ext="edit" aspectratio="t"/>
         </v:shapetype>
-        <v:shape id="WordPictureWatermark320206704" o:spid="_x0000_s1038" type="#_x0000_t75" style="position:absolute;margin-left:0;margin-top:0;width:612pt;height:14in;z-index:-251657216;mso-position-horizontal:center;mso-position-horizontal-relative:margin;mso-position-vertical:center;mso-position-vertical-relative:margin" o:allowincell="f">
+        <v:shape id="WordPictureWatermark401158297" o:spid="_x0000_s1044" type="#_x0000_t75" style="position:absolute;margin-left:0;margin-top:0;width:612pt;height:14in;z-index:-251657216;mso-position-horizontal:center;mso-position-horizontal-relative:margin;mso-position-vertical:center;mso-position-vertical-relative:margin" o:allowincell="f">
           <v:imagedata r:id="rId1" o:title="Hojamembretada-Oficio-GrupoJora_page-0001"/>
         </v:shape>
       </w:pict>
@@ -7508,7 +7319,7 @@
         <w:noProof/>
         <w:color w:val="000000"/>
       </w:rPr>
-      <w:pict w14:anchorId="0F081B03">
+      <w:pict w14:anchorId="41712ADB">
         <v:shapetype id="_x0000_t75" coordsize="21600,21600" o:spt="75" o:preferrelative="t" path="m@4@5l@4@11@9@11@9@5xe" filled="f" stroked="f">
           <v:stroke joinstyle="miter"/>
           <v:formulas>
@@ -7528,7 +7339,7 @@
           <v:path o:extrusionok="f" gradientshapeok="t" o:connecttype="rect"/>
           <o:lock v:ext="edit" aspectratio="t"/>
         </v:shapetype>
-        <v:shape id="WordPictureWatermark320206705" o:spid="_x0000_s1039" type="#_x0000_t75" style="position:absolute;left:0;text-align:left;margin-left:0;margin-top:0;width:612pt;height:14in;z-index:-251656192;mso-position-horizontal:center;mso-position-horizontal-relative:margin;mso-position-vertical:center;mso-position-vertical-relative:margin" o:allowincell="f">
+        <v:shape id="WordPictureWatermark401158298" o:spid="_x0000_s1045" type="#_x0000_t75" style="position:absolute;left:0;text-align:left;margin-left:0;margin-top:0;width:612pt;height:14in;z-index:-251656192;mso-position-horizontal:center;mso-position-horizontal-relative:margin;mso-position-vertical:center;mso-position-vertical-relative:margin" o:allowincell="f">
           <v:imagedata r:id="rId1" o:title="Hojamembretada-Oficio-GrupoJora_page-0001"/>
         </v:shape>
       </w:pict>
@@ -7597,7 +7408,7 @@
       <w:rPr>
         <w:noProof/>
       </w:rPr>
-      <w:pict w14:anchorId="7F8CF478">
+      <w:pict w14:anchorId="2EDA08D5">
         <v:shapetype id="_x0000_t75" coordsize="21600,21600" o:spt="75" o:preferrelative="t" path="m@4@5l@4@11@9@11@9@5xe" filled="f" stroked="f">
           <v:stroke joinstyle="miter"/>
           <v:formulas>
@@ -7617,7 +7428,7 @@
           <v:path o:extrusionok="f" gradientshapeok="t" o:connecttype="rect"/>
           <o:lock v:ext="edit" aspectratio="t"/>
         </v:shapetype>
-        <v:shape id="WordPictureWatermark320206703" o:spid="_x0000_s1037" type="#_x0000_t75" style="position:absolute;margin-left:0;margin-top:0;width:612pt;height:14in;z-index:-251658240;mso-position-horizontal:center;mso-position-horizontal-relative:margin;mso-position-vertical:center;mso-position-vertical-relative:margin" o:allowincell="f">
+        <v:shape id="WordPictureWatermark401158296" o:spid="_x0000_s1043" type="#_x0000_t75" style="position:absolute;margin-left:0;margin-top:0;width:612pt;height:14in;z-index:-251658240;mso-position-horizontal:center;mso-position-horizontal-relative:margin;mso-position-vertical:center;mso-position-vertical-relative:margin" o:allowincell="f">
           <v:imagedata r:id="rId1" o:title="Hojamembretada-Oficio-GrupoJora_page-0001"/>
         </v:shape>
       </w:pict>
@@ -7810,6 +7621,97 @@
     </w:lvl>
   </w:abstractNum>
   <w:abstractNum w:abstractNumId="2" w15:restartNumberingAfterBreak="0">
+    <w:nsid w:val="14DF6C0F"/>
+    <w:multiLevelType w:val="hybridMultilevel"/>
+    <w:tmpl w:val="09C05A22"/>
+    <w:lvl w:ilvl="0" w:tplc="620AB70C">
+      <w:start w:val="1"/>
+      <w:numFmt w:val="upperLetter"/>
+      <w:lvlText w:val="%1)"/>
+      <w:lvlJc w:val="left"/>
+      <w:pPr>
+        <w:ind w:left="720" w:hanging="360"/>
+      </w:pPr>
+      <w:rPr>
+        <w:rFonts w:hint="default"/>
+        <w:b/>
+        <w:bCs/>
+      </w:rPr>
+    </w:lvl>
+    <w:lvl w:ilvl="1" w:tplc="080A0019" w:tentative="1">
+      <w:start w:val="1"/>
+      <w:numFmt w:val="lowerLetter"/>
+      <w:lvlText w:val="%2."/>
+      <w:lvlJc w:val="left"/>
+      <w:pPr>
+        <w:ind w:left="1440" w:hanging="360"/>
+      </w:pPr>
+    </w:lvl>
+    <w:lvl w:ilvl="2" w:tplc="080A001B" w:tentative="1">
+      <w:start w:val="1"/>
+      <w:numFmt w:val="lowerRoman"/>
+      <w:lvlText w:val="%3."/>
+      <w:lvlJc w:val="right"/>
+      <w:pPr>
+        <w:ind w:left="2160" w:hanging="180"/>
+      </w:pPr>
+    </w:lvl>
+    <w:lvl w:ilvl="3" w:tplc="080A000F" w:tentative="1">
+      <w:start w:val="1"/>
+      <w:numFmt w:val="decimal"/>
+      <w:lvlText w:val="%4."/>
+      <w:lvlJc w:val="left"/>
+      <w:pPr>
+        <w:ind w:left="2880" w:hanging="360"/>
+      </w:pPr>
+    </w:lvl>
+    <w:lvl w:ilvl="4" w:tplc="080A0019" w:tentative="1">
+      <w:start w:val="1"/>
+      <w:numFmt w:val="lowerLetter"/>
+      <w:lvlText w:val="%5."/>
+      <w:lvlJc w:val="left"/>
+      <w:pPr>
+        <w:ind w:left="3600" w:hanging="360"/>
+      </w:pPr>
+    </w:lvl>
+    <w:lvl w:ilvl="5" w:tplc="080A001B" w:tentative="1">
+      <w:start w:val="1"/>
+      <w:numFmt w:val="lowerRoman"/>
+      <w:lvlText w:val="%6."/>
+      <w:lvlJc w:val="right"/>
+      <w:pPr>
+        <w:ind w:left="4320" w:hanging="180"/>
+      </w:pPr>
+    </w:lvl>
+    <w:lvl w:ilvl="6" w:tplc="080A000F" w:tentative="1">
+      <w:start w:val="1"/>
+      <w:numFmt w:val="decimal"/>
+      <w:lvlText w:val="%7."/>
+      <w:lvlJc w:val="left"/>
+      <w:pPr>
+        <w:ind w:left="5040" w:hanging="360"/>
+      </w:pPr>
+    </w:lvl>
+    <w:lvl w:ilvl="7" w:tplc="080A0019" w:tentative="1">
+      <w:start w:val="1"/>
+      <w:numFmt w:val="lowerLetter"/>
+      <w:lvlText w:val="%8."/>
+      <w:lvlJc w:val="left"/>
+      <w:pPr>
+        <w:ind w:left="5760" w:hanging="360"/>
+      </w:pPr>
+    </w:lvl>
+    <w:lvl w:ilvl="8" w:tplc="080A001B" w:tentative="1">
+      <w:start w:val="1"/>
+      <w:numFmt w:val="lowerRoman"/>
+      <w:lvlText w:val="%9."/>
+      <w:lvlJc w:val="right"/>
+      <w:pPr>
+        <w:ind w:left="6480" w:hanging="180"/>
+      </w:pPr>
+    </w:lvl>
+  </w:abstractNum>
+  <w:abstractNum w:abstractNumId="3" w15:restartNumberingAfterBreak="0">
     <w:nsid w:val="1E0D117F"/>
     <w:multiLevelType w:val="multilevel"/>
     <w:tmpl w:val="F208C084"/>
@@ -7895,7 +7797,7 @@
       </w:pPr>
     </w:lvl>
   </w:abstractNum>
-  <w:abstractNum w:abstractNumId="3" w15:restartNumberingAfterBreak="0">
+  <w:abstractNum w:abstractNumId="4" w15:restartNumberingAfterBreak="0">
     <w:nsid w:val="1FBC1F0D"/>
     <w:multiLevelType w:val="multilevel"/>
     <w:tmpl w:val="2D9070C6"/>
@@ -7987,7 +7889,7 @@
       </w:pPr>
     </w:lvl>
   </w:abstractNum>
-  <w:abstractNum w:abstractNumId="4" w15:restartNumberingAfterBreak="0">
+  <w:abstractNum w:abstractNumId="5" w15:restartNumberingAfterBreak="0">
     <w:nsid w:val="20976C76"/>
     <w:multiLevelType w:val="hybridMultilevel"/>
     <w:tmpl w:val="61509086"/>
@@ -8076,7 +7978,7 @@
       </w:pPr>
     </w:lvl>
   </w:abstractNum>
-  <w:abstractNum w:abstractNumId="5" w15:restartNumberingAfterBreak="0">
+  <w:abstractNum w:abstractNumId="6" w15:restartNumberingAfterBreak="0">
     <w:nsid w:val="223A460B"/>
     <w:multiLevelType w:val="multilevel"/>
     <w:tmpl w:val="D0A61F64"/>
@@ -8207,7 +8109,7 @@
       </w:rPr>
     </w:lvl>
   </w:abstractNum>
-  <w:abstractNum w:abstractNumId="6" w15:restartNumberingAfterBreak="0">
+  <w:abstractNum w:abstractNumId="7" w15:restartNumberingAfterBreak="0">
     <w:nsid w:val="38B37438"/>
     <w:multiLevelType w:val="multilevel"/>
     <w:tmpl w:val="C9BCC440"/>
@@ -8296,7 +8198,7 @@
       </w:pPr>
     </w:lvl>
   </w:abstractNum>
-  <w:abstractNum w:abstractNumId="7" w15:restartNumberingAfterBreak="0">
+  <w:abstractNum w:abstractNumId="8" w15:restartNumberingAfterBreak="0">
     <w:nsid w:val="462E2224"/>
     <w:multiLevelType w:val="multilevel"/>
     <w:tmpl w:val="F7E0100E"/>
@@ -8385,7 +8287,7 @@
       </w:pPr>
     </w:lvl>
   </w:abstractNum>
-  <w:abstractNum w:abstractNumId="8" w15:restartNumberingAfterBreak="0">
+  <w:abstractNum w:abstractNumId="9" w15:restartNumberingAfterBreak="0">
     <w:nsid w:val="4E9A21CD"/>
     <w:multiLevelType w:val="multilevel"/>
     <w:tmpl w:val="CBD64CB6"/>
@@ -8475,7 +8377,7 @@
       </w:pPr>
     </w:lvl>
   </w:abstractNum>
-  <w:abstractNum w:abstractNumId="9" w15:restartNumberingAfterBreak="0">
+  <w:abstractNum w:abstractNumId="10" w15:restartNumberingAfterBreak="0">
     <w:nsid w:val="630A3FF9"/>
     <w:multiLevelType w:val="multilevel"/>
     <w:tmpl w:val="C9205946"/>
@@ -8564,7 +8466,7 @@
       </w:pPr>
     </w:lvl>
   </w:abstractNum>
-  <w:abstractNum w:abstractNumId="10" w15:restartNumberingAfterBreak="0">
+  <w:abstractNum w:abstractNumId="11" w15:restartNumberingAfterBreak="0">
     <w:nsid w:val="64C52659"/>
     <w:multiLevelType w:val="multilevel"/>
     <w:tmpl w:val="B80EA7E2"/>
@@ -8653,7 +8555,7 @@
       </w:pPr>
     </w:lvl>
   </w:abstractNum>
-  <w:abstractNum w:abstractNumId="11" w15:restartNumberingAfterBreak="0">
+  <w:abstractNum w:abstractNumId="12" w15:restartNumberingAfterBreak="0">
     <w:nsid w:val="6E032AF8"/>
     <w:multiLevelType w:val="multilevel"/>
     <w:tmpl w:val="64521010"/>
@@ -8742,7 +8644,7 @@
       </w:pPr>
     </w:lvl>
   </w:abstractNum>
-  <w:abstractNum w:abstractNumId="12" w15:restartNumberingAfterBreak="0">
+  <w:abstractNum w:abstractNumId="13" w15:restartNumberingAfterBreak="0">
     <w:nsid w:val="700950A4"/>
     <w:multiLevelType w:val="hybridMultilevel"/>
     <w:tmpl w:val="F7BEED14"/>
@@ -8833,43 +8735,46 @@
     </w:lvl>
   </w:abstractNum>
   <w:num w:numId="1" w16cid:durableId="1413166114">
+    <w:abstractNumId w:val="4"/>
+  </w:num>
+  <w:num w:numId="2" w16cid:durableId="957953798">
+    <w:abstractNumId w:val="10"/>
+  </w:num>
+  <w:num w:numId="3" w16cid:durableId="539628188">
     <w:abstractNumId w:val="3"/>
   </w:num>
-  <w:num w:numId="2" w16cid:durableId="957953798">
-    <w:abstractNumId w:val="9"/>
-  </w:num>
-  <w:num w:numId="3" w16cid:durableId="539628188">
-    <w:abstractNumId w:val="2"/>
-  </w:num>
   <w:num w:numId="4" w16cid:durableId="1078482987">
-    <w:abstractNumId w:val="5"/>
+    <w:abstractNumId w:val="6"/>
   </w:num>
   <w:num w:numId="5" w16cid:durableId="1891846484">
-    <w:abstractNumId w:val="7"/>
+    <w:abstractNumId w:val="8"/>
   </w:num>
   <w:num w:numId="6" w16cid:durableId="466777074">
     <w:abstractNumId w:val="0"/>
   </w:num>
   <w:num w:numId="7" w16cid:durableId="1290622832">
-    <w:abstractNumId w:val="8"/>
+    <w:abstractNumId w:val="9"/>
   </w:num>
   <w:num w:numId="8" w16cid:durableId="698508791">
-    <w:abstractNumId w:val="6"/>
+    <w:abstractNumId w:val="7"/>
   </w:num>
   <w:num w:numId="9" w16cid:durableId="1805611562">
-    <w:abstractNumId w:val="10"/>
+    <w:abstractNumId w:val="11"/>
   </w:num>
   <w:num w:numId="10" w16cid:durableId="2055032114">
     <w:abstractNumId w:val="1"/>
   </w:num>
   <w:num w:numId="11" w16cid:durableId="1503088256">
-    <w:abstractNumId w:val="11"/>
+    <w:abstractNumId w:val="12"/>
   </w:num>
   <w:num w:numId="12" w16cid:durableId="1289319385">
-    <w:abstractNumId w:val="4"/>
+    <w:abstractNumId w:val="5"/>
   </w:num>
   <w:num w:numId="13" w16cid:durableId="1707177568">
-    <w:abstractNumId w:val="12"/>
+    <w:abstractNumId w:val="13"/>
+  </w:num>
+  <w:num w:numId="14" w16cid:durableId="988023498">
+    <w:abstractNumId w:val="2"/>
   </w:num>
 </w:numbering>
 </file>

--- a/pdfs/templates/pdfs/casa_canario_contado_varios.docx
+++ b/pdfs/templates/pdfs/casa_canario_contado_varios.docx
@@ -1935,11 +1935,6 @@
     </w:p>
     <w:p>
       <w:pPr>
-        <w:pStyle w:val="Prrafodelista"/>
-        <w:numPr>
-          <w:ilvl w:val="0"/>
-          <w:numId w:val="12"/>
-        </w:numPr>
         <w:ind w:right="-660"/>
         <w:jc w:val="both"/>
         <w:rPr>
@@ -1950,56 +1945,22 @@
       <w:r>
         <w:rPr>
           <w:rFonts w:ascii="Arial Narrow" w:eastAsia="Arial Narrow" w:hAnsi="Arial Narrow" w:cs="Arial Narrow"/>
-        </w:rPr>
-        <w:t xml:space="preserve">COMO APARTADO Y A LA FIRMA DEL PRESENTE CONTRATO </w:t>
-      </w:r>
-      <w:r>
-        <w:rPr>
-          <w:rFonts w:ascii="Arial Narrow" w:eastAsia="Arial Narrow" w:hAnsi="Arial Narrow" w:cs="Arial Narrow"/>
-        </w:rPr>
-        <w:t>“</w:t>
-      </w:r>
-      <w:r>
-        <w:rPr>
-          <w:rFonts w:ascii="Arial Narrow" w:eastAsia="Arial Narrow" w:hAnsi="Arial Narrow" w:cs="Arial Narrow"/>
-        </w:rPr>
-        <w:t>{{SEXO_9}} PROMITENTE</w:t>
-      </w:r>
-      <w:r>
-        <w:rPr>
-          <w:rFonts w:ascii="Arial Narrow" w:eastAsia="Arial Narrow" w:hAnsi="Arial Narrow" w:cs="Arial Narrow"/>
-        </w:rPr>
-        <w:t>S</w:t>
-      </w:r>
-      <w:r>
-        <w:rPr>
-          <w:rFonts w:ascii="Arial Narrow" w:eastAsia="Arial Narrow" w:hAnsi="Arial Narrow" w:cs="Arial Narrow"/>
-        </w:rPr>
-        <w:t xml:space="preserve"> {{SEXO_10}}</w:t>
-      </w:r>
-      <w:r>
-        <w:rPr>
-          <w:rFonts w:ascii="Arial Narrow" w:eastAsia="Arial Narrow" w:hAnsi="Arial Narrow" w:cs="Arial Narrow"/>
-        </w:rPr>
-        <w:t>”</w:t>
-      </w:r>
-      <w:r>
-        <w:rPr>
-          <w:rFonts w:ascii="Arial Narrow" w:eastAsia="Arial Narrow" w:hAnsi="Arial Narrow" w:cs="Arial Narrow"/>
-        </w:rPr>
-        <w:t xml:space="preserve"> LE ENTREGA</w:t>
-      </w:r>
-      <w:r>
-        <w:rPr>
-          <w:rFonts w:ascii="Arial Narrow" w:eastAsia="Arial Narrow" w:hAnsi="Arial Narrow" w:cs="Arial Narrow"/>
-        </w:rPr>
-        <w:t>N</w:t>
-      </w:r>
-      <w:r>
-        <w:rPr>
-          <w:rFonts w:ascii="Arial Narrow" w:eastAsia="Arial Narrow" w:hAnsi="Arial Narrow" w:cs="Arial Narrow"/>
-        </w:rPr>
-        <w:t xml:space="preserve"> {{SEXO_7</w:t>
+          <w:b/>
+          <w:bCs/>
+        </w:rPr>
+        <w:t>A.</w:t>
+      </w:r>
+      <w:r>
+        <w:rPr>
+          <w:rFonts w:ascii="Arial Narrow" w:eastAsia="Arial Narrow" w:hAnsi="Arial Narrow" w:cs="Arial Narrow"/>
+        </w:rPr>
+        <w:t xml:space="preserve"> </w:t>
+      </w:r>
+      <w:r>
+        <w:rPr>
+          <w:rFonts w:ascii="Arial Narrow" w:eastAsia="Arial Narrow" w:hAnsi="Arial Narrow" w:cs="Arial Narrow"/>
+        </w:rPr>
+        <w:t>COMO APARTADO Y A LA FIRMA DEL PRESENTE CONTRATO “{{SEXO_9}} PROMITENTES {{SEXO_10}}” LE ENTREGAN {{SEXO_7</w:t>
       </w:r>
       <w:proofErr w:type="gramStart"/>
       <w:r>
@@ -2013,43 +1974,7 @@
         <w:rPr>
           <w:rFonts w:ascii="Arial Narrow" w:eastAsia="Arial Narrow" w:hAnsi="Arial Narrow" w:cs="Arial Narrow"/>
         </w:rPr>
-        <w:t xml:space="preserve"> {{SEXO_2}}</w:t>
-      </w:r>
-      <w:r>
-        <w:rPr>
-          <w:rFonts w:ascii="Arial Narrow" w:eastAsia="Arial Narrow" w:hAnsi="Arial Narrow" w:cs="Arial Narrow"/>
-        </w:rPr>
-        <w:t>”</w:t>
-      </w:r>
-      <w:r>
-        <w:rPr>
-          <w:rFonts w:ascii="Arial Narrow" w:eastAsia="Arial Narrow" w:hAnsi="Arial Narrow" w:cs="Arial Narrow"/>
-        </w:rPr>
-        <w:t xml:space="preserve">, LA CANTIDAD DE ${{APARTADO_FINANCIAMIENTO}} ({{LETRA_APARTADO}} PESOS 00/100 MONEDA NACIONAL), POR LO QUE </w:t>
-      </w:r>
-      <w:r>
-        <w:rPr>
-          <w:rFonts w:ascii="Arial Narrow" w:eastAsia="Arial Narrow" w:hAnsi="Arial Narrow" w:cs="Arial Narrow"/>
-        </w:rPr>
-        <w:t>“</w:t>
-      </w:r>
-      <w:r>
-        <w:rPr>
-          <w:rFonts w:ascii="Arial Narrow" w:eastAsia="Arial Narrow" w:hAnsi="Arial Narrow" w:cs="Arial Narrow"/>
-        </w:rPr>
-        <w:t>{{SEXO_1}} PROMITENTE {{SEXO_2}}</w:t>
-      </w:r>
-      <w:r>
-        <w:rPr>
-          <w:rFonts w:ascii="Arial Narrow" w:eastAsia="Arial Narrow" w:hAnsi="Arial Narrow" w:cs="Arial Narrow"/>
-        </w:rPr>
-        <w:t>”</w:t>
-      </w:r>
-      <w:r>
-        <w:rPr>
-          <w:rFonts w:ascii="Arial Narrow" w:eastAsia="Arial Narrow" w:hAnsi="Arial Narrow" w:cs="Arial Narrow"/>
-        </w:rPr>
-        <w:t xml:space="preserve"> OTORGA POR ESTE MEDIO, EL COMPROBANTE QUE AMPARA EL PAGO REALIZADO EN DICHA OPERACIÓN</w:t>
+        <w:t xml:space="preserve"> {{SEXO_2}}”, LA CANTIDAD DE ${{APARTADO_FINANCIAMIENTO}} ({{LETRA_APARTADO}} PESOS 00/100 MONEDA NACIONAL), POR LO QUE “{{SEXO_1}} PROMITENTE {{SEXO_2}}” OTORGA POR ESTE MEDIO, EL COMPROBANTE QUE AMPARA EL PAGO REALIZADO EN DICHA OPERACIÓN</w:t>
       </w:r>
       <w:bookmarkEnd w:id="4"/>
       <w:r>
@@ -2061,113 +1986,128 @@
     </w:p>
     <w:p>
       <w:pPr>
-        <w:pStyle w:val="Prrafodelista"/>
         <w:ind w:right="-660"/>
         <w:jc w:val="both"/>
         <w:rPr>
           <w:rFonts w:ascii="Arial Narrow" w:eastAsia="Arial Narrow" w:hAnsi="Arial Narrow" w:cs="Arial Narrow"/>
         </w:rPr>
       </w:pPr>
-    </w:p>
-    <w:p>
-      <w:pPr>
-        <w:pStyle w:val="Prrafodelista"/>
-        <w:numPr>
-          <w:ilvl w:val="0"/>
-          <w:numId w:val="12"/>
-        </w:numPr>
+      <w:bookmarkStart w:id="5" w:name="_Hlk207403802"/>
+      <w:r>
+        <w:rPr>
+          <w:rFonts w:ascii="Arial Narrow" w:eastAsia="Arial Narrow" w:hAnsi="Arial Narrow" w:cs="Arial Narrow"/>
+          <w:b/>
+          <w:bCs/>
+        </w:rPr>
+        <w:t>B.</w:t>
+      </w:r>
+      <w:r>
+        <w:rPr>
+          <w:rFonts w:ascii="Arial Narrow" w:eastAsia="Arial Narrow" w:hAnsi="Arial Narrow" w:cs="Arial Narrow"/>
+        </w:rPr>
+        <w:t xml:space="preserve"> </w:t>
+      </w:r>
+      <w:r>
+        <w:rPr>
+          <w:rFonts w:ascii="Arial Narrow" w:eastAsia="Arial Narrow" w:hAnsi="Arial Narrow" w:cs="Arial Narrow"/>
+        </w:rPr>
+        <w:t>“{{SEXO_9}} PROMITENTES {{SEXO_10}}”, SE COMPROMETEN A REALIZAR EL PAGO COMPLETO, Y PUNTUAL EL DÍA {{DIA_PAGO}} DE {{MES_PAGO}} DEL {{ANIO_PAGO}} POR LA CANTIDAD DE ${{CANTIDAD_PAGO_COMPLETO}} ({{CANTIDAD_LETRA_PAGO}} PESOS 00/100 M.N.) POR LO QUE “{{SEXO_1}} PROMITENTE {{SEXO_2}}” SE COMPROMETE EN EXPEDIR DESPUÉS DEL PAGO, EL COMPROBANTE QUE AMPARA EL PAGO REALIZADO, EN SU RESPECTIVO COMPLEMENTO DE PAGO</w:t>
+      </w:r>
+      <w:bookmarkEnd w:id="5"/>
+      <w:r>
+        <w:rPr>
+          <w:rFonts w:ascii="Arial Narrow" w:eastAsia="Arial Narrow" w:hAnsi="Arial Narrow" w:cs="Arial Narrow"/>
+        </w:rPr>
+        <w:t>.</w:t>
+      </w:r>
+    </w:p>
+    <w:p>
+      <w:pPr>
         <w:ind w:right="-660"/>
         <w:jc w:val="both"/>
         <w:rPr>
           <w:rFonts w:ascii="Arial Narrow" w:eastAsia="Arial Narrow" w:hAnsi="Arial Narrow" w:cs="Arial Narrow"/>
         </w:rPr>
       </w:pPr>
-      <w:bookmarkStart w:id="5" w:name="_Hlk207403802"/>
-      <w:r>
-        <w:rPr>
-          <w:rFonts w:ascii="Arial Narrow" w:eastAsia="Arial Narrow" w:hAnsi="Arial Narrow" w:cs="Arial Narrow"/>
-        </w:rPr>
-        <w:t>“</w:t>
-      </w:r>
-      <w:r>
-        <w:rPr>
-          <w:rFonts w:ascii="Arial Narrow" w:eastAsia="Arial Narrow" w:hAnsi="Arial Narrow" w:cs="Arial Narrow"/>
-        </w:rPr>
-        <w:t>{{SEXO_9}} PROMITENTES {{SEXO_10}}</w:t>
-      </w:r>
-      <w:r>
-        <w:rPr>
-          <w:rFonts w:ascii="Arial Narrow" w:eastAsia="Arial Narrow" w:hAnsi="Arial Narrow" w:cs="Arial Narrow"/>
-        </w:rPr>
-        <w:t>”</w:t>
-      </w:r>
-      <w:r>
-        <w:rPr>
-          <w:rFonts w:ascii="Arial Narrow" w:eastAsia="Arial Narrow" w:hAnsi="Arial Narrow" w:cs="Arial Narrow"/>
-        </w:rPr>
-        <w:t>, SE COMPROMETE</w:t>
-      </w:r>
-      <w:r>
-        <w:rPr>
-          <w:rFonts w:ascii="Arial Narrow" w:eastAsia="Arial Narrow" w:hAnsi="Arial Narrow" w:cs="Arial Narrow"/>
-        </w:rPr>
-        <w:t>N</w:t>
-      </w:r>
-      <w:r>
-        <w:rPr>
-          <w:rFonts w:ascii="Arial Narrow" w:eastAsia="Arial Narrow" w:hAnsi="Arial Narrow" w:cs="Arial Narrow"/>
-        </w:rPr>
-        <w:t xml:space="preserve"> A REALIZAR EL PAGO COMPLETO, Y PUNTUAL EL DÍA {{DIA_PAGO}} DE {{MES_PAGO}} DEL {{ANIO_PAGO}} POR LA CANTIDAD DE ${{CANTIDAD_PAGO_COMPLETO}} ({{CANTIDAD_LETRA_PAGO}} PESOS 00/100 M.N.) POR LO QUE </w:t>
-      </w:r>
-      <w:r>
-        <w:rPr>
-          <w:rFonts w:ascii="Arial Narrow" w:eastAsia="Arial Narrow" w:hAnsi="Arial Narrow" w:cs="Arial Narrow"/>
-        </w:rPr>
-        <w:t>“</w:t>
-      </w:r>
-      <w:r>
-        <w:rPr>
-          <w:rFonts w:ascii="Arial Narrow" w:eastAsia="Arial Narrow" w:hAnsi="Arial Narrow" w:cs="Arial Narrow"/>
-        </w:rPr>
-        <w:t>{{SEXO_1}} PROMITENTE {{SEXO_2}}</w:t>
-      </w:r>
-      <w:r>
-        <w:rPr>
-          <w:rFonts w:ascii="Arial Narrow" w:eastAsia="Arial Narrow" w:hAnsi="Arial Narrow" w:cs="Arial Narrow"/>
-        </w:rPr>
-        <w:t>”</w:t>
-      </w:r>
-      <w:r>
-        <w:rPr>
-          <w:rFonts w:ascii="Arial Narrow" w:eastAsia="Arial Narrow" w:hAnsi="Arial Narrow" w:cs="Arial Narrow"/>
-        </w:rPr>
-        <w:t xml:space="preserve"> SE COMPROMETE EN EXPEDIR DESPUÉS DEL PAGO, EL COMPROBANTE QUE AMPARA EL PAGO REALIZADO, EN SU RESPECTIVO COMPLEMENTO DE PAGO</w:t>
-      </w:r>
-      <w:bookmarkEnd w:id="5"/>
-      <w:r>
-        <w:rPr>
-          <w:rFonts w:ascii="Arial Narrow" w:eastAsia="Arial Narrow" w:hAnsi="Arial Narrow" w:cs="Arial Narrow"/>
-        </w:rPr>
-        <w:t>.</w:t>
-      </w:r>
-    </w:p>
-    <w:p>
-      <w:pPr>
-        <w:pStyle w:val="Prrafodelista"/>
+      <w:r>
+        <w:rPr>
+          <w:rFonts w:ascii="Arial Narrow" w:eastAsia="Arial Narrow" w:hAnsi="Arial Narrow" w:cs="Arial Narrow"/>
+          <w:b/>
+          <w:bCs/>
+        </w:rPr>
+        <w:t>C.</w:t>
+      </w:r>
+      <w:r>
+        <w:rPr>
+          <w:rFonts w:ascii="Arial Narrow" w:eastAsia="Arial Narrow" w:hAnsi="Arial Narrow" w:cs="Arial Narrow"/>
+        </w:rPr>
+        <w:t xml:space="preserve"> </w:t>
+      </w:r>
+      <w:r>
+        <w:rPr>
+          <w:rFonts w:ascii="Arial Narrow" w:eastAsia="Arial Narrow" w:hAnsi="Arial Narrow" w:cs="Arial Narrow"/>
+        </w:rPr>
+        <w:t>EL PAGO DEBERÁ DE SER REALIZADO A BENEFICIO {{SEXO_8</w:t>
+      </w:r>
+      <w:proofErr w:type="gramStart"/>
+      <w:r>
+        <w:rPr>
+          <w:rFonts w:ascii="Arial Narrow" w:eastAsia="Arial Narrow" w:hAnsi="Arial Narrow" w:cs="Arial Narrow"/>
+        </w:rPr>
+        <w:t>}}PROMITENTE</w:t>
+      </w:r>
+      <w:proofErr w:type="gramEnd"/>
+      <w:r>
+        <w:rPr>
+          <w:rFonts w:ascii="Arial Narrow" w:eastAsia="Arial Narrow" w:hAnsi="Arial Narrow" w:cs="Arial Narrow"/>
+        </w:rPr>
+        <w:t xml:space="preserve"> {{SEXO_2}}”, DE LO ANTERIOR, DEBERÁ EXISTIR DOCUMENTACIÓN COMPROBATORIA QUE AMPARE EL PAGO REALIZADO Y EL MEDIO DE CONSIGNACIÓN.</w:t>
+      </w:r>
+    </w:p>
+    <w:p>
+      <w:pPr>
         <w:ind w:right="-660"/>
         <w:jc w:val="both"/>
         <w:rPr>
           <w:rFonts w:ascii="Arial Narrow" w:eastAsia="Arial Narrow" w:hAnsi="Arial Narrow" w:cs="Arial Narrow"/>
         </w:rPr>
       </w:pPr>
-    </w:p>
-    <w:p>
-      <w:pPr>
-        <w:pStyle w:val="Prrafodelista"/>
-        <w:numPr>
-          <w:ilvl w:val="0"/>
-          <w:numId w:val="12"/>
-        </w:numPr>
+      <w:r>
+        <w:rPr>
+          <w:rFonts w:ascii="Arial Narrow" w:eastAsia="Arial Narrow" w:hAnsi="Arial Narrow" w:cs="Arial Narrow"/>
+        </w:rPr>
+        <w:t>EL PAGO DEBERÁ REALIZARSE DE LUNES A SÁBADO, ENTRE LAS 8:30 A.M. Y LAS 5:30 P.M. PARA EFECTUAR UN PAGO EN DOMINGO, SERÁ INDISPENSABLE PROGRAMAR UNA CITA CON TRES DÍAS DE ANTICIPACIÓN. EL PAGO DEBERÁ SER NOTIFICADO Y CONFIRMADO AL NÚMERO TELEFÓNICO 951 189 9298.</w:t>
+      </w:r>
+      <w:bookmarkStart w:id="6" w:name="_Hlk207403906"/>
+      <w:r>
+        <w:rPr>
+          <w:rFonts w:ascii="Arial Narrow" w:eastAsia="Arial Narrow" w:hAnsi="Arial Narrow" w:cs="Arial Narrow"/>
+        </w:rPr>
+        <w:t xml:space="preserve"> </w:t>
+      </w:r>
+      <w:r>
+        <w:rPr>
+          <w:rFonts w:ascii="Arial Narrow" w:eastAsia="Arial Narrow" w:hAnsi="Arial Narrow" w:cs="Arial Narrow"/>
+        </w:rPr>
+        <w:t xml:space="preserve">{% </w:t>
+      </w:r>
+      <w:proofErr w:type="spellStart"/>
+      <w:r>
+        <w:rPr>
+          <w:rFonts w:ascii="Arial Narrow" w:eastAsia="Arial Narrow" w:hAnsi="Arial Narrow" w:cs="Arial Narrow"/>
+        </w:rPr>
+        <w:t>if</w:t>
+      </w:r>
+      <w:proofErr w:type="spellEnd"/>
+      <w:r>
+        <w:rPr>
+          <w:rFonts w:ascii="Arial Narrow" w:eastAsia="Arial Narrow" w:hAnsi="Arial Narrow" w:cs="Arial Narrow"/>
+        </w:rPr>
+        <w:t xml:space="preserve"> CLAUSULA_PAGO %}</w:t>
+      </w:r>
+    </w:p>
+    <w:p>
+      <w:pPr>
         <w:ind w:right="-660"/>
         <w:jc w:val="both"/>
         <w:rPr>
@@ -2177,264 +2117,117 @@
       <w:r>
         <w:rPr>
           <w:rFonts w:ascii="Arial Narrow" w:eastAsia="Arial Narrow" w:hAnsi="Arial Narrow" w:cs="Arial Narrow"/>
-        </w:rPr>
-        <w:t>EL PAGO DEBERÁ DE SER REALIZADO A BENEFICIO {{SEXO_8</w:t>
-      </w:r>
-      <w:proofErr w:type="gramStart"/>
-      <w:r>
-        <w:rPr>
-          <w:rFonts w:ascii="Arial Narrow" w:eastAsia="Arial Narrow" w:hAnsi="Arial Narrow" w:cs="Arial Narrow"/>
-        </w:rPr>
-        <w:t>}}PROMITENTE</w:t>
-      </w:r>
-      <w:proofErr w:type="gramEnd"/>
-      <w:r>
-        <w:rPr>
-          <w:rFonts w:ascii="Arial Narrow" w:eastAsia="Arial Narrow" w:hAnsi="Arial Narrow" w:cs="Arial Narrow"/>
-        </w:rPr>
-        <w:t xml:space="preserve"> {{SEXO_2}}</w:t>
-      </w:r>
-      <w:r>
-        <w:rPr>
-          <w:rFonts w:ascii="Arial Narrow" w:eastAsia="Arial Narrow" w:hAnsi="Arial Narrow" w:cs="Arial Narrow"/>
-        </w:rPr>
-        <w:t>”</w:t>
-      </w:r>
-      <w:r>
-        <w:rPr>
-          <w:rFonts w:ascii="Arial Narrow" w:eastAsia="Arial Narrow" w:hAnsi="Arial Narrow" w:cs="Arial Narrow"/>
-        </w:rPr>
-        <w:t>, DE LO ANTERIOR, DEBERÁ EXISTIR DOCUMENTACIÓN COMPROBATORIA QUE AMPARE EL PAGO REALIZADO Y EL MEDIO DE CONSIGNACIÓN</w:t>
-      </w:r>
-      <w:r>
-        <w:rPr>
-          <w:rFonts w:ascii="Arial Narrow" w:eastAsia="Arial Narrow" w:hAnsi="Arial Narrow" w:cs="Arial Narrow"/>
-        </w:rPr>
-        <w:t>.</w:t>
-      </w:r>
-    </w:p>
-    <w:p>
-      <w:pPr>
-        <w:pStyle w:val="Prrafodelista"/>
+          <w:b/>
+          <w:bCs/>
+          <w:color w:val="000000"/>
+        </w:rPr>
+        <w:t>D.</w:t>
+      </w:r>
+      <w:r>
+        <w:rPr>
+          <w:rFonts w:ascii="Arial Narrow" w:eastAsia="Arial Narrow" w:hAnsi="Arial Narrow" w:cs="Arial Narrow"/>
+          <w:color w:val="000000"/>
+        </w:rPr>
+        <w:t xml:space="preserve"> </w:t>
+      </w:r>
+      <w:r>
+        <w:rPr>
+          <w:rFonts w:ascii="Arial Narrow" w:eastAsia="Arial Narrow" w:hAnsi="Arial Narrow" w:cs="Arial Narrow"/>
+          <w:color w:val="000000"/>
+        </w:rPr>
+        <w:t>{{CLAUSULA_PAGO}}</w:t>
+      </w:r>
+      <w:r>
+        <w:rPr>
+          <w:rFonts w:ascii="Arial Narrow" w:eastAsia="Arial Narrow" w:hAnsi="Arial Narrow" w:cs="Arial Narrow"/>
+        </w:rPr>
+        <w:t xml:space="preserve"> </w:t>
+      </w:r>
+      <w:r>
+        <w:rPr>
+          <w:rFonts w:ascii="Arial Narrow" w:eastAsia="Arial Narrow" w:hAnsi="Arial Narrow" w:cs="Arial Narrow"/>
+        </w:rPr>
+        <w:t xml:space="preserve">{% </w:t>
+      </w:r>
+      <w:proofErr w:type="spellStart"/>
+      <w:r>
+        <w:rPr>
+          <w:rFonts w:ascii="Arial Narrow" w:eastAsia="Arial Narrow" w:hAnsi="Arial Narrow" w:cs="Arial Narrow"/>
+        </w:rPr>
+        <w:t>endif</w:t>
+      </w:r>
+      <w:proofErr w:type="spellEnd"/>
+      <w:r>
+        <w:rPr>
+          <w:rFonts w:ascii="Arial Narrow" w:eastAsia="Arial Narrow" w:hAnsi="Arial Narrow" w:cs="Arial Narrow"/>
+        </w:rPr>
+        <w:t xml:space="preserve"> %}</w:t>
+      </w:r>
+    </w:p>
+    <w:p>
+      <w:pPr>
         <w:ind w:right="-660"/>
         <w:jc w:val="both"/>
         <w:rPr>
           <w:rFonts w:ascii="Arial Narrow" w:eastAsia="Arial Narrow" w:hAnsi="Arial Narrow" w:cs="Arial Narrow"/>
         </w:rPr>
       </w:pPr>
-    </w:p>
-    <w:p>
-      <w:pPr>
-        <w:pStyle w:val="Prrafodelista"/>
+      <w:r>
+        <w:rPr>
+          <w:rFonts w:ascii="Arial Narrow" w:eastAsia="Arial Narrow" w:hAnsi="Arial Narrow" w:cs="Arial Narrow"/>
+          <w:b/>
+          <w:bCs/>
+        </w:rPr>
+        <w:t>{{LETRA_E}}</w:t>
+      </w:r>
+      <w:r>
+        <w:rPr>
+          <w:rFonts w:ascii="Arial Narrow" w:eastAsia="Arial Narrow" w:hAnsi="Arial Narrow" w:cs="Arial Narrow"/>
+        </w:rPr>
+        <w:t xml:space="preserve"> </w:t>
+      </w:r>
+      <w:r>
+        <w:rPr>
+          <w:rFonts w:ascii="Arial Narrow" w:eastAsia="Arial Narrow" w:hAnsi="Arial Narrow" w:cs="Arial Narrow"/>
+        </w:rPr>
+        <w:t>“{{SEXO_9}} PROMITENTES {{SEXO_10}}” CONTARÁN</w:t>
+      </w:r>
+      <w:bookmarkEnd w:id="6"/>
+      <w:r>
+        <w:rPr>
+          <w:rFonts w:ascii="Arial Narrow" w:eastAsia="Arial Narrow" w:hAnsi="Arial Narrow" w:cs="Arial Narrow"/>
+        </w:rPr>
+        <w:t xml:space="preserve"> CON TRES DÍAS HÁBILES DE GRACIA, PARA QUE PUEDA GENERAR EL PAGO CORRESPONDIENTE A LA ETAPA SEÑALADA EN EL CONTRATO, ANTES DE INCURRIR EN LAS PENALIZACIONES QUE POR FALTA DE PAGO PUEDAN LLEGAR A ACTUALIZARSE. </w:t>
+      </w:r>
+    </w:p>
+    <w:p>
+      <w:pPr>
         <w:ind w:right="-660"/>
         <w:jc w:val="both"/>
         <w:rPr>
           <w:rFonts w:ascii="Arial Narrow" w:eastAsia="Arial Narrow" w:hAnsi="Arial Narrow" w:cs="Arial Narrow"/>
         </w:rPr>
       </w:pPr>
-      <w:r>
-        <w:rPr>
-          <w:rFonts w:ascii="Arial Narrow" w:eastAsia="Arial Narrow" w:hAnsi="Arial Narrow" w:cs="Arial Narrow"/>
-        </w:rPr>
-        <w:t>EL PAGO DEBERÁ REALIZARSE DE LUNES A SÁBADO, ENTRE LAS 8:30 A.M. Y LAS 5:30 P.M. PARA EFECTUAR UN PAGO EN DOMINGO, SERÁ INDISPENSABLE PROGRAMAR UNA CITA CON TRES DÍAS DE ANTICIPACIÓN. EL PAGO DEBERÁ SER NOTIFICADO Y CONFIRMADO AL NÚMERO TELEFÓNICO 951 189 9298.</w:t>
-      </w:r>
-    </w:p>
-    <w:p>
-      <w:pPr>
-        <w:pStyle w:val="Prrafodelista"/>
-        <w:ind w:right="-660"/>
-        <w:jc w:val="both"/>
-        <w:rPr>
-          <w:rFonts w:ascii="Arial Narrow" w:eastAsia="Arial Narrow" w:hAnsi="Arial Narrow" w:cs="Arial Narrow"/>
-        </w:rPr>
-      </w:pPr>
-      <w:bookmarkStart w:id="6" w:name="_Hlk207403906"/>
-      <w:r>
-        <w:rPr>
-          <w:rFonts w:ascii="Arial Narrow" w:eastAsia="Arial Narrow" w:hAnsi="Arial Narrow" w:cs="Arial Narrow"/>
-        </w:rPr>
-        <w:t xml:space="preserve">{% </w:t>
-      </w:r>
-      <w:proofErr w:type="spellStart"/>
-      <w:r>
-        <w:rPr>
-          <w:rFonts w:ascii="Arial Narrow" w:eastAsia="Arial Narrow" w:hAnsi="Arial Narrow" w:cs="Arial Narrow"/>
-        </w:rPr>
-        <w:t>if</w:t>
-      </w:r>
-      <w:proofErr w:type="spellEnd"/>
-      <w:r>
-        <w:rPr>
-          <w:rFonts w:ascii="Arial Narrow" w:eastAsia="Arial Narrow" w:hAnsi="Arial Narrow" w:cs="Arial Narrow"/>
-        </w:rPr>
-        <w:t xml:space="preserve"> CLAUSULA_PAGO %}</w:t>
-      </w:r>
-    </w:p>
-    <w:p>
-      <w:pPr>
-        <w:pStyle w:val="Prrafodelista"/>
-        <w:numPr>
-          <w:ilvl w:val="0"/>
-          <w:numId w:val="12"/>
-        </w:numPr>
-        <w:ind w:right="-660"/>
-        <w:jc w:val="both"/>
-        <w:rPr>
-          <w:rFonts w:ascii="Arial Narrow" w:eastAsia="Arial Narrow" w:hAnsi="Arial Narrow" w:cs="Arial Narrow"/>
-        </w:rPr>
-      </w:pPr>
-      <w:r>
-        <w:rPr>
-          <w:rFonts w:ascii="Arial Narrow" w:eastAsia="Arial Narrow" w:hAnsi="Arial Narrow" w:cs="Arial Narrow"/>
-          <w:color w:val="000000"/>
-        </w:rPr>
-        <w:t>{{CLAUSULA_PAGO}}</w:t>
-      </w:r>
-    </w:p>
-    <w:p>
-      <w:pPr>
-        <w:pStyle w:val="Prrafodelista"/>
-        <w:rPr>
-          <w:rFonts w:ascii="Arial Narrow" w:eastAsia="Arial Narrow" w:hAnsi="Arial Narrow" w:cs="Arial Narrow"/>
-        </w:rPr>
-      </w:pPr>
-      <w:r>
-        <w:rPr>
-          <w:rFonts w:ascii="Arial Narrow" w:eastAsia="Arial Narrow" w:hAnsi="Arial Narrow" w:cs="Arial Narrow"/>
-        </w:rPr>
-        <w:t xml:space="preserve">{% </w:t>
-      </w:r>
-      <w:proofErr w:type="spellStart"/>
-      <w:r>
-        <w:rPr>
-          <w:rFonts w:ascii="Arial Narrow" w:eastAsia="Arial Narrow" w:hAnsi="Arial Narrow" w:cs="Arial Narrow"/>
-        </w:rPr>
-        <w:t>endif</w:t>
-      </w:r>
-      <w:proofErr w:type="spellEnd"/>
-      <w:r>
-        <w:rPr>
-          <w:rFonts w:ascii="Arial Narrow" w:eastAsia="Arial Narrow" w:hAnsi="Arial Narrow" w:cs="Arial Narrow"/>
-        </w:rPr>
-        <w:t xml:space="preserve"> %}</w:t>
-      </w:r>
-    </w:p>
-    <w:p>
-      <w:pPr>
-        <w:pStyle w:val="Prrafodelista"/>
-        <w:numPr>
-          <w:ilvl w:val="0"/>
-          <w:numId w:val="12"/>
-        </w:numPr>
-        <w:ind w:right="-660"/>
-        <w:jc w:val="both"/>
-        <w:rPr>
-          <w:rFonts w:ascii="Arial Narrow" w:eastAsia="Arial Narrow" w:hAnsi="Arial Narrow" w:cs="Arial Narrow"/>
-        </w:rPr>
-      </w:pPr>
-      <w:r>
-        <w:rPr>
-          <w:rFonts w:ascii="Arial Narrow" w:eastAsia="Arial Narrow" w:hAnsi="Arial Narrow" w:cs="Arial Narrow"/>
-        </w:rPr>
-        <w:t>“</w:t>
-      </w:r>
-      <w:r>
-        <w:rPr>
-          <w:rFonts w:ascii="Arial Narrow" w:eastAsia="Arial Narrow" w:hAnsi="Arial Narrow" w:cs="Arial Narrow"/>
-        </w:rPr>
-        <w:t>{{SEXO_9}} PROMITENTES {{SEXO_10}}</w:t>
-      </w:r>
-      <w:r>
-        <w:rPr>
-          <w:rFonts w:ascii="Arial Narrow" w:eastAsia="Arial Narrow" w:hAnsi="Arial Narrow" w:cs="Arial Narrow"/>
-        </w:rPr>
-        <w:t>”</w:t>
-      </w:r>
-      <w:r>
-        <w:rPr>
-          <w:rFonts w:ascii="Arial Narrow" w:eastAsia="Arial Narrow" w:hAnsi="Arial Narrow" w:cs="Arial Narrow"/>
-        </w:rPr>
-        <w:t xml:space="preserve"> CONTARÁ</w:t>
-      </w:r>
-      <w:r>
-        <w:rPr>
-          <w:rFonts w:ascii="Arial Narrow" w:eastAsia="Arial Narrow" w:hAnsi="Arial Narrow" w:cs="Arial Narrow"/>
-        </w:rPr>
-        <w:t>N</w:t>
-      </w:r>
-      <w:bookmarkEnd w:id="6"/>
-      <w:r>
-        <w:rPr>
-          <w:rFonts w:ascii="Arial Narrow" w:eastAsia="Arial Narrow" w:hAnsi="Arial Narrow" w:cs="Arial Narrow"/>
-        </w:rPr>
-        <w:t xml:space="preserve"> CON TRES DÍAS HÁBILES DE GRACIA, PARA QUE PUEDA GENERAR EL PAGO CORRESPONDIENTE A LA ETAPA SEÑALADA EN EL CONTRATO, ANTES DE INCURRIR EN LAS PENALIZACIONES QUE POR FALTA DE PAGO PUEDAN LLEGAR A ACTUALIZARSE</w:t>
-      </w:r>
-      <w:r>
-        <w:rPr>
-          <w:rFonts w:ascii="Arial Narrow" w:eastAsia="Arial Narrow" w:hAnsi="Arial Narrow" w:cs="Arial Narrow"/>
-        </w:rPr>
-        <w:t xml:space="preserve">. </w:t>
-      </w:r>
-    </w:p>
-    <w:p>
-      <w:pPr>
-        <w:pStyle w:val="Prrafodelista"/>
-        <w:ind w:right="-660"/>
-        <w:jc w:val="both"/>
-        <w:rPr>
-          <w:rFonts w:ascii="Arial Narrow" w:eastAsia="Arial Narrow" w:hAnsi="Arial Narrow" w:cs="Arial Narrow"/>
-        </w:rPr>
-      </w:pPr>
-    </w:p>
-    <w:p>
-      <w:pPr>
-        <w:pStyle w:val="Prrafodelista"/>
-        <w:numPr>
-          <w:ilvl w:val="0"/>
-          <w:numId w:val="12"/>
-        </w:numPr>
-        <w:ind w:right="-660"/>
-        <w:jc w:val="both"/>
-        <w:rPr>
-          <w:rFonts w:ascii="Arial Narrow" w:eastAsia="Arial Narrow" w:hAnsi="Arial Narrow" w:cs="Arial Narrow"/>
-        </w:rPr>
-      </w:pPr>
       <w:bookmarkStart w:id="7" w:name="_Hlk207403923"/>
       <w:r>
         <w:rPr>
           <w:rFonts w:ascii="Arial Narrow" w:eastAsia="Arial Narrow" w:hAnsi="Arial Narrow" w:cs="Arial Narrow"/>
-        </w:rPr>
-        <w:t>“</w:t>
-      </w:r>
-      <w:r>
-        <w:rPr>
-          <w:rFonts w:ascii="Arial Narrow" w:eastAsia="Arial Narrow" w:hAnsi="Arial Narrow" w:cs="Arial Narrow"/>
-        </w:rPr>
-        <w:t>{{SEXO_9}} PROMITENTES {{SEXO_10}}</w:t>
-      </w:r>
-      <w:r>
-        <w:rPr>
-          <w:rFonts w:ascii="Arial Narrow" w:eastAsia="Arial Narrow" w:hAnsi="Arial Narrow" w:cs="Arial Narrow"/>
-        </w:rPr>
-        <w:t>”</w:t>
-      </w:r>
-      <w:r>
-        <w:rPr>
-          <w:rFonts w:ascii="Arial Narrow" w:eastAsia="Arial Narrow" w:hAnsi="Arial Narrow" w:cs="Arial Narrow"/>
-        </w:rPr>
-        <w:t xml:space="preserve"> SE COMPROMETE</w:t>
-      </w:r>
-      <w:r>
-        <w:rPr>
-          <w:rFonts w:ascii="Arial Narrow" w:eastAsia="Arial Narrow" w:hAnsi="Arial Narrow" w:cs="Arial Narrow"/>
-        </w:rPr>
-        <w:t>N</w:t>
-      </w:r>
-      <w:r>
-        <w:rPr>
-          <w:rFonts w:ascii="Arial Narrow" w:eastAsia="Arial Narrow" w:hAnsi="Arial Narrow" w:cs="Arial Narrow"/>
-        </w:rPr>
-        <w:t xml:space="preserve"> A RECOGER</w:t>
+          <w:b/>
+          <w:bCs/>
+        </w:rPr>
+        <w:t>{{LETRA_F}}</w:t>
+      </w:r>
+      <w:r>
+        <w:rPr>
+          <w:rFonts w:ascii="Arial Narrow" w:eastAsia="Arial Narrow" w:hAnsi="Arial Narrow" w:cs="Arial Narrow"/>
+        </w:rPr>
+        <w:t xml:space="preserve"> </w:t>
+      </w:r>
+      <w:r>
+        <w:rPr>
+          <w:rFonts w:ascii="Arial Narrow" w:eastAsia="Arial Narrow" w:hAnsi="Arial Narrow" w:cs="Arial Narrow"/>
+        </w:rPr>
+        <w:t>“{{SEXO_9}} PROMITENTES {{SEXO_10}}” SE COMPROMETEN A RECOGER</w:t>
       </w:r>
       <w:bookmarkEnd w:id="7"/>
       <w:r>
@@ -2448,38 +2241,14 @@
         <w:rPr>
           <w:rFonts w:ascii="Arial Narrow" w:eastAsia="Arial Narrow" w:hAnsi="Arial Narrow" w:cs="Arial Narrow"/>
         </w:rPr>
-        <w:t xml:space="preserve">QUE </w:t>
-      </w:r>
-      <w:r>
-        <w:rPr>
-          <w:rFonts w:ascii="Arial Narrow" w:eastAsia="Arial Narrow" w:hAnsi="Arial Narrow" w:cs="Arial Narrow"/>
-        </w:rPr>
-        <w:t>{{SEXO_1}}</w:t>
-      </w:r>
-      <w:r>
-        <w:rPr>
-          <w:rFonts w:ascii="Arial Narrow" w:eastAsia="Arial Narrow" w:hAnsi="Arial Narrow" w:cs="Arial Narrow"/>
-        </w:rPr>
-        <w:t xml:space="preserve"> PROMITENTE </w:t>
-      </w:r>
-      <w:r>
-        <w:rPr>
-          <w:rFonts w:ascii="Arial Narrow" w:eastAsia="Arial Narrow" w:hAnsi="Arial Narrow" w:cs="Arial Narrow"/>
-        </w:rPr>
-        <w:t>{{SEXO_2}}</w:t>
+        <w:t>QUE {{SEXO_1}} PROMITENTE {{SEXO_2}}</w:t>
       </w:r>
       <w:bookmarkEnd w:id="8"/>
       <w:r>
         <w:rPr>
           <w:rFonts w:ascii="Arial Narrow" w:eastAsia="Arial Narrow" w:hAnsi="Arial Narrow" w:cs="Arial Narrow"/>
         </w:rPr>
-        <w:t xml:space="preserve"> LE ENTREGUE EN EL MARCO DE ESTE CONTRATO, SIENDO RESPONSABLE DE SU CONSERVACIÓN Y CUSTODIA DURANTE EL TIEMPO QUE SEA NECESARIO</w:t>
-      </w:r>
-      <w:r>
-        <w:rPr>
-          <w:rFonts w:ascii="Arial Narrow" w:eastAsia="Arial Narrow" w:hAnsi="Arial Narrow" w:cs="Arial Narrow"/>
-        </w:rPr>
-        <w:t>.</w:t>
+        <w:t xml:space="preserve"> LE ENTREGUE EN EL MARCO DE ESTE CONTRATO, SIENDO RESPONSABLE DE SU CONSERVACIÓN Y CUSTODIA DURANTE EL TIEMPO QUE SEA NECESARIO.</w:t>
       </w:r>
     </w:p>
     <w:p>
@@ -3574,11 +3343,6 @@
     </w:p>
     <w:p>
       <w:pPr>
-        <w:pStyle w:val="Prrafodelista"/>
-        <w:numPr>
-          <w:ilvl w:val="0"/>
-          <w:numId w:val="14"/>
-        </w:numPr>
         <w:jc w:val="both"/>
         <w:rPr>
           <w:rFonts w:ascii="Arial Narrow" w:eastAsia="Arial Narrow" w:hAnsi="Arial Narrow" w:cs="Arial Narrow"/>
@@ -3587,6 +3351,22 @@
       </w:pPr>
       <w:bookmarkStart w:id="21" w:name="_Hlk208839811"/>
       <w:bookmarkStart w:id="22" w:name="_Hlk208839473"/>
+      <w:r>
+        <w:rPr>
+          <w:rFonts w:ascii="Arial Narrow" w:eastAsia="Arial Narrow" w:hAnsi="Arial Narrow" w:cs="Arial Narrow"/>
+          <w:b/>
+          <w:bCs/>
+          <w:color w:val="000000"/>
+        </w:rPr>
+        <w:t>A.</w:t>
+      </w:r>
+      <w:r>
+        <w:rPr>
+          <w:rFonts w:ascii="Arial Narrow" w:eastAsia="Arial Narrow" w:hAnsi="Arial Narrow" w:cs="Arial Narrow"/>
+          <w:color w:val="000000"/>
+        </w:rPr>
+        <w:t xml:space="preserve"> </w:t>
+      </w:r>
       <w:proofErr w:type="gramStart"/>
       <w:r>
         <w:rPr>
@@ -7005,7 +6785,7 @@
               </wp:anchor>
             </w:drawing>
           </mc:Choice>
-          <mc:Fallback xmlns:sl="http://schemas.openxmlformats.org/schemaLibrary/2006/main" xmlns:a="http://schemas.openxmlformats.org/drawingml/2006/main" xmlns:pic="http://schemas.openxmlformats.org/drawingml/2006/picture" xmlns:c="http://schemas.openxmlformats.org/drawingml/2006/chart" xmlns:lc="http://schemas.openxmlformats.org/drawingml/2006/lockedCanvas" xmlns:dgm="http://schemas.openxmlformats.org/drawingml/2006/diagram" xmlns="http://schemas.microsoft.com/office/tasks/2019/documenttasks" xmlns:cr="http://schemas.microsoft.com/office/comments/2020/reactions">
+          <mc:Fallback xmlns:cr="http://schemas.microsoft.com/office/comments/2020/reactions" xmlns="http://schemas.microsoft.com/office/tasks/2019/documenttasks" xmlns:dgm="http://schemas.openxmlformats.org/drawingml/2006/diagram" xmlns:lc="http://schemas.openxmlformats.org/drawingml/2006/lockedCanvas" xmlns:c="http://schemas.openxmlformats.org/drawingml/2006/chart" xmlns:pic="http://schemas.openxmlformats.org/drawingml/2006/picture" xmlns:a="http://schemas.openxmlformats.org/drawingml/2006/main" xmlns:sl="http://schemas.openxmlformats.org/schemaLibrary/2006/main">
             <w:drawing>
               <wp:anchor allowOverlap="1" behindDoc="0" distB="0" distT="0" distL="114300" distR="114300" hidden="0" layoutInCell="1" locked="0" relativeHeight="0" simplePos="0">
                 <wp:simplePos x="0" y="0"/>
@@ -7099,7 +6879,7 @@
               </wp:anchor>
             </w:drawing>
           </mc:Choice>
-          <mc:Fallback xmlns:sl="http://schemas.openxmlformats.org/schemaLibrary/2006/main" xmlns:a="http://schemas.openxmlformats.org/drawingml/2006/main" xmlns:pic="http://schemas.openxmlformats.org/drawingml/2006/picture" xmlns:c="http://schemas.openxmlformats.org/drawingml/2006/chart" xmlns:lc="http://schemas.openxmlformats.org/drawingml/2006/lockedCanvas" xmlns:dgm="http://schemas.openxmlformats.org/drawingml/2006/diagram" xmlns="http://schemas.microsoft.com/office/tasks/2019/documenttasks" xmlns:cr="http://schemas.microsoft.com/office/comments/2020/reactions">
+          <mc:Fallback xmlns:cr="http://schemas.microsoft.com/office/comments/2020/reactions" xmlns="http://schemas.microsoft.com/office/tasks/2019/documenttasks" xmlns:dgm="http://schemas.openxmlformats.org/drawingml/2006/diagram" xmlns:lc="http://schemas.openxmlformats.org/drawingml/2006/lockedCanvas" xmlns:c="http://schemas.openxmlformats.org/drawingml/2006/chart" xmlns:pic="http://schemas.openxmlformats.org/drawingml/2006/picture" xmlns:a="http://schemas.openxmlformats.org/drawingml/2006/main" xmlns:sl="http://schemas.openxmlformats.org/schemaLibrary/2006/main">
             <w:drawing>
               <wp:anchor allowOverlap="1" behindDoc="0" distB="0" distT="0" distL="114300" distR="114300" hidden="0" layoutInCell="1" locked="0" relativeHeight="0" simplePos="0">
                 <wp:simplePos x="0" y="0"/>
@@ -7264,7 +7044,7 @@
       <w:rPr>
         <w:noProof/>
       </w:rPr>
-      <w:pict w14:anchorId="54FD5990">
+      <w:pict w14:anchorId="7317F3B0">
         <v:shapetype id="_x0000_t75" coordsize="21600,21600" o:spt="75" o:preferrelative="t" path="m@4@5l@4@11@9@11@9@5xe" filled="f" stroked="f">
           <v:stroke joinstyle="miter"/>
           <v:formulas>
@@ -7284,7 +7064,7 @@
           <v:path o:extrusionok="f" gradientshapeok="t" o:connecttype="rect"/>
           <o:lock v:ext="edit" aspectratio="t"/>
         </v:shapetype>
-        <v:shape id="WordPictureWatermark401158297" o:spid="_x0000_s1044" type="#_x0000_t75" style="position:absolute;margin-left:0;margin-top:0;width:612pt;height:14in;z-index:-251657216;mso-position-horizontal:center;mso-position-horizontal-relative:margin;mso-position-vertical:center;mso-position-vertical-relative:margin" o:allowincell="f">
+        <v:shape id="WordPictureWatermark820990797" o:spid="_x0000_s1047" type="#_x0000_t75" style="position:absolute;margin-left:0;margin-top:0;width:612pt;height:14in;z-index:-251657216;mso-position-horizontal:center;mso-position-horizontal-relative:margin;mso-position-vertical:center;mso-position-vertical-relative:margin" o:allowincell="f">
           <v:imagedata r:id="rId1" o:title="Hojamembretada-Oficio-GrupoJora_page-0001"/>
         </v:shape>
       </w:pict>
@@ -7319,7 +7099,7 @@
         <w:noProof/>
         <w:color w:val="000000"/>
       </w:rPr>
-      <w:pict w14:anchorId="41712ADB">
+      <w:pict w14:anchorId="266DE8F0">
         <v:shapetype id="_x0000_t75" coordsize="21600,21600" o:spt="75" o:preferrelative="t" path="m@4@5l@4@11@9@11@9@5xe" filled="f" stroked="f">
           <v:stroke joinstyle="miter"/>
           <v:formulas>
@@ -7339,7 +7119,7 @@
           <v:path o:extrusionok="f" gradientshapeok="t" o:connecttype="rect"/>
           <o:lock v:ext="edit" aspectratio="t"/>
         </v:shapetype>
-        <v:shape id="WordPictureWatermark401158298" o:spid="_x0000_s1045" type="#_x0000_t75" style="position:absolute;left:0;text-align:left;margin-left:0;margin-top:0;width:612pt;height:14in;z-index:-251656192;mso-position-horizontal:center;mso-position-horizontal-relative:margin;mso-position-vertical:center;mso-position-vertical-relative:margin" o:allowincell="f">
+        <v:shape id="WordPictureWatermark820990798" o:spid="_x0000_s1048" type="#_x0000_t75" style="position:absolute;left:0;text-align:left;margin-left:0;margin-top:0;width:612pt;height:14in;z-index:-251656192;mso-position-horizontal:center;mso-position-horizontal-relative:margin;mso-position-vertical:center;mso-position-vertical-relative:margin" o:allowincell="f">
           <v:imagedata r:id="rId1" o:title="Hojamembretada-Oficio-GrupoJora_page-0001"/>
         </v:shape>
       </w:pict>
@@ -7408,7 +7188,7 @@
       <w:rPr>
         <w:noProof/>
       </w:rPr>
-      <w:pict w14:anchorId="2EDA08D5">
+      <w:pict w14:anchorId="46507C6E">
         <v:shapetype id="_x0000_t75" coordsize="21600,21600" o:spt="75" o:preferrelative="t" path="m@4@5l@4@11@9@11@9@5xe" filled="f" stroked="f">
           <v:stroke joinstyle="miter"/>
           <v:formulas>
@@ -7428,7 +7208,7 @@
           <v:path o:extrusionok="f" gradientshapeok="t" o:connecttype="rect"/>
           <o:lock v:ext="edit" aspectratio="t"/>
         </v:shapetype>
-        <v:shape id="WordPictureWatermark401158296" o:spid="_x0000_s1043" type="#_x0000_t75" style="position:absolute;margin-left:0;margin-top:0;width:612pt;height:14in;z-index:-251658240;mso-position-horizontal:center;mso-position-horizontal-relative:margin;mso-position-vertical:center;mso-position-vertical-relative:margin" o:allowincell="f">
+        <v:shape id="WordPictureWatermark820990796" o:spid="_x0000_s1046" type="#_x0000_t75" style="position:absolute;margin-left:0;margin-top:0;width:612pt;height:14in;z-index:-251658240;mso-position-horizontal:center;mso-position-horizontal-relative:margin;mso-position-vertical:center;mso-position-vertical-relative:margin" o:allowincell="f">
           <v:imagedata r:id="rId1" o:title="Hojamembretada-Oficio-GrupoJora_page-0001"/>
         </v:shape>
       </w:pict>

--- a/pdfs/templates/pdfs/casa_canario_contado_varios.docx
+++ b/pdfs/templates/pdfs/casa_canario_contado_varios.docx
@@ -2072,13 +2072,31 @@
           <w:rFonts w:ascii="Arial Narrow" w:eastAsia="Arial Narrow" w:hAnsi="Arial Narrow" w:cs="Arial Narrow"/>
         </w:rPr>
       </w:pPr>
-      <w:r>
-        <w:rPr>
-          <w:rFonts w:ascii="Arial Narrow" w:eastAsia="Arial Narrow" w:hAnsi="Arial Narrow" w:cs="Arial Narrow"/>
-        </w:rPr>
-        <w:t>EL PAGO DEBERÁ REALIZARSE DE LUNES A SÁBADO, ENTRE LAS 8:30 A.M. Y LAS 5:30 P.M. PARA EFECTUAR UN PAGO EN DOMINGO, SERÁ INDISPENSABLE PROGRAMAR UNA CITA CON TRES DÍAS DE ANTICIPACIÓN. EL PAGO DEBERÁ SER NOTIFICADO Y CONFIRMADO AL NÚMERO TELEFÓNICO 951 189 9298.</w:t>
-      </w:r>
       <w:bookmarkStart w:id="6" w:name="_Hlk207403906"/>
+      <w:r>
+        <w:rPr>
+          <w:rFonts w:ascii="Arial Narrow" w:eastAsia="Arial Narrow" w:hAnsi="Arial Narrow" w:cs="Arial Narrow"/>
+        </w:rPr>
+        <w:t>EL</w:t>
+      </w:r>
+      <w:r>
+        <w:rPr>
+          <w:rFonts w:ascii="Arial Narrow" w:eastAsia="Arial Narrow" w:hAnsi="Arial Narrow" w:cs="Arial Narrow"/>
+        </w:rPr>
+        <w:t xml:space="preserve"> PAGO DEBERÁ REALIZARSE DE LUNES A VIERNES, EN UN HORARIO DE 9:00 A.M. A 5:00 P.M., Y EN SÁBADO DE 9:00 A. M. A 2:00 P. M. PARA EFECTUAR UN PAGO EN DOMINGO, SERÁ INDISPENSABLE PROGRAMAR UNA CITA CON AL MENOS TRES DÍAS DE ANTICIPACIÓN. </w:t>
+      </w:r>
+      <w:r>
+        <w:rPr>
+          <w:rFonts w:ascii="Arial Narrow" w:eastAsia="Arial Narrow" w:hAnsi="Arial Narrow" w:cs="Arial Narrow"/>
+        </w:rPr>
+        <w:t>EL</w:t>
+      </w:r>
+      <w:r>
+        <w:rPr>
+          <w:rFonts w:ascii="Arial Narrow" w:eastAsia="Arial Narrow" w:hAnsi="Arial Narrow" w:cs="Arial Narrow"/>
+        </w:rPr>
+        <w:t xml:space="preserve"> PAGO DEBERÁ SER NOTIFICADO Y CONFIRMADO AL NÚMERO TELEFÓNICO 951 189 9298.</w:t>
+      </w:r>
       <w:r>
         <w:rPr>
           <w:rFonts w:ascii="Arial Narrow" w:eastAsia="Arial Narrow" w:hAnsi="Arial Narrow" w:cs="Arial Narrow"/>
@@ -6785,7 +6803,7 @@
               </wp:anchor>
             </w:drawing>
           </mc:Choice>
-          <mc:Fallback xmlns:cr="http://schemas.microsoft.com/office/comments/2020/reactions" xmlns="http://schemas.microsoft.com/office/tasks/2019/documenttasks" xmlns:dgm="http://schemas.openxmlformats.org/drawingml/2006/diagram" xmlns:lc="http://schemas.openxmlformats.org/drawingml/2006/lockedCanvas" xmlns:c="http://schemas.openxmlformats.org/drawingml/2006/chart" xmlns:pic="http://schemas.openxmlformats.org/drawingml/2006/picture" xmlns:a="http://schemas.openxmlformats.org/drawingml/2006/main" xmlns:sl="http://schemas.openxmlformats.org/schemaLibrary/2006/main">
+          <mc:Fallback xmlns:sl="http://schemas.openxmlformats.org/schemaLibrary/2006/main" xmlns:a="http://schemas.openxmlformats.org/drawingml/2006/main" xmlns:pic="http://schemas.openxmlformats.org/drawingml/2006/picture" xmlns:c="http://schemas.openxmlformats.org/drawingml/2006/chart" xmlns:lc="http://schemas.openxmlformats.org/drawingml/2006/lockedCanvas" xmlns:dgm="http://schemas.openxmlformats.org/drawingml/2006/diagram" xmlns="http://schemas.microsoft.com/office/tasks/2019/documenttasks" xmlns:cr="http://schemas.microsoft.com/office/comments/2020/reactions">
             <w:drawing>
               <wp:anchor allowOverlap="1" behindDoc="0" distB="0" distT="0" distL="114300" distR="114300" hidden="0" layoutInCell="1" locked="0" relativeHeight="0" simplePos="0">
                 <wp:simplePos x="0" y="0"/>
@@ -6879,7 +6897,7 @@
               </wp:anchor>
             </w:drawing>
           </mc:Choice>
-          <mc:Fallback xmlns:cr="http://schemas.microsoft.com/office/comments/2020/reactions" xmlns="http://schemas.microsoft.com/office/tasks/2019/documenttasks" xmlns:dgm="http://schemas.openxmlformats.org/drawingml/2006/diagram" xmlns:lc="http://schemas.openxmlformats.org/drawingml/2006/lockedCanvas" xmlns:c="http://schemas.openxmlformats.org/drawingml/2006/chart" xmlns:pic="http://schemas.openxmlformats.org/drawingml/2006/picture" xmlns:a="http://schemas.openxmlformats.org/drawingml/2006/main" xmlns:sl="http://schemas.openxmlformats.org/schemaLibrary/2006/main">
+          <mc:Fallback xmlns:sl="http://schemas.openxmlformats.org/schemaLibrary/2006/main" xmlns:a="http://schemas.openxmlformats.org/drawingml/2006/main" xmlns:pic="http://schemas.openxmlformats.org/drawingml/2006/picture" xmlns:c="http://schemas.openxmlformats.org/drawingml/2006/chart" xmlns:lc="http://schemas.openxmlformats.org/drawingml/2006/lockedCanvas" xmlns:dgm="http://schemas.openxmlformats.org/drawingml/2006/diagram" xmlns="http://schemas.microsoft.com/office/tasks/2019/documenttasks" xmlns:cr="http://schemas.microsoft.com/office/comments/2020/reactions">
             <w:drawing>
               <wp:anchor allowOverlap="1" behindDoc="0" distB="0" distT="0" distL="114300" distR="114300" hidden="0" layoutInCell="1" locked="0" relativeHeight="0" simplePos="0">
                 <wp:simplePos x="0" y="0"/>
@@ -7044,7 +7062,7 @@
       <w:rPr>
         <w:noProof/>
       </w:rPr>
-      <w:pict w14:anchorId="7317F3B0">
+      <w:pict w14:anchorId="11EF826B">
         <v:shapetype id="_x0000_t75" coordsize="21600,21600" o:spt="75" o:preferrelative="t" path="m@4@5l@4@11@9@11@9@5xe" filled="f" stroked="f">
           <v:stroke joinstyle="miter"/>
           <v:formulas>
@@ -7064,7 +7082,7 @@
           <v:path o:extrusionok="f" gradientshapeok="t" o:connecttype="rect"/>
           <o:lock v:ext="edit" aspectratio="t"/>
         </v:shapetype>
-        <v:shape id="WordPictureWatermark820990797" o:spid="_x0000_s1047" type="#_x0000_t75" style="position:absolute;margin-left:0;margin-top:0;width:612pt;height:14in;z-index:-251657216;mso-position-horizontal:center;mso-position-horizontal-relative:margin;mso-position-vertical:center;mso-position-vertical-relative:margin" o:allowincell="f">
+        <v:shape id="WordPictureWatermark837728094" o:spid="_x0000_s1050" type="#_x0000_t75" style="position:absolute;margin-left:0;margin-top:0;width:612pt;height:14in;z-index:-251657216;mso-position-horizontal:center;mso-position-horizontal-relative:margin;mso-position-vertical:center;mso-position-vertical-relative:margin" o:allowincell="f">
           <v:imagedata r:id="rId1" o:title="Hojamembretada-Oficio-GrupoJora_page-0001"/>
         </v:shape>
       </w:pict>
@@ -7099,7 +7117,7 @@
         <w:noProof/>
         <w:color w:val="000000"/>
       </w:rPr>
-      <w:pict w14:anchorId="266DE8F0">
+      <w:pict w14:anchorId="215964E6">
         <v:shapetype id="_x0000_t75" coordsize="21600,21600" o:spt="75" o:preferrelative="t" path="m@4@5l@4@11@9@11@9@5xe" filled="f" stroked="f">
           <v:stroke joinstyle="miter"/>
           <v:formulas>
@@ -7119,7 +7137,7 @@
           <v:path o:extrusionok="f" gradientshapeok="t" o:connecttype="rect"/>
           <o:lock v:ext="edit" aspectratio="t"/>
         </v:shapetype>
-        <v:shape id="WordPictureWatermark820990798" o:spid="_x0000_s1048" type="#_x0000_t75" style="position:absolute;left:0;text-align:left;margin-left:0;margin-top:0;width:612pt;height:14in;z-index:-251656192;mso-position-horizontal:center;mso-position-horizontal-relative:margin;mso-position-vertical:center;mso-position-vertical-relative:margin" o:allowincell="f">
+        <v:shape id="WordPictureWatermark837728095" o:spid="_x0000_s1051" type="#_x0000_t75" style="position:absolute;left:0;text-align:left;margin-left:0;margin-top:0;width:612pt;height:14in;z-index:-251656192;mso-position-horizontal:center;mso-position-horizontal-relative:margin;mso-position-vertical:center;mso-position-vertical-relative:margin" o:allowincell="f">
           <v:imagedata r:id="rId1" o:title="Hojamembretada-Oficio-GrupoJora_page-0001"/>
         </v:shape>
       </w:pict>
@@ -7188,7 +7206,7 @@
       <w:rPr>
         <w:noProof/>
       </w:rPr>
-      <w:pict w14:anchorId="46507C6E">
+      <w:pict w14:anchorId="20F1630D">
         <v:shapetype id="_x0000_t75" coordsize="21600,21600" o:spt="75" o:preferrelative="t" path="m@4@5l@4@11@9@11@9@5xe" filled="f" stroked="f">
           <v:stroke joinstyle="miter"/>
           <v:formulas>
@@ -7208,7 +7226,7 @@
           <v:path o:extrusionok="f" gradientshapeok="t" o:connecttype="rect"/>
           <o:lock v:ext="edit" aspectratio="t"/>
         </v:shapetype>
-        <v:shape id="WordPictureWatermark820990796" o:spid="_x0000_s1046" type="#_x0000_t75" style="position:absolute;margin-left:0;margin-top:0;width:612pt;height:14in;z-index:-251658240;mso-position-horizontal:center;mso-position-horizontal-relative:margin;mso-position-vertical:center;mso-position-vertical-relative:margin" o:allowincell="f">
+        <v:shape id="WordPictureWatermark837728093" o:spid="_x0000_s1049" type="#_x0000_t75" style="position:absolute;margin-left:0;margin-top:0;width:612pt;height:14in;z-index:-251658240;mso-position-horizontal:center;mso-position-horizontal-relative:margin;mso-position-vertical:center;mso-position-vertical-relative:margin" o:allowincell="f">
           <v:imagedata r:id="rId1" o:title="Hojamembretada-Oficio-GrupoJora_page-0001"/>
         </v:shape>
       </w:pict>
@@ -9142,7 +9160,6 @@
   <w:style w:type="character" w:default="1" w:styleId="Fuentedeprrafopredeter">
     <w:name w:val="Default Paragraph Font"/>
     <w:uiPriority w:val="1"/>
-    <w:semiHidden/>
     <w:unhideWhenUsed/>
   </w:style>
   <w:style w:type="table" w:default="1" w:styleId="Tablanormal">

--- a/pdfs/templates/pdfs/casa_canario_contado_varios.docx
+++ b/pdfs/templates/pdfs/casa_canario_contado_varios.docx
@@ -1106,23 +1106,12 @@
         </w:rPr>
         <w:t>12</w:t>
       </w:r>
-      <w:r>
-        <w:rPr>
-          <w:rFonts w:ascii="Arial Narrow" w:eastAsia="Arial Narrow" w:hAnsi="Arial Narrow" w:cs="Arial Narrow"/>
-        </w:rPr>
-        <w:t xml:space="preserve">}} </w:t>
-      </w:r>
-      <w:r>
-        <w:rPr>
-          <w:rFonts w:ascii="Arial Narrow" w:eastAsia="Arial Narrow" w:hAnsi="Arial Narrow" w:cs="Arial Narrow"/>
-        </w:rPr>
-        <w:t>“</w:t>
-      </w:r>
-      <w:r>
-        <w:rPr>
-          <w:rFonts w:ascii="Arial Narrow" w:eastAsia="Arial Narrow" w:hAnsi="Arial Narrow" w:cs="Arial Narrow"/>
-        </w:rPr>
-        <w:t>PROMITENTE</w:t>
+      <w:proofErr w:type="gramStart"/>
+      <w:r>
+        <w:rPr>
+          <w:rFonts w:ascii="Arial Narrow" w:eastAsia="Arial Narrow" w:hAnsi="Arial Narrow" w:cs="Arial Narrow"/>
+        </w:rPr>
+        <w:t>}}PROMITENTE</w:t>
       </w:r>
       <w:r>
         <w:rPr>
@@ -1130,6 +1119,7 @@
         </w:rPr>
         <w:t>S</w:t>
       </w:r>
+      <w:proofErr w:type="gramEnd"/>
       <w:r>
         <w:rPr>
           <w:rFonts w:ascii="Arial Narrow" w:eastAsia="Arial Narrow" w:hAnsi="Arial Narrow" w:cs="Arial Narrow"/>
@@ -6803,7 +6793,7 @@
               </wp:anchor>
             </w:drawing>
           </mc:Choice>
-          <mc:Fallback xmlns:sl="http://schemas.openxmlformats.org/schemaLibrary/2006/main" xmlns:a="http://schemas.openxmlformats.org/drawingml/2006/main" xmlns:pic="http://schemas.openxmlformats.org/drawingml/2006/picture" xmlns:c="http://schemas.openxmlformats.org/drawingml/2006/chart" xmlns:lc="http://schemas.openxmlformats.org/drawingml/2006/lockedCanvas" xmlns:dgm="http://schemas.openxmlformats.org/drawingml/2006/diagram" xmlns="http://schemas.microsoft.com/office/tasks/2019/documenttasks" xmlns:cr="http://schemas.microsoft.com/office/comments/2020/reactions">
+          <mc:Fallback xmlns:cr="http://schemas.microsoft.com/office/comments/2020/reactions" xmlns="http://schemas.microsoft.com/office/tasks/2019/documenttasks" xmlns:dgm="http://schemas.openxmlformats.org/drawingml/2006/diagram" xmlns:lc="http://schemas.openxmlformats.org/drawingml/2006/lockedCanvas" xmlns:c="http://schemas.openxmlformats.org/drawingml/2006/chart" xmlns:pic="http://schemas.openxmlformats.org/drawingml/2006/picture" xmlns:a="http://schemas.openxmlformats.org/drawingml/2006/main" xmlns:sl="http://schemas.openxmlformats.org/schemaLibrary/2006/main">
             <w:drawing>
               <wp:anchor allowOverlap="1" behindDoc="0" distB="0" distT="0" distL="114300" distR="114300" hidden="0" layoutInCell="1" locked="0" relativeHeight="0" simplePos="0">
                 <wp:simplePos x="0" y="0"/>
@@ -6897,7 +6887,7 @@
               </wp:anchor>
             </w:drawing>
           </mc:Choice>
-          <mc:Fallback xmlns:sl="http://schemas.openxmlformats.org/schemaLibrary/2006/main" xmlns:a="http://schemas.openxmlformats.org/drawingml/2006/main" xmlns:pic="http://schemas.openxmlformats.org/drawingml/2006/picture" xmlns:c="http://schemas.openxmlformats.org/drawingml/2006/chart" xmlns:lc="http://schemas.openxmlformats.org/drawingml/2006/lockedCanvas" xmlns:dgm="http://schemas.openxmlformats.org/drawingml/2006/diagram" xmlns="http://schemas.microsoft.com/office/tasks/2019/documenttasks" xmlns:cr="http://schemas.microsoft.com/office/comments/2020/reactions">
+          <mc:Fallback xmlns:cr="http://schemas.microsoft.com/office/comments/2020/reactions" xmlns="http://schemas.microsoft.com/office/tasks/2019/documenttasks" xmlns:dgm="http://schemas.openxmlformats.org/drawingml/2006/diagram" xmlns:lc="http://schemas.openxmlformats.org/drawingml/2006/lockedCanvas" xmlns:c="http://schemas.openxmlformats.org/drawingml/2006/chart" xmlns:pic="http://schemas.openxmlformats.org/drawingml/2006/picture" xmlns:a="http://schemas.openxmlformats.org/drawingml/2006/main" xmlns:sl="http://schemas.openxmlformats.org/schemaLibrary/2006/main">
             <w:drawing>
               <wp:anchor allowOverlap="1" behindDoc="0" distB="0" distT="0" distL="114300" distR="114300" hidden="0" layoutInCell="1" locked="0" relativeHeight="0" simplePos="0">
                 <wp:simplePos x="0" y="0"/>
@@ -7062,7 +7052,7 @@
       <w:rPr>
         <w:noProof/>
       </w:rPr>
-      <w:pict w14:anchorId="11EF826B">
+      <w:pict w14:anchorId="70EB7336">
         <v:shapetype id="_x0000_t75" coordsize="21600,21600" o:spt="75" o:preferrelative="t" path="m@4@5l@4@11@9@11@9@5xe" filled="f" stroked="f">
           <v:stroke joinstyle="miter"/>
           <v:formulas>
@@ -7082,7 +7072,7 @@
           <v:path o:extrusionok="f" gradientshapeok="t" o:connecttype="rect"/>
           <o:lock v:ext="edit" aspectratio="t"/>
         </v:shapetype>
-        <v:shape id="WordPictureWatermark837728094" o:spid="_x0000_s1050" type="#_x0000_t75" style="position:absolute;margin-left:0;margin-top:0;width:612pt;height:14in;z-index:-251657216;mso-position-horizontal:center;mso-position-horizontal-relative:margin;mso-position-vertical:center;mso-position-vertical-relative:margin" o:allowincell="f">
+        <v:shape id="WordPictureWatermark845536360" o:spid="_x0000_s1053" type="#_x0000_t75" style="position:absolute;margin-left:0;margin-top:0;width:612pt;height:14in;z-index:-251657216;mso-position-horizontal:center;mso-position-horizontal-relative:margin;mso-position-vertical:center;mso-position-vertical-relative:margin" o:allowincell="f">
           <v:imagedata r:id="rId1" o:title="Hojamembretada-Oficio-GrupoJora_page-0001"/>
         </v:shape>
       </w:pict>
@@ -7117,7 +7107,7 @@
         <w:noProof/>
         <w:color w:val="000000"/>
       </w:rPr>
-      <w:pict w14:anchorId="215964E6">
+      <w:pict w14:anchorId="586C4501">
         <v:shapetype id="_x0000_t75" coordsize="21600,21600" o:spt="75" o:preferrelative="t" path="m@4@5l@4@11@9@11@9@5xe" filled="f" stroked="f">
           <v:stroke joinstyle="miter"/>
           <v:formulas>
@@ -7137,7 +7127,7 @@
           <v:path o:extrusionok="f" gradientshapeok="t" o:connecttype="rect"/>
           <o:lock v:ext="edit" aspectratio="t"/>
         </v:shapetype>
-        <v:shape id="WordPictureWatermark837728095" o:spid="_x0000_s1051" type="#_x0000_t75" style="position:absolute;left:0;text-align:left;margin-left:0;margin-top:0;width:612pt;height:14in;z-index:-251656192;mso-position-horizontal:center;mso-position-horizontal-relative:margin;mso-position-vertical:center;mso-position-vertical-relative:margin" o:allowincell="f">
+        <v:shape id="WordPictureWatermark845536361" o:spid="_x0000_s1054" type="#_x0000_t75" style="position:absolute;left:0;text-align:left;margin-left:0;margin-top:0;width:612pt;height:14in;z-index:-251656192;mso-position-horizontal:center;mso-position-horizontal-relative:margin;mso-position-vertical:center;mso-position-vertical-relative:margin" o:allowincell="f">
           <v:imagedata r:id="rId1" o:title="Hojamembretada-Oficio-GrupoJora_page-0001"/>
         </v:shape>
       </w:pict>
@@ -7206,7 +7196,7 @@
       <w:rPr>
         <w:noProof/>
       </w:rPr>
-      <w:pict w14:anchorId="20F1630D">
+      <w:pict w14:anchorId="3D3AB7CF">
         <v:shapetype id="_x0000_t75" coordsize="21600,21600" o:spt="75" o:preferrelative="t" path="m@4@5l@4@11@9@11@9@5xe" filled="f" stroked="f">
           <v:stroke joinstyle="miter"/>
           <v:formulas>
@@ -7226,7 +7216,7 @@
           <v:path o:extrusionok="f" gradientshapeok="t" o:connecttype="rect"/>
           <o:lock v:ext="edit" aspectratio="t"/>
         </v:shapetype>
-        <v:shape id="WordPictureWatermark837728093" o:spid="_x0000_s1049" type="#_x0000_t75" style="position:absolute;margin-left:0;margin-top:0;width:612pt;height:14in;z-index:-251658240;mso-position-horizontal:center;mso-position-horizontal-relative:margin;mso-position-vertical:center;mso-position-vertical-relative:margin" o:allowincell="f">
+        <v:shape id="WordPictureWatermark845536359" o:spid="_x0000_s1052" type="#_x0000_t75" style="position:absolute;margin-left:0;margin-top:0;width:612pt;height:14in;z-index:-251658240;mso-position-horizontal:center;mso-position-horizontal-relative:margin;mso-position-vertical:center;mso-position-vertical-relative:margin" o:allowincell="f">
           <v:imagedata r:id="rId1" o:title="Hojamembretada-Oficio-GrupoJora_page-0001"/>
         </v:shape>
       </w:pict>
@@ -9160,6 +9150,7 @@
   <w:style w:type="character" w:default="1" w:styleId="Fuentedeprrafopredeter">
     <w:name w:val="Default Paragraph Font"/>
     <w:uiPriority w:val="1"/>
+    <w:semiHidden/>
     <w:unhideWhenUsed/>
   </w:style>
   <w:style w:type="table" w:default="1" w:styleId="Tablanormal">

--- a/pdfs/templates/pdfs/casa_canario_contado_varios.docx
+++ b/pdfs/templates/pdfs/casa_canario_contado_varios.docx
@@ -2249,9 +2249,27 @@
         <w:rPr>
           <w:rFonts w:ascii="Arial Narrow" w:eastAsia="Arial Narrow" w:hAnsi="Arial Narrow" w:cs="Arial Narrow"/>
         </w:rPr>
-        <w:t>QUE {{SEXO_1}} PROMITENTE {{SEXO_2}}</w:t>
+        <w:t xml:space="preserve">QUE </w:t>
+      </w:r>
+      <w:r>
+        <w:rPr>
+          <w:rFonts w:ascii="Arial Narrow" w:eastAsia="Arial Narrow" w:hAnsi="Arial Narrow" w:cs="Arial Narrow"/>
+        </w:rPr>
+        <w:t>“</w:t>
+      </w:r>
+      <w:r>
+        <w:rPr>
+          <w:rFonts w:ascii="Arial Narrow" w:eastAsia="Arial Narrow" w:hAnsi="Arial Narrow" w:cs="Arial Narrow"/>
+        </w:rPr>
+        <w:t>{{SEXO_1}} PROMITENTE {{SEXO_2}}</w:t>
       </w:r>
       <w:bookmarkEnd w:id="8"/>
+      <w:r>
+        <w:rPr>
+          <w:rFonts w:ascii="Arial Narrow" w:eastAsia="Arial Narrow" w:hAnsi="Arial Narrow" w:cs="Arial Narrow"/>
+        </w:rPr>
+        <w:t>”</w:t>
+      </w:r>
       <w:r>
         <w:rPr>
           <w:rFonts w:ascii="Arial Narrow" w:eastAsia="Arial Narrow" w:hAnsi="Arial Narrow" w:cs="Arial Narrow"/>
@@ -6793,7 +6811,7 @@
               </wp:anchor>
             </w:drawing>
           </mc:Choice>
-          <mc:Fallback xmlns:cr="http://schemas.microsoft.com/office/comments/2020/reactions" xmlns="http://schemas.microsoft.com/office/tasks/2019/documenttasks" xmlns:dgm="http://schemas.openxmlformats.org/drawingml/2006/diagram" xmlns:lc="http://schemas.openxmlformats.org/drawingml/2006/lockedCanvas" xmlns:c="http://schemas.openxmlformats.org/drawingml/2006/chart" xmlns:pic="http://schemas.openxmlformats.org/drawingml/2006/picture" xmlns:a="http://schemas.openxmlformats.org/drawingml/2006/main" xmlns:sl="http://schemas.openxmlformats.org/schemaLibrary/2006/main">
+          <mc:Fallback xmlns:sl="http://schemas.openxmlformats.org/schemaLibrary/2006/main" xmlns:a="http://schemas.openxmlformats.org/drawingml/2006/main" xmlns:pic="http://schemas.openxmlformats.org/drawingml/2006/picture" xmlns:c="http://schemas.openxmlformats.org/drawingml/2006/chart" xmlns:lc="http://schemas.openxmlformats.org/drawingml/2006/lockedCanvas" xmlns:dgm="http://schemas.openxmlformats.org/drawingml/2006/diagram" xmlns="http://schemas.microsoft.com/office/tasks/2019/documenttasks" xmlns:cr="http://schemas.microsoft.com/office/comments/2020/reactions">
             <w:drawing>
               <wp:anchor allowOverlap="1" behindDoc="0" distB="0" distT="0" distL="114300" distR="114300" hidden="0" layoutInCell="1" locked="0" relativeHeight="0" simplePos="0">
                 <wp:simplePos x="0" y="0"/>
@@ -6887,7 +6905,7 @@
               </wp:anchor>
             </w:drawing>
           </mc:Choice>
-          <mc:Fallback xmlns:cr="http://schemas.microsoft.com/office/comments/2020/reactions" xmlns="http://schemas.microsoft.com/office/tasks/2019/documenttasks" xmlns:dgm="http://schemas.openxmlformats.org/drawingml/2006/diagram" xmlns:lc="http://schemas.openxmlformats.org/drawingml/2006/lockedCanvas" xmlns:c="http://schemas.openxmlformats.org/drawingml/2006/chart" xmlns:pic="http://schemas.openxmlformats.org/drawingml/2006/picture" xmlns:a="http://schemas.openxmlformats.org/drawingml/2006/main" xmlns:sl="http://schemas.openxmlformats.org/schemaLibrary/2006/main">
+          <mc:Fallback xmlns:sl="http://schemas.openxmlformats.org/schemaLibrary/2006/main" xmlns:a="http://schemas.openxmlformats.org/drawingml/2006/main" xmlns:pic="http://schemas.openxmlformats.org/drawingml/2006/picture" xmlns:c="http://schemas.openxmlformats.org/drawingml/2006/chart" xmlns:lc="http://schemas.openxmlformats.org/drawingml/2006/lockedCanvas" xmlns:dgm="http://schemas.openxmlformats.org/drawingml/2006/diagram" xmlns="http://schemas.microsoft.com/office/tasks/2019/documenttasks" xmlns:cr="http://schemas.microsoft.com/office/comments/2020/reactions">
             <w:drawing>
               <wp:anchor allowOverlap="1" behindDoc="0" distB="0" distT="0" distL="114300" distR="114300" hidden="0" layoutInCell="1" locked="0" relativeHeight="0" simplePos="0">
                 <wp:simplePos x="0" y="0"/>
@@ -7052,7 +7070,7 @@
       <w:rPr>
         <w:noProof/>
       </w:rPr>
-      <w:pict w14:anchorId="70EB7336">
+      <w:pict w14:anchorId="7AA05E41">
         <v:shapetype id="_x0000_t75" coordsize="21600,21600" o:spt="75" o:preferrelative="t" path="m@4@5l@4@11@9@11@9@5xe" filled="f" stroked="f">
           <v:stroke joinstyle="miter"/>
           <v:formulas>
@@ -7072,7 +7090,7 @@
           <v:path o:extrusionok="f" gradientshapeok="t" o:connecttype="rect"/>
           <o:lock v:ext="edit" aspectratio="t"/>
         </v:shapetype>
-        <v:shape id="WordPictureWatermark845536360" o:spid="_x0000_s1053" type="#_x0000_t75" style="position:absolute;margin-left:0;margin-top:0;width:612pt;height:14in;z-index:-251657216;mso-position-horizontal:center;mso-position-horizontal-relative:margin;mso-position-vertical:center;mso-position-vertical-relative:margin" o:allowincell="f">
+        <v:shape id="WordPictureWatermark192215969" o:spid="_x0000_s1056" type="#_x0000_t75" style="position:absolute;margin-left:0;margin-top:0;width:612pt;height:14in;z-index:-251657216;mso-position-horizontal:center;mso-position-horizontal-relative:margin;mso-position-vertical:center;mso-position-vertical-relative:margin" o:allowincell="f">
           <v:imagedata r:id="rId1" o:title="Hojamembretada-Oficio-GrupoJora_page-0001"/>
         </v:shape>
       </w:pict>
@@ -7107,7 +7125,7 @@
         <w:noProof/>
         <w:color w:val="000000"/>
       </w:rPr>
-      <w:pict w14:anchorId="586C4501">
+      <w:pict w14:anchorId="20512BBF">
         <v:shapetype id="_x0000_t75" coordsize="21600,21600" o:spt="75" o:preferrelative="t" path="m@4@5l@4@11@9@11@9@5xe" filled="f" stroked="f">
           <v:stroke joinstyle="miter"/>
           <v:formulas>
@@ -7127,7 +7145,7 @@
           <v:path o:extrusionok="f" gradientshapeok="t" o:connecttype="rect"/>
           <o:lock v:ext="edit" aspectratio="t"/>
         </v:shapetype>
-        <v:shape id="WordPictureWatermark845536361" o:spid="_x0000_s1054" type="#_x0000_t75" style="position:absolute;left:0;text-align:left;margin-left:0;margin-top:0;width:612pt;height:14in;z-index:-251656192;mso-position-horizontal:center;mso-position-horizontal-relative:margin;mso-position-vertical:center;mso-position-vertical-relative:margin" o:allowincell="f">
+        <v:shape id="WordPictureWatermark192215970" o:spid="_x0000_s1057" type="#_x0000_t75" style="position:absolute;left:0;text-align:left;margin-left:0;margin-top:0;width:612pt;height:14in;z-index:-251656192;mso-position-horizontal:center;mso-position-horizontal-relative:margin;mso-position-vertical:center;mso-position-vertical-relative:margin" o:allowincell="f">
           <v:imagedata r:id="rId1" o:title="Hojamembretada-Oficio-GrupoJora_page-0001"/>
         </v:shape>
       </w:pict>
@@ -7196,7 +7214,7 @@
       <w:rPr>
         <w:noProof/>
       </w:rPr>
-      <w:pict w14:anchorId="3D3AB7CF">
+      <w:pict w14:anchorId="3B7AEA05">
         <v:shapetype id="_x0000_t75" coordsize="21600,21600" o:spt="75" o:preferrelative="t" path="m@4@5l@4@11@9@11@9@5xe" filled="f" stroked="f">
           <v:stroke joinstyle="miter"/>
           <v:formulas>
@@ -7216,7 +7234,7 @@
           <v:path o:extrusionok="f" gradientshapeok="t" o:connecttype="rect"/>
           <o:lock v:ext="edit" aspectratio="t"/>
         </v:shapetype>
-        <v:shape id="WordPictureWatermark845536359" o:spid="_x0000_s1052" type="#_x0000_t75" style="position:absolute;margin-left:0;margin-top:0;width:612pt;height:14in;z-index:-251658240;mso-position-horizontal:center;mso-position-horizontal-relative:margin;mso-position-vertical:center;mso-position-vertical-relative:margin" o:allowincell="f">
+        <v:shape id="WordPictureWatermark192215968" o:spid="_x0000_s1055" type="#_x0000_t75" style="position:absolute;margin-left:0;margin-top:0;width:612pt;height:14in;z-index:-251658240;mso-position-horizontal:center;mso-position-horizontal-relative:margin;mso-position-vertical:center;mso-position-vertical-relative:margin" o:allowincell="f">
           <v:imagedata r:id="rId1" o:title="Hojamembretada-Oficio-GrupoJora_page-0001"/>
         </v:shape>
       </w:pict>

--- a/pdfs/templates/pdfs/casa_canario_contado_varios.docx
+++ b/pdfs/templates/pdfs/casa_canario_contado_varios.docx
@@ -716,7 +716,19 @@
         <w:rPr>
           <w:rFonts w:ascii="Arial Narrow" w:eastAsia="Arial Narrow" w:hAnsi="Arial Narrow" w:cs="Arial Narrow"/>
         </w:rPr>
-        <w:t>{{OCUPACION_COMPRADOR}}</w:t>
+        <w:t>{{OCUPACION_COMPRADOR</w:t>
+      </w:r>
+      <w:r>
+        <w:rPr>
+          <w:rFonts w:ascii="Arial Narrow" w:eastAsia="Arial Narrow" w:hAnsi="Arial Narrow" w:cs="Arial Narrow"/>
+        </w:rPr>
+        <w:t>_2</w:t>
+      </w:r>
+      <w:r>
+        <w:rPr>
+          <w:rFonts w:ascii="Arial Narrow" w:eastAsia="Arial Narrow" w:hAnsi="Arial Narrow" w:cs="Arial Narrow"/>
+        </w:rPr>
+        <w:t>}}</w:t>
       </w:r>
       <w:r>
         <w:rPr>
@@ -4489,7 +4501,21 @@
           <w:rFonts w:ascii="Arial Narrow" w:eastAsia="Arial Narrow" w:hAnsi="Arial Narrow" w:cs="Arial Narrow"/>
           <w:color w:val="000000"/>
         </w:rPr>
-        <w:t>REALIZAR DE MANERA PUNTUAL EL PAGO TOTAL AL QUE SE HA OBLIGADO EN EL PRESENTE CONTRATO.</w:t>
+        <w:t>REALIZAR DE MANERA PUNTUAL EL PAGO TOTAL AL QUE SE HA</w:t>
+      </w:r>
+      <w:r>
+        <w:rPr>
+          <w:rFonts w:ascii="Arial Narrow" w:eastAsia="Arial Narrow" w:hAnsi="Arial Narrow" w:cs="Arial Narrow"/>
+          <w:color w:val="000000"/>
+        </w:rPr>
+        <w:t>N</w:t>
+      </w:r>
+      <w:r>
+        <w:rPr>
+          <w:rFonts w:ascii="Arial Narrow" w:eastAsia="Arial Narrow" w:hAnsi="Arial Narrow" w:cs="Arial Narrow"/>
+          <w:color w:val="000000"/>
+        </w:rPr>
+        <w:t xml:space="preserve"> OBLIGADO EN EL PRESENTE CONTRATO.</w:t>
       </w:r>
     </w:p>
     <w:p>
@@ -5381,7 +5407,21 @@
           <w:rFonts w:ascii="Arial Narrow" w:eastAsia="Arial Narrow" w:hAnsi="Arial Narrow" w:cs="Arial Narrow"/>
           <w:color w:val="000000"/>
         </w:rPr>
-        <w:t xml:space="preserve"> LE DEVOLVERÁ LA DIFERENCIA; DE LO CONTRARIO, </w:t>
+        <w:t xml:space="preserve"> LE</w:t>
+      </w:r>
+      <w:r>
+        <w:rPr>
+          <w:rFonts w:ascii="Arial Narrow" w:eastAsia="Arial Narrow" w:hAnsi="Arial Narrow" w:cs="Arial Narrow"/>
+          <w:color w:val="000000"/>
+        </w:rPr>
+        <w:t>S</w:t>
+      </w:r>
+      <w:r>
+        <w:rPr>
+          <w:rFonts w:ascii="Arial Narrow" w:eastAsia="Arial Narrow" w:hAnsi="Arial Narrow" w:cs="Arial Narrow"/>
+          <w:color w:val="000000"/>
+        </w:rPr>
+        <w:t xml:space="preserve"> DEVOLVERÁ LA DIFERENCIA; DE LO CONTRARIO, </w:t>
       </w:r>
       <w:r>
         <w:rPr>
@@ -6811,7 +6851,7 @@
               </wp:anchor>
             </w:drawing>
           </mc:Choice>
-          <mc:Fallback xmlns:sl="http://schemas.openxmlformats.org/schemaLibrary/2006/main" xmlns:a="http://schemas.openxmlformats.org/drawingml/2006/main" xmlns:pic="http://schemas.openxmlformats.org/drawingml/2006/picture" xmlns:c="http://schemas.openxmlformats.org/drawingml/2006/chart" xmlns:lc="http://schemas.openxmlformats.org/drawingml/2006/lockedCanvas" xmlns:dgm="http://schemas.openxmlformats.org/drawingml/2006/diagram" xmlns="http://schemas.microsoft.com/office/tasks/2019/documenttasks" xmlns:cr="http://schemas.microsoft.com/office/comments/2020/reactions">
+          <mc:Fallback xmlns:cr="http://schemas.microsoft.com/office/comments/2020/reactions" xmlns="http://schemas.microsoft.com/office/tasks/2019/documenttasks" xmlns:dgm="http://schemas.openxmlformats.org/drawingml/2006/diagram" xmlns:lc="http://schemas.openxmlformats.org/drawingml/2006/lockedCanvas" xmlns:c="http://schemas.openxmlformats.org/drawingml/2006/chart" xmlns:pic="http://schemas.openxmlformats.org/drawingml/2006/picture" xmlns:a="http://schemas.openxmlformats.org/drawingml/2006/main" xmlns:sl="http://schemas.openxmlformats.org/schemaLibrary/2006/main">
             <w:drawing>
               <wp:anchor allowOverlap="1" behindDoc="0" distB="0" distT="0" distL="114300" distR="114300" hidden="0" layoutInCell="1" locked="0" relativeHeight="0" simplePos="0">
                 <wp:simplePos x="0" y="0"/>
@@ -6905,7 +6945,7 @@
               </wp:anchor>
             </w:drawing>
           </mc:Choice>
-          <mc:Fallback xmlns:sl="http://schemas.openxmlformats.org/schemaLibrary/2006/main" xmlns:a="http://schemas.openxmlformats.org/drawingml/2006/main" xmlns:pic="http://schemas.openxmlformats.org/drawingml/2006/picture" xmlns:c="http://schemas.openxmlformats.org/drawingml/2006/chart" xmlns:lc="http://schemas.openxmlformats.org/drawingml/2006/lockedCanvas" xmlns:dgm="http://schemas.openxmlformats.org/drawingml/2006/diagram" xmlns="http://schemas.microsoft.com/office/tasks/2019/documenttasks" xmlns:cr="http://schemas.microsoft.com/office/comments/2020/reactions">
+          <mc:Fallback xmlns:cr="http://schemas.microsoft.com/office/comments/2020/reactions" xmlns="http://schemas.microsoft.com/office/tasks/2019/documenttasks" xmlns:dgm="http://schemas.openxmlformats.org/drawingml/2006/diagram" xmlns:lc="http://schemas.openxmlformats.org/drawingml/2006/lockedCanvas" xmlns:c="http://schemas.openxmlformats.org/drawingml/2006/chart" xmlns:pic="http://schemas.openxmlformats.org/drawingml/2006/picture" xmlns:a="http://schemas.openxmlformats.org/drawingml/2006/main" xmlns:sl="http://schemas.openxmlformats.org/schemaLibrary/2006/main">
             <w:drawing>
               <wp:anchor allowOverlap="1" behindDoc="0" distB="0" distT="0" distL="114300" distR="114300" hidden="0" layoutInCell="1" locked="0" relativeHeight="0" simplePos="0">
                 <wp:simplePos x="0" y="0"/>
@@ -7070,7 +7110,7 @@
       <w:rPr>
         <w:noProof/>
       </w:rPr>
-      <w:pict w14:anchorId="7AA05E41">
+      <w:pict w14:anchorId="543E96DE">
         <v:shapetype id="_x0000_t75" coordsize="21600,21600" o:spt="75" o:preferrelative="t" path="m@4@5l@4@11@9@11@9@5xe" filled="f" stroked="f">
           <v:stroke joinstyle="miter"/>
           <v:formulas>
@@ -7090,7 +7130,7 @@
           <v:path o:extrusionok="f" gradientshapeok="t" o:connecttype="rect"/>
           <o:lock v:ext="edit" aspectratio="t"/>
         </v:shapetype>
-        <v:shape id="WordPictureWatermark192215969" o:spid="_x0000_s1056" type="#_x0000_t75" style="position:absolute;margin-left:0;margin-top:0;width:612pt;height:14in;z-index:-251657216;mso-position-horizontal:center;mso-position-horizontal-relative:margin;mso-position-vertical:center;mso-position-vertical-relative:margin" o:allowincell="f">
+        <v:shape id="WordPictureWatermark74190594" o:spid="_x0000_s1059" type="#_x0000_t75" style="position:absolute;margin-left:0;margin-top:0;width:612pt;height:14in;z-index:-251657216;mso-position-horizontal:center;mso-position-horizontal-relative:margin;mso-position-vertical:center;mso-position-vertical-relative:margin" o:allowincell="f">
           <v:imagedata r:id="rId1" o:title="Hojamembretada-Oficio-GrupoJora_page-0001"/>
         </v:shape>
       </w:pict>
@@ -7125,7 +7165,7 @@
         <w:noProof/>
         <w:color w:val="000000"/>
       </w:rPr>
-      <w:pict w14:anchorId="20512BBF">
+      <w:pict w14:anchorId="1A13381B">
         <v:shapetype id="_x0000_t75" coordsize="21600,21600" o:spt="75" o:preferrelative="t" path="m@4@5l@4@11@9@11@9@5xe" filled="f" stroked="f">
           <v:stroke joinstyle="miter"/>
           <v:formulas>
@@ -7145,7 +7185,7 @@
           <v:path o:extrusionok="f" gradientshapeok="t" o:connecttype="rect"/>
           <o:lock v:ext="edit" aspectratio="t"/>
         </v:shapetype>
-        <v:shape id="WordPictureWatermark192215970" o:spid="_x0000_s1057" type="#_x0000_t75" style="position:absolute;left:0;text-align:left;margin-left:0;margin-top:0;width:612pt;height:14in;z-index:-251656192;mso-position-horizontal:center;mso-position-horizontal-relative:margin;mso-position-vertical:center;mso-position-vertical-relative:margin" o:allowincell="f">
+        <v:shape id="WordPictureWatermark74190595" o:spid="_x0000_s1060" type="#_x0000_t75" style="position:absolute;left:0;text-align:left;margin-left:0;margin-top:0;width:612pt;height:14in;z-index:-251656192;mso-position-horizontal:center;mso-position-horizontal-relative:margin;mso-position-vertical:center;mso-position-vertical-relative:margin" o:allowincell="f">
           <v:imagedata r:id="rId1" o:title="Hojamembretada-Oficio-GrupoJora_page-0001"/>
         </v:shape>
       </w:pict>
@@ -7214,7 +7254,7 @@
       <w:rPr>
         <w:noProof/>
       </w:rPr>
-      <w:pict w14:anchorId="3B7AEA05">
+      <w:pict w14:anchorId="0691706C">
         <v:shapetype id="_x0000_t75" coordsize="21600,21600" o:spt="75" o:preferrelative="t" path="m@4@5l@4@11@9@11@9@5xe" filled="f" stroked="f">
           <v:stroke joinstyle="miter"/>
           <v:formulas>
@@ -7234,7 +7274,7 @@
           <v:path o:extrusionok="f" gradientshapeok="t" o:connecttype="rect"/>
           <o:lock v:ext="edit" aspectratio="t"/>
         </v:shapetype>
-        <v:shape id="WordPictureWatermark192215968" o:spid="_x0000_s1055" type="#_x0000_t75" style="position:absolute;margin-left:0;margin-top:0;width:612pt;height:14in;z-index:-251658240;mso-position-horizontal:center;mso-position-horizontal-relative:margin;mso-position-vertical:center;mso-position-vertical-relative:margin" o:allowincell="f">
+        <v:shape id="WordPictureWatermark74190593" o:spid="_x0000_s1058" type="#_x0000_t75" style="position:absolute;margin-left:0;margin-top:0;width:612pt;height:14in;z-index:-251658240;mso-position-horizontal:center;mso-position-horizontal-relative:margin;mso-position-vertical:center;mso-position-vertical-relative:margin" o:allowincell="f">
           <v:imagedata r:id="rId1" o:title="Hojamembretada-Oficio-GrupoJora_page-0001"/>
         </v:shape>
       </w:pict>

--- a/pdfs/templates/pdfs/casa_canario_contado_varios.docx
+++ b/pdfs/templates/pdfs/casa_canario_contado_varios.docx
@@ -6801,25 +6801,96 @@
         </w:rPr>
         <w:t>TESTIGOS</w:t>
       </w:r>
-      <w:r>
-        <w:rPr>
-          <w:noProof/>
+    </w:p>
+    <w:p>
+      <w:pPr>
+        <w:tabs>
+          <w:tab w:val="left" w:pos="142"/>
+        </w:tabs>
+        <w:spacing w:line="276" w:lineRule="auto"/>
+        <w:ind w:right="-660"/>
+        <w:jc w:val="center"/>
+        <w:rPr>
+          <w:rFonts w:ascii="Arial Narrow" w:eastAsia="Arial Narrow" w:hAnsi="Arial Narrow" w:cs="Arial Narrow"/>
+          <w:b/>
+        </w:rPr>
+      </w:pPr>
+    </w:p>
+    <w:p>
+      <w:pPr>
+        <w:tabs>
+          <w:tab w:val="left" w:pos="142"/>
+        </w:tabs>
+        <w:spacing w:line="276" w:lineRule="auto"/>
+        <w:ind w:right="-660"/>
+        <w:jc w:val="center"/>
+        <w:rPr>
+          <w:rFonts w:ascii="Arial Narrow" w:eastAsia="Arial Narrow" w:hAnsi="Arial Narrow" w:cs="Arial Narrow"/>
+          <w:b/>
+        </w:rPr>
+      </w:pPr>
+    </w:p>
+    <w:p>
+      <w:pPr>
+        <w:tabs>
+          <w:tab w:val="left" w:pos="142"/>
+        </w:tabs>
+        <w:spacing w:line="276" w:lineRule="auto"/>
+        <w:ind w:right="-660"/>
+        <w:jc w:val="center"/>
+        <w:rPr>
+          <w:rFonts w:ascii="Arial Narrow" w:eastAsia="Arial Narrow" w:hAnsi="Arial Narrow" w:cs="Arial Narrow"/>
+          <w:b/>
+        </w:rPr>
+      </w:pPr>
+    </w:p>
+    <w:p>
+      <w:pPr>
+        <w:tabs>
+          <w:tab w:val="left" w:pos="142"/>
+        </w:tabs>
+        <w:spacing w:line="276" w:lineRule="auto"/>
+        <w:ind w:right="-660"/>
+        <w:jc w:val="center"/>
+        <w:rPr>
+          <w:rFonts w:ascii="Arial Narrow" w:eastAsia="Arial Narrow" w:hAnsi="Arial Narrow" w:cs="Arial Narrow"/>
+          <w:b/>
+        </w:rPr>
+      </w:pPr>
+    </w:p>
+    <w:p>
+      <w:pPr>
+        <w:tabs>
+          <w:tab w:val="left" w:pos="142"/>
+        </w:tabs>
+        <w:spacing w:line="276" w:lineRule="auto"/>
+        <w:ind w:right="-660"/>
+        <w:jc w:val="center"/>
+        <w:rPr>
+          <w:rFonts w:ascii="Arial Narrow" w:eastAsia="Arial Narrow" w:hAnsi="Arial Narrow" w:cs="Arial Narrow"/>
+          <w:b/>
+        </w:rPr>
+      </w:pPr>
+      <w:r>
+        <w:rPr>
+          <w:rFonts w:ascii="Arial Narrow" w:eastAsia="Arial Narrow" w:hAnsi="Arial Narrow" w:cs="Arial Narrow"/>
+          <w:b/>
         </w:rPr>
         <mc:AlternateContent>
           <mc:Choice Requires="wps">
             <w:drawing>
-              <wp:anchor distT="0" distB="0" distL="114300" distR="114300" simplePos="0" relativeHeight="251660288" behindDoc="0" locked="0" layoutInCell="1" hidden="0" allowOverlap="1" wp14:anchorId="6D069AF6" wp14:editId="3173BC50">
+              <wp:anchor distT="0" distB="0" distL="114300" distR="114300" simplePos="0" relativeHeight="251669504" behindDoc="0" locked="0" layoutInCell="1" allowOverlap="1" wp14:anchorId="01FD5013" wp14:editId="6DF5970E">
                 <wp:simplePos x="0" y="0"/>
                 <wp:positionH relativeFrom="column">
-                  <wp:posOffset>882650</wp:posOffset>
+                  <wp:posOffset>-156210</wp:posOffset>
                 </wp:positionH>
                 <wp:positionV relativeFrom="paragraph">
-                  <wp:posOffset>381000</wp:posOffset>
+                  <wp:posOffset>124622</wp:posOffset>
                 </wp:positionV>
-                <wp:extent cx="0" cy="12700"/>
+                <wp:extent cx="2169795" cy="0"/>
                 <wp:effectExtent l="0" t="0" r="0" b="0"/>
                 <wp:wrapNone/>
-                <wp:docPr id="12" name="Conector recto de flecha 12"/>
+                <wp:docPr id="1636338037" name="Conector recto 5"/>
                 <wp:cNvGraphicFramePr/>
                 <a:graphic xmlns:a="http://schemas.openxmlformats.org/drawingml/2006/main">
                   <a:graphicData uri="http://schemas.microsoft.com/office/word/2010/wordprocessingShape">
@@ -6827,23 +6898,27 @@
                       <wps:cNvCnPr/>
                       <wps:spPr>
                         <a:xfrm>
-                          <a:off x="4647109" y="3780000"/>
-                          <a:ext cx="1397783" cy="0"/>
+                          <a:off x="0" y="0"/>
+                          <a:ext cx="2169795" cy="0"/>
                         </a:xfrm>
-                        <a:prstGeom prst="straightConnector1">
+                        <a:prstGeom prst="line">
                           <a:avLst/>
                         </a:prstGeom>
-                        <a:noFill/>
-                        <a:ln w="9525" cap="flat" cmpd="sng">
-                          <a:solidFill>
-                            <a:schemeClr val="dk1"/>
-                          </a:solidFill>
-                          <a:prstDash val="solid"/>
-                          <a:miter lim="800000"/>
-                          <a:headEnd type="none" w="sm" len="sm"/>
-                          <a:tailEnd type="none" w="sm" len="sm"/>
-                        </a:ln>
                       </wps:spPr>
+                      <wps:style>
+                        <a:lnRef idx="1">
+                          <a:schemeClr val="dk1"/>
+                        </a:lnRef>
+                        <a:fillRef idx="0">
+                          <a:schemeClr val="dk1"/>
+                        </a:fillRef>
+                        <a:effectRef idx="0">
+                          <a:schemeClr val="dk1"/>
+                        </a:effectRef>
+                        <a:fontRef idx="minor">
+                          <a:schemeClr val="tx1"/>
+                        </a:fontRef>
+                      </wps:style>
                       <wps:bodyPr/>
                     </wps:wsp>
                   </a:graphicData>
@@ -6851,69 +6926,35 @@
               </wp:anchor>
             </w:drawing>
           </mc:Choice>
-          <mc:Fallback xmlns:cr="http://schemas.microsoft.com/office/comments/2020/reactions" xmlns="http://schemas.microsoft.com/office/tasks/2019/documenttasks" xmlns:dgm="http://schemas.openxmlformats.org/drawingml/2006/diagram" xmlns:lc="http://schemas.openxmlformats.org/drawingml/2006/lockedCanvas" xmlns:c="http://schemas.openxmlformats.org/drawingml/2006/chart" xmlns:pic="http://schemas.openxmlformats.org/drawingml/2006/picture" xmlns:a="http://schemas.openxmlformats.org/drawingml/2006/main" xmlns:sl="http://schemas.openxmlformats.org/schemaLibrary/2006/main">
-            <w:drawing>
-              <wp:anchor allowOverlap="1" behindDoc="0" distB="0" distT="0" distL="114300" distR="114300" hidden="0" layoutInCell="1" locked="0" relativeHeight="0" simplePos="0">
-                <wp:simplePos x="0" y="0"/>
-                <wp:positionH relativeFrom="column">
-                  <wp:posOffset>882650</wp:posOffset>
-                </wp:positionH>
-                <wp:positionV relativeFrom="paragraph">
-                  <wp:posOffset>381000</wp:posOffset>
-                </wp:positionV>
-                <wp:extent cx="0" cy="12700"/>
-                <wp:effectExtent b="0" l="0" r="0" t="0"/>
-                <wp:wrapNone/>
-                <wp:docPr id="12" name="image4.png"/>
-                <a:graphic>
-                  <a:graphicData uri="http://schemas.openxmlformats.org/drawingml/2006/picture">
-                    <pic:pic>
-                      <pic:nvPicPr>
-                        <pic:cNvPr id="0" name="image4.png"/>
-                        <pic:cNvPicPr preferRelativeResize="0"/>
-                      </pic:nvPicPr>
-                      <pic:blipFill>
-                        <a:blip r:embed="rId8"/>
-                        <a:srcRect/>
-                        <a:stretch>
-                          <a:fillRect/>
-                        </a:stretch>
-                      </pic:blipFill>
-                      <pic:spPr>
-                        <a:xfrm>
-                          <a:off x="0" y="0"/>
-                          <a:ext cx="0" cy="12700"/>
-                        </a:xfrm>
-                        <a:prstGeom prst="rect"/>
-                        <a:ln/>
-                      </pic:spPr>
-                    </pic:pic>
-                  </a:graphicData>
-                </a:graphic>
-              </wp:anchor>
-            </w:drawing>
+          <mc:Fallback>
+            <w:pict>
+              <v:line w14:anchorId="756C4EDE" id="Conector recto 5" o:spid="_x0000_s1026" style="position:absolute;z-index:251669504;visibility:visible;mso-wrap-style:square;mso-wrap-distance-left:9pt;mso-wrap-distance-top:0;mso-wrap-distance-right:9pt;mso-wrap-distance-bottom:0;mso-position-horizontal:absolute;mso-position-horizontal-relative:text;mso-position-vertical:absolute;mso-position-vertical-relative:text" from="-12.3pt,9.8pt" to="158.55pt,9.8pt" o:gfxdata="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" strokecolor="black [3200]" strokeweight=".5pt">
+                <v:stroke joinstyle="miter"/>
+              </v:line>
+            </w:pict>
           </mc:Fallback>
         </mc:AlternateContent>
       </w:r>
       <w:r>
         <w:rPr>
-          <w:noProof/>
+          <w:rFonts w:ascii="Arial Narrow" w:eastAsia="Arial Narrow" w:hAnsi="Arial Narrow" w:cs="Arial Narrow"/>
+          <w:b/>
         </w:rPr>
         <mc:AlternateContent>
           <mc:Choice Requires="wps">
             <w:drawing>
-              <wp:anchor distT="0" distB="0" distL="114300" distR="114300" simplePos="0" relativeHeight="251661312" behindDoc="0" locked="0" layoutInCell="1" hidden="0" allowOverlap="1" wp14:anchorId="400C2719" wp14:editId="2D44C259">
+              <wp:anchor distT="0" distB="0" distL="114300" distR="114300" simplePos="0" relativeHeight="251668480" behindDoc="0" locked="0" layoutInCell="1" allowOverlap="1" wp14:anchorId="01B0F019" wp14:editId="7BF7AACC">
                 <wp:simplePos x="0" y="0"/>
                 <wp:positionH relativeFrom="column">
-                  <wp:posOffset>4070350</wp:posOffset>
+                  <wp:posOffset>3629129</wp:posOffset>
                 </wp:positionH>
                 <wp:positionV relativeFrom="paragraph">
-                  <wp:posOffset>406400</wp:posOffset>
+                  <wp:posOffset>115127</wp:posOffset>
                 </wp:positionV>
-                <wp:extent cx="0" cy="12700"/>
+                <wp:extent cx="2169795" cy="0"/>
                 <wp:effectExtent l="0" t="0" r="0" b="0"/>
                 <wp:wrapNone/>
-                <wp:docPr id="11" name="Conector recto de flecha 11"/>
+                <wp:docPr id="342297184" name="Conector recto 5"/>
                 <wp:cNvGraphicFramePr/>
                 <a:graphic xmlns:a="http://schemas.openxmlformats.org/drawingml/2006/main">
                   <a:graphicData uri="http://schemas.microsoft.com/office/word/2010/wordprocessingShape">
@@ -6921,23 +6962,27 @@
                       <wps:cNvCnPr/>
                       <wps:spPr>
                         <a:xfrm>
-                          <a:off x="4582750" y="3780000"/>
-                          <a:ext cx="1526501" cy="0"/>
+                          <a:off x="0" y="0"/>
+                          <a:ext cx="2169795" cy="0"/>
                         </a:xfrm>
-                        <a:prstGeom prst="straightConnector1">
+                        <a:prstGeom prst="line">
                           <a:avLst/>
                         </a:prstGeom>
-                        <a:noFill/>
-                        <a:ln w="9525" cap="flat" cmpd="sng">
-                          <a:solidFill>
-                            <a:schemeClr val="dk1"/>
-                          </a:solidFill>
-                          <a:prstDash val="solid"/>
-                          <a:miter lim="800000"/>
-                          <a:headEnd type="none" w="sm" len="sm"/>
-                          <a:tailEnd type="none" w="sm" len="sm"/>
-                        </a:ln>
                       </wps:spPr>
+                      <wps:style>
+                        <a:lnRef idx="1">
+                          <a:schemeClr val="dk1"/>
+                        </a:lnRef>
+                        <a:fillRef idx="0">
+                          <a:schemeClr val="dk1"/>
+                        </a:fillRef>
+                        <a:effectRef idx="0">
+                          <a:schemeClr val="dk1"/>
+                        </a:effectRef>
+                        <a:fontRef idx="minor">
+                          <a:schemeClr val="tx1"/>
+                        </a:fontRef>
+                      </wps:style>
                       <wps:bodyPr/>
                     </wps:wsp>
                   </a:graphicData>
@@ -6945,58 +6990,51 @@
               </wp:anchor>
             </w:drawing>
           </mc:Choice>
-          <mc:Fallback xmlns:cr="http://schemas.microsoft.com/office/comments/2020/reactions" xmlns="http://schemas.microsoft.com/office/tasks/2019/documenttasks" xmlns:dgm="http://schemas.openxmlformats.org/drawingml/2006/diagram" xmlns:lc="http://schemas.openxmlformats.org/drawingml/2006/lockedCanvas" xmlns:c="http://schemas.openxmlformats.org/drawingml/2006/chart" xmlns:pic="http://schemas.openxmlformats.org/drawingml/2006/picture" xmlns:a="http://schemas.openxmlformats.org/drawingml/2006/main" xmlns:sl="http://schemas.openxmlformats.org/schemaLibrary/2006/main">
-            <w:drawing>
-              <wp:anchor allowOverlap="1" behindDoc="0" distB="0" distT="0" distL="114300" distR="114300" hidden="0" layoutInCell="1" locked="0" relativeHeight="0" simplePos="0">
-                <wp:simplePos x="0" y="0"/>
-                <wp:positionH relativeFrom="column">
-                  <wp:posOffset>4070350</wp:posOffset>
-                </wp:positionH>
-                <wp:positionV relativeFrom="paragraph">
-                  <wp:posOffset>406400</wp:posOffset>
-                </wp:positionV>
-                <wp:extent cx="0" cy="12700"/>
-                <wp:effectExtent b="0" l="0" r="0" t="0"/>
-                <wp:wrapNone/>
-                <wp:docPr id="11" name="image3.png"/>
-                <a:graphic>
-                  <a:graphicData uri="http://schemas.openxmlformats.org/drawingml/2006/picture">
-                    <pic:pic>
-                      <pic:nvPicPr>
-                        <pic:cNvPr id="0" name="image3.png"/>
-                        <pic:cNvPicPr preferRelativeResize="0"/>
-                      </pic:nvPicPr>
-                      <pic:blipFill>
-                        <a:blip r:embed="rId8"/>
-                        <a:srcRect/>
-                        <a:stretch>
-                          <a:fillRect/>
-                        </a:stretch>
-                      </pic:blipFill>
-                      <pic:spPr>
-                        <a:xfrm>
-                          <a:off x="0" y="0"/>
-                          <a:ext cx="0" cy="12700"/>
-                        </a:xfrm>
-                        <a:prstGeom prst="rect"/>
-                        <a:ln/>
-                      </pic:spPr>
-                    </pic:pic>
-                  </a:graphicData>
-                </a:graphic>
-              </wp:anchor>
-            </w:drawing>
+          <mc:Fallback>
+            <w:pict>
+              <v:line w14:anchorId="6F54868D" id="Conector recto 5" o:spid="_x0000_s1026" style="position:absolute;z-index:251668480;visibility:visible;mso-wrap-style:square;mso-wrap-distance-left:9pt;mso-wrap-distance-top:0;mso-wrap-distance-right:9pt;mso-wrap-distance-bottom:0;mso-position-horizontal:absolute;mso-position-horizontal-relative:text;mso-position-vertical:absolute;mso-position-vertical-relative:text" from="285.75pt,9.05pt" to="456.6pt,9.05pt" o:gfxdata="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" strokecolor="black [3200]" strokeweight=".5pt">
+                <v:stroke joinstyle="miter"/>
+              </v:line>
+            </w:pict>
           </mc:Fallback>
         </mc:AlternateContent>
       </w:r>
     </w:p>
+    <w:p>
+      <w:pPr>
+        <w:tabs>
+          <w:tab w:val="left" w:pos="142"/>
+        </w:tabs>
+        <w:spacing w:line="276" w:lineRule="auto"/>
+        <w:ind w:right="-660"/>
+        <w:jc w:val="center"/>
+        <w:rPr>
+          <w:rFonts w:ascii="Arial Narrow" w:eastAsia="Arial Narrow" w:hAnsi="Arial Narrow" w:cs="Arial Narrow"/>
+          <w:b/>
+        </w:rPr>
+      </w:pPr>
+    </w:p>
+    <w:p>
+      <w:pPr>
+        <w:tabs>
+          <w:tab w:val="left" w:pos="142"/>
+        </w:tabs>
+        <w:spacing w:line="276" w:lineRule="auto"/>
+        <w:ind w:right="-660"/>
+        <w:jc w:val="center"/>
+        <w:rPr>
+          <w:rFonts w:ascii="Arial Narrow" w:eastAsia="Arial Narrow" w:hAnsi="Arial Narrow" w:cs="Arial Narrow"/>
+          <w:b/>
+        </w:rPr>
+      </w:pPr>
+    </w:p>
     <w:sectPr>
-      <w:headerReference w:type="even" r:id="rId9"/>
-      <w:headerReference w:type="default" r:id="rId10"/>
-      <w:footerReference w:type="even" r:id="rId11"/>
-      <w:footerReference w:type="default" r:id="rId12"/>
-      <w:headerReference w:type="first" r:id="rId13"/>
-      <w:footerReference w:type="first" r:id="rId14"/>
+      <w:headerReference w:type="even" r:id="rId8"/>
+      <w:headerReference w:type="default" r:id="rId9"/>
+      <w:footerReference w:type="even" r:id="rId10"/>
+      <w:footerReference w:type="default" r:id="rId11"/>
+      <w:headerReference w:type="first" r:id="rId12"/>
+      <w:footerReference w:type="first" r:id="rId13"/>
       <w:pgSz w:w="12240" w:h="20160"/>
       <w:pgMar w:top="1418" w:right="1701" w:bottom="1418" w:left="1134" w:header="709" w:footer="709" w:gutter="0"/>
       <w:pgNumType w:start="1"/>
@@ -7132,6 +7170,7 @@
         </v:shapetype>
         <v:shape id="WordPictureWatermark74190594" o:spid="_x0000_s1059" type="#_x0000_t75" style="position:absolute;margin-left:0;margin-top:0;width:612pt;height:14in;z-index:-251657216;mso-position-horizontal:center;mso-position-horizontal-relative:margin;mso-position-vertical:center;mso-position-vertical-relative:margin" o:allowincell="f">
           <v:imagedata r:id="rId1" o:title="Hojamembretada-Oficio-GrupoJora_page-0001"/>
+          <w10:wrap anchorx="margin" anchory="margin"/>
         </v:shape>
       </w:pict>
     </w:r>
@@ -7187,6 +7226,7 @@
         </v:shapetype>
         <v:shape id="WordPictureWatermark74190595" o:spid="_x0000_s1060" type="#_x0000_t75" style="position:absolute;left:0;text-align:left;margin-left:0;margin-top:0;width:612pt;height:14in;z-index:-251656192;mso-position-horizontal:center;mso-position-horizontal-relative:margin;mso-position-vertical:center;mso-position-vertical-relative:margin" o:allowincell="f">
           <v:imagedata r:id="rId1" o:title="Hojamembretada-Oficio-GrupoJora_page-0001"/>
+          <w10:wrap anchorx="margin" anchory="margin"/>
         </v:shape>
       </w:pict>
     </w:r>
@@ -7276,6 +7316,7 @@
         </v:shapetype>
         <v:shape id="WordPictureWatermark74190593" o:spid="_x0000_s1058" type="#_x0000_t75" style="position:absolute;margin-left:0;margin-top:0;width:612pt;height:14in;z-index:-251658240;mso-position-horizontal:center;mso-position-horizontal-relative:margin;mso-position-vertical:center;mso-position-vertical-relative:margin" o:allowincell="f">
           <v:imagedata r:id="rId1" o:title="Hojamembretada-Oficio-GrupoJora_page-0001"/>
+          <w10:wrap anchorx="margin" anchory="margin"/>
         </v:shape>
       </w:pict>
     </w:r>
@@ -9208,7 +9249,6 @@
   <w:style w:type="character" w:default="1" w:styleId="Fuentedeprrafopredeter">
     <w:name w:val="Default Paragraph Font"/>
     <w:uiPriority w:val="1"/>
-    <w:semiHidden/>
     <w:unhideWhenUsed/>
   </w:style>
   <w:style w:type="table" w:default="1" w:styleId="Tablanormal">

--- a/pdfs/templates/pdfs/casa_canario_contado_varios.docx
+++ b/pdfs/templates/pdfs/casa_canario_contado_varios.docx
@@ -6362,13 +6362,13 @@
     </w:p>
     <w:p>
       <w:pPr>
-        <w:ind w:right="-660"/>
         <w:jc w:val="center"/>
         <w:rPr>
           <w:rFonts w:ascii="Arial Narrow" w:eastAsia="Arial Narrow" w:hAnsi="Arial Narrow" w:cs="Arial Narrow"/>
           <w:b/>
         </w:rPr>
       </w:pPr>
+      <w:bookmarkStart w:id="37" w:name="_Hlk207657513"/>
       <w:r>
         <w:rPr>
           <w:rFonts w:ascii="Arial Narrow" w:eastAsia="Arial Narrow" w:hAnsi="Arial Narrow" w:cs="Arial Narrow"/>
@@ -6379,189 +6379,176 @@
     </w:p>
     <w:p>
       <w:pPr>
-        <w:ind w:right="-660"/>
-        <w:rPr>
-          <w:rFonts w:ascii="Arial Narrow" w:eastAsia="Arial Narrow" w:hAnsi="Arial Narrow" w:cs="Arial Narrow"/>
-          <w:b/>
-        </w:rPr>
-      </w:pPr>
-      <w:r>
-        <w:rPr>
+        <w:jc w:val="center"/>
+        <w:rPr>
+          <w:rFonts w:ascii="Arial Narrow" w:eastAsia="Arial Narrow" w:hAnsi="Arial Narrow" w:cs="Arial Narrow"/>
+          <w:b/>
+        </w:rPr>
+      </w:pPr>
+    </w:p>
+    <w:p>
+      <w:pPr>
+        <w:jc w:val="center"/>
+        <w:rPr>
+          <w:rFonts w:ascii="Arial Narrow" w:eastAsia="Arial Narrow" w:hAnsi="Arial Narrow" w:cs="Arial Narrow"/>
+          <w:b/>
+        </w:rPr>
+      </w:pPr>
+      <w:r>
+        <w:rPr>
+          <w:rFonts w:ascii="Arial Narrow" w:eastAsia="Arial Narrow" w:hAnsi="Arial Narrow" w:cs="Arial Narrow"/>
+          <w:b/>
           <w:noProof/>
         </w:rPr>
         <mc:AlternateContent>
           <mc:Choice Requires="wps">
             <w:drawing>
-              <wp:anchor distT="0" distB="0" distL="114300" distR="114300" simplePos="0" relativeHeight="251663360" behindDoc="0" locked="0" layoutInCell="1" hidden="0" allowOverlap="1" wp14:anchorId="28E06097" wp14:editId="42E64258">
+              <wp:anchor distT="0" distB="0" distL="114300" distR="114300" simplePos="0" relativeHeight="251705344" behindDoc="0" locked="0" layoutInCell="1" allowOverlap="1" wp14:anchorId="3A04E380" wp14:editId="689871B3">
                 <wp:simplePos x="0" y="0"/>
                 <wp:positionH relativeFrom="column">
-                  <wp:posOffset>4051300</wp:posOffset>
+                  <wp:posOffset>-123825</wp:posOffset>
                 </wp:positionH>
                 <wp:positionV relativeFrom="paragraph">
-                  <wp:posOffset>266700</wp:posOffset>
+                  <wp:posOffset>69215</wp:posOffset>
                 </wp:positionV>
-                <wp:extent cx="0" cy="12700"/>
+                <wp:extent cx="1819275" cy="666750"/>
                 <wp:effectExtent l="0" t="0" r="0" b="0"/>
                 <wp:wrapNone/>
-                <wp:docPr id="1573684710" name="Conector recto de flecha 1573684710"/>
+                <wp:docPr id="173108138" name="Cuadro de texto 5"/>
                 <wp:cNvGraphicFramePr/>
                 <a:graphic xmlns:a="http://schemas.openxmlformats.org/drawingml/2006/main">
                   <a:graphicData uri="http://schemas.microsoft.com/office/word/2010/wordprocessingShape">
                     <wps:wsp>
-                      <wps:cNvCnPr/>
+                      <wps:cNvSpPr txBox="1"/>
                       <wps:spPr>
                         <a:xfrm>
-                          <a:off x="4587524" y="3780000"/>
-                          <a:ext cx="1516952" cy="0"/>
+                          <a:off x="0" y="0"/>
+                          <a:ext cx="1819275" cy="666750"/>
                         </a:xfrm>
-                        <a:prstGeom prst="straightConnector1">
+                        <a:prstGeom prst="rect">
                           <a:avLst/>
                         </a:prstGeom>
                         <a:noFill/>
-                        <a:ln w="9525" cap="flat" cmpd="sng">
-                          <a:solidFill>
-                            <a:schemeClr val="dk1"/>
-                          </a:solidFill>
-                          <a:prstDash val="solid"/>
-                          <a:miter lim="800000"/>
-                          <a:headEnd type="none" w="sm" len="sm"/>
-                          <a:tailEnd type="none" w="sm" len="sm"/>
+                        <a:ln w="6350">
+                          <a:noFill/>
                         </a:ln>
                       </wps:spPr>
-                      <wps:bodyPr/>
+                      <wps:txbx>
+                        <w:txbxContent>
+                          <w:p>
+                            <w:r>
+                              <w:t>{{FIRMA_CLIENTE}}</w:t>
+                            </w:r>
+                          </w:p>
+                        </w:txbxContent>
+                      </wps:txbx>
+                      <wps:bodyPr rot="0" spcFirstLastPara="0" vertOverflow="overflow" horzOverflow="overflow" vert="horz" wrap="square" lIns="91440" tIns="45720" rIns="91440" bIns="45720" numCol="1" spcCol="0" rtlCol="0" fromWordArt="0" anchor="t" anchorCtr="0" forceAA="0" compatLnSpc="1">
+                        <a:prstTxWarp prst="textNoShape">
+                          <a:avLst/>
+                        </a:prstTxWarp>
+                        <a:noAutofit/>
+                      </wps:bodyPr>
                     </wps:wsp>
                   </a:graphicData>
                 </a:graphic>
+                <wp14:sizeRelV relativeFrom="margin">
+                  <wp14:pctHeight>0</wp14:pctHeight>
+                </wp14:sizeRelV>
               </wp:anchor>
             </w:drawing>
           </mc:Choice>
           <mc:Fallback>
             <w:pict>
-              <v:shapetype w14:anchorId="32706C01" id="_x0000_t32" coordsize="21600,21600" o:spt="32" o:oned="t" path="m,l21600,21600e" filled="f">
-                <v:path arrowok="t" fillok="f" o:connecttype="none"/>
-                <o:lock v:ext="edit" shapetype="t"/>
-              </v:shapetype>
-              <v:shape id="Conector recto de flecha 1573684710" o:spid="_x0000_s1026" type="#_x0000_t32" style="position:absolute;margin-left:319pt;margin-top:21pt;width:0;height:1pt;z-index:251663360;visibility:visible;mso-wrap-style:square;mso-wrap-distance-left:9pt;mso-wrap-distance-top:0;mso-wrap-distance-right:9pt;mso-wrap-distance-bottom:0;mso-position-horizontal:absolute;mso-position-horizontal-relative:text;mso-position-vertical:absolute;mso-position-vertical-relative:text" o:gfxdata="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" strokecolor="black [3200]">
-                <v:stroke startarrowwidth="narrow" startarrowlength="short" endarrowwidth="narrow" endarrowlength="short" joinstyle="miter"/>
+              <v:shape w14:anchorId="3A04E380" id="_x0000_s1050" type="#_x0000_t202" style="position:absolute;left:0;text-align:left;margin-left:-9.75pt;margin-top:5.45pt;width:143.25pt;height:52.5pt;z-index:251705344;visibility:visible;mso-wrap-style:square;mso-height-percent:0;mso-wrap-distance-left:9pt;mso-wrap-distance-top:0;mso-wrap-distance-right:9pt;mso-wrap-distance-bottom:0;mso-position-horizontal:absolute;mso-position-horizontal-relative:text;mso-position-vertical:absolute;mso-position-vertical-relative:text;mso-height-percent:0;mso-height-relative:margin;v-text-anchor:top" o:gfxdata="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" filled="f" stroked="f" strokeweight=".5pt">
+                <v:textbox>
+                  <w:txbxContent>
+                    <w:p>
+                      <w:r>
+                        <w:t>{{FIRMA_CLIENTE}}</w:t>
+                      </w:r>
+                    </w:p>
+                  </w:txbxContent>
+                </v:textbox>
               </v:shape>
             </w:pict>
           </mc:Fallback>
         </mc:AlternateContent>
       </w:r>
-    </w:p>
-    <w:p>
-      <w:pPr>
-        <w:jc w:val="both"/>
-        <w:rPr>
-          <w:rFonts w:ascii="Arial Narrow" w:eastAsia="Arial Narrow" w:hAnsi="Arial Narrow" w:cs="Arial Narrow"/>
-        </w:rPr>
-      </w:pPr>
-      <w:r>
-        <w:rPr>
-          <w:rFonts w:ascii="Arial Narrow" w:eastAsia="Arial Narrow" w:hAnsi="Arial Narrow" w:cs="Arial Narrow"/>
-        </w:rPr>
-        <w:t>{{FIRMA_CLIENTE}}</w:t>
-      </w:r>
-      <w:r>
-        <w:rPr>
-          <w:rFonts w:ascii="Arial Narrow" w:eastAsia="Arial Narrow" w:hAnsi="Arial Narrow" w:cs="Arial Narrow"/>
-        </w:rPr>
-        <w:br/>
-      </w:r>
-      <w:r>
-        <w:rPr>
-          <w:rFonts w:ascii="Arial Narrow" w:eastAsia="Arial Narrow" w:hAnsi="Arial Narrow" w:cs="Arial Narrow"/>
-        </w:rPr>
-        <w:br/>
-      </w:r>
-      <w:r>
-        <w:rPr>
-          <w:rFonts w:ascii="Arial Narrow" w:eastAsia="Arial Narrow" w:hAnsi="Arial Narrow" w:cs="Arial Narrow"/>
-        </w:rPr>
-        <w:t>{{NOMBRE_COMPRADOR</w:t>
-      </w:r>
-      <w:proofErr w:type="gramStart"/>
-      <w:r>
-        <w:rPr>
-          <w:rFonts w:ascii="Arial Narrow" w:eastAsia="Arial Narrow" w:hAnsi="Arial Narrow" w:cs="Arial Narrow"/>
-        </w:rPr>
-        <w:t xml:space="preserve">}}   </w:t>
-      </w:r>
-      <w:proofErr w:type="gramEnd"/>
-      <w:r>
-        <w:rPr>
-          <w:rFonts w:ascii="Arial Narrow" w:eastAsia="Arial Narrow" w:hAnsi="Arial Narrow" w:cs="Arial Narrow"/>
-        </w:rPr>
-        <w:t xml:space="preserve">                                                       </w:t>
-      </w:r>
-      <w:proofErr w:type="gramStart"/>
-      <w:r>
-        <w:rPr>
-          <w:rFonts w:ascii="Arial Narrow" w:eastAsia="Arial Narrow" w:hAnsi="Arial Narrow" w:cs="Arial Narrow"/>
-        </w:rPr>
-        <w:t xml:space="preserve">   {</w:t>
-      </w:r>
-      <w:proofErr w:type="gramEnd"/>
-      <w:r>
-        <w:rPr>
-          <w:rFonts w:ascii="Arial Narrow" w:eastAsia="Arial Narrow" w:hAnsi="Arial Narrow" w:cs="Arial Narrow"/>
-        </w:rPr>
-        <w:t>{NOMBRE_VENDEDOR}}</w:t>
-      </w:r>
-      <w:r>
-        <w:rPr>
+      <w:r>
+        <w:rPr>
+          <w:rFonts w:ascii="Arial Narrow" w:eastAsia="Arial Narrow" w:hAnsi="Arial Narrow" w:cs="Arial Narrow"/>
+          <w:b/>
           <w:noProof/>
         </w:rPr>
         <mc:AlternateContent>
           <mc:Choice Requires="wps">
             <w:drawing>
-              <wp:anchor distT="0" distB="0" distL="114300" distR="114300" simplePos="0" relativeHeight="251664384" behindDoc="0" locked="0" layoutInCell="1" hidden="0" allowOverlap="1" wp14:anchorId="168BFA5F" wp14:editId="1310BE2B">
+              <wp:anchor distT="0" distB="0" distL="114300" distR="114300" simplePos="0" relativeHeight="251702272" behindDoc="0" locked="0" layoutInCell="1" allowOverlap="1" wp14:anchorId="3B4ED5D1" wp14:editId="5A6D7B15">
                 <wp:simplePos x="0" y="0"/>
                 <wp:positionH relativeFrom="column">
-                  <wp:posOffset>1</wp:posOffset>
+                  <wp:posOffset>3848100</wp:posOffset>
                 </wp:positionH>
                 <wp:positionV relativeFrom="paragraph">
-                  <wp:posOffset>0</wp:posOffset>
+                  <wp:posOffset>69215</wp:posOffset>
                 </wp:positionV>
-                <wp:extent cx="0" cy="12700"/>
+                <wp:extent cx="1819275" cy="666750"/>
                 <wp:effectExtent l="0" t="0" r="0" b="0"/>
                 <wp:wrapNone/>
-                <wp:docPr id="3964288" name="Conector recto de flecha 3964288"/>
+                <wp:docPr id="1509757031" name="Cuadro de texto 5"/>
                 <wp:cNvGraphicFramePr/>
                 <a:graphic xmlns:a="http://schemas.openxmlformats.org/drawingml/2006/main">
                   <a:graphicData uri="http://schemas.microsoft.com/office/word/2010/wordprocessingShape">
                     <wps:wsp>
-                      <wps:cNvCnPr/>
+                      <wps:cNvSpPr txBox="1"/>
                       <wps:spPr>
                         <a:xfrm>
-                          <a:off x="4345875" y="3780000"/>
-                          <a:ext cx="2000250" cy="0"/>
+                          <a:off x="0" y="0"/>
+                          <a:ext cx="1819275" cy="666750"/>
                         </a:xfrm>
-                        <a:prstGeom prst="straightConnector1">
+                        <a:prstGeom prst="rect">
                           <a:avLst/>
                         </a:prstGeom>
                         <a:noFill/>
-                        <a:ln w="9525" cap="flat" cmpd="sng">
-                          <a:solidFill>
-                            <a:schemeClr val="dk1"/>
-                          </a:solidFill>
-                          <a:prstDash val="solid"/>
-                          <a:miter lim="800000"/>
-                          <a:headEnd type="none" w="sm" len="sm"/>
-                          <a:tailEnd type="none" w="sm" len="sm"/>
+                        <a:ln w="6350">
+                          <a:noFill/>
                         </a:ln>
                       </wps:spPr>
-                      <wps:bodyPr/>
+                      <wps:txbx>
+                        <w:txbxContent>
+                          <w:p>
+                            <w:r>
+                              <w:t>{{FIRMA_VENDEDOR}}</w:t>
+                            </w:r>
+                          </w:p>
+                        </w:txbxContent>
+                      </wps:txbx>
+                      <wps:bodyPr rot="0" spcFirstLastPara="0" vertOverflow="overflow" horzOverflow="overflow" vert="horz" wrap="square" lIns="91440" tIns="45720" rIns="91440" bIns="45720" numCol="1" spcCol="0" rtlCol="0" fromWordArt="0" anchor="t" anchorCtr="0" forceAA="0" compatLnSpc="1">
+                        <a:prstTxWarp prst="textNoShape">
+                          <a:avLst/>
+                        </a:prstTxWarp>
+                        <a:noAutofit/>
+                      </wps:bodyPr>
                     </wps:wsp>
                   </a:graphicData>
                 </a:graphic>
+                <wp14:sizeRelV relativeFrom="margin">
+                  <wp14:pctHeight>0</wp14:pctHeight>
+                </wp14:sizeRelV>
               </wp:anchor>
             </w:drawing>
           </mc:Choice>
           <mc:Fallback>
             <w:pict>
-              <v:shape w14:anchorId="62ACA620" id="Conector recto de flecha 3964288" o:spid="_x0000_s1026" type="#_x0000_t32" style="position:absolute;margin-left:0;margin-top:0;width:0;height:1pt;z-index:251664384;visibility:visible;mso-wrap-style:square;mso-wrap-distance-left:9pt;mso-wrap-distance-top:0;mso-wrap-distance-right:9pt;mso-wrap-distance-bottom:0;mso-position-horizontal:absolute;mso-position-horizontal-relative:text;mso-position-vertical:absolute;mso-position-vertical-relative:text" o:gfxdata="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" strokecolor="black [3200]">
-                <v:stroke startarrowwidth="narrow" startarrowlength="short" endarrowwidth="narrow" endarrowlength="short" joinstyle="miter"/>
+              <v:shape w14:anchorId="3B4ED5D1" id="_x0000_s1051" type="#_x0000_t202" style="position:absolute;left:0;text-align:left;margin-left:303pt;margin-top:5.45pt;width:143.25pt;height:52.5pt;z-index:251702272;visibility:visible;mso-wrap-style:square;mso-height-percent:0;mso-wrap-distance-left:9pt;mso-wrap-distance-top:0;mso-wrap-distance-right:9pt;mso-wrap-distance-bottom:0;mso-position-horizontal:absolute;mso-position-horizontal-relative:text;mso-position-vertical:absolute;mso-position-vertical-relative:text;mso-height-percent:0;mso-height-relative:margin;v-text-anchor:top" o:gfxdata="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" filled="f" stroked="f" strokeweight=".5pt">
+                <v:textbox>
+                  <w:txbxContent>
+                    <w:p>
+                      <w:r>
+                        <w:t>{{FIRMA_VENDEDOR}}</w:t>
+                      </w:r>
+                    </w:p>
+                  </w:txbxContent>
+                </v:textbox>
               </v:shape>
             </w:pict>
           </mc:Fallback>
@@ -6570,7 +6557,24 @@
     </w:p>
     <w:p>
       <w:pPr>
-        <w:ind w:right="-660"/>
+        <w:jc w:val="center"/>
+        <w:rPr>
+          <w:rFonts w:ascii="Arial Narrow" w:eastAsia="Arial Narrow" w:hAnsi="Arial Narrow" w:cs="Arial Narrow"/>
+          <w:b/>
+        </w:rPr>
+      </w:pPr>
+    </w:p>
+    <w:p>
+      <w:pPr>
+        <w:rPr>
+          <w:rFonts w:ascii="Arial Narrow" w:eastAsia="Arial Narrow" w:hAnsi="Arial Narrow" w:cs="Arial Narrow"/>
+          <w:b/>
+        </w:rPr>
+      </w:pPr>
+    </w:p>
+    <w:bookmarkStart w:id="38" w:name="_Hlk207609379"/>
+    <w:p>
+      <w:pPr>
         <w:jc w:val="both"/>
         <w:rPr>
           <w:rFonts w:ascii="Arial Narrow" w:eastAsia="Arial Narrow" w:hAnsi="Arial Narrow" w:cs="Arial Narrow"/>
@@ -6584,372 +6588,13 @@
         <mc:AlternateContent>
           <mc:Choice Requires="wps">
             <w:drawing>
-              <wp:anchor distT="0" distB="0" distL="114300" distR="114300" simplePos="0" relativeHeight="251666432" behindDoc="0" locked="0" layoutInCell="1" allowOverlap="1" wp14:anchorId="045C3F2E" wp14:editId="61F08D18">
+              <wp:anchor distT="0" distB="0" distL="114300" distR="114300" simplePos="0" relativeHeight="251700224" behindDoc="0" locked="0" layoutInCell="1" allowOverlap="1" wp14:anchorId="3517AB66" wp14:editId="68172891">
                 <wp:simplePos x="0" y="0"/>
                 <wp:positionH relativeFrom="column">
-                  <wp:posOffset>3758565</wp:posOffset>
+                  <wp:posOffset>-111125</wp:posOffset>
                 </wp:positionH>
                 <wp:positionV relativeFrom="paragraph">
-                  <wp:posOffset>53340</wp:posOffset>
-                </wp:positionV>
-                <wp:extent cx="2169795" cy="0"/>
-                <wp:effectExtent l="0" t="0" r="0" b="0"/>
-                <wp:wrapNone/>
-                <wp:docPr id="270403802" name="Conector recto 5"/>
-                <wp:cNvGraphicFramePr/>
-                <a:graphic xmlns:a="http://schemas.openxmlformats.org/drawingml/2006/main">
-                  <a:graphicData uri="http://schemas.microsoft.com/office/word/2010/wordprocessingShape">
-                    <wps:wsp>
-                      <wps:cNvCnPr/>
-                      <wps:spPr>
-                        <a:xfrm>
-                          <a:off x="0" y="0"/>
-                          <a:ext cx="2169795" cy="0"/>
-                        </a:xfrm>
-                        <a:prstGeom prst="line">
-                          <a:avLst/>
-                        </a:prstGeom>
-                      </wps:spPr>
-                      <wps:style>
-                        <a:lnRef idx="1">
-                          <a:schemeClr val="dk1"/>
-                        </a:lnRef>
-                        <a:fillRef idx="0">
-                          <a:schemeClr val="dk1"/>
-                        </a:fillRef>
-                        <a:effectRef idx="0">
-                          <a:schemeClr val="dk1"/>
-                        </a:effectRef>
-                        <a:fontRef idx="minor">
-                          <a:schemeClr val="tx1"/>
-                        </a:fontRef>
-                      </wps:style>
-                      <wps:bodyPr/>
-                    </wps:wsp>
-                  </a:graphicData>
-                </a:graphic>
-              </wp:anchor>
-            </w:drawing>
-          </mc:Choice>
-          <mc:Fallback>
-            <w:pict>
-              <v:line w14:anchorId="3682FE1D" id="Conector recto 5" o:spid="_x0000_s1026" style="position:absolute;z-index:251666432;visibility:visible;mso-wrap-style:square;mso-wrap-distance-left:9pt;mso-wrap-distance-top:0;mso-wrap-distance-right:9pt;mso-wrap-distance-bottom:0;mso-position-horizontal:absolute;mso-position-horizontal-relative:text;mso-position-vertical:absolute;mso-position-vertical-relative:text" from="295.95pt,4.2pt" to="466.8pt,4.2pt" o:gfxdata="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" strokecolor="black [3200]" strokeweight=".5pt">
-                <v:stroke joinstyle="miter"/>
-              </v:line>
-            </w:pict>
-          </mc:Fallback>
-        </mc:AlternateContent>
-      </w:r>
-      <w:r>
-        <w:rPr>
-          <w:rFonts w:ascii="Arial Narrow" w:eastAsia="Arial Narrow" w:hAnsi="Arial Narrow" w:cs="Arial Narrow"/>
-          <w:noProof/>
-        </w:rPr>
-        <mc:AlternateContent>
-          <mc:Choice Requires="wps">
-            <w:drawing>
-              <wp:anchor distT="0" distB="0" distL="114300" distR="114300" simplePos="0" relativeHeight="251665408" behindDoc="0" locked="0" layoutInCell="1" allowOverlap="1" wp14:anchorId="6461B333" wp14:editId="1324916F">
-                <wp:simplePos x="0" y="0"/>
-                <wp:positionH relativeFrom="column">
-                  <wp:posOffset>-248920</wp:posOffset>
-                </wp:positionH>
-                <wp:positionV relativeFrom="paragraph">
-                  <wp:posOffset>35560</wp:posOffset>
-                </wp:positionV>
-                <wp:extent cx="2169795" cy="0"/>
-                <wp:effectExtent l="0" t="0" r="0" b="0"/>
-                <wp:wrapNone/>
-                <wp:docPr id="2967592" name="Conector recto 5"/>
-                <wp:cNvGraphicFramePr/>
-                <a:graphic xmlns:a="http://schemas.openxmlformats.org/drawingml/2006/main">
-                  <a:graphicData uri="http://schemas.microsoft.com/office/word/2010/wordprocessingShape">
-                    <wps:wsp>
-                      <wps:cNvCnPr/>
-                      <wps:spPr>
-                        <a:xfrm>
-                          <a:off x="0" y="0"/>
-                          <a:ext cx="2169795" cy="0"/>
-                        </a:xfrm>
-                        <a:prstGeom prst="line">
-                          <a:avLst/>
-                        </a:prstGeom>
-                      </wps:spPr>
-                      <wps:style>
-                        <a:lnRef idx="1">
-                          <a:schemeClr val="dk1"/>
-                        </a:lnRef>
-                        <a:fillRef idx="0">
-                          <a:schemeClr val="dk1"/>
-                        </a:fillRef>
-                        <a:effectRef idx="0">
-                          <a:schemeClr val="dk1"/>
-                        </a:effectRef>
-                        <a:fontRef idx="minor">
-                          <a:schemeClr val="tx1"/>
-                        </a:fontRef>
-                      </wps:style>
-                      <wps:bodyPr/>
-                    </wps:wsp>
-                  </a:graphicData>
-                </a:graphic>
-              </wp:anchor>
-            </w:drawing>
-          </mc:Choice>
-          <mc:Fallback>
-            <w:pict>
-              <v:line w14:anchorId="7B6DC2AC" id="Conector recto 5" o:spid="_x0000_s1026" style="position:absolute;z-index:251665408;visibility:visible;mso-wrap-style:square;mso-wrap-distance-left:9pt;mso-wrap-distance-top:0;mso-wrap-distance-right:9pt;mso-wrap-distance-bottom:0;mso-position-horizontal:absolute;mso-position-horizontal-relative:text;mso-position-vertical:absolute;mso-position-vertical-relative:text" from="-19.6pt,2.8pt" to="151.25pt,2.8pt" o:gfxdata="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" strokecolor="black [3200]" strokeweight=".5pt">
-                <v:stroke joinstyle="miter"/>
-              </v:line>
-            </w:pict>
-          </mc:Fallback>
-        </mc:AlternateContent>
-      </w:r>
-      <w:r>
-        <w:rPr>
-          <w:rFonts w:ascii="Arial Narrow" w:eastAsia="Arial Narrow" w:hAnsi="Arial Narrow" w:cs="Arial Narrow"/>
-        </w:rPr>
-        <w:br/>
-      </w:r>
-      <w:r>
-        <w:rPr>
-          <w:rFonts w:ascii="Arial Narrow" w:eastAsia="Arial Narrow" w:hAnsi="Arial Narrow" w:cs="Arial Narrow"/>
-        </w:rPr>
-        <w:t>PROMITENTE</w:t>
-      </w:r>
-      <w:r>
-        <w:rPr>
-          <w:rFonts w:ascii="Arial Narrow" w:eastAsia="Arial Narrow" w:hAnsi="Arial Narrow" w:cs="Arial Narrow"/>
-        </w:rPr>
-        <w:t xml:space="preserve"> {{SEXO_4}}</w:t>
-      </w:r>
-      <w:r>
-        <w:rPr>
-          <w:rFonts w:ascii="Arial Narrow" w:eastAsia="Arial Narrow" w:hAnsi="Arial Narrow" w:cs="Arial Narrow"/>
-        </w:rPr>
-        <w:tab/>
-      </w:r>
-      <w:r>
-        <w:rPr>
-          <w:rFonts w:ascii="Arial Narrow" w:eastAsia="Arial Narrow" w:hAnsi="Arial Narrow" w:cs="Arial Narrow"/>
-        </w:rPr>
-        <w:tab/>
-      </w:r>
-      <w:r>
-        <w:rPr>
-          <w:rFonts w:ascii="Arial Narrow" w:eastAsia="Arial Narrow" w:hAnsi="Arial Narrow" w:cs="Arial Narrow"/>
-        </w:rPr>
-        <w:tab/>
-      </w:r>
-      <w:r>
-        <w:rPr>
-          <w:rFonts w:ascii="Arial Narrow" w:eastAsia="Arial Narrow" w:hAnsi="Arial Narrow" w:cs="Arial Narrow"/>
-        </w:rPr>
-        <w:tab/>
-        <w:t xml:space="preserve">     </w:t>
-      </w:r>
-      <w:r>
-        <w:rPr>
-          <w:rFonts w:ascii="Arial Narrow" w:eastAsia="Arial Narrow" w:hAnsi="Arial Narrow" w:cs="Arial Narrow"/>
-        </w:rPr>
-        <w:tab/>
-      </w:r>
-      <w:r>
-        <w:rPr>
-          <w:rFonts w:ascii="Arial Narrow" w:eastAsia="Arial Narrow" w:hAnsi="Arial Narrow" w:cs="Arial Narrow"/>
-        </w:rPr>
-        <w:tab/>
-      </w:r>
-      <w:r>
-        <w:rPr>
-          <w:rFonts w:ascii="Arial Narrow" w:eastAsia="Arial Narrow" w:hAnsi="Arial Narrow" w:cs="Arial Narrow"/>
-        </w:rPr>
-        <w:t>PROMITENTE</w:t>
-      </w:r>
-      <w:r>
-        <w:rPr>
-          <w:rFonts w:ascii="Arial Narrow" w:eastAsia="Arial Narrow" w:hAnsi="Arial Narrow" w:cs="Arial Narrow"/>
-        </w:rPr>
-        <w:t xml:space="preserve"> {{SEXO_2}}</w:t>
-      </w:r>
-    </w:p>
-    <w:p>
-      <w:pPr>
-        <w:ind w:right="-660"/>
-        <w:jc w:val="both"/>
-        <w:rPr>
-          <w:rFonts w:ascii="Arial Narrow" w:eastAsia="Arial Narrow" w:hAnsi="Arial Narrow" w:cs="Arial Narrow"/>
-        </w:rPr>
-      </w:pPr>
-    </w:p>
-    <w:p>
-      <w:pPr>
-        <w:tabs>
-          <w:tab w:val="left" w:pos="142"/>
-        </w:tabs>
-        <w:spacing w:line="276" w:lineRule="auto"/>
-        <w:ind w:right="-660"/>
-        <w:jc w:val="center"/>
-        <w:rPr>
-          <w:rFonts w:ascii="Arial Narrow" w:eastAsia="Arial Narrow" w:hAnsi="Arial Narrow" w:cs="Arial Narrow"/>
-          <w:b/>
-        </w:rPr>
-      </w:pPr>
-      <w:r>
-        <w:rPr>
-          <w:rFonts w:ascii="Arial Narrow" w:eastAsia="Arial Narrow" w:hAnsi="Arial Narrow" w:cs="Arial Narrow"/>
-          <w:b/>
-        </w:rPr>
-        <w:t>TESTIGOS</w:t>
-      </w:r>
-    </w:p>
-    <w:p>
-      <w:pPr>
-        <w:tabs>
-          <w:tab w:val="left" w:pos="142"/>
-        </w:tabs>
-        <w:spacing w:line="276" w:lineRule="auto"/>
-        <w:ind w:right="-660"/>
-        <w:jc w:val="center"/>
-        <w:rPr>
-          <w:rFonts w:ascii="Arial Narrow" w:eastAsia="Arial Narrow" w:hAnsi="Arial Narrow" w:cs="Arial Narrow"/>
-          <w:b/>
-        </w:rPr>
-      </w:pPr>
-    </w:p>
-    <w:p>
-      <w:pPr>
-        <w:tabs>
-          <w:tab w:val="left" w:pos="142"/>
-        </w:tabs>
-        <w:spacing w:line="276" w:lineRule="auto"/>
-        <w:ind w:right="-660"/>
-        <w:jc w:val="center"/>
-        <w:rPr>
-          <w:rFonts w:ascii="Arial Narrow" w:eastAsia="Arial Narrow" w:hAnsi="Arial Narrow" w:cs="Arial Narrow"/>
-          <w:b/>
-        </w:rPr>
-      </w:pPr>
-    </w:p>
-    <w:p>
-      <w:pPr>
-        <w:tabs>
-          <w:tab w:val="left" w:pos="142"/>
-        </w:tabs>
-        <w:spacing w:line="276" w:lineRule="auto"/>
-        <w:ind w:right="-660"/>
-        <w:jc w:val="center"/>
-        <w:rPr>
-          <w:rFonts w:ascii="Arial Narrow" w:eastAsia="Arial Narrow" w:hAnsi="Arial Narrow" w:cs="Arial Narrow"/>
-          <w:b/>
-        </w:rPr>
-      </w:pPr>
-    </w:p>
-    <w:p>
-      <w:pPr>
-        <w:tabs>
-          <w:tab w:val="left" w:pos="142"/>
-        </w:tabs>
-        <w:spacing w:line="276" w:lineRule="auto"/>
-        <w:ind w:right="-660"/>
-        <w:jc w:val="center"/>
-        <w:rPr>
-          <w:rFonts w:ascii="Arial Narrow" w:eastAsia="Arial Narrow" w:hAnsi="Arial Narrow" w:cs="Arial Narrow"/>
-          <w:b/>
-        </w:rPr>
-      </w:pPr>
-    </w:p>
-    <w:p>
-      <w:pPr>
-        <w:tabs>
-          <w:tab w:val="left" w:pos="142"/>
-        </w:tabs>
-        <w:spacing w:line="276" w:lineRule="auto"/>
-        <w:ind w:right="-660"/>
-        <w:jc w:val="center"/>
-        <w:rPr>
-          <w:rFonts w:ascii="Arial Narrow" w:eastAsia="Arial Narrow" w:hAnsi="Arial Narrow" w:cs="Arial Narrow"/>
-          <w:b/>
-        </w:rPr>
-      </w:pPr>
-      <w:r>
-        <w:rPr>
-          <w:rFonts w:ascii="Arial Narrow" w:eastAsia="Arial Narrow" w:hAnsi="Arial Narrow" w:cs="Arial Narrow"/>
-          <w:b/>
-        </w:rPr>
-        <mc:AlternateContent>
-          <mc:Choice Requires="wps">
-            <w:drawing>
-              <wp:anchor distT="0" distB="0" distL="114300" distR="114300" simplePos="0" relativeHeight="251669504" behindDoc="0" locked="0" layoutInCell="1" allowOverlap="1" wp14:anchorId="01FD5013" wp14:editId="6DF5970E">
-                <wp:simplePos x="0" y="0"/>
-                <wp:positionH relativeFrom="column">
-                  <wp:posOffset>-156210</wp:posOffset>
-                </wp:positionH>
-                <wp:positionV relativeFrom="paragraph">
-                  <wp:posOffset>124622</wp:posOffset>
-                </wp:positionV>
-                <wp:extent cx="2169795" cy="0"/>
-                <wp:effectExtent l="0" t="0" r="0" b="0"/>
-                <wp:wrapNone/>
-                <wp:docPr id="1636338037" name="Conector recto 5"/>
-                <wp:cNvGraphicFramePr/>
-                <a:graphic xmlns:a="http://schemas.openxmlformats.org/drawingml/2006/main">
-                  <a:graphicData uri="http://schemas.microsoft.com/office/word/2010/wordprocessingShape">
-                    <wps:wsp>
-                      <wps:cNvCnPr/>
-                      <wps:spPr>
-                        <a:xfrm>
-                          <a:off x="0" y="0"/>
-                          <a:ext cx="2169795" cy="0"/>
-                        </a:xfrm>
-                        <a:prstGeom prst="line">
-                          <a:avLst/>
-                        </a:prstGeom>
-                      </wps:spPr>
-                      <wps:style>
-                        <a:lnRef idx="1">
-                          <a:schemeClr val="dk1"/>
-                        </a:lnRef>
-                        <a:fillRef idx="0">
-                          <a:schemeClr val="dk1"/>
-                        </a:fillRef>
-                        <a:effectRef idx="0">
-                          <a:schemeClr val="dk1"/>
-                        </a:effectRef>
-                        <a:fontRef idx="minor">
-                          <a:schemeClr val="tx1"/>
-                        </a:fontRef>
-                      </wps:style>
-                      <wps:bodyPr/>
-                    </wps:wsp>
-                  </a:graphicData>
-                </a:graphic>
-              </wp:anchor>
-            </w:drawing>
-          </mc:Choice>
-          <mc:Fallback>
-            <w:pict>
-              <v:line w14:anchorId="756C4EDE" id="Conector recto 5" o:spid="_x0000_s1026" style="position:absolute;z-index:251669504;visibility:visible;mso-wrap-style:square;mso-wrap-distance-left:9pt;mso-wrap-distance-top:0;mso-wrap-distance-right:9pt;mso-wrap-distance-bottom:0;mso-position-horizontal:absolute;mso-position-horizontal-relative:text;mso-position-vertical:absolute;mso-position-vertical-relative:text" from="-12.3pt,9.8pt" to="158.55pt,9.8pt" o:gfxdata="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" strokecolor="black [3200]" strokeweight=".5pt">
-                <v:stroke joinstyle="miter"/>
-              </v:line>
-            </w:pict>
-          </mc:Fallback>
-        </mc:AlternateContent>
-      </w:r>
-      <w:r>
-        <w:rPr>
-          <w:rFonts w:ascii="Arial Narrow" w:eastAsia="Arial Narrow" w:hAnsi="Arial Narrow" w:cs="Arial Narrow"/>
-          <w:b/>
-        </w:rPr>
-        <mc:AlternateContent>
-          <mc:Choice Requires="wps">
-            <w:drawing>
-              <wp:anchor distT="0" distB="0" distL="114300" distR="114300" simplePos="0" relativeHeight="251668480" behindDoc="0" locked="0" layoutInCell="1" allowOverlap="1" wp14:anchorId="01B0F019" wp14:editId="7BF7AACC">
-                <wp:simplePos x="0" y="0"/>
-                <wp:positionH relativeFrom="column">
-                  <wp:posOffset>3629129</wp:posOffset>
-                </wp:positionH>
-                <wp:positionV relativeFrom="paragraph">
-                  <wp:posOffset>115127</wp:posOffset>
+                  <wp:posOffset>247650</wp:posOffset>
                 </wp:positionV>
                 <wp:extent cx="2169795" cy="0"/>
                 <wp:effectExtent l="0" t="0" r="0" b="0"/>
@@ -6992,20 +6637,793 @@
           </mc:Choice>
           <mc:Fallback>
             <w:pict>
-              <v:line w14:anchorId="6F54868D" id="Conector recto 5" o:spid="_x0000_s1026" style="position:absolute;z-index:251668480;visibility:visible;mso-wrap-style:square;mso-wrap-distance-left:9pt;mso-wrap-distance-top:0;mso-wrap-distance-right:9pt;mso-wrap-distance-bottom:0;mso-position-horizontal:absolute;mso-position-horizontal-relative:text;mso-position-vertical:absolute;mso-position-vertical-relative:text" from="285.75pt,9.05pt" to="456.6pt,9.05pt" o:gfxdata="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" strokecolor="black [3200]" strokeweight=".5pt">
+              <v:line w14:anchorId="781D0822" id="Conector recto 5" o:spid="_x0000_s1026" style="position:absolute;z-index:251700224;visibility:visible;mso-wrap-style:square;mso-wrap-distance-left:9pt;mso-wrap-distance-top:0;mso-wrap-distance-right:9pt;mso-wrap-distance-bottom:0;mso-position-horizontal:absolute;mso-position-horizontal-relative:text;mso-position-vertical:absolute;mso-position-vertical-relative:text" from="-8.75pt,19.5pt" to="162.1pt,19.5pt" o:gfxdata="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" strokecolor="black [3200]" strokeweight=".5pt">
                 <v:stroke joinstyle="miter"/>
               </v:line>
             </w:pict>
           </mc:Fallback>
         </mc:AlternateContent>
       </w:r>
+      <w:r>
+        <w:rPr>
+          <w:rFonts w:ascii="Arial Narrow" w:eastAsia="Arial Narrow" w:hAnsi="Arial Narrow" w:cs="Arial Narrow"/>
+          <w:noProof/>
+        </w:rPr>
+        <mc:AlternateContent>
+          <mc:Choice Requires="wps">
+            <w:drawing>
+              <wp:anchor distT="0" distB="0" distL="114300" distR="114300" simplePos="0" relativeHeight="251701248" behindDoc="0" locked="0" layoutInCell="1" allowOverlap="1" wp14:anchorId="5B7C2B93" wp14:editId="45A08BA1">
+                <wp:simplePos x="0" y="0"/>
+                <wp:positionH relativeFrom="column">
+                  <wp:posOffset>3717925</wp:posOffset>
+                </wp:positionH>
+                <wp:positionV relativeFrom="paragraph">
+                  <wp:posOffset>252200</wp:posOffset>
+                </wp:positionV>
+                <wp:extent cx="2169795" cy="0"/>
+                <wp:effectExtent l="0" t="0" r="0" b="0"/>
+                <wp:wrapNone/>
+                <wp:docPr id="1801469720" name="Conector recto 5"/>
+                <wp:cNvGraphicFramePr/>
+                <a:graphic xmlns:a="http://schemas.openxmlformats.org/drawingml/2006/main">
+                  <a:graphicData uri="http://schemas.microsoft.com/office/word/2010/wordprocessingShape">
+                    <wps:wsp>
+                      <wps:cNvCnPr/>
+                      <wps:spPr>
+                        <a:xfrm>
+                          <a:off x="0" y="0"/>
+                          <a:ext cx="2169795" cy="0"/>
+                        </a:xfrm>
+                        <a:prstGeom prst="line">
+                          <a:avLst/>
+                        </a:prstGeom>
+                      </wps:spPr>
+                      <wps:style>
+                        <a:lnRef idx="1">
+                          <a:schemeClr val="dk1"/>
+                        </a:lnRef>
+                        <a:fillRef idx="0">
+                          <a:schemeClr val="dk1"/>
+                        </a:fillRef>
+                        <a:effectRef idx="0">
+                          <a:schemeClr val="dk1"/>
+                        </a:effectRef>
+                        <a:fontRef idx="minor">
+                          <a:schemeClr val="tx1"/>
+                        </a:fontRef>
+                      </wps:style>
+                      <wps:bodyPr/>
+                    </wps:wsp>
+                  </a:graphicData>
+                </a:graphic>
+              </wp:anchor>
+            </w:drawing>
+          </mc:Choice>
+          <mc:Fallback>
+            <w:pict>
+              <v:line w14:anchorId="4E87D88A" id="Conector recto 5" o:spid="_x0000_s1026" style="position:absolute;z-index:251701248;visibility:visible;mso-wrap-style:square;mso-wrap-distance-left:9pt;mso-wrap-distance-top:0;mso-wrap-distance-right:9pt;mso-wrap-distance-bottom:0;mso-position-horizontal:absolute;mso-position-horizontal-relative:text;mso-position-vertical:absolute;mso-position-vertical-relative:text" from="292.75pt,19.85pt" to="463.6pt,19.85pt" o:gfxdata="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" strokecolor="black [3200]" strokeweight=".5pt">
+                <v:stroke joinstyle="miter"/>
+              </v:line>
+            </w:pict>
+          </mc:Fallback>
+        </mc:AlternateContent>
+      </w:r>
+      <w:r>
+        <w:rPr>
+          <w:rFonts w:ascii="Arial Narrow" w:eastAsia="Arial Narrow" w:hAnsi="Arial Narrow" w:cs="Arial Narrow"/>
+        </w:rPr>
+        <w:t>{{NOMBRE_COMPRADOR</w:t>
+      </w:r>
+      <w:proofErr w:type="gramStart"/>
+      <w:r>
+        <w:rPr>
+          <w:rFonts w:ascii="Arial Narrow" w:eastAsia="Arial Narrow" w:hAnsi="Arial Narrow" w:cs="Arial Narrow"/>
+        </w:rPr>
+        <w:t>}}</w:t>
+      </w:r>
+      <w:bookmarkEnd w:id="38"/>
+      <w:r>
+        <w:rPr>
+          <w:rFonts w:ascii="Arial Narrow" w:eastAsia="Arial Narrow" w:hAnsi="Arial Narrow" w:cs="Arial Narrow"/>
+        </w:rPr>
+        <w:t xml:space="preserve">   </w:t>
+      </w:r>
+      <w:proofErr w:type="gramEnd"/>
+      <w:r>
+        <w:rPr>
+          <w:rFonts w:ascii="Arial Narrow" w:eastAsia="Arial Narrow" w:hAnsi="Arial Narrow" w:cs="Arial Narrow"/>
+        </w:rPr>
+        <w:t xml:space="preserve">                                                       </w:t>
+      </w:r>
+      <w:proofErr w:type="gramStart"/>
+      <w:r>
+        <w:rPr>
+          <w:rFonts w:ascii="Arial Narrow" w:eastAsia="Arial Narrow" w:hAnsi="Arial Narrow" w:cs="Arial Narrow"/>
+        </w:rPr>
+        <w:t xml:space="preserve">   {</w:t>
+      </w:r>
+      <w:proofErr w:type="gramEnd"/>
+      <w:r>
+        <w:rPr>
+          <w:rFonts w:ascii="Arial Narrow" w:eastAsia="Arial Narrow" w:hAnsi="Arial Narrow" w:cs="Arial Narrow"/>
+        </w:rPr>
+        <w:t>{NOMBRE_VENDEDOR}}</w:t>
+      </w:r>
+    </w:p>
+    <w:p>
+      <w:pPr>
+        <w:jc w:val="both"/>
+        <w:rPr>
+          <w:rFonts w:ascii="Arial Narrow" w:eastAsia="Arial Narrow" w:hAnsi="Arial Narrow" w:cs="Arial Narrow"/>
+        </w:rPr>
+      </w:pPr>
+      <w:r>
+        <w:rPr>
+          <w:rFonts w:ascii="Arial Narrow" w:eastAsia="Arial Narrow" w:hAnsi="Arial Narrow" w:cs="Arial Narrow"/>
+        </w:rPr>
+        <w:t xml:space="preserve">        </w:t>
+      </w:r>
+      <w:r>
+        <w:rPr>
+          <w:rFonts w:ascii="Arial Narrow" w:eastAsia="Arial Narrow" w:hAnsi="Arial Narrow" w:cs="Arial Narrow"/>
+        </w:rPr>
+        <w:t>PROMITENTE</w:t>
+      </w:r>
+      <w:r>
+        <w:rPr>
+          <w:rFonts w:ascii="Arial Narrow" w:eastAsia="Arial Narrow" w:hAnsi="Arial Narrow" w:cs="Arial Narrow"/>
+        </w:rPr>
+        <w:t xml:space="preserve"> {{SEXO_4}}</w:t>
+      </w:r>
+      <w:r>
+        <w:rPr>
+          <w:rFonts w:ascii="Arial Narrow" w:eastAsia="Arial Narrow" w:hAnsi="Arial Narrow" w:cs="Arial Narrow"/>
+        </w:rPr>
+        <w:tab/>
+      </w:r>
+      <w:r>
+        <w:rPr>
+          <w:rFonts w:ascii="Arial Narrow" w:eastAsia="Arial Narrow" w:hAnsi="Arial Narrow" w:cs="Arial Narrow"/>
+        </w:rPr>
+        <w:tab/>
+      </w:r>
+      <w:r>
+        <w:rPr>
+          <w:rFonts w:ascii="Arial Narrow" w:eastAsia="Arial Narrow" w:hAnsi="Arial Narrow" w:cs="Arial Narrow"/>
+        </w:rPr>
+        <w:tab/>
+      </w:r>
+      <w:r>
+        <w:rPr>
+          <w:rFonts w:ascii="Arial Narrow" w:eastAsia="Arial Narrow" w:hAnsi="Arial Narrow" w:cs="Arial Narrow"/>
+        </w:rPr>
+        <w:tab/>
+        <w:t xml:space="preserve">     </w:t>
+      </w:r>
+      <w:r>
+        <w:rPr>
+          <w:rFonts w:ascii="Arial Narrow" w:eastAsia="Arial Narrow" w:hAnsi="Arial Narrow" w:cs="Arial Narrow"/>
+        </w:rPr>
+        <w:tab/>
+      </w:r>
+      <w:r>
+        <w:rPr>
+          <w:rFonts w:ascii="Arial Narrow" w:eastAsia="Arial Narrow" w:hAnsi="Arial Narrow" w:cs="Arial Narrow"/>
+        </w:rPr>
+        <w:tab/>
+      </w:r>
+      <w:r>
+        <w:rPr>
+          <w:rFonts w:ascii="Arial Narrow" w:eastAsia="Arial Narrow" w:hAnsi="Arial Narrow" w:cs="Arial Narrow"/>
+        </w:rPr>
+        <w:t>PROMITENTE</w:t>
+      </w:r>
+      <w:r>
+        <w:rPr>
+          <w:rFonts w:ascii="Arial Narrow" w:eastAsia="Arial Narrow" w:hAnsi="Arial Narrow" w:cs="Arial Narrow"/>
+        </w:rPr>
+        <w:t xml:space="preserve"> {{SEXO_2}}</w:t>
+      </w:r>
+    </w:p>
+    <w:p>
+      <w:pPr>
+        <w:jc w:val="center"/>
+        <w:rPr>
+          <w:rFonts w:ascii="Arial Narrow" w:eastAsia="Arial Narrow" w:hAnsi="Arial Narrow" w:cs="Arial Narrow"/>
+          <w:b/>
+        </w:rPr>
+      </w:pPr>
+    </w:p>
+    <w:p>
+      <w:pPr>
+        <w:jc w:val="center"/>
+        <w:rPr>
+          <w:rFonts w:ascii="Arial Narrow" w:eastAsia="Arial Narrow" w:hAnsi="Arial Narrow" w:cs="Arial Narrow"/>
+          <w:b/>
+        </w:rPr>
+      </w:pPr>
+    </w:p>
+    <w:p>
+      <w:pPr>
+        <w:jc w:val="center"/>
+        <w:rPr>
+          <w:rFonts w:ascii="Arial Narrow" w:eastAsia="Arial Narrow" w:hAnsi="Arial Narrow" w:cs="Arial Narrow"/>
+          <w:b/>
+        </w:rPr>
+      </w:pPr>
+      <w:r>
+        <w:rPr>
+          <w:rFonts w:ascii="Arial Narrow" w:eastAsia="Arial Narrow" w:hAnsi="Arial Narrow" w:cs="Arial Narrow"/>
+          <w:b/>
+        </w:rPr>
+        <w:t>TESTIGOS</w:t>
+      </w:r>
+      <w:bookmarkEnd w:id="37"/>
+    </w:p>
+    <w:p>
+      <w:pPr>
+        <w:jc w:val="center"/>
+        <w:rPr>
+          <w:rFonts w:ascii="Arial Narrow" w:eastAsia="Arial Narrow" w:hAnsi="Arial Narrow" w:cs="Arial Narrow"/>
+          <w:b/>
+        </w:rPr>
+      </w:pPr>
     </w:p>
     <w:p>
       <w:pPr>
         <w:tabs>
-          <w:tab w:val="left" w:pos="142"/>
+          <w:tab w:val="left" w:pos="7010"/>
         </w:tabs>
-        <w:spacing w:line="276" w:lineRule="auto"/>
+        <w:rPr>
+          <w:rFonts w:ascii="Arial Narrow" w:eastAsia="Arial Narrow" w:hAnsi="Arial Narrow" w:cs="Arial Narrow"/>
+          <w:b/>
+        </w:rPr>
+      </w:pPr>
+      <w:r>
+        <w:rPr>
+          <w:rFonts w:ascii="Arial Narrow" w:eastAsia="Arial Narrow" w:hAnsi="Arial Narrow" w:cs="Arial Narrow"/>
+          <w:b/>
+          <w:noProof/>
+        </w:rPr>
+        <mc:AlternateContent>
+          <mc:Choice Requires="wps">
+            <w:drawing>
+              <wp:anchor distT="0" distB="0" distL="114300" distR="114300" simplePos="0" relativeHeight="251707392" behindDoc="0" locked="0" layoutInCell="1" allowOverlap="1" wp14:anchorId="3B19888A" wp14:editId="5D97E2EF">
+                <wp:simplePos x="0" y="0"/>
+                <wp:positionH relativeFrom="column">
+                  <wp:posOffset>3895725</wp:posOffset>
+                </wp:positionH>
+                <wp:positionV relativeFrom="paragraph">
+                  <wp:posOffset>17145</wp:posOffset>
+                </wp:positionV>
+                <wp:extent cx="1819275" cy="666750"/>
+                <wp:effectExtent l="0" t="0" r="0" b="0"/>
+                <wp:wrapNone/>
+                <wp:docPr id="54006320" name="Cuadro de texto 5"/>
+                <wp:cNvGraphicFramePr/>
+                <a:graphic xmlns:a="http://schemas.openxmlformats.org/drawingml/2006/main">
+                  <a:graphicData uri="http://schemas.microsoft.com/office/word/2010/wordprocessingShape">
+                    <wps:wsp>
+                      <wps:cNvSpPr txBox="1"/>
+                      <wps:spPr>
+                        <a:xfrm>
+                          <a:off x="0" y="0"/>
+                          <a:ext cx="1819275" cy="666750"/>
+                        </a:xfrm>
+                        <a:prstGeom prst="rect">
+                          <a:avLst/>
+                        </a:prstGeom>
+                        <a:noFill/>
+                        <a:ln w="6350">
+                          <a:noFill/>
+                        </a:ln>
+                      </wps:spPr>
+                      <wps:txbx>
+                        <w:txbxContent>
+                          <w:p>
+                            <w:r>
+                              <w:t>{{FIRMA_TESTIGO2}}</w:t>
+                            </w:r>
+                          </w:p>
+                        </w:txbxContent>
+                      </wps:txbx>
+                      <wps:bodyPr rot="0" spcFirstLastPara="0" vertOverflow="overflow" horzOverflow="overflow" vert="horz" wrap="square" lIns="91440" tIns="45720" rIns="91440" bIns="45720" numCol="1" spcCol="0" rtlCol="0" fromWordArt="0" anchor="t" anchorCtr="0" forceAA="0" compatLnSpc="1">
+                        <a:prstTxWarp prst="textNoShape">
+                          <a:avLst/>
+                        </a:prstTxWarp>
+                        <a:noAutofit/>
+                      </wps:bodyPr>
+                    </wps:wsp>
+                  </a:graphicData>
+                </a:graphic>
+                <wp14:sizeRelV relativeFrom="margin">
+                  <wp14:pctHeight>0</wp14:pctHeight>
+                </wp14:sizeRelV>
+              </wp:anchor>
+            </w:drawing>
+          </mc:Choice>
+          <mc:Fallback>
+            <w:pict>
+              <v:shape w14:anchorId="3B19888A" id="_x0000_s1052" type="#_x0000_t202" style="position:absolute;margin-left:306.75pt;margin-top:1.35pt;width:143.25pt;height:52.5pt;z-index:251707392;visibility:visible;mso-wrap-style:square;mso-height-percent:0;mso-wrap-distance-left:9pt;mso-wrap-distance-top:0;mso-wrap-distance-right:9pt;mso-wrap-distance-bottom:0;mso-position-horizontal:absolute;mso-position-horizontal-relative:text;mso-position-vertical:absolute;mso-position-vertical-relative:text;mso-height-percent:0;mso-height-relative:margin;v-text-anchor:top" o:gfxdata="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" filled="f" stroked="f" strokeweight=".5pt">
+                <v:textbox>
+                  <w:txbxContent>
+                    <w:p>
+                      <w:r>
+                        <w:t>{{FIRMA_TESTIGO2}}</w:t>
+                      </w:r>
+                    </w:p>
+                  </w:txbxContent>
+                </v:textbox>
+              </v:shape>
+            </w:pict>
+          </mc:Fallback>
+        </mc:AlternateContent>
+      </w:r>
+      <w:r>
+        <w:rPr>
+          <w:rFonts w:ascii="Arial Narrow" w:eastAsia="Arial Narrow" w:hAnsi="Arial Narrow" w:cs="Arial Narrow"/>
+          <w:b/>
+          <w:noProof/>
+        </w:rPr>
+        <mc:AlternateContent>
+          <mc:Choice Requires="wps">
+            <w:drawing>
+              <wp:anchor distT="0" distB="0" distL="114300" distR="114300" simplePos="0" relativeHeight="251706368" behindDoc="0" locked="0" layoutInCell="1" allowOverlap="1" wp14:anchorId="26E9CBA2" wp14:editId="7235D366">
+                <wp:simplePos x="0" y="0"/>
+                <wp:positionH relativeFrom="column">
+                  <wp:posOffset>19050</wp:posOffset>
+                </wp:positionH>
+                <wp:positionV relativeFrom="paragraph">
+                  <wp:posOffset>17145</wp:posOffset>
+                </wp:positionV>
+                <wp:extent cx="1819275" cy="666750"/>
+                <wp:effectExtent l="0" t="0" r="0" b="0"/>
+                <wp:wrapNone/>
+                <wp:docPr id="1863531797" name="Cuadro de texto 5"/>
+                <wp:cNvGraphicFramePr/>
+                <a:graphic xmlns:a="http://schemas.openxmlformats.org/drawingml/2006/main">
+                  <a:graphicData uri="http://schemas.microsoft.com/office/word/2010/wordprocessingShape">
+                    <wps:wsp>
+                      <wps:cNvSpPr txBox="1"/>
+                      <wps:spPr>
+                        <a:xfrm>
+                          <a:off x="0" y="0"/>
+                          <a:ext cx="1819275" cy="666750"/>
+                        </a:xfrm>
+                        <a:prstGeom prst="rect">
+                          <a:avLst/>
+                        </a:prstGeom>
+                        <a:noFill/>
+                        <a:ln w="6350">
+                          <a:noFill/>
+                        </a:ln>
+                      </wps:spPr>
+                      <wps:txbx>
+                        <w:txbxContent>
+                          <w:p>
+                            <w:r>
+                              <w:t>{{FIRMA_TESTIGO1}}</w:t>
+                            </w:r>
+                          </w:p>
+                        </w:txbxContent>
+                      </wps:txbx>
+                      <wps:bodyPr rot="0" spcFirstLastPara="0" vertOverflow="overflow" horzOverflow="overflow" vert="horz" wrap="square" lIns="91440" tIns="45720" rIns="91440" bIns="45720" numCol="1" spcCol="0" rtlCol="0" fromWordArt="0" anchor="t" anchorCtr="0" forceAA="0" compatLnSpc="1">
+                        <a:prstTxWarp prst="textNoShape">
+                          <a:avLst/>
+                        </a:prstTxWarp>
+                        <a:noAutofit/>
+                      </wps:bodyPr>
+                    </wps:wsp>
+                  </a:graphicData>
+                </a:graphic>
+                <wp14:sizeRelV relativeFrom="margin">
+                  <wp14:pctHeight>0</wp14:pctHeight>
+                </wp14:sizeRelV>
+              </wp:anchor>
+            </w:drawing>
+          </mc:Choice>
+          <mc:Fallback>
+            <w:pict>
+              <v:shape w14:anchorId="26E9CBA2" id="_x0000_s1053" type="#_x0000_t202" style="position:absolute;margin-left:1.5pt;margin-top:1.35pt;width:143.25pt;height:52.5pt;z-index:251706368;visibility:visible;mso-wrap-style:square;mso-height-percent:0;mso-wrap-distance-left:9pt;mso-wrap-distance-top:0;mso-wrap-distance-right:9pt;mso-wrap-distance-bottom:0;mso-position-horizontal:absolute;mso-position-horizontal-relative:text;mso-position-vertical:absolute;mso-position-vertical-relative:text;mso-height-percent:0;mso-height-relative:margin;v-text-anchor:top" o:gfxdata="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" filled="f" stroked="f" strokeweight=".5pt">
+                <v:textbox>
+                  <w:txbxContent>
+                    <w:p>
+                      <w:r>
+                        <w:t>{{FIRMA_TESTIGO1}}</w:t>
+                      </w:r>
+                    </w:p>
+                  </w:txbxContent>
+                </v:textbox>
+              </v:shape>
+            </w:pict>
+          </mc:Fallback>
+        </mc:AlternateContent>
+      </w:r>
+    </w:p>
+    <w:p>
+      <w:pPr>
+        <w:tabs>
+          <w:tab w:val="left" w:pos="7010"/>
+        </w:tabs>
+        <w:rPr>
+          <w:rFonts w:ascii="Arial Narrow" w:eastAsia="Arial Narrow" w:hAnsi="Arial Narrow" w:cs="Arial Narrow"/>
+          <w:b/>
+        </w:rPr>
+      </w:pPr>
+    </w:p>
+    <w:p>
+      <w:pPr>
+        <w:rPr>
+          <w:rFonts w:ascii="Arial Narrow" w:eastAsia="Arial Narrow" w:hAnsi="Arial Narrow" w:cs="Arial Narrow"/>
+          <w:b/>
+        </w:rPr>
+      </w:pPr>
+      <w:r>
+        <w:rPr>
+          <w:rFonts w:ascii="Arial Narrow" w:eastAsia="Arial Narrow" w:hAnsi="Arial Narrow" w:cs="Arial Narrow"/>
+          <w:b/>
+          <w:noProof/>
+        </w:rPr>
+        <mc:AlternateContent>
+          <mc:Choice Requires="wps">
+            <w:drawing>
+              <wp:anchor distT="0" distB="0" distL="114300" distR="114300" simplePos="0" relativeHeight="251709440" behindDoc="0" locked="0" layoutInCell="1" allowOverlap="1" wp14:anchorId="15FBF02F" wp14:editId="7D3A05ED">
+                <wp:simplePos x="0" y="0"/>
+                <wp:positionH relativeFrom="column">
+                  <wp:posOffset>-428625</wp:posOffset>
+                </wp:positionH>
+                <wp:positionV relativeFrom="paragraph">
+                  <wp:posOffset>306070</wp:posOffset>
+                </wp:positionV>
+                <wp:extent cx="2952750" cy="323850"/>
+                <wp:effectExtent l="0" t="0" r="0" b="0"/>
+                <wp:wrapNone/>
+                <wp:docPr id="265790287" name="Cuadro de texto 5"/>
+                <wp:cNvGraphicFramePr/>
+                <a:graphic xmlns:a="http://schemas.openxmlformats.org/drawingml/2006/main">
+                  <a:graphicData uri="http://schemas.microsoft.com/office/word/2010/wordprocessingShape">
+                    <wps:wsp>
+                      <wps:cNvSpPr txBox="1"/>
+                      <wps:spPr>
+                        <a:xfrm>
+                          <a:off x="0" y="0"/>
+                          <a:ext cx="2952750" cy="323850"/>
+                        </a:xfrm>
+                        <a:prstGeom prst="rect">
+                          <a:avLst/>
+                        </a:prstGeom>
+                        <a:noFill/>
+                        <a:ln w="6350">
+                          <a:noFill/>
+                        </a:ln>
+                      </wps:spPr>
+                      <wps:txbx>
+                        <w:txbxContent>
+                          <w:p>
+                            <w:pPr>
+                              <w:jc w:val="center"/>
+                              <w:rPr>
+                                <w:rFonts w:ascii="Arial Narrow" w:hAnsi="Arial Narrow"/>
+                              </w:rPr>
+                            </w:pPr>
+                            <w:r>
+                              <w:rPr>
+                                <w:rFonts w:ascii="Arial Narrow" w:hAnsi="Arial Narrow"/>
+                              </w:rPr>
+                              <w:t>{{NOMBRE_TESTIGO</w:t>
+                            </w:r>
+                            <w:r>
+                              <w:rPr>
+                                <w:rFonts w:ascii="Arial Narrow" w:hAnsi="Arial Narrow"/>
+                              </w:rPr>
+                              <w:t>1</w:t>
+                            </w:r>
+                            <w:r>
+                              <w:rPr>
+                                <w:rFonts w:ascii="Arial Narrow" w:hAnsi="Arial Narrow"/>
+                              </w:rPr>
+                              <w:t>}}</w:t>
+                            </w:r>
+                          </w:p>
+                        </w:txbxContent>
+                      </wps:txbx>
+                      <wps:bodyPr rot="0" spcFirstLastPara="0" vertOverflow="overflow" horzOverflow="overflow" vert="horz" wrap="square" lIns="91440" tIns="45720" rIns="91440" bIns="45720" numCol="1" spcCol="0" rtlCol="0" fromWordArt="0" anchor="t" anchorCtr="0" forceAA="0" compatLnSpc="1">
+                        <a:prstTxWarp prst="textNoShape">
+                          <a:avLst/>
+                        </a:prstTxWarp>
+                        <a:noAutofit/>
+                      </wps:bodyPr>
+                    </wps:wsp>
+                  </a:graphicData>
+                </a:graphic>
+                <wp14:sizeRelH relativeFrom="margin">
+                  <wp14:pctWidth>0</wp14:pctWidth>
+                </wp14:sizeRelH>
+                <wp14:sizeRelV relativeFrom="margin">
+                  <wp14:pctHeight>0</wp14:pctHeight>
+                </wp14:sizeRelV>
+              </wp:anchor>
+            </w:drawing>
+          </mc:Choice>
+          <mc:Fallback>
+            <w:pict>
+              <v:shape w14:anchorId="15FBF02F" id="_x0000_s1054" type="#_x0000_t202" style="position:absolute;margin-left:-33.75pt;margin-top:24.1pt;width:232.5pt;height:25.5pt;z-index:251709440;visibility:visible;mso-wrap-style:square;mso-width-percent:0;mso-height-percent:0;mso-wrap-distance-left:9pt;mso-wrap-distance-top:0;mso-wrap-distance-right:9pt;mso-wrap-distance-bottom:0;mso-position-horizontal:absolute;mso-position-horizontal-relative:text;mso-position-vertical:absolute;mso-position-vertical-relative:text;mso-width-percent:0;mso-height-percent:0;mso-width-relative:margin;mso-height-relative:margin;v-text-anchor:top" o:gfxdata="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" filled="f" stroked="f" strokeweight=".5pt">
+                <v:textbox>
+                  <w:txbxContent>
+                    <w:p>
+                      <w:pPr>
+                        <w:jc w:val="center"/>
+                        <w:rPr>
+                          <w:rFonts w:ascii="Arial Narrow" w:hAnsi="Arial Narrow"/>
+                        </w:rPr>
+                      </w:pPr>
+                      <w:r>
+                        <w:rPr>
+                          <w:rFonts w:ascii="Arial Narrow" w:hAnsi="Arial Narrow"/>
+                        </w:rPr>
+                        <w:t>{{NOMBRE_TESTIGO</w:t>
+                      </w:r>
+                      <w:r>
+                        <w:rPr>
+                          <w:rFonts w:ascii="Arial Narrow" w:hAnsi="Arial Narrow"/>
+                        </w:rPr>
+                        <w:t>1</w:t>
+                      </w:r>
+                      <w:r>
+                        <w:rPr>
+                          <w:rFonts w:ascii="Arial Narrow" w:hAnsi="Arial Narrow"/>
+                        </w:rPr>
+                        <w:t>}}</w:t>
+                      </w:r>
+                    </w:p>
+                  </w:txbxContent>
+                </v:textbox>
+              </v:shape>
+            </w:pict>
+          </mc:Fallback>
+        </mc:AlternateContent>
+      </w:r>
+      <w:r>
+        <w:rPr>
+          <w:rFonts w:ascii="Arial Narrow" w:eastAsia="Arial Narrow" w:hAnsi="Arial Narrow" w:cs="Arial Narrow"/>
+          <w:b/>
+          <w:noProof/>
+        </w:rPr>
+        <mc:AlternateContent>
+          <mc:Choice Requires="wps">
+            <w:drawing>
+              <wp:anchor distT="0" distB="0" distL="114300" distR="114300" simplePos="0" relativeHeight="251708416" behindDoc="0" locked="0" layoutInCell="1" allowOverlap="1" wp14:anchorId="3602408C" wp14:editId="0F73009F">
+                <wp:simplePos x="0" y="0"/>
+                <wp:positionH relativeFrom="column">
+                  <wp:posOffset>3333751</wp:posOffset>
+                </wp:positionH>
+                <wp:positionV relativeFrom="paragraph">
+                  <wp:posOffset>306070</wp:posOffset>
+                </wp:positionV>
+                <wp:extent cx="2952750" cy="323850"/>
+                <wp:effectExtent l="0" t="0" r="0" b="0"/>
+                <wp:wrapNone/>
+                <wp:docPr id="510623283" name="Cuadro de texto 5"/>
+                <wp:cNvGraphicFramePr/>
+                <a:graphic xmlns:a="http://schemas.openxmlformats.org/drawingml/2006/main">
+                  <a:graphicData uri="http://schemas.microsoft.com/office/word/2010/wordprocessingShape">
+                    <wps:wsp>
+                      <wps:cNvSpPr txBox="1"/>
+                      <wps:spPr>
+                        <a:xfrm>
+                          <a:off x="0" y="0"/>
+                          <a:ext cx="2952750" cy="323850"/>
+                        </a:xfrm>
+                        <a:prstGeom prst="rect">
+                          <a:avLst/>
+                        </a:prstGeom>
+                        <a:noFill/>
+                        <a:ln w="6350">
+                          <a:noFill/>
+                        </a:ln>
+                      </wps:spPr>
+                      <wps:txbx>
+                        <w:txbxContent>
+                          <w:p>
+                            <w:pPr>
+                              <w:jc w:val="center"/>
+                              <w:rPr>
+                                <w:rFonts w:ascii="Arial Narrow" w:hAnsi="Arial Narrow"/>
+                              </w:rPr>
+                            </w:pPr>
+                            <w:r>
+                              <w:rPr>
+                                <w:rFonts w:ascii="Arial Narrow" w:hAnsi="Arial Narrow"/>
+                              </w:rPr>
+                              <w:t>{{NOMBRE_TESTIGO2}}</w:t>
+                            </w:r>
+                          </w:p>
+                        </w:txbxContent>
+                      </wps:txbx>
+                      <wps:bodyPr rot="0" spcFirstLastPara="0" vertOverflow="overflow" horzOverflow="overflow" vert="horz" wrap="square" lIns="91440" tIns="45720" rIns="91440" bIns="45720" numCol="1" spcCol="0" rtlCol="0" fromWordArt="0" anchor="t" anchorCtr="0" forceAA="0" compatLnSpc="1">
+                        <a:prstTxWarp prst="textNoShape">
+                          <a:avLst/>
+                        </a:prstTxWarp>
+                        <a:noAutofit/>
+                      </wps:bodyPr>
+                    </wps:wsp>
+                  </a:graphicData>
+                </a:graphic>
+                <wp14:sizeRelH relativeFrom="margin">
+                  <wp14:pctWidth>0</wp14:pctWidth>
+                </wp14:sizeRelH>
+                <wp14:sizeRelV relativeFrom="margin">
+                  <wp14:pctHeight>0</wp14:pctHeight>
+                </wp14:sizeRelV>
+              </wp:anchor>
+            </w:drawing>
+          </mc:Choice>
+          <mc:Fallback>
+            <w:pict>
+              <v:shape w14:anchorId="3602408C" id="_x0000_s1055" type="#_x0000_t202" style="position:absolute;margin-left:262.5pt;margin-top:24.1pt;width:232.5pt;height:25.5pt;z-index:251708416;visibility:visible;mso-wrap-style:square;mso-width-percent:0;mso-height-percent:0;mso-wrap-distance-left:9pt;mso-wrap-distance-top:0;mso-wrap-distance-right:9pt;mso-wrap-distance-bottom:0;mso-position-horizontal:absolute;mso-position-horizontal-relative:text;mso-position-vertical:absolute;mso-position-vertical-relative:text;mso-width-percent:0;mso-height-percent:0;mso-width-relative:margin;mso-height-relative:margin;v-text-anchor:top" o:gfxdata="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" filled="f" stroked="f" strokeweight=".5pt">
+                <v:textbox>
+                  <w:txbxContent>
+                    <w:p>
+                      <w:pPr>
+                        <w:jc w:val="center"/>
+                        <w:rPr>
+                          <w:rFonts w:ascii="Arial Narrow" w:hAnsi="Arial Narrow"/>
+                        </w:rPr>
+                      </w:pPr>
+                      <w:r>
+                        <w:rPr>
+                          <w:rFonts w:ascii="Arial Narrow" w:hAnsi="Arial Narrow"/>
+                        </w:rPr>
+                        <w:t>{{NOMBRE_TESTIGO2}}</w:t>
+                      </w:r>
+                    </w:p>
+                  </w:txbxContent>
+                </v:textbox>
+              </v:shape>
+            </w:pict>
+          </mc:Fallback>
+        </mc:AlternateContent>
+      </w:r>
+      <w:r>
+        <w:rPr>
+          <w:rFonts w:ascii="Arial Narrow" w:eastAsia="Arial Narrow" w:hAnsi="Arial Narrow" w:cs="Arial Narrow"/>
+          <w:noProof/>
+        </w:rPr>
+        <mc:AlternateContent>
+          <mc:Choice Requires="wps">
+            <w:drawing>
+              <wp:anchor distT="0" distB="0" distL="114300" distR="114300" simplePos="0" relativeHeight="251703296" behindDoc="0" locked="0" layoutInCell="1" allowOverlap="1" wp14:anchorId="49EB8B5C" wp14:editId="6C4E19B7">
+                <wp:simplePos x="0" y="0"/>
+                <wp:positionH relativeFrom="column">
+                  <wp:posOffset>-139700</wp:posOffset>
+                </wp:positionH>
+                <wp:positionV relativeFrom="paragraph">
+                  <wp:posOffset>236855</wp:posOffset>
+                </wp:positionV>
+                <wp:extent cx="2169795" cy="0"/>
+                <wp:effectExtent l="0" t="0" r="0" b="0"/>
+                <wp:wrapNone/>
+                <wp:docPr id="141184933" name="Conector recto 5"/>
+                <wp:cNvGraphicFramePr/>
+                <a:graphic xmlns:a="http://schemas.openxmlformats.org/drawingml/2006/main">
+                  <a:graphicData uri="http://schemas.microsoft.com/office/word/2010/wordprocessingShape">
+                    <wps:wsp>
+                      <wps:cNvCnPr/>
+                      <wps:spPr>
+                        <a:xfrm>
+                          <a:off x="0" y="0"/>
+                          <a:ext cx="2169795" cy="0"/>
+                        </a:xfrm>
+                        <a:prstGeom prst="line">
+                          <a:avLst/>
+                        </a:prstGeom>
+                      </wps:spPr>
+                      <wps:style>
+                        <a:lnRef idx="1">
+                          <a:schemeClr val="dk1"/>
+                        </a:lnRef>
+                        <a:fillRef idx="0">
+                          <a:schemeClr val="dk1"/>
+                        </a:fillRef>
+                        <a:effectRef idx="0">
+                          <a:schemeClr val="dk1"/>
+                        </a:effectRef>
+                        <a:fontRef idx="minor">
+                          <a:schemeClr val="tx1"/>
+                        </a:fontRef>
+                      </wps:style>
+                      <wps:bodyPr/>
+                    </wps:wsp>
+                  </a:graphicData>
+                </a:graphic>
+              </wp:anchor>
+            </w:drawing>
+          </mc:Choice>
+          <mc:Fallback>
+            <w:pict>
+              <v:line w14:anchorId="4E94C183" id="Conector recto 5" o:spid="_x0000_s1026" style="position:absolute;z-index:251703296;visibility:visible;mso-wrap-style:square;mso-wrap-distance-left:9pt;mso-wrap-distance-top:0;mso-wrap-distance-right:9pt;mso-wrap-distance-bottom:0;mso-position-horizontal:absolute;mso-position-horizontal-relative:text;mso-position-vertical:absolute;mso-position-vertical-relative:text" from="-11pt,18.65pt" to="159.85pt,18.65pt" o:gfxdata="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" strokecolor="black [3200]" strokeweight=".5pt">
+                <v:stroke joinstyle="miter"/>
+              </v:line>
+            </w:pict>
+          </mc:Fallback>
+        </mc:AlternateContent>
+      </w:r>
+      <w:r>
+        <w:rPr>
+          <w:rFonts w:ascii="Arial Narrow" w:eastAsia="Arial Narrow" w:hAnsi="Arial Narrow" w:cs="Arial Narrow"/>
+          <w:noProof/>
+        </w:rPr>
+        <mc:AlternateContent>
+          <mc:Choice Requires="wps">
+            <w:drawing>
+              <wp:anchor distT="0" distB="0" distL="114300" distR="114300" simplePos="0" relativeHeight="251704320" behindDoc="0" locked="0" layoutInCell="1" allowOverlap="1" wp14:anchorId="0B3D84C2" wp14:editId="521AC2F1">
+                <wp:simplePos x="0" y="0"/>
+                <wp:positionH relativeFrom="column">
+                  <wp:posOffset>3717925</wp:posOffset>
+                </wp:positionH>
+                <wp:positionV relativeFrom="paragraph">
+                  <wp:posOffset>241300</wp:posOffset>
+                </wp:positionV>
+                <wp:extent cx="2169795" cy="0"/>
+                <wp:effectExtent l="0" t="0" r="0" b="0"/>
+                <wp:wrapNone/>
+                <wp:docPr id="808343527" name="Conector recto 5"/>
+                <wp:cNvGraphicFramePr/>
+                <a:graphic xmlns:a="http://schemas.openxmlformats.org/drawingml/2006/main">
+                  <a:graphicData uri="http://schemas.microsoft.com/office/word/2010/wordprocessingShape">
+                    <wps:wsp>
+                      <wps:cNvCnPr/>
+                      <wps:spPr>
+                        <a:xfrm>
+                          <a:off x="0" y="0"/>
+                          <a:ext cx="2169795" cy="0"/>
+                        </a:xfrm>
+                        <a:prstGeom prst="line">
+                          <a:avLst/>
+                        </a:prstGeom>
+                      </wps:spPr>
+                      <wps:style>
+                        <a:lnRef idx="1">
+                          <a:schemeClr val="dk1"/>
+                        </a:lnRef>
+                        <a:fillRef idx="0">
+                          <a:schemeClr val="dk1"/>
+                        </a:fillRef>
+                        <a:effectRef idx="0">
+                          <a:schemeClr val="dk1"/>
+                        </a:effectRef>
+                        <a:fontRef idx="minor">
+                          <a:schemeClr val="tx1"/>
+                        </a:fontRef>
+                      </wps:style>
+                      <wps:bodyPr/>
+                    </wps:wsp>
+                  </a:graphicData>
+                </a:graphic>
+              </wp:anchor>
+            </w:drawing>
+          </mc:Choice>
+          <mc:Fallback>
+            <w:pict>
+              <v:line w14:anchorId="11888874" id="Conector recto 5" o:spid="_x0000_s1026" style="position:absolute;z-index:251704320;visibility:visible;mso-wrap-style:square;mso-wrap-distance-left:9pt;mso-wrap-distance-top:0;mso-wrap-distance-right:9pt;mso-wrap-distance-bottom:0;mso-position-horizontal:absolute;mso-position-horizontal-relative:text;mso-position-vertical:absolute;mso-position-vertical-relative:text" from="292.75pt,19pt" to="463.6pt,19pt" o:gfxdata="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" strokecolor="black [3200]" strokeweight=".5pt">
+                <v:stroke joinstyle="miter"/>
+              </v:line>
+            </w:pict>
+          </mc:Fallback>
+        </mc:AlternateContent>
+      </w:r>
+    </w:p>
+    <w:p>
+      <w:pPr>
+        <w:jc w:val="center"/>
+        <w:rPr>
+          <w:rFonts w:ascii="Arial Narrow" w:eastAsia="Arial Narrow" w:hAnsi="Arial Narrow" w:cs="Arial Narrow"/>
+          <w:b/>
+        </w:rPr>
+      </w:pPr>
+    </w:p>
+    <w:p>
+      <w:pPr>
         <w:ind w:right="-660"/>
         <w:jc w:val="center"/>
         <w:rPr>
@@ -7016,10 +7434,6 @@
     </w:p>
     <w:p>
       <w:pPr>
-        <w:tabs>
-          <w:tab w:val="left" w:pos="142"/>
-        </w:tabs>
-        <w:spacing w:line="276" w:lineRule="auto"/>
         <w:ind w:right="-660"/>
         <w:jc w:val="center"/>
         <w:rPr>
@@ -7031,10 +7445,8 @@
     <w:sectPr>
       <w:headerReference w:type="even" r:id="rId8"/>
       <w:headerReference w:type="default" r:id="rId9"/>
-      <w:footerReference w:type="even" r:id="rId10"/>
-      <w:footerReference w:type="default" r:id="rId11"/>
-      <w:headerReference w:type="first" r:id="rId12"/>
-      <w:footerReference w:type="first" r:id="rId13"/>
+      <w:footerReference w:type="default" r:id="rId10"/>
+      <w:headerReference w:type="first" r:id="rId11"/>
       <w:pgSz w:w="12240" w:h="20160"/>
       <w:pgMar w:top="1418" w:right="1701" w:bottom="1418" w:left="1134" w:header="709" w:footer="709" w:gutter="0"/>
       <w:pgNumType w:start="1"/>
@@ -7070,16 +7482,6 @@
 </file>
 
 <file path=word/footer1.xml><?xml version="1.0" encoding="utf-8"?>
-<w:ftr xmlns:wpc="http://schemas.microsoft.com/office/word/2010/wordprocessingCanvas" xmlns:cx="http://schemas.microsoft.com/office/drawing/2014/chartex" xmlns:cx1="http://schemas.microsoft.com/office/drawing/2015/9/8/chartex" xmlns:cx2="http://schemas.microsoft.com/office/drawing/2015/10/21/chartex" xmlns:cx3="http://schemas.microsoft.com/office/drawing/2016/5/9/chartex" xmlns:cx4="http://schemas.microsoft.com/office/drawing/2016/5/10/chartex" xmlns:cx5="http://schemas.microsoft.com/office/drawing/2016/5/11/chartex" xmlns:cx6="http://schemas.microsoft.com/office/drawing/2016/5/12/chartex" xmlns:cx7="http://schemas.microsoft.com/office/drawing/2016/5/13/chartex" xmlns:cx8="http://schemas.microsoft.com/office/drawing/2016/5/14/chartex" xmlns:mc="http://schemas.openxmlformats.org/markup-compatibility/2006" xmlns:aink="http://schemas.microsoft.com/office/drawing/2016/ink" xmlns:am3d="http://schemas.microsoft.com/office/drawing/2017/model3d" xmlns:o="urn:schemas-microsoft-com:office:office" xmlns:oel="http://schemas.microsoft.com/office/2019/extlst" xmlns:r="http://schemas.openxmlformats.org/officeDocument/2006/relationships" xmlns:m="http://schemas.openxmlformats.org/officeDocument/2006/math" xmlns:v="urn:schemas-microsoft-com:vml" xmlns:wp14="http://schemas.microsoft.com/office/word/2010/wordprocessingDrawing" xmlns:wp="http://schemas.openxmlformats.org/drawingml/2006/wordprocessingDrawing" xmlns:w10="urn:schemas-microsoft-com:office:word" xmlns:w="http://schemas.openxmlformats.org/wordprocessingml/2006/main" xmlns:w14="http://schemas.microsoft.com/office/word/2010/wordml" xmlns:w15="http://schemas.microsoft.com/office/word/2012/wordml" xmlns:w16cex="http://schemas.microsoft.com/office/word/2018/wordml/cex" xmlns:w16cid="http://schemas.microsoft.com/office/word/2016/wordml/cid" xmlns:w16="http://schemas.microsoft.com/office/word/2018/wordml" xmlns:w16du="http://schemas.microsoft.com/office/word/2023/wordml/word16du" xmlns:w16sdtdh="http://schemas.microsoft.com/office/word/2020/wordml/sdtdatahash" xmlns:w16sdtfl="http://schemas.microsoft.com/office/word/2024/wordml/sdtformatlock" xmlns:w16se="http://schemas.microsoft.com/office/word/2015/wordml/symex" xmlns:wpg="http://schemas.microsoft.com/office/word/2010/wordprocessingGroup" xmlns:wpi="http://schemas.microsoft.com/office/word/2010/wordprocessingInk" xmlns:wne="http://schemas.microsoft.com/office/word/2006/wordml" xmlns:wps="http://schemas.microsoft.com/office/word/2010/wordprocessingShape" mc:Ignorable="w14 w15 w16se w16cid w16 w16cex w16sdtdh w16sdtfl w16du wp14">
-  <w:p>
-    <w:pPr>
-      <w:pStyle w:val="Piedepgina"/>
-    </w:pPr>
-  </w:p>
-</w:ftr>
-</file>
-
-<file path=word/footer2.xml><?xml version="1.0" encoding="utf-8"?>
 <w:ftr xmlns:wpc="http://schemas.microsoft.com/office/word/2010/wordprocessingCanvas" xmlns:cx="http://schemas.microsoft.com/office/drawing/2014/chartex" xmlns:cx1="http://schemas.microsoft.com/office/drawing/2015/9/8/chartex" xmlns:cx2="http://schemas.microsoft.com/office/drawing/2015/10/21/chartex" xmlns:cx3="http://schemas.microsoft.com/office/drawing/2016/5/9/chartex" xmlns:cx4="http://schemas.microsoft.com/office/drawing/2016/5/10/chartex" xmlns:cx5="http://schemas.microsoft.com/office/drawing/2016/5/11/chartex" xmlns:cx6="http://schemas.microsoft.com/office/drawing/2016/5/12/chartex" xmlns:cx7="http://schemas.microsoft.com/office/drawing/2016/5/13/chartex" xmlns:cx8="http://schemas.microsoft.com/office/drawing/2016/5/14/chartex" xmlns:mc="http://schemas.openxmlformats.org/markup-compatibility/2006" xmlns:aink="http://schemas.microsoft.com/office/drawing/2016/ink" xmlns:am3d="http://schemas.microsoft.com/office/drawing/2017/model3d" xmlns:o="urn:schemas-microsoft-com:office:office" xmlns:oel="http://schemas.microsoft.com/office/2019/extlst" xmlns:r="http://schemas.openxmlformats.org/officeDocument/2006/relationships" xmlns:m="http://schemas.openxmlformats.org/officeDocument/2006/math" xmlns:v="urn:schemas-microsoft-com:vml" xmlns:wp14="http://schemas.microsoft.com/office/word/2010/wordprocessingDrawing" xmlns:wp="http://schemas.openxmlformats.org/drawingml/2006/wordprocessingDrawing" xmlns:w10="urn:schemas-microsoft-com:office:word" xmlns:w="http://schemas.openxmlformats.org/wordprocessingml/2006/main" xmlns:w14="http://schemas.microsoft.com/office/word/2010/wordml" xmlns:w15="http://schemas.microsoft.com/office/word/2012/wordml" xmlns:w16cex="http://schemas.microsoft.com/office/word/2018/wordml/cex" xmlns:w16cid="http://schemas.microsoft.com/office/word/2016/wordml/cid" xmlns:w16="http://schemas.microsoft.com/office/word/2018/wordml" xmlns:w16du="http://schemas.microsoft.com/office/word/2023/wordml/word16du" xmlns:w16sdtdh="http://schemas.microsoft.com/office/word/2020/wordml/sdtdatahash" xmlns:w16sdtfl="http://schemas.microsoft.com/office/word/2024/wordml/sdtformatlock" xmlns:w16se="http://schemas.microsoft.com/office/word/2015/wordml/symex" xmlns:wpg="http://schemas.microsoft.com/office/word/2010/wordprocessingGroup" xmlns:wpi="http://schemas.microsoft.com/office/word/2010/wordprocessingInk" xmlns:wne="http://schemas.microsoft.com/office/word/2006/wordml" xmlns:wps="http://schemas.microsoft.com/office/word/2010/wordprocessingShape" mc:Ignorable="w14 w15 w16se w16cid w16 w16cex w16sdtdh w16sdtfl w16du wp14">
   <w:p>
     <w:pPr>
@@ -7098,16 +7500,6 @@
       <w:rPr>
         <w:color w:val="000000"/>
       </w:rPr>
-    </w:pPr>
-  </w:p>
-</w:ftr>
-</file>
-
-<file path=word/footer3.xml><?xml version="1.0" encoding="utf-8"?>
-<w:ftr xmlns:wpc="http://schemas.microsoft.com/office/word/2010/wordprocessingCanvas" xmlns:cx="http://schemas.microsoft.com/office/drawing/2014/chartex" xmlns:cx1="http://schemas.microsoft.com/office/drawing/2015/9/8/chartex" xmlns:cx2="http://schemas.microsoft.com/office/drawing/2015/10/21/chartex" xmlns:cx3="http://schemas.microsoft.com/office/drawing/2016/5/9/chartex" xmlns:cx4="http://schemas.microsoft.com/office/drawing/2016/5/10/chartex" xmlns:cx5="http://schemas.microsoft.com/office/drawing/2016/5/11/chartex" xmlns:cx6="http://schemas.microsoft.com/office/drawing/2016/5/12/chartex" xmlns:cx7="http://schemas.microsoft.com/office/drawing/2016/5/13/chartex" xmlns:cx8="http://schemas.microsoft.com/office/drawing/2016/5/14/chartex" xmlns:mc="http://schemas.openxmlformats.org/markup-compatibility/2006" xmlns:aink="http://schemas.microsoft.com/office/drawing/2016/ink" xmlns:am3d="http://schemas.microsoft.com/office/drawing/2017/model3d" xmlns:o="urn:schemas-microsoft-com:office:office" xmlns:oel="http://schemas.microsoft.com/office/2019/extlst" xmlns:r="http://schemas.openxmlformats.org/officeDocument/2006/relationships" xmlns:m="http://schemas.openxmlformats.org/officeDocument/2006/math" xmlns:v="urn:schemas-microsoft-com:vml" xmlns:wp14="http://schemas.microsoft.com/office/word/2010/wordprocessingDrawing" xmlns:wp="http://schemas.openxmlformats.org/drawingml/2006/wordprocessingDrawing" xmlns:w10="urn:schemas-microsoft-com:office:word" xmlns:w="http://schemas.openxmlformats.org/wordprocessingml/2006/main" xmlns:w14="http://schemas.microsoft.com/office/word/2010/wordml" xmlns:w15="http://schemas.microsoft.com/office/word/2012/wordml" xmlns:w16cex="http://schemas.microsoft.com/office/word/2018/wordml/cex" xmlns:w16cid="http://schemas.microsoft.com/office/word/2016/wordml/cid" xmlns:w16="http://schemas.microsoft.com/office/word/2018/wordml" xmlns:w16du="http://schemas.microsoft.com/office/word/2023/wordml/word16du" xmlns:w16sdtdh="http://schemas.microsoft.com/office/word/2020/wordml/sdtdatahash" xmlns:w16sdtfl="http://schemas.microsoft.com/office/word/2024/wordml/sdtformatlock" xmlns:w16se="http://schemas.microsoft.com/office/word/2015/wordml/symex" xmlns:wpg="http://schemas.microsoft.com/office/word/2010/wordprocessingGroup" xmlns:wpi="http://schemas.microsoft.com/office/word/2010/wordprocessingInk" xmlns:wne="http://schemas.microsoft.com/office/word/2006/wordml" xmlns:wps="http://schemas.microsoft.com/office/word/2010/wordprocessingShape" mc:Ignorable="w14 w15 w16se w16cid w16 w16cex w16sdtdh w16sdtfl w16du wp14">
-  <w:p>
-    <w:pPr>
-      <w:pStyle w:val="Piedepgina"/>
     </w:pPr>
   </w:p>
 </w:ftr>
@@ -7280,6 +7672,514 @@
         <w:color w:val="000000"/>
       </w:rPr>
     </w:pPr>
+    <w:r>
+      <w:rPr>
+        <w:rFonts w:ascii="Arial Narrow" w:eastAsia="Arial Narrow" w:hAnsi="Arial Narrow" w:cs="Arial Narrow"/>
+        <w:b/>
+        <w:noProof/>
+      </w:rPr>
+      <mc:AlternateContent>
+        <mc:Choice Requires="wps">
+          <w:drawing>
+            <wp:anchor distT="0" distB="0" distL="114300" distR="114300" simplePos="0" relativeHeight="251662336" behindDoc="0" locked="0" layoutInCell="1" allowOverlap="1" wp14:anchorId="7854933E" wp14:editId="370E8911">
+              <wp:simplePos x="0" y="0"/>
+              <wp:positionH relativeFrom="margin">
+                <wp:posOffset>6023609</wp:posOffset>
+              </wp:positionH>
+              <wp:positionV relativeFrom="margin">
+                <wp:posOffset>4747896</wp:posOffset>
+              </wp:positionV>
+              <wp:extent cx="1439545" cy="446406"/>
+              <wp:effectExtent l="1270" t="0" r="0" b="0"/>
+              <wp:wrapSquare wrapText="bothSides"/>
+              <wp:docPr id="1253982782" name="Cuadro de texto 5"/>
+              <wp:cNvGraphicFramePr/>
+              <a:graphic xmlns:a="http://schemas.openxmlformats.org/drawingml/2006/main">
+                <a:graphicData uri="http://schemas.microsoft.com/office/word/2010/wordprocessingShape">
+                  <wps:wsp>
+                    <wps:cNvSpPr txBox="1"/>
+                    <wps:spPr>
+                      <a:xfrm rot="5400000">
+                        <a:off x="0" y="0"/>
+                        <a:ext cx="1439545" cy="446406"/>
+                      </a:xfrm>
+                      <a:prstGeom prst="rect">
+                        <a:avLst/>
+                      </a:prstGeom>
+                      <a:noFill/>
+                      <a:ln w="6350">
+                        <a:noFill/>
+                      </a:ln>
+                    </wps:spPr>
+                    <wps:txbx>
+                      <w:txbxContent>
+                        <w:p>
+                          <w:r>
+                            <w:t>{{FIRMA_VENDEDOR}}</w:t>
+                          </w:r>
+                        </w:p>
+                      </w:txbxContent>
+                    </wps:txbx>
+                    <wps:bodyPr rot="0" spcFirstLastPara="0" vertOverflow="overflow" horzOverflow="overflow" vert="horz" wrap="square" lIns="91440" tIns="45720" rIns="91440" bIns="45720" numCol="1" spcCol="0" rtlCol="0" fromWordArt="0" anchor="t" anchorCtr="0" forceAA="0" compatLnSpc="1">
+                      <a:prstTxWarp prst="textNoShape">
+                        <a:avLst/>
+                      </a:prstTxWarp>
+                      <a:noAutofit/>
+                    </wps:bodyPr>
+                  </wps:wsp>
+                </a:graphicData>
+              </a:graphic>
+              <wp14:sizeRelH relativeFrom="margin">
+                <wp14:pctWidth>0</wp14:pctWidth>
+              </wp14:sizeRelH>
+              <wp14:sizeRelV relativeFrom="margin">
+                <wp14:pctHeight>0</wp14:pctHeight>
+              </wp14:sizeRelV>
+            </wp:anchor>
+          </w:drawing>
+        </mc:Choice>
+        <mc:Fallback>
+          <w:pict>
+            <v:shapetype w14:anchorId="7854933E" id="_x0000_t202" coordsize="21600,21600" o:spt="202" path="m,l,21600r21600,l21600,xe">
+              <v:stroke joinstyle="miter"/>
+              <v:path gradientshapeok="t" o:connecttype="rect"/>
+            </v:shapetype>
+            <v:shape id="_x0000_s1032" type="#_x0000_t202" style="position:absolute;margin-left:474.3pt;margin-top:373.85pt;width:113.35pt;height:35.15pt;rotation:90;z-index:251662336;visibility:visible;mso-wrap-style:square;mso-width-percent:0;mso-height-percent:0;mso-wrap-distance-left:9pt;mso-wrap-distance-top:0;mso-wrap-distance-right:9pt;mso-wrap-distance-bottom:0;mso-position-horizontal:absolute;mso-position-horizontal-relative:margin;mso-position-vertical:absolute;mso-position-vertical-relative:margin;mso-width-percent:0;mso-height-percent:0;mso-width-relative:margin;mso-height-relative:margin;v-text-anchor:top" o:gfxdata="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" filled="f" stroked="f" strokeweight=".5pt">
+              <v:textbox>
+                <w:txbxContent>
+                  <w:p>
+                    <w:r>
+                      <w:t>{{FIRMA_VENDEDOR}}</w:t>
+                    </w:r>
+                  </w:p>
+                </w:txbxContent>
+              </v:textbox>
+              <w10:wrap type="square" anchorx="margin" anchory="margin"/>
+            </v:shape>
+          </w:pict>
+        </mc:Fallback>
+      </mc:AlternateContent>
+    </w:r>
+    <w:r>
+      <w:rPr>
+        <w:rFonts w:ascii="Arial Narrow" w:eastAsia="Arial Narrow" w:hAnsi="Arial Narrow" w:cs="Arial Narrow"/>
+        <w:b/>
+        <w:noProof/>
+      </w:rPr>
+      <mc:AlternateContent>
+        <mc:Choice Requires="wps">
+          <w:drawing>
+            <wp:anchor distT="0" distB="0" distL="114300" distR="114300" simplePos="0" relativeHeight="251663360" behindDoc="0" locked="0" layoutInCell="1" allowOverlap="1" wp14:anchorId="59993967" wp14:editId="43AD222C">
+              <wp:simplePos x="0" y="0"/>
+              <wp:positionH relativeFrom="margin">
+                <wp:posOffset>6014084</wp:posOffset>
+              </wp:positionH>
+              <wp:positionV relativeFrom="margin">
+                <wp:posOffset>1642746</wp:posOffset>
+              </wp:positionV>
+              <wp:extent cx="1439545" cy="446406"/>
+              <wp:effectExtent l="1270" t="0" r="0" b="0"/>
+              <wp:wrapSquare wrapText="bothSides"/>
+              <wp:docPr id="322928866" name="Cuadro de texto 5"/>
+              <wp:cNvGraphicFramePr/>
+              <a:graphic xmlns:a="http://schemas.openxmlformats.org/drawingml/2006/main">
+                <a:graphicData uri="http://schemas.microsoft.com/office/word/2010/wordprocessingShape">
+                  <wps:wsp>
+                    <wps:cNvSpPr txBox="1"/>
+                    <wps:spPr>
+                      <a:xfrm rot="5400000">
+                        <a:off x="0" y="0"/>
+                        <a:ext cx="1439545" cy="446406"/>
+                      </a:xfrm>
+                      <a:prstGeom prst="rect">
+                        <a:avLst/>
+                      </a:prstGeom>
+                      <a:noFill/>
+                      <a:ln w="6350">
+                        <a:noFill/>
+                      </a:ln>
+                    </wps:spPr>
+                    <wps:txbx>
+                      <w:txbxContent>
+                        <w:p>
+                          <w:r>
+                            <w:t>{{FIRMA_CLIENTE}}</w:t>
+                          </w:r>
+                        </w:p>
+                      </w:txbxContent>
+                    </wps:txbx>
+                    <wps:bodyPr rot="0" spcFirstLastPara="0" vertOverflow="overflow" horzOverflow="overflow" vert="horz" wrap="square" lIns="91440" tIns="45720" rIns="91440" bIns="45720" numCol="1" spcCol="0" rtlCol="0" fromWordArt="0" anchor="t" anchorCtr="0" forceAA="0" compatLnSpc="1">
+                      <a:prstTxWarp prst="textNoShape">
+                        <a:avLst/>
+                      </a:prstTxWarp>
+                      <a:noAutofit/>
+                    </wps:bodyPr>
+                  </wps:wsp>
+                </a:graphicData>
+              </a:graphic>
+              <wp14:sizeRelH relativeFrom="margin">
+                <wp14:pctWidth>0</wp14:pctWidth>
+              </wp14:sizeRelH>
+              <wp14:sizeRelV relativeFrom="margin">
+                <wp14:pctHeight>0</wp14:pctHeight>
+              </wp14:sizeRelV>
+            </wp:anchor>
+          </w:drawing>
+        </mc:Choice>
+        <mc:Fallback>
+          <w:pict>
+            <v:shape w14:anchorId="59993967" id="_x0000_s1033" type="#_x0000_t202" style="position:absolute;margin-left:473.55pt;margin-top:129.35pt;width:113.35pt;height:35.15pt;rotation:90;z-index:251663360;visibility:visible;mso-wrap-style:square;mso-width-percent:0;mso-height-percent:0;mso-wrap-distance-left:9pt;mso-wrap-distance-top:0;mso-wrap-distance-right:9pt;mso-wrap-distance-bottom:0;mso-position-horizontal:absolute;mso-position-horizontal-relative:margin;mso-position-vertical:absolute;mso-position-vertical-relative:margin;mso-width-percent:0;mso-height-percent:0;mso-width-relative:margin;mso-height-relative:margin;v-text-anchor:top" o:gfxdata="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" filled="f" stroked="f" strokeweight=".5pt">
+              <v:textbox>
+                <w:txbxContent>
+                  <w:p>
+                    <w:r>
+                      <w:t>{{FIRMA_CLIENTE}}</w:t>
+                    </w:r>
+                  </w:p>
+                </w:txbxContent>
+              </v:textbox>
+              <w10:wrap type="square" anchorx="margin" anchory="margin"/>
+            </v:shape>
+          </w:pict>
+        </mc:Fallback>
+      </mc:AlternateContent>
+    </w:r>
+    <w:r>
+      <w:rPr>
+        <w:rFonts w:ascii="Arial Narrow" w:eastAsia="Arial Narrow" w:hAnsi="Arial Narrow" w:cs="Arial Narrow"/>
+        <w:b/>
+        <w:noProof/>
+      </w:rPr>
+      <mc:AlternateContent>
+        <mc:Choice Requires="wps">
+          <w:drawing>
+            <wp:anchor distT="0" distB="0" distL="114300" distR="114300" simplePos="0" relativeHeight="251664384" behindDoc="0" locked="0" layoutInCell="1" allowOverlap="1" wp14:anchorId="271755D5" wp14:editId="6404D962">
+              <wp:simplePos x="0" y="0"/>
+              <wp:positionH relativeFrom="margin">
+                <wp:posOffset>6023609</wp:posOffset>
+              </wp:positionH>
+              <wp:positionV relativeFrom="margin">
+                <wp:posOffset>7853046</wp:posOffset>
+              </wp:positionV>
+              <wp:extent cx="1439545" cy="446406"/>
+              <wp:effectExtent l="1270" t="0" r="0" b="0"/>
+              <wp:wrapSquare wrapText="bothSides"/>
+              <wp:docPr id="552944055" name="Cuadro de texto 5"/>
+              <wp:cNvGraphicFramePr/>
+              <a:graphic xmlns:a="http://schemas.openxmlformats.org/drawingml/2006/main">
+                <a:graphicData uri="http://schemas.microsoft.com/office/word/2010/wordprocessingShape">
+                  <wps:wsp>
+                    <wps:cNvSpPr txBox="1"/>
+                    <wps:spPr>
+                      <a:xfrm rot="5400000">
+                        <a:off x="0" y="0"/>
+                        <a:ext cx="1439545" cy="446406"/>
+                      </a:xfrm>
+                      <a:prstGeom prst="rect">
+                        <a:avLst/>
+                      </a:prstGeom>
+                      <a:noFill/>
+                      <a:ln w="6350">
+                        <a:noFill/>
+                      </a:ln>
+                    </wps:spPr>
+                    <wps:txbx>
+                      <w:txbxContent>
+                        <w:p>
+                          <w:r>
+                            <w:t>{{FIRMA_TESTIGO2}}</w:t>
+                          </w:r>
+                        </w:p>
+                      </w:txbxContent>
+                    </wps:txbx>
+                    <wps:bodyPr rot="0" spcFirstLastPara="0" vertOverflow="overflow" horzOverflow="overflow" vert="horz" wrap="square" lIns="91440" tIns="45720" rIns="91440" bIns="45720" numCol="1" spcCol="0" rtlCol="0" fromWordArt="0" anchor="t" anchorCtr="0" forceAA="0" compatLnSpc="1">
+                      <a:prstTxWarp prst="textNoShape">
+                        <a:avLst/>
+                      </a:prstTxWarp>
+                      <a:noAutofit/>
+                    </wps:bodyPr>
+                  </wps:wsp>
+                </a:graphicData>
+              </a:graphic>
+              <wp14:sizeRelH relativeFrom="margin">
+                <wp14:pctWidth>0</wp14:pctWidth>
+              </wp14:sizeRelH>
+              <wp14:sizeRelV relativeFrom="margin">
+                <wp14:pctHeight>0</wp14:pctHeight>
+              </wp14:sizeRelV>
+            </wp:anchor>
+          </w:drawing>
+        </mc:Choice>
+        <mc:Fallback>
+          <w:pict>
+            <v:shape w14:anchorId="271755D5" id="_x0000_s1034" type="#_x0000_t202" style="position:absolute;margin-left:474.3pt;margin-top:618.35pt;width:113.35pt;height:35.15pt;rotation:90;z-index:251664384;visibility:visible;mso-wrap-style:square;mso-width-percent:0;mso-height-percent:0;mso-wrap-distance-left:9pt;mso-wrap-distance-top:0;mso-wrap-distance-right:9pt;mso-wrap-distance-bottom:0;mso-position-horizontal:absolute;mso-position-horizontal-relative:margin;mso-position-vertical:absolute;mso-position-vertical-relative:margin;mso-width-percent:0;mso-height-percent:0;mso-width-relative:margin;mso-height-relative:margin;v-text-anchor:top" o:gfxdata="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" filled="f" stroked="f" strokeweight=".5pt">
+              <v:textbox>
+                <w:txbxContent>
+                  <w:p>
+                    <w:r>
+                      <w:t>{{FIRMA_TESTIGO2}}</w:t>
+                    </w:r>
+                  </w:p>
+                </w:txbxContent>
+              </v:textbox>
+              <w10:wrap type="square" anchorx="margin" anchory="margin"/>
+            </v:shape>
+          </w:pict>
+        </mc:Fallback>
+      </mc:AlternateContent>
+    </w:r>
+    <w:r>
+      <w:rPr>
+        <w:rFonts w:ascii="Arial Narrow" w:eastAsia="Arial Narrow" w:hAnsi="Arial Narrow" w:cs="Arial Narrow"/>
+        <w:b/>
+        <w:noProof/>
+      </w:rPr>
+      <mc:AlternateContent>
+        <mc:Choice Requires="wps">
+          <w:drawing>
+            <wp:anchor distT="0" distB="0" distL="114300" distR="114300" simplePos="0" relativeHeight="251665408" behindDoc="0" locked="0" layoutInCell="1" allowOverlap="1" wp14:anchorId="70CCDC03" wp14:editId="291477EB">
+              <wp:simplePos x="0" y="0"/>
+              <wp:positionH relativeFrom="margin">
+                <wp:posOffset>6023609</wp:posOffset>
+              </wp:positionH>
+              <wp:positionV relativeFrom="margin">
+                <wp:posOffset>6309996</wp:posOffset>
+              </wp:positionV>
+              <wp:extent cx="1439545" cy="446406"/>
+              <wp:effectExtent l="1270" t="0" r="0" b="0"/>
+              <wp:wrapSquare wrapText="bothSides"/>
+              <wp:docPr id="1711317040" name="Cuadro de texto 5"/>
+              <wp:cNvGraphicFramePr/>
+              <a:graphic xmlns:a="http://schemas.openxmlformats.org/drawingml/2006/main">
+                <a:graphicData uri="http://schemas.microsoft.com/office/word/2010/wordprocessingShape">
+                  <wps:wsp>
+                    <wps:cNvSpPr txBox="1"/>
+                    <wps:spPr>
+                      <a:xfrm rot="5400000">
+                        <a:off x="0" y="0"/>
+                        <a:ext cx="1439545" cy="446406"/>
+                      </a:xfrm>
+                      <a:prstGeom prst="rect">
+                        <a:avLst/>
+                      </a:prstGeom>
+                      <a:noFill/>
+                      <a:ln w="6350">
+                        <a:noFill/>
+                      </a:ln>
+                    </wps:spPr>
+                    <wps:txbx>
+                      <w:txbxContent>
+                        <w:p>
+                          <w:r>
+                            <w:t>{{FIRMA_TESTIGO1}}</w:t>
+                          </w:r>
+                        </w:p>
+                      </w:txbxContent>
+                    </wps:txbx>
+                    <wps:bodyPr rot="0" spcFirstLastPara="0" vertOverflow="overflow" horzOverflow="overflow" vert="horz" wrap="square" lIns="91440" tIns="45720" rIns="91440" bIns="45720" numCol="1" spcCol="0" rtlCol="0" fromWordArt="0" anchor="t" anchorCtr="0" forceAA="0" compatLnSpc="1">
+                      <a:prstTxWarp prst="textNoShape">
+                        <a:avLst/>
+                      </a:prstTxWarp>
+                      <a:noAutofit/>
+                    </wps:bodyPr>
+                  </wps:wsp>
+                </a:graphicData>
+              </a:graphic>
+              <wp14:sizeRelH relativeFrom="margin">
+                <wp14:pctWidth>0</wp14:pctWidth>
+              </wp14:sizeRelH>
+              <wp14:sizeRelV relativeFrom="margin">
+                <wp14:pctHeight>0</wp14:pctHeight>
+              </wp14:sizeRelV>
+            </wp:anchor>
+          </w:drawing>
+        </mc:Choice>
+        <mc:Fallback>
+          <w:pict>
+            <v:shape w14:anchorId="70CCDC03" id="_x0000_s1035" type="#_x0000_t202" style="position:absolute;margin-left:474.3pt;margin-top:496.85pt;width:113.35pt;height:35.15pt;rotation:90;z-index:251665408;visibility:visible;mso-wrap-style:square;mso-width-percent:0;mso-height-percent:0;mso-wrap-distance-left:9pt;mso-wrap-distance-top:0;mso-wrap-distance-right:9pt;mso-wrap-distance-bottom:0;mso-position-horizontal:absolute;mso-position-horizontal-relative:margin;mso-position-vertical:absolute;mso-position-vertical-relative:margin;mso-width-percent:0;mso-height-percent:0;mso-width-relative:margin;mso-height-relative:margin;v-text-anchor:top" o:gfxdata="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" filled="f" stroked="f" strokeweight=".5pt">
+              <v:textbox>
+                <w:txbxContent>
+                  <w:p>
+                    <w:r>
+                      <w:t>{{FIRMA_TESTIGO1}}</w:t>
+                    </w:r>
+                  </w:p>
+                </w:txbxContent>
+              </v:textbox>
+              <w10:wrap type="square" anchorx="margin" anchory="margin"/>
+            </v:shape>
+          </w:pict>
+        </mc:Fallback>
+      </mc:AlternateContent>
+    </w:r>
+    <w:r>
+      <w:rPr>
+        <w:rFonts w:ascii="Arial Narrow" w:eastAsia="Arial Narrow" w:hAnsi="Arial Narrow" w:cs="Arial Narrow"/>
+        <w:b/>
+        <w:noProof/>
+      </w:rPr>
+      <mc:AlternateContent>
+        <mc:Choice Requires="wps">
+          <w:drawing>
+            <wp:anchor distT="0" distB="0" distL="114300" distR="114300" simplePos="0" relativeHeight="251666432" behindDoc="0" locked="0" layoutInCell="1" allowOverlap="1" wp14:anchorId="5E7492E5" wp14:editId="11493AC1">
+              <wp:simplePos x="0" y="0"/>
+              <wp:positionH relativeFrom="margin">
+                <wp:posOffset>6023609</wp:posOffset>
+              </wp:positionH>
+              <wp:positionV relativeFrom="margin">
+                <wp:posOffset>3185796</wp:posOffset>
+              </wp:positionV>
+              <wp:extent cx="1439545" cy="446406"/>
+              <wp:effectExtent l="1270" t="0" r="0" b="0"/>
+              <wp:wrapSquare wrapText="bothSides"/>
+              <wp:docPr id="1496047473" name="Cuadro de texto 5"/>
+              <wp:cNvGraphicFramePr/>
+              <a:graphic xmlns:a="http://schemas.openxmlformats.org/drawingml/2006/main">
+                <a:graphicData uri="http://schemas.microsoft.com/office/word/2010/wordprocessingShape">
+                  <wps:wsp>
+                    <wps:cNvSpPr txBox="1"/>
+                    <wps:spPr>
+                      <a:xfrm rot="5400000">
+                        <a:off x="0" y="0"/>
+                        <a:ext cx="1439545" cy="446406"/>
+                      </a:xfrm>
+                      <a:prstGeom prst="rect">
+                        <a:avLst/>
+                      </a:prstGeom>
+                      <a:noFill/>
+                      <a:ln w="6350">
+                        <a:noFill/>
+                      </a:ln>
+                    </wps:spPr>
+                    <wps:txbx>
+                      <w:txbxContent>
+                        <w:p>
+                          <w:r>
+                            <w:t>{{FIRMA_CLIENTE2}}</w:t>
+                          </w:r>
+                        </w:p>
+                      </w:txbxContent>
+                    </wps:txbx>
+                    <wps:bodyPr rot="0" spcFirstLastPara="0" vertOverflow="overflow" horzOverflow="overflow" vert="horz" wrap="square" lIns="91440" tIns="45720" rIns="91440" bIns="45720" numCol="1" spcCol="0" rtlCol="0" fromWordArt="0" anchor="t" anchorCtr="0" forceAA="0" compatLnSpc="1">
+                      <a:prstTxWarp prst="textNoShape">
+                        <a:avLst/>
+                      </a:prstTxWarp>
+                      <a:noAutofit/>
+                    </wps:bodyPr>
+                  </wps:wsp>
+                </a:graphicData>
+              </a:graphic>
+              <wp14:sizeRelH relativeFrom="margin">
+                <wp14:pctWidth>0</wp14:pctWidth>
+              </wp14:sizeRelH>
+              <wp14:sizeRelV relativeFrom="margin">
+                <wp14:pctHeight>0</wp14:pctHeight>
+              </wp14:sizeRelV>
+            </wp:anchor>
+          </w:drawing>
+        </mc:Choice>
+        <mc:Fallback>
+          <w:pict>
+            <v:shape w14:anchorId="5E7492E5" id="_x0000_s1036" type="#_x0000_t202" style="position:absolute;margin-left:474.3pt;margin-top:250.85pt;width:113.35pt;height:35.15pt;rotation:90;z-index:251666432;visibility:visible;mso-wrap-style:square;mso-width-percent:0;mso-height-percent:0;mso-wrap-distance-left:9pt;mso-wrap-distance-top:0;mso-wrap-distance-right:9pt;mso-wrap-distance-bottom:0;mso-position-horizontal:absolute;mso-position-horizontal-relative:margin;mso-position-vertical:absolute;mso-position-vertical-relative:margin;mso-width-percent:0;mso-height-percent:0;mso-width-relative:margin;mso-height-relative:margin;v-text-anchor:top" o:gfxdata="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" filled="f" stroked="f" strokeweight=".5pt">
+              <v:textbox>
+                <w:txbxContent>
+                  <w:p>
+                    <w:r>
+                      <w:t>{{FIRMA_CLIENTE2}}</w:t>
+                    </w:r>
+                  </w:p>
+                </w:txbxContent>
+              </v:textbox>
+              <w10:wrap type="square" anchorx="margin" anchory="margin"/>
+            </v:shape>
+          </w:pict>
+        </mc:Fallback>
+      </mc:AlternateContent>
+    </w:r>
+    <w:r>
+      <w:rPr>
+        <w:rFonts w:ascii="Arial Narrow" w:eastAsia="Arial Narrow" w:hAnsi="Arial Narrow" w:cs="Arial Narrow"/>
+        <w:b/>
+        <w:noProof/>
+      </w:rPr>
+      <mc:AlternateContent>
+        <mc:Choice Requires="wps">
+          <w:drawing>
+            <wp:anchor distT="0" distB="0" distL="114300" distR="114300" simplePos="0" relativeHeight="251667456" behindDoc="0" locked="0" layoutInCell="1" allowOverlap="1" wp14:anchorId="2516AC3B" wp14:editId="415FC36C">
+              <wp:simplePos x="0" y="0"/>
+              <wp:positionH relativeFrom="margin">
+                <wp:posOffset>6033134</wp:posOffset>
+              </wp:positionH>
+              <wp:positionV relativeFrom="margin">
+                <wp:posOffset>9443721</wp:posOffset>
+              </wp:positionV>
+              <wp:extent cx="1439545" cy="446406"/>
+              <wp:effectExtent l="1270" t="0" r="0" b="0"/>
+              <wp:wrapSquare wrapText="bothSides"/>
+              <wp:docPr id="1223127740" name="Cuadro de texto 5"/>
+              <wp:cNvGraphicFramePr/>
+              <a:graphic xmlns:a="http://schemas.openxmlformats.org/drawingml/2006/main">
+                <a:graphicData uri="http://schemas.microsoft.com/office/word/2010/wordprocessingShape">
+                  <wps:wsp>
+                    <wps:cNvSpPr txBox="1"/>
+                    <wps:spPr>
+                      <a:xfrm rot="5400000">
+                        <a:off x="0" y="0"/>
+                        <a:ext cx="1439545" cy="446406"/>
+                      </a:xfrm>
+                      <a:prstGeom prst="rect">
+                        <a:avLst/>
+                      </a:prstGeom>
+                      <a:noFill/>
+                      <a:ln w="6350">
+                        <a:noFill/>
+                      </a:ln>
+                    </wps:spPr>
+                    <wps:txbx>
+                      <w:txbxContent>
+                        <w:p>
+                          <w:r>
+                            <w:t>{{FIRMA_BENE}}</w:t>
+                          </w:r>
+                        </w:p>
+                      </w:txbxContent>
+                    </wps:txbx>
+                    <wps:bodyPr rot="0" spcFirstLastPara="0" vertOverflow="overflow" horzOverflow="overflow" vert="horz" wrap="square" lIns="91440" tIns="45720" rIns="91440" bIns="45720" numCol="1" spcCol="0" rtlCol="0" fromWordArt="0" anchor="t" anchorCtr="0" forceAA="0" compatLnSpc="1">
+                      <a:prstTxWarp prst="textNoShape">
+                        <a:avLst/>
+                      </a:prstTxWarp>
+                      <a:noAutofit/>
+                    </wps:bodyPr>
+                  </wps:wsp>
+                </a:graphicData>
+              </a:graphic>
+              <wp14:sizeRelH relativeFrom="margin">
+                <wp14:pctWidth>0</wp14:pctWidth>
+              </wp14:sizeRelH>
+              <wp14:sizeRelV relativeFrom="margin">
+                <wp14:pctHeight>0</wp14:pctHeight>
+              </wp14:sizeRelV>
+            </wp:anchor>
+          </w:drawing>
+        </mc:Choice>
+        <mc:Fallback>
+          <w:pict>
+            <v:shape w14:anchorId="2516AC3B" id="_x0000_s1037" type="#_x0000_t202" style="position:absolute;margin-left:475.05pt;margin-top:743.6pt;width:113.35pt;height:35.15pt;rotation:90;z-index:251667456;visibility:visible;mso-wrap-style:square;mso-width-percent:0;mso-height-percent:0;mso-wrap-distance-left:9pt;mso-wrap-distance-top:0;mso-wrap-distance-right:9pt;mso-wrap-distance-bottom:0;mso-position-horizontal:absolute;mso-position-horizontal-relative:margin;mso-position-vertical:absolute;mso-position-vertical-relative:margin;mso-width-percent:0;mso-height-percent:0;mso-width-relative:margin;mso-height-relative:margin;v-text-anchor:top" o:gfxdata="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" filled="f" stroked="f" strokeweight=".5pt">
+              <v:textbox>
+                <w:txbxContent>
+                  <w:p>
+                    <w:r>
+                      <w:t>{{FIRMA_BENE}}</w:t>
+                    </w:r>
+                  </w:p>
+                </w:txbxContent>
+              </v:textbox>
+              <w10:wrap type="square" anchorx="margin" anchory="margin"/>
+            </v:shape>
+          </w:pict>
+        </mc:Fallback>
+      </mc:AlternateContent>
+    </w:r>
   </w:p>
 </w:hdr>
 </file>
@@ -9249,6 +10149,7 @@
   <w:style w:type="character" w:default="1" w:styleId="Fuentedeprrafopredeter">
     <w:name w:val="Default Paragraph Font"/>
     <w:uiPriority w:val="1"/>
+    <w:semiHidden/>
     <w:unhideWhenUsed/>
   </w:style>
   <w:style w:type="table" w:default="1" w:styleId="Tablanormal">

--- a/pdfs/templates/pdfs/casa_canario_contado_varios.docx
+++ b/pdfs/templates/pdfs/casa_canario_contado_varios.docx
@@ -38,7 +38,13 @@
         <w:rPr>
           <w:rFonts w:ascii="Arial Narrow" w:eastAsia="Arial Narrow" w:hAnsi="Arial Narrow" w:cs="Arial Narrow"/>
         </w:rPr>
-        <w:t>FECHA {{DIA}} DE {{MES}} DEL DOS MIL VEINTICINCO</w:t>
+        <w:t xml:space="preserve">FECHA {{DIA}} DE {{MES}} DEL </w:t>
+      </w:r>
+      <w:r>
+        <w:rPr>
+          <w:rFonts w:ascii="Arial Narrow" w:eastAsia="Arial Narrow" w:hAnsi="Arial Narrow" w:cs="Arial Narrow"/>
+        </w:rPr>
+        <w:t>{{ANIO}}</w:t>
       </w:r>
       <w:r>
         <w:rPr>
@@ -1118,7 +1124,6 @@
         </w:rPr>
         <w:t>12</w:t>
       </w:r>
-      <w:proofErr w:type="gramStart"/>
       <w:r>
         <w:rPr>
           <w:rFonts w:ascii="Arial Narrow" w:eastAsia="Arial Narrow" w:hAnsi="Arial Narrow" w:cs="Arial Narrow"/>
@@ -1131,7 +1136,6 @@
         </w:rPr>
         <w:t>S</w:t>
       </w:r>
-      <w:proofErr w:type="gramEnd"/>
       <w:r>
         <w:rPr>
           <w:rFonts w:ascii="Arial Narrow" w:eastAsia="Arial Narrow" w:hAnsi="Arial Narrow" w:cs="Arial Narrow"/>
@@ -1368,29 +1372,14 @@
         <w:rPr>
           <w:rFonts w:ascii="Arial Narrow" w:eastAsia="Arial Narrow" w:hAnsi="Arial Narrow" w:cs="Arial Narrow"/>
         </w:rPr>
-        <w:t xml:space="preserve">ÉNDEZ </w:t>
-      </w:r>
-      <w:proofErr w:type="gramStart"/>
-      <w:r>
-        <w:rPr>
-          <w:rFonts w:ascii="Arial Narrow" w:eastAsia="Arial Narrow" w:hAnsi="Arial Narrow" w:cs="Arial Narrow"/>
-        </w:rPr>
-        <w:t xml:space="preserve">CORTÉS </w:t>
-      </w:r>
-      <w:r>
-        <w:rPr>
-          <w:rFonts w:ascii="Arial Narrow" w:eastAsia="Arial Narrow" w:hAnsi="Arial Narrow" w:cs="Arial Narrow"/>
-          <w:color w:val="000000"/>
-        </w:rPr>
-        <w:t>.</w:t>
-      </w:r>
-      <w:proofErr w:type="gramEnd"/>
-      <w:r>
-        <w:rPr>
-          <w:rFonts w:ascii="Arial Narrow" w:eastAsia="Arial Narrow" w:hAnsi="Arial Narrow" w:cs="Arial Narrow"/>
-          <w:color w:val="000000"/>
-        </w:rPr>
-        <w:t xml:space="preserve"> </w:t>
+        <w:t xml:space="preserve">ÉNDEZ CORTÉS </w:t>
+      </w:r>
+      <w:r>
+        <w:rPr>
+          <w:rFonts w:ascii="Arial Narrow" w:eastAsia="Arial Narrow" w:hAnsi="Arial Narrow" w:cs="Arial Narrow"/>
+          <w:color w:val="000000"/>
+        </w:rPr>
+        <w:t xml:space="preserve">. </w:t>
       </w:r>
     </w:p>
     <w:p>
@@ -1470,16 +1459,8 @@
         <w:rPr>
           <w:rFonts w:ascii="Arial Narrow" w:eastAsia="Arial Narrow" w:hAnsi="Arial Narrow" w:cs="Arial Narrow"/>
         </w:rPr>
-        <w:t xml:space="preserve">CRISTINA GARCÍA </w:t>
-      </w:r>
-      <w:proofErr w:type="spellStart"/>
-      <w:r>
-        <w:rPr>
-          <w:rFonts w:ascii="Arial Narrow" w:eastAsia="Arial Narrow" w:hAnsi="Arial Narrow" w:cs="Arial Narrow"/>
-        </w:rPr>
-        <w:t>GARCÍA</w:t>
-      </w:r>
-      <w:proofErr w:type="spellEnd"/>
+        <w:t>CRISTINA GARCÍA GARCÍA</w:t>
+      </w:r>
       <w:r>
         <w:rPr>
           <w:rFonts w:ascii="Arial Narrow" w:eastAsia="Arial Narrow" w:hAnsi="Arial Narrow" w:cs="Arial Narrow"/>
@@ -1962,21 +1943,7 @@
         <w:rPr>
           <w:rFonts w:ascii="Arial Narrow" w:eastAsia="Arial Narrow" w:hAnsi="Arial Narrow" w:cs="Arial Narrow"/>
         </w:rPr>
-        <w:t>COMO APARTADO Y A LA FIRMA DEL PRESENTE CONTRATO “{{SEXO_9}} PROMITENTES {{SEXO_10}}” LE ENTREGAN {{SEXO_7</w:t>
-      </w:r>
-      <w:proofErr w:type="gramStart"/>
-      <w:r>
-        <w:rPr>
-          <w:rFonts w:ascii="Arial Narrow" w:eastAsia="Arial Narrow" w:hAnsi="Arial Narrow" w:cs="Arial Narrow"/>
-        </w:rPr>
-        <w:t>}}PROMITENTE</w:t>
-      </w:r>
-      <w:proofErr w:type="gramEnd"/>
-      <w:r>
-        <w:rPr>
-          <w:rFonts w:ascii="Arial Narrow" w:eastAsia="Arial Narrow" w:hAnsi="Arial Narrow" w:cs="Arial Narrow"/>
-        </w:rPr>
-        <w:t xml:space="preserve"> {{SEXO_2}}”, LA CANTIDAD DE ${{APARTADO_FINANCIAMIENTO}} ({{LETRA_APARTADO}} PESOS 00/100 MONEDA NACIONAL), POR LO QUE “{{SEXO_1}} PROMITENTE {{SEXO_2}}” OTORGA POR ESTE MEDIO, EL COMPROBANTE QUE AMPARA EL PAGO REALIZADO EN DICHA OPERACIÓN</w:t>
+        <w:t>COMO APARTADO Y A LA FIRMA DEL PRESENTE CONTRATO “{{SEXO_9}} PROMITENTES {{SEXO_10}}” LE ENTREGAN {{SEXO_7}}PROMITENTE {{SEXO_2}}”, LA CANTIDAD DE ${{APARTADO_FINANCIAMIENTO}} ({{LETRA_APARTADO}} PESOS 00/100 MONEDA NACIONAL), POR LO QUE “{{SEXO_1}} PROMITENTE {{SEXO_2}}” OTORGA POR ESTE MEDIO, EL COMPROBANTE QUE AMPARA EL PAGO REALIZADO EN DICHA OPERACIÓN</w:t>
       </w:r>
       <w:bookmarkEnd w:id="4"/>
       <w:r>
@@ -2049,21 +2016,7 @@
         <w:rPr>
           <w:rFonts w:ascii="Arial Narrow" w:eastAsia="Arial Narrow" w:hAnsi="Arial Narrow" w:cs="Arial Narrow"/>
         </w:rPr>
-        <w:t>EL PAGO DEBERÁ DE SER REALIZADO A BENEFICIO {{SEXO_8</w:t>
-      </w:r>
-      <w:proofErr w:type="gramStart"/>
-      <w:r>
-        <w:rPr>
-          <w:rFonts w:ascii="Arial Narrow" w:eastAsia="Arial Narrow" w:hAnsi="Arial Narrow" w:cs="Arial Narrow"/>
-        </w:rPr>
-        <w:t>}}PROMITENTE</w:t>
-      </w:r>
-      <w:proofErr w:type="gramEnd"/>
-      <w:r>
-        <w:rPr>
-          <w:rFonts w:ascii="Arial Narrow" w:eastAsia="Arial Narrow" w:hAnsi="Arial Narrow" w:cs="Arial Narrow"/>
-        </w:rPr>
-        <w:t xml:space="preserve"> {{SEXO_2}}”, DE LO ANTERIOR, DEBERÁ EXISTIR DOCUMENTACIÓN COMPROBATORIA QUE AMPARE EL PAGO REALIZADO Y EL MEDIO DE CONSIGNACIÓN.</w:t>
+        <w:t>EL PAGO DEBERÁ DE SER REALIZADO A BENEFICIO {{SEXO_8}}PROMITENTE {{SEXO_2}}”, DE LO ANTERIOR, DEBERÁ EXISTIR DOCUMENTACIÓN COMPROBATORIA QUE AMPARE EL PAGO REALIZADO Y EL MEDIO DE CONSIGNACIÓN.</w:t>
       </w:r>
     </w:p>
     <w:p>
@@ -2109,21 +2062,7 @@
         <w:rPr>
           <w:rFonts w:ascii="Arial Narrow" w:eastAsia="Arial Narrow" w:hAnsi="Arial Narrow" w:cs="Arial Narrow"/>
         </w:rPr>
-        <w:t xml:space="preserve">{% </w:t>
-      </w:r>
-      <w:proofErr w:type="spellStart"/>
-      <w:r>
-        <w:rPr>
-          <w:rFonts w:ascii="Arial Narrow" w:eastAsia="Arial Narrow" w:hAnsi="Arial Narrow" w:cs="Arial Narrow"/>
-        </w:rPr>
-        <w:t>if</w:t>
-      </w:r>
-      <w:proofErr w:type="spellEnd"/>
-      <w:r>
-        <w:rPr>
-          <w:rFonts w:ascii="Arial Narrow" w:eastAsia="Arial Narrow" w:hAnsi="Arial Narrow" w:cs="Arial Narrow"/>
-        </w:rPr>
-        <w:t xml:space="preserve"> CLAUSULA_PAGO %}</w:t>
+        <w:t>{% if CLAUSULA_PAGO %}</w:t>
       </w:r>
     </w:p>
     <w:p>
@@ -2167,21 +2106,7 @@
         <w:rPr>
           <w:rFonts w:ascii="Arial Narrow" w:eastAsia="Arial Narrow" w:hAnsi="Arial Narrow" w:cs="Arial Narrow"/>
         </w:rPr>
-        <w:t xml:space="preserve">{% </w:t>
-      </w:r>
-      <w:proofErr w:type="spellStart"/>
-      <w:r>
-        <w:rPr>
-          <w:rFonts w:ascii="Arial Narrow" w:eastAsia="Arial Narrow" w:hAnsi="Arial Narrow" w:cs="Arial Narrow"/>
-        </w:rPr>
-        <w:t>endif</w:t>
-      </w:r>
-      <w:proofErr w:type="spellEnd"/>
-      <w:r>
-        <w:rPr>
-          <w:rFonts w:ascii="Arial Narrow" w:eastAsia="Arial Narrow" w:hAnsi="Arial Narrow" w:cs="Arial Narrow"/>
-        </w:rPr>
-        <w:t xml:space="preserve"> %}</w:t>
+        <w:t>{% endif %}</w:t>
       </w:r>
     </w:p>
     <w:p>
@@ -2318,14 +2243,7 @@
         <w:rPr>
           <w:rFonts w:ascii="Arial Narrow" w:eastAsia="Arial Narrow" w:hAnsi="Arial Narrow" w:cs="Arial Narrow"/>
         </w:rPr>
-        <w:t>FAVOR {{SEXO_13</w:t>
-      </w:r>
-      <w:proofErr w:type="gramStart"/>
-      <w:r>
-        <w:rPr>
-          <w:rFonts w:ascii="Arial Narrow" w:eastAsia="Arial Narrow" w:hAnsi="Arial Narrow" w:cs="Arial Narrow"/>
-        </w:rPr>
-        <w:t>}}</w:t>
+        <w:t>FAVOR {{SEXO_13}}</w:t>
       </w:r>
       <w:r>
         <w:rPr>
@@ -2339,7 +2257,6 @@
         </w:rPr>
         <w:t>S</w:t>
       </w:r>
-      <w:proofErr w:type="gramEnd"/>
       <w:r>
         <w:rPr>
           <w:rFonts w:ascii="Arial Narrow" w:eastAsia="Arial Narrow" w:hAnsi="Arial Narrow" w:cs="Arial Narrow"/>
@@ -2394,14 +2311,7 @@
         <w:rPr>
           <w:rFonts w:ascii="Arial Narrow" w:eastAsia="Arial Narrow" w:hAnsi="Arial Narrow" w:cs="Arial Narrow"/>
         </w:rPr>
-        <w:t>A FAVOR {{SEXO_13</w:t>
-      </w:r>
-      <w:proofErr w:type="gramStart"/>
-      <w:r>
-        <w:rPr>
-          <w:rFonts w:ascii="Arial Narrow" w:eastAsia="Arial Narrow" w:hAnsi="Arial Narrow" w:cs="Arial Narrow"/>
-        </w:rPr>
-        <w:t>}}</w:t>
+        <w:t>A FAVOR {{SEXO_13}}</w:t>
       </w:r>
       <w:r>
         <w:rPr>
@@ -2415,7 +2325,6 @@
         </w:rPr>
         <w:t>S</w:t>
       </w:r>
-      <w:proofErr w:type="gramEnd"/>
       <w:r>
         <w:rPr>
           <w:rFonts w:ascii="Arial Narrow" w:eastAsia="Arial Narrow" w:hAnsi="Arial Narrow" w:cs="Arial Narrow"/>
@@ -2497,23 +2406,7 @@
           <w:rFonts w:ascii="Arial Narrow" w:eastAsia="Arial Narrow" w:hAnsi="Arial Narrow" w:cs="Arial Narrow"/>
           <w:color w:val="000000"/>
         </w:rPr>
-        <w:t>{{SEXO_7</w:t>
-      </w:r>
-      <w:proofErr w:type="gramStart"/>
-      <w:r>
-        <w:rPr>
-          <w:rFonts w:ascii="Arial Narrow" w:eastAsia="Arial Narrow" w:hAnsi="Arial Narrow" w:cs="Arial Narrow"/>
-          <w:color w:val="000000"/>
-        </w:rPr>
-        <w:t>}}PROMITENTE</w:t>
-      </w:r>
-      <w:proofErr w:type="gramEnd"/>
-      <w:r>
-        <w:rPr>
-          <w:rFonts w:ascii="Arial Narrow" w:eastAsia="Arial Narrow" w:hAnsi="Arial Narrow" w:cs="Arial Narrow"/>
-          <w:color w:val="000000"/>
-        </w:rPr>
-        <w:t xml:space="preserve"> {{SEXO_2}}</w:t>
+        <w:t>{{SEXO_7}}PROMITENTE {{SEXO_2}}</w:t>
       </w:r>
       <w:r>
         <w:rPr>
@@ -2611,23 +2504,7 @@
           <w:rFonts w:ascii="Arial Narrow" w:eastAsia="Arial Narrow" w:hAnsi="Arial Narrow" w:cs="Arial Narrow"/>
           <w:color w:val="000000"/>
         </w:rPr>
-        <w:t>RESPONSABILIDAD {{SEXO_7</w:t>
-      </w:r>
-      <w:proofErr w:type="gramStart"/>
-      <w:r>
-        <w:rPr>
-          <w:rFonts w:ascii="Arial Narrow" w:eastAsia="Arial Narrow" w:hAnsi="Arial Narrow" w:cs="Arial Narrow"/>
-          <w:color w:val="000000"/>
-        </w:rPr>
-        <w:t>}}PROMITENTE</w:t>
-      </w:r>
-      <w:proofErr w:type="gramEnd"/>
-      <w:r>
-        <w:rPr>
-          <w:rFonts w:ascii="Arial Narrow" w:eastAsia="Arial Narrow" w:hAnsi="Arial Narrow" w:cs="Arial Narrow"/>
-          <w:color w:val="000000"/>
-        </w:rPr>
-        <w:t xml:space="preserve"> {{SEXO_2}}</w:t>
+        <w:t>RESPONSABILIDAD {{SEXO_7}}PROMITENTE {{SEXO_2}}</w:t>
       </w:r>
       <w:r>
         <w:rPr>
@@ -2670,23 +2547,7 @@
           <w:rFonts w:ascii="Arial Narrow" w:eastAsia="Arial Narrow" w:hAnsi="Arial Narrow" w:cs="Arial Narrow"/>
           <w:color w:val="000000"/>
         </w:rPr>
-        <w:t>SIENDO EXCLUSIVAMENTE {{SEXO_13</w:t>
-      </w:r>
-      <w:proofErr w:type="gramStart"/>
-      <w:r>
-        <w:rPr>
-          <w:rFonts w:ascii="Arial Narrow" w:eastAsia="Arial Narrow" w:hAnsi="Arial Narrow" w:cs="Arial Narrow"/>
-          <w:color w:val="000000"/>
-        </w:rPr>
-        <w:t>}}PROMITENTES</w:t>
-      </w:r>
-      <w:proofErr w:type="gramEnd"/>
-      <w:r>
-        <w:rPr>
-          <w:rFonts w:ascii="Arial Narrow" w:eastAsia="Arial Narrow" w:hAnsi="Arial Narrow" w:cs="Arial Narrow"/>
-          <w:color w:val="000000"/>
-        </w:rPr>
-        <w:t xml:space="preserve"> {{SEXO_10}}</w:t>
+        <w:t>SIENDO EXCLUSIVAMENTE {{SEXO_13}}PROMITENTES {{SEXO_10}}</w:t>
       </w:r>
       <w:r>
         <w:rPr>
@@ -2755,15 +2616,7 @@
           <w:rFonts w:ascii="Arial Narrow" w:eastAsia="Arial Narrow" w:hAnsi="Arial Narrow" w:cs="Arial Narrow"/>
           <w:color w:val="000000"/>
         </w:rPr>
-        <w:t>ESTARÁN A CARGO {{SEXO_13</w:t>
-      </w:r>
-      <w:proofErr w:type="gramStart"/>
-      <w:r>
-        <w:rPr>
-          <w:rFonts w:ascii="Arial Narrow" w:eastAsia="Arial Narrow" w:hAnsi="Arial Narrow" w:cs="Arial Narrow"/>
-          <w:color w:val="000000"/>
-        </w:rPr>
-        <w:t>}}</w:t>
+        <w:t>ESTARÁN A CARGO {{SEXO_13}}</w:t>
       </w:r>
       <w:r>
         <w:rPr>
@@ -2779,7 +2632,6 @@
         </w:rPr>
         <w:t>S</w:t>
       </w:r>
-      <w:proofErr w:type="gramEnd"/>
       <w:r>
         <w:rPr>
           <w:rFonts w:ascii="Arial Narrow" w:eastAsia="Arial Narrow" w:hAnsi="Arial Narrow" w:cs="Arial Narrow"/>
@@ -3183,9 +3035,127 @@
           <w:rFonts w:ascii="Arial Narrow" w:eastAsia="Arial Narrow" w:hAnsi="Arial Narrow" w:cs="Arial Narrow"/>
           <w:color w:val="000000"/>
         </w:rPr>
-        <w:t>{{SEXO_13</w:t>
-      </w:r>
-      <w:proofErr w:type="gramStart"/>
+        <w:t>{{SEXO_13}}</w:t>
+      </w:r>
+      <w:r>
+        <w:rPr>
+          <w:rFonts w:ascii="Arial Narrow" w:eastAsia="Arial Narrow" w:hAnsi="Arial Narrow" w:cs="Arial Narrow"/>
+          <w:color w:val="000000"/>
+        </w:rPr>
+        <w:t>PROMITENTE</w:t>
+      </w:r>
+      <w:r>
+        <w:rPr>
+          <w:rFonts w:ascii="Arial Narrow" w:eastAsia="Arial Narrow" w:hAnsi="Arial Narrow" w:cs="Arial Narrow"/>
+          <w:color w:val="000000"/>
+        </w:rPr>
+        <w:t>S</w:t>
+      </w:r>
+      <w:r>
+        <w:rPr>
+          <w:rFonts w:ascii="Arial Narrow" w:eastAsia="Arial Narrow" w:hAnsi="Arial Narrow" w:cs="Arial Narrow"/>
+          <w:color w:val="000000"/>
+        </w:rPr>
+        <w:t xml:space="preserve"> </w:t>
+      </w:r>
+      <w:r>
+        <w:rPr>
+          <w:rFonts w:ascii="Arial Narrow" w:eastAsia="Arial Narrow" w:hAnsi="Arial Narrow" w:cs="Arial Narrow"/>
+          <w:color w:val="000000"/>
+        </w:rPr>
+        <w:t>{{SEXO_10}}</w:t>
+      </w:r>
+      <w:r>
+        <w:rPr>
+          <w:rFonts w:ascii="Arial Narrow" w:eastAsia="Arial Narrow" w:hAnsi="Arial Narrow" w:cs="Arial Narrow"/>
+          <w:color w:val="000000"/>
+        </w:rPr>
+        <w:t xml:space="preserve">” REALIZAR TODAS LAS GESTIONES NECESARIAS PARA LA FORMALIZACIÓN DE LA OPERACIÓN, ASUMIENDO ÍNTEGRAMENTE TODOS LOS GASTOS QUE SE GENEREN, INCLUYENDO IMPUESTOS, DERECHOS, CONTRIBUCIONES, HONORARIOS Y CUALQUIER OTRO CONCEPTO RELACIONADO. ASIMISMO, CORRESPONDERÁ </w:t>
+      </w:r>
+      <w:r>
+        <w:rPr>
+          <w:rFonts w:ascii="Arial Narrow" w:eastAsia="Arial Narrow" w:hAnsi="Arial Narrow" w:cs="Arial Narrow"/>
+          <w:color w:val="000000"/>
+        </w:rPr>
+        <w:t>{{SEXO_12}}</w:t>
+      </w:r>
+      <w:r>
+        <w:rPr>
+          <w:rFonts w:ascii="Arial Narrow" w:eastAsia="Arial Narrow" w:hAnsi="Arial Narrow" w:cs="Arial Narrow"/>
+          <w:color w:val="000000"/>
+        </w:rPr>
+        <w:t>PROMITENTE</w:t>
+      </w:r>
+      <w:r>
+        <w:rPr>
+          <w:rFonts w:ascii="Arial Narrow" w:eastAsia="Arial Narrow" w:hAnsi="Arial Narrow" w:cs="Arial Narrow"/>
+          <w:color w:val="000000"/>
+        </w:rPr>
+        <w:t>S</w:t>
+      </w:r>
+      <w:r>
+        <w:rPr>
+          <w:rFonts w:ascii="Arial Narrow" w:eastAsia="Arial Narrow" w:hAnsi="Arial Narrow" w:cs="Arial Narrow"/>
+          <w:color w:val="000000"/>
+        </w:rPr>
+        <w:t xml:space="preserve"> </w:t>
+      </w:r>
+      <w:r>
+        <w:rPr>
+          <w:rFonts w:ascii="Arial Narrow" w:eastAsia="Arial Narrow" w:hAnsi="Arial Narrow" w:cs="Arial Narrow"/>
+          <w:color w:val="000000"/>
+        </w:rPr>
+        <w:t>{{SEXO_10}}</w:t>
+      </w:r>
+      <w:r>
+        <w:rPr>
+          <w:rFonts w:ascii="Arial Narrow" w:eastAsia="Arial Narrow" w:hAnsi="Arial Narrow" w:cs="Arial Narrow"/>
+          <w:color w:val="000000"/>
+        </w:rPr>
+        <w:t>” COORDINAR Y GARANTIZAR LA PRESENCIA DEL PROPIETARIO ANTE LA AUTORIDAD CORRESPONDIENTE, QUEDANDO “</w:t>
+      </w:r>
+      <w:r>
+        <w:rPr>
+          <w:rFonts w:ascii="Arial Narrow" w:eastAsia="Arial Narrow" w:hAnsi="Arial Narrow" w:cs="Arial Narrow"/>
+          <w:color w:val="000000"/>
+        </w:rPr>
+        <w:t>{{SEXO_1}}</w:t>
+      </w:r>
+      <w:r>
+        <w:rPr>
+          <w:rFonts w:ascii="Arial Narrow" w:eastAsia="Arial Narrow" w:hAnsi="Arial Narrow" w:cs="Arial Narrow"/>
+          <w:color w:val="000000"/>
+        </w:rPr>
+        <w:t xml:space="preserve"> PROMITENTE </w:t>
+      </w:r>
+      <w:r>
+        <w:rPr>
+          <w:rFonts w:ascii="Arial Narrow" w:eastAsia="Arial Narrow" w:hAnsi="Arial Narrow" w:cs="Arial Narrow"/>
+          <w:color w:val="000000"/>
+        </w:rPr>
+        <w:t>{{SEXO_2}}</w:t>
+      </w:r>
+      <w:r>
+        <w:rPr>
+          <w:rFonts w:ascii="Arial Narrow" w:eastAsia="Arial Narrow" w:hAnsi="Arial Narrow" w:cs="Arial Narrow"/>
+          <w:color w:val="000000"/>
+        </w:rPr>
+        <w:t>” LIBERAD</w:t>
+      </w:r>
+      <w:r>
+        <w:rPr>
+          <w:rFonts w:ascii="Arial Narrow" w:eastAsia="Arial Narrow" w:hAnsi="Arial Narrow" w:cs="Arial Narrow"/>
+          <w:color w:val="000000"/>
+        </w:rPr>
+        <w:t>{{SEXO_</w:t>
+      </w:r>
+      <w:r>
+        <w:rPr>
+          <w:rFonts w:ascii="Arial Narrow" w:eastAsia="Arial Narrow" w:hAnsi="Arial Narrow" w:cs="Arial Narrow"/>
+          <w:color w:val="000000"/>
+        </w:rPr>
+        <w:t>14</w:t>
+      </w:r>
       <w:r>
         <w:rPr>
           <w:rFonts w:ascii="Arial Narrow" w:eastAsia="Arial Narrow" w:hAnsi="Arial Narrow" w:cs="Arial Narrow"/>
@@ -3198,170 +3168,20 @@
           <w:rFonts w:ascii="Arial Narrow" w:eastAsia="Arial Narrow" w:hAnsi="Arial Narrow" w:cs="Arial Narrow"/>
           <w:color w:val="000000"/>
         </w:rPr>
-        <w:t>PROMITENTE</w:t>
-      </w:r>
-      <w:r>
-        <w:rPr>
-          <w:rFonts w:ascii="Arial Narrow" w:eastAsia="Arial Narrow" w:hAnsi="Arial Narrow" w:cs="Arial Narrow"/>
-          <w:color w:val="000000"/>
-        </w:rPr>
-        <w:t>S</w:t>
-      </w:r>
-      <w:proofErr w:type="gramEnd"/>
-      <w:r>
-        <w:rPr>
-          <w:rFonts w:ascii="Arial Narrow" w:eastAsia="Arial Narrow" w:hAnsi="Arial Narrow" w:cs="Arial Narrow"/>
-          <w:color w:val="000000"/>
+        <w:t xml:space="preserve"> DE TODA OBLIGACIÓN EN ESTE SENTIDO.</w:t>
+      </w:r>
+      <w:bookmarkStart w:id="19" w:name="_Hlk208839460"/>
+      <w:r>
+        <w:rPr>
+          <w:rFonts w:ascii="Arial Narrow" w:eastAsia="Arial Narrow" w:hAnsi="Arial Narrow" w:cs="Arial Narrow"/>
         </w:rPr>
         <w:t xml:space="preserve"> </w:t>
       </w:r>
       <w:r>
         <w:rPr>
           <w:rFonts w:ascii="Arial Narrow" w:eastAsia="Arial Narrow" w:hAnsi="Arial Narrow" w:cs="Arial Narrow"/>
-          <w:color w:val="000000"/>
-        </w:rPr>
-        <w:t>{{SEXO_10}}</w:t>
-      </w:r>
-      <w:r>
-        <w:rPr>
-          <w:rFonts w:ascii="Arial Narrow" w:eastAsia="Arial Narrow" w:hAnsi="Arial Narrow" w:cs="Arial Narrow"/>
-          <w:color w:val="000000"/>
-        </w:rPr>
-        <w:t xml:space="preserve">” REALIZAR TODAS LAS GESTIONES NECESARIAS PARA LA FORMALIZACIÓN DE LA OPERACIÓN, ASUMIENDO ÍNTEGRAMENTE TODOS LOS GASTOS QUE SE GENEREN, INCLUYENDO IMPUESTOS, DERECHOS, CONTRIBUCIONES, HONORARIOS Y CUALQUIER OTRO CONCEPTO RELACIONADO. ASIMISMO, CORRESPONDERÁ </w:t>
-      </w:r>
-      <w:r>
-        <w:rPr>
-          <w:rFonts w:ascii="Arial Narrow" w:eastAsia="Arial Narrow" w:hAnsi="Arial Narrow" w:cs="Arial Narrow"/>
-          <w:color w:val="000000"/>
-        </w:rPr>
-        <w:t>{{SEXO_12</w:t>
-      </w:r>
-      <w:proofErr w:type="gramStart"/>
-      <w:r>
-        <w:rPr>
-          <w:rFonts w:ascii="Arial Narrow" w:eastAsia="Arial Narrow" w:hAnsi="Arial Narrow" w:cs="Arial Narrow"/>
-          <w:color w:val="000000"/>
-        </w:rPr>
-        <w:t>}}</w:t>
-      </w:r>
-      <w:r>
-        <w:rPr>
-          <w:rFonts w:ascii="Arial Narrow" w:eastAsia="Arial Narrow" w:hAnsi="Arial Narrow" w:cs="Arial Narrow"/>
-          <w:color w:val="000000"/>
-        </w:rPr>
-        <w:t>PROMITENTE</w:t>
-      </w:r>
-      <w:r>
-        <w:rPr>
-          <w:rFonts w:ascii="Arial Narrow" w:eastAsia="Arial Narrow" w:hAnsi="Arial Narrow" w:cs="Arial Narrow"/>
-          <w:color w:val="000000"/>
-        </w:rPr>
-        <w:t>S</w:t>
-      </w:r>
-      <w:proofErr w:type="gramEnd"/>
-      <w:r>
-        <w:rPr>
-          <w:rFonts w:ascii="Arial Narrow" w:eastAsia="Arial Narrow" w:hAnsi="Arial Narrow" w:cs="Arial Narrow"/>
-          <w:color w:val="000000"/>
-        </w:rPr>
-        <w:t xml:space="preserve"> </w:t>
-      </w:r>
-      <w:r>
-        <w:rPr>
-          <w:rFonts w:ascii="Arial Narrow" w:eastAsia="Arial Narrow" w:hAnsi="Arial Narrow" w:cs="Arial Narrow"/>
-          <w:color w:val="000000"/>
-        </w:rPr>
-        <w:t>{{SEXO_10}}</w:t>
-      </w:r>
-      <w:r>
-        <w:rPr>
-          <w:rFonts w:ascii="Arial Narrow" w:eastAsia="Arial Narrow" w:hAnsi="Arial Narrow" w:cs="Arial Narrow"/>
-          <w:color w:val="000000"/>
-        </w:rPr>
-        <w:t>” COORDINAR Y GARANTIZAR LA PRESENCIA DEL PROPIETARIO ANTE LA AUTORIDAD CORRESPONDIENTE, QUEDANDO “</w:t>
-      </w:r>
-      <w:r>
-        <w:rPr>
-          <w:rFonts w:ascii="Arial Narrow" w:eastAsia="Arial Narrow" w:hAnsi="Arial Narrow" w:cs="Arial Narrow"/>
-          <w:color w:val="000000"/>
-        </w:rPr>
-        <w:t>{{SEXO_1}}</w:t>
-      </w:r>
-      <w:r>
-        <w:rPr>
-          <w:rFonts w:ascii="Arial Narrow" w:eastAsia="Arial Narrow" w:hAnsi="Arial Narrow" w:cs="Arial Narrow"/>
-          <w:color w:val="000000"/>
-        </w:rPr>
-        <w:t xml:space="preserve"> PROMITENTE </w:t>
-      </w:r>
-      <w:r>
-        <w:rPr>
-          <w:rFonts w:ascii="Arial Narrow" w:eastAsia="Arial Narrow" w:hAnsi="Arial Narrow" w:cs="Arial Narrow"/>
-          <w:color w:val="000000"/>
-        </w:rPr>
-        <w:t>{{SEXO_2}}</w:t>
-      </w:r>
-      <w:r>
-        <w:rPr>
-          <w:rFonts w:ascii="Arial Narrow" w:eastAsia="Arial Narrow" w:hAnsi="Arial Narrow" w:cs="Arial Narrow"/>
-          <w:color w:val="000000"/>
-        </w:rPr>
-        <w:t>” LIBERAD</w:t>
-      </w:r>
-      <w:r>
-        <w:rPr>
-          <w:rFonts w:ascii="Arial Narrow" w:eastAsia="Arial Narrow" w:hAnsi="Arial Narrow" w:cs="Arial Narrow"/>
-          <w:color w:val="000000"/>
-        </w:rPr>
-        <w:t>{{SEXO_</w:t>
-      </w:r>
-      <w:r>
-        <w:rPr>
-          <w:rFonts w:ascii="Arial Narrow" w:eastAsia="Arial Narrow" w:hAnsi="Arial Narrow" w:cs="Arial Narrow"/>
-          <w:color w:val="000000"/>
-        </w:rPr>
-        <w:t>14</w:t>
-      </w:r>
-      <w:r>
-        <w:rPr>
-          <w:rFonts w:ascii="Arial Narrow" w:eastAsia="Arial Narrow" w:hAnsi="Arial Narrow" w:cs="Arial Narrow"/>
-          <w:color w:val="000000"/>
-        </w:rPr>
-        <w:t>}}</w:t>
-      </w:r>
-      <w:r>
-        <w:rPr>
-          <w:rFonts w:ascii="Arial Narrow" w:eastAsia="Arial Narrow" w:hAnsi="Arial Narrow" w:cs="Arial Narrow"/>
-          <w:color w:val="000000"/>
-        </w:rPr>
-        <w:t xml:space="preserve"> DE TODA OBLIGACIÓN EN ESTE SENTIDO.</w:t>
-      </w:r>
-      <w:bookmarkStart w:id="19" w:name="_Hlk208839460"/>
-      <w:r>
-        <w:rPr>
-          <w:rFonts w:ascii="Arial Narrow" w:eastAsia="Arial Narrow" w:hAnsi="Arial Narrow" w:cs="Arial Narrow"/>
-        </w:rPr>
-        <w:t xml:space="preserve"> </w:t>
-      </w:r>
-      <w:r>
-        <w:rPr>
-          <w:rFonts w:ascii="Arial Narrow" w:eastAsia="Arial Narrow" w:hAnsi="Arial Narrow" w:cs="Arial Narrow"/>
-        </w:rPr>
-        <w:t xml:space="preserve">{% </w:t>
-      </w:r>
-      <w:proofErr w:type="spellStart"/>
-      <w:r>
-        <w:rPr>
-          <w:rFonts w:ascii="Arial Narrow" w:eastAsia="Arial Narrow" w:hAnsi="Arial Narrow" w:cs="Arial Narrow"/>
-        </w:rPr>
-        <w:t>if</w:t>
-      </w:r>
-      <w:proofErr w:type="spellEnd"/>
-      <w:r>
-        <w:rPr>
-          <w:rFonts w:ascii="Arial Narrow" w:eastAsia="Arial Narrow" w:hAnsi="Arial Narrow" w:cs="Arial Narrow"/>
-        </w:rPr>
-        <w:t xml:space="preserve"> </w:t>
+        </w:rPr>
+        <w:t xml:space="preserve">{% if </w:t>
       </w:r>
       <w:bookmarkStart w:id="20" w:name="_Hlk208842983"/>
       <w:r>
@@ -3405,7 +3225,6 @@
         </w:rPr>
         <w:t xml:space="preserve"> </w:t>
       </w:r>
-      <w:proofErr w:type="gramStart"/>
       <w:r>
         <w:rPr>
           <w:rFonts w:ascii="Arial Narrow" w:eastAsia="Arial Narrow" w:hAnsi="Arial Narrow" w:cs="Arial Narrow"/>
@@ -3417,21 +3236,7 @@
         <w:rPr>
           <w:rFonts w:ascii="Arial Narrow" w:eastAsia="Arial Narrow" w:hAnsi="Arial Narrow" w:cs="Arial Narrow"/>
         </w:rPr>
-        <w:t xml:space="preserve"> CLAUSULA</w:t>
-      </w:r>
-      <w:proofErr w:type="gramEnd"/>
-      <w:r>
-        <w:rPr>
-          <w:rFonts w:ascii="Arial Narrow" w:eastAsia="Arial Narrow" w:hAnsi="Arial Narrow" w:cs="Arial Narrow"/>
-        </w:rPr>
-        <w:t>_</w:t>
-      </w:r>
-      <w:proofErr w:type="gramStart"/>
-      <w:r>
-        <w:rPr>
-          <w:rFonts w:ascii="Arial Narrow" w:eastAsia="Arial Narrow" w:hAnsi="Arial Narrow" w:cs="Arial Narrow"/>
-        </w:rPr>
-        <w:t>DESLINDE</w:t>
+        <w:t xml:space="preserve"> CLAUSULA_DESLINDE</w:t>
       </w:r>
       <w:r>
         <w:rPr>
@@ -3444,28 +3249,7 @@
         <w:rPr>
           <w:rFonts w:ascii="Arial Narrow" w:eastAsia="Arial Narrow" w:hAnsi="Arial Narrow" w:cs="Arial Narrow"/>
         </w:rPr>
-        <w:t>{</w:t>
-      </w:r>
-      <w:proofErr w:type="gramEnd"/>
-      <w:r>
-        <w:rPr>
-          <w:rFonts w:ascii="Arial Narrow" w:eastAsia="Arial Narrow" w:hAnsi="Arial Narrow" w:cs="Arial Narrow"/>
-        </w:rPr>
-        <w:t xml:space="preserve">% </w:t>
-      </w:r>
-      <w:proofErr w:type="spellStart"/>
-      <w:r>
-        <w:rPr>
-          <w:rFonts w:ascii="Arial Narrow" w:eastAsia="Arial Narrow" w:hAnsi="Arial Narrow" w:cs="Arial Narrow"/>
-        </w:rPr>
-        <w:t>endif</w:t>
-      </w:r>
-      <w:proofErr w:type="spellEnd"/>
-      <w:r>
-        <w:rPr>
-          <w:rFonts w:ascii="Arial Narrow" w:eastAsia="Arial Narrow" w:hAnsi="Arial Narrow" w:cs="Arial Narrow"/>
-        </w:rPr>
-        <w:t xml:space="preserve"> %}</w:t>
+        <w:t>{% endif %}</w:t>
       </w:r>
       <w:bookmarkEnd w:id="21"/>
     </w:p>
@@ -3876,14 +3660,7 @@
         <w:rPr>
           <w:rFonts w:ascii="Arial Narrow" w:eastAsia="Arial Narrow" w:hAnsi="Arial Narrow" w:cs="Arial Narrow"/>
         </w:rPr>
-        <w:t>{{SEXO_13</w:t>
-      </w:r>
-      <w:proofErr w:type="gramStart"/>
-      <w:r>
-        <w:rPr>
-          <w:rFonts w:ascii="Arial Narrow" w:eastAsia="Arial Narrow" w:hAnsi="Arial Narrow" w:cs="Arial Narrow"/>
-        </w:rPr>
-        <w:t>}}</w:t>
+        <w:t>{{SEXO_13}}</w:t>
       </w:r>
       <w:r>
         <w:rPr>
@@ -3899,7 +3676,6 @@
         </w:rPr>
         <w:t>S</w:t>
       </w:r>
-      <w:proofErr w:type="gramEnd"/>
       <w:r>
         <w:rPr>
           <w:rFonts w:ascii="Arial Narrow" w:eastAsia="Arial Narrow" w:hAnsi="Arial Narrow" w:cs="Arial Narrow"/>
@@ -4010,7 +3786,6 @@
         </w:rPr>
         <w:t>12</w:t>
       </w:r>
-      <w:proofErr w:type="gramStart"/>
       <w:r>
         <w:rPr>
           <w:rFonts w:ascii="Arial Narrow" w:eastAsia="Arial Narrow" w:hAnsi="Arial Narrow" w:cs="Arial Narrow"/>
@@ -4031,7 +3806,6 @@
         </w:rPr>
         <w:t>S</w:t>
       </w:r>
-      <w:proofErr w:type="gramEnd"/>
       <w:r>
         <w:rPr>
           <w:rFonts w:ascii="Arial Narrow" w:eastAsia="Arial Narrow" w:hAnsi="Arial Narrow" w:cs="Arial Narrow"/>
@@ -4174,7 +3948,6 @@
         </w:rPr>
         <w:t>12</w:t>
       </w:r>
-      <w:proofErr w:type="gramStart"/>
       <w:r>
         <w:rPr>
           <w:rFonts w:ascii="Arial Narrow" w:eastAsia="Arial Narrow" w:hAnsi="Arial Narrow" w:cs="Arial Narrow"/>
@@ -4195,7 +3968,6 @@
         </w:rPr>
         <w:t>S</w:t>
       </w:r>
-      <w:proofErr w:type="gramEnd"/>
       <w:r>
         <w:rPr>
           <w:rFonts w:ascii="Arial Narrow" w:eastAsia="Arial Narrow" w:hAnsi="Arial Narrow" w:cs="Arial Narrow"/>
@@ -4254,29 +4026,14 @@
         <w:rPr>
           <w:rFonts w:ascii="Arial Narrow" w:eastAsia="Arial Narrow" w:hAnsi="Arial Narrow" w:cs="Arial Narrow"/>
         </w:rPr>
-        <w:t>{{SEXO_7</w:t>
-      </w:r>
-      <w:proofErr w:type="gramStart"/>
-      <w:r>
-        <w:rPr>
-          <w:rFonts w:ascii="Arial Narrow" w:eastAsia="Arial Narrow" w:hAnsi="Arial Narrow" w:cs="Arial Narrow"/>
-        </w:rPr>
-        <w:t>}}</w:t>
-      </w:r>
-      <w:r>
-        <w:rPr>
-          <w:rFonts w:ascii="Arial Narrow" w:eastAsia="Arial Narrow" w:hAnsi="Arial Narrow" w:cs="Arial Narrow"/>
-          <w:color w:val="000000"/>
-        </w:rPr>
-        <w:t>PROMITENTE</w:t>
-      </w:r>
-      <w:proofErr w:type="gramEnd"/>
-      <w:r>
-        <w:rPr>
-          <w:rFonts w:ascii="Arial Narrow" w:eastAsia="Arial Narrow" w:hAnsi="Arial Narrow" w:cs="Arial Narrow"/>
-          <w:color w:val="000000"/>
-        </w:rPr>
-        <w:t xml:space="preserve"> </w:t>
+        <w:t>{{SEXO_7}}</w:t>
+      </w:r>
+      <w:r>
+        <w:rPr>
+          <w:rFonts w:ascii="Arial Narrow" w:eastAsia="Arial Narrow" w:hAnsi="Arial Narrow" w:cs="Arial Narrow"/>
+          <w:color w:val="000000"/>
+        </w:rPr>
+        <w:t xml:space="preserve">PROMITENTE </w:t>
       </w:r>
       <w:r>
         <w:rPr>
@@ -4284,7 +4041,6 @@
         </w:rPr>
         <w:t>{{SEXO_2}}</w:t>
       </w:r>
-      <w:proofErr w:type="gramStart"/>
       <w:r>
         <w:rPr>
           <w:rFonts w:ascii="Arial Narrow" w:eastAsia="Arial Narrow" w:hAnsi="Arial Narrow" w:cs="Arial Narrow"/>
@@ -4303,28 +4059,7 @@
         <w:rPr>
           <w:rFonts w:ascii="Arial Narrow" w:eastAsia="Arial Narrow" w:hAnsi="Arial Narrow" w:cs="Arial Narrow"/>
         </w:rPr>
-        <w:t>{</w:t>
-      </w:r>
-      <w:proofErr w:type="gramEnd"/>
-      <w:r>
-        <w:rPr>
-          <w:rFonts w:ascii="Arial Narrow" w:eastAsia="Arial Narrow" w:hAnsi="Arial Narrow" w:cs="Arial Narrow"/>
-        </w:rPr>
-        <w:t xml:space="preserve">% </w:t>
-      </w:r>
-      <w:proofErr w:type="spellStart"/>
-      <w:r>
-        <w:rPr>
-          <w:rFonts w:ascii="Arial Narrow" w:eastAsia="Arial Narrow" w:hAnsi="Arial Narrow" w:cs="Arial Narrow"/>
-        </w:rPr>
-        <w:t>if</w:t>
-      </w:r>
-      <w:proofErr w:type="spellEnd"/>
-      <w:r>
-        <w:rPr>
-          <w:rFonts w:ascii="Arial Narrow" w:eastAsia="Arial Narrow" w:hAnsi="Arial Narrow" w:cs="Arial Narrow"/>
-        </w:rPr>
-        <w:t xml:space="preserve"> CLAUSULA_PROMESA %}</w:t>
+        <w:t>{% if CLAUSULA_PROMESA %}</w:t>
       </w:r>
       <w:bookmarkEnd w:id="25"/>
     </w:p>
@@ -4353,47 +4088,11 @@
         </w:rPr>
       </w:pPr>
       <w:bookmarkStart w:id="26" w:name="_Hlk208839875"/>
-      <w:proofErr w:type="gramStart"/>
-      <w:r>
-        <w:rPr>
-          <w:rFonts w:ascii="Arial Narrow" w:eastAsia="Arial Narrow" w:hAnsi="Arial Narrow" w:cs="Arial Narrow"/>
-        </w:rPr>
-        <w:t>{{ CLAUSULA</w:t>
-      </w:r>
-      <w:proofErr w:type="gramEnd"/>
-      <w:r>
-        <w:rPr>
-          <w:rFonts w:ascii="Arial Narrow" w:eastAsia="Arial Narrow" w:hAnsi="Arial Narrow" w:cs="Arial Narrow"/>
-        </w:rPr>
-        <w:t>_</w:t>
-      </w:r>
-      <w:proofErr w:type="gramStart"/>
-      <w:r>
-        <w:rPr>
-          <w:rFonts w:ascii="Arial Narrow" w:eastAsia="Arial Narrow" w:hAnsi="Arial Narrow" w:cs="Arial Narrow"/>
-        </w:rPr>
-        <w:t>PROMESA }}{</w:t>
-      </w:r>
-      <w:proofErr w:type="gramEnd"/>
-      <w:r>
-        <w:rPr>
-          <w:rFonts w:ascii="Arial Narrow" w:eastAsia="Arial Narrow" w:hAnsi="Arial Narrow" w:cs="Arial Narrow"/>
-        </w:rPr>
-        <w:t xml:space="preserve">% </w:t>
-      </w:r>
-      <w:proofErr w:type="spellStart"/>
-      <w:r>
-        <w:rPr>
-          <w:rFonts w:ascii="Arial Narrow" w:eastAsia="Arial Narrow" w:hAnsi="Arial Narrow" w:cs="Arial Narrow"/>
-        </w:rPr>
-        <w:t>endif</w:t>
-      </w:r>
-      <w:proofErr w:type="spellEnd"/>
-      <w:r>
-        <w:rPr>
-          <w:rFonts w:ascii="Arial Narrow" w:eastAsia="Arial Narrow" w:hAnsi="Arial Narrow" w:cs="Arial Narrow"/>
-        </w:rPr>
-        <w:t xml:space="preserve"> %}</w:t>
+      <w:r>
+        <w:rPr>
+          <w:rFonts w:ascii="Arial Narrow" w:eastAsia="Arial Narrow" w:hAnsi="Arial Narrow" w:cs="Arial Narrow"/>
+        </w:rPr>
+        <w:t>{{ CLAUSULA_PROMESA }}{% endif %}</w:t>
       </w:r>
       <w:bookmarkEnd w:id="26"/>
     </w:p>
@@ -4626,14 +4325,68 @@
         <w:rPr>
           <w:rFonts w:ascii="Arial Narrow" w:eastAsia="Arial Narrow" w:hAnsi="Arial Narrow" w:cs="Arial Narrow"/>
         </w:rPr>
-        <w:t>{{SEXO_15</w:t>
-      </w:r>
-      <w:proofErr w:type="gramStart"/>
-      <w:r>
-        <w:rPr>
-          <w:rFonts w:ascii="Arial Narrow" w:eastAsia="Arial Narrow" w:hAnsi="Arial Narrow" w:cs="Arial Narrow"/>
-        </w:rPr>
-        <w:t>}}</w:t>
+        <w:t>{{SEXO_15}}</w:t>
+      </w:r>
+      <w:r>
+        <w:rPr>
+          <w:rFonts w:ascii="Arial Narrow" w:eastAsia="Arial Narrow" w:hAnsi="Arial Narrow" w:cs="Arial Narrow"/>
+          <w:color w:val="000000"/>
+        </w:rPr>
+        <w:t xml:space="preserve">PROMITENTE </w:t>
+      </w:r>
+      <w:r>
+        <w:rPr>
+          <w:rFonts w:ascii="Arial Narrow" w:eastAsia="Arial Narrow" w:hAnsi="Arial Narrow" w:cs="Arial Narrow"/>
+        </w:rPr>
+        <w:t>{{SEXO_2}}</w:t>
+      </w:r>
+      <w:r>
+        <w:rPr>
+          <w:rFonts w:ascii="Arial Narrow" w:eastAsia="Arial Narrow" w:hAnsi="Arial Narrow" w:cs="Arial Narrow"/>
+        </w:rPr>
+        <w:t>”</w:t>
+      </w:r>
+      <w:r>
+        <w:rPr>
+          <w:rFonts w:ascii="Arial Narrow" w:eastAsia="Arial Narrow" w:hAnsi="Arial Narrow" w:cs="Arial Narrow"/>
+          <w:color w:val="000000"/>
+        </w:rPr>
+        <w:t xml:space="preserve"> EL TOTAL DE LA CANTIDAD</w:t>
+      </w:r>
+      <w:bookmarkEnd w:id="27"/>
+      <w:r>
+        <w:rPr>
+          <w:rFonts w:ascii="Arial Narrow" w:eastAsia="Arial Narrow" w:hAnsi="Arial Narrow" w:cs="Arial Narrow"/>
+          <w:color w:val="000000"/>
+        </w:rPr>
+        <w:t xml:space="preserve"> ENTREGADA A </w:t>
+      </w:r>
+      <w:r>
+        <w:rPr>
+          <w:rFonts w:ascii="Arial Narrow" w:eastAsia="Arial Narrow" w:hAnsi="Arial Narrow" w:cs="Arial Narrow"/>
+        </w:rPr>
+        <w:t>ÉSTE</w:t>
+      </w:r>
+      <w:r>
+        <w:rPr>
+          <w:rFonts w:ascii="Arial Narrow" w:eastAsia="Arial Narrow" w:hAnsi="Arial Narrow" w:cs="Arial Narrow"/>
+          <w:color w:val="000000"/>
+        </w:rPr>
+        <w:t xml:space="preserve"> POR CONCEPTO DE APARTADO, SIEMPRE Y CUANDO NO SE CONCLUYA LA VENTA </w:t>
+      </w:r>
+      <w:bookmarkStart w:id="29" w:name="_Hlk207404697"/>
+      <w:r>
+        <w:rPr>
+          <w:rFonts w:ascii="Arial Narrow" w:eastAsia="Arial Narrow" w:hAnsi="Arial Narrow" w:cs="Arial Narrow"/>
+          <w:color w:val="000000"/>
+        </w:rPr>
+        <w:t xml:space="preserve">A CAUSA </w:t>
+      </w:r>
+      <w:r>
+        <w:rPr>
+          <w:rFonts w:ascii="Arial Narrow" w:eastAsia="Arial Narrow" w:hAnsi="Arial Narrow" w:cs="Arial Narrow"/>
+        </w:rPr>
+        <w:t>{{SEXO_13}}</w:t>
       </w:r>
       <w:r>
         <w:rPr>
@@ -4642,7 +4395,13 @@
         </w:rPr>
         <w:t>PROMITENTE</w:t>
       </w:r>
-      <w:proofErr w:type="gramEnd"/>
+      <w:r>
+        <w:rPr>
+          <w:rFonts w:ascii="Arial Narrow" w:eastAsia="Arial Narrow" w:hAnsi="Arial Narrow" w:cs="Arial Narrow"/>
+          <w:color w:val="000000"/>
+        </w:rPr>
+        <w:t>S</w:t>
+      </w:r>
       <w:r>
         <w:rPr>
           <w:rFonts w:ascii="Arial Narrow" w:eastAsia="Arial Narrow" w:hAnsi="Arial Narrow" w:cs="Arial Narrow"/>
@@ -4654,89 +4413,6 @@
         <w:rPr>
           <w:rFonts w:ascii="Arial Narrow" w:eastAsia="Arial Narrow" w:hAnsi="Arial Narrow" w:cs="Arial Narrow"/>
         </w:rPr>
-        <w:t>{{SEXO_2}}</w:t>
-      </w:r>
-      <w:r>
-        <w:rPr>
-          <w:rFonts w:ascii="Arial Narrow" w:eastAsia="Arial Narrow" w:hAnsi="Arial Narrow" w:cs="Arial Narrow"/>
-        </w:rPr>
-        <w:t>”</w:t>
-      </w:r>
-      <w:r>
-        <w:rPr>
-          <w:rFonts w:ascii="Arial Narrow" w:eastAsia="Arial Narrow" w:hAnsi="Arial Narrow" w:cs="Arial Narrow"/>
-          <w:color w:val="000000"/>
-        </w:rPr>
-        <w:t xml:space="preserve"> EL TOTAL DE LA CANTIDAD</w:t>
-      </w:r>
-      <w:bookmarkEnd w:id="27"/>
-      <w:r>
-        <w:rPr>
-          <w:rFonts w:ascii="Arial Narrow" w:eastAsia="Arial Narrow" w:hAnsi="Arial Narrow" w:cs="Arial Narrow"/>
-          <w:color w:val="000000"/>
-        </w:rPr>
-        <w:t xml:space="preserve"> ENTREGADA A </w:t>
-      </w:r>
-      <w:r>
-        <w:rPr>
-          <w:rFonts w:ascii="Arial Narrow" w:eastAsia="Arial Narrow" w:hAnsi="Arial Narrow" w:cs="Arial Narrow"/>
-        </w:rPr>
-        <w:t>ÉSTE</w:t>
-      </w:r>
-      <w:r>
-        <w:rPr>
-          <w:rFonts w:ascii="Arial Narrow" w:eastAsia="Arial Narrow" w:hAnsi="Arial Narrow" w:cs="Arial Narrow"/>
-          <w:color w:val="000000"/>
-        </w:rPr>
-        <w:t xml:space="preserve"> POR CONCEPTO DE APARTADO, SIEMPRE Y CUANDO NO SE CONCLUYA LA VENTA </w:t>
-      </w:r>
-      <w:bookmarkStart w:id="29" w:name="_Hlk207404697"/>
-      <w:r>
-        <w:rPr>
-          <w:rFonts w:ascii="Arial Narrow" w:eastAsia="Arial Narrow" w:hAnsi="Arial Narrow" w:cs="Arial Narrow"/>
-          <w:color w:val="000000"/>
-        </w:rPr>
-        <w:t xml:space="preserve">A CAUSA </w:t>
-      </w:r>
-      <w:r>
-        <w:rPr>
-          <w:rFonts w:ascii="Arial Narrow" w:eastAsia="Arial Narrow" w:hAnsi="Arial Narrow" w:cs="Arial Narrow"/>
-        </w:rPr>
-        <w:t>{{SEXO_13</w:t>
-      </w:r>
-      <w:proofErr w:type="gramStart"/>
-      <w:r>
-        <w:rPr>
-          <w:rFonts w:ascii="Arial Narrow" w:eastAsia="Arial Narrow" w:hAnsi="Arial Narrow" w:cs="Arial Narrow"/>
-        </w:rPr>
-        <w:t>}}</w:t>
-      </w:r>
-      <w:r>
-        <w:rPr>
-          <w:rFonts w:ascii="Arial Narrow" w:eastAsia="Arial Narrow" w:hAnsi="Arial Narrow" w:cs="Arial Narrow"/>
-          <w:color w:val="000000"/>
-        </w:rPr>
-        <w:t>PROMITENTE</w:t>
-      </w:r>
-      <w:r>
-        <w:rPr>
-          <w:rFonts w:ascii="Arial Narrow" w:eastAsia="Arial Narrow" w:hAnsi="Arial Narrow" w:cs="Arial Narrow"/>
-          <w:color w:val="000000"/>
-        </w:rPr>
-        <w:t>S</w:t>
-      </w:r>
-      <w:proofErr w:type="gramEnd"/>
-      <w:r>
-        <w:rPr>
-          <w:rFonts w:ascii="Arial Narrow" w:eastAsia="Arial Narrow" w:hAnsi="Arial Narrow" w:cs="Arial Narrow"/>
-          <w:color w:val="000000"/>
-        </w:rPr>
-        <w:t xml:space="preserve"> </w:t>
-      </w:r>
-      <w:r>
-        <w:rPr>
-          <w:rFonts w:ascii="Arial Narrow" w:eastAsia="Arial Narrow" w:hAnsi="Arial Narrow" w:cs="Arial Narrow"/>
-        </w:rPr>
         <w:t>{{SEXO_10}}”</w:t>
       </w:r>
       <w:bookmarkEnd w:id="29"/>
@@ -4759,29 +4435,14 @@
         <w:rPr>
           <w:rFonts w:ascii="Arial Narrow" w:eastAsia="Arial Narrow" w:hAnsi="Arial Narrow" w:cs="Arial Narrow"/>
         </w:rPr>
-        <w:t>{{SEXO_7</w:t>
-      </w:r>
-      <w:proofErr w:type="gramStart"/>
-      <w:r>
-        <w:rPr>
-          <w:rFonts w:ascii="Arial Narrow" w:eastAsia="Arial Narrow" w:hAnsi="Arial Narrow" w:cs="Arial Narrow"/>
-        </w:rPr>
-        <w:t>}}</w:t>
-      </w:r>
-      <w:r>
-        <w:rPr>
-          <w:rFonts w:ascii="Arial Narrow" w:eastAsia="Arial Narrow" w:hAnsi="Arial Narrow" w:cs="Arial Narrow"/>
-          <w:color w:val="000000"/>
-        </w:rPr>
-        <w:t>PROMITENTE</w:t>
-      </w:r>
-      <w:proofErr w:type="gramEnd"/>
-      <w:r>
-        <w:rPr>
-          <w:rFonts w:ascii="Arial Narrow" w:eastAsia="Arial Narrow" w:hAnsi="Arial Narrow" w:cs="Arial Narrow"/>
-          <w:color w:val="000000"/>
-        </w:rPr>
-        <w:t xml:space="preserve"> </w:t>
+        <w:t>{{SEXO_7}}</w:t>
+      </w:r>
+      <w:r>
+        <w:rPr>
+          <w:rFonts w:ascii="Arial Narrow" w:eastAsia="Arial Narrow" w:hAnsi="Arial Narrow" w:cs="Arial Narrow"/>
+          <w:color w:val="000000"/>
+        </w:rPr>
+        <w:t xml:space="preserve">PROMITENTE </w:t>
       </w:r>
       <w:r>
         <w:rPr>
@@ -5089,7 +4750,6 @@
         </w:rPr>
         <w:t>12</w:t>
       </w:r>
-      <w:proofErr w:type="gramStart"/>
       <w:r>
         <w:rPr>
           <w:rFonts w:ascii="Arial Narrow" w:eastAsia="Arial Narrow" w:hAnsi="Arial Narrow" w:cs="Arial Narrow"/>
@@ -5110,7 +4770,6 @@
         </w:rPr>
         <w:t>S</w:t>
       </w:r>
-      <w:proofErr w:type="gramEnd"/>
       <w:r>
         <w:rPr>
           <w:rFonts w:ascii="Arial Narrow" w:eastAsia="Arial Narrow" w:hAnsi="Arial Narrow" w:cs="Arial Narrow"/>
@@ -5489,15 +5148,7 @@
           <w:rFonts w:ascii="Arial Narrow" w:eastAsia="Arial Narrow" w:hAnsi="Arial Narrow" w:cs="Arial Narrow"/>
           <w:color w:val="000000"/>
         </w:rPr>
-        <w:t>{{SEXO_11</w:t>
-      </w:r>
-      <w:proofErr w:type="gramStart"/>
-      <w:r>
-        <w:rPr>
-          <w:rFonts w:ascii="Arial Narrow" w:eastAsia="Arial Narrow" w:hAnsi="Arial Narrow" w:cs="Arial Narrow"/>
-          <w:color w:val="000000"/>
-        </w:rPr>
-        <w:t>}}</w:t>
+        <w:t>{{SEXO_11}}</w:t>
       </w:r>
       <w:r>
         <w:rPr>
@@ -5506,7 +5157,6 @@
         </w:rPr>
         <w:t>S</w:t>
       </w:r>
-      <w:proofErr w:type="gramEnd"/>
       <w:r>
         <w:rPr>
           <w:rFonts w:ascii="Arial Narrow" w:eastAsia="Arial Narrow" w:hAnsi="Arial Narrow" w:cs="Arial Narrow"/>
@@ -5590,29 +5240,14 @@
         <w:rPr>
           <w:rFonts w:ascii="Arial Narrow" w:eastAsia="Arial Narrow" w:hAnsi="Arial Narrow" w:cs="Arial Narrow"/>
         </w:rPr>
-        <w:t>{{SEXO_7</w:t>
-      </w:r>
-      <w:proofErr w:type="gramStart"/>
-      <w:r>
-        <w:rPr>
-          <w:rFonts w:ascii="Arial Narrow" w:eastAsia="Arial Narrow" w:hAnsi="Arial Narrow" w:cs="Arial Narrow"/>
-        </w:rPr>
-        <w:t>}}</w:t>
-      </w:r>
-      <w:r>
-        <w:rPr>
-          <w:rFonts w:ascii="Arial Narrow" w:eastAsia="Arial Narrow" w:hAnsi="Arial Narrow" w:cs="Arial Narrow"/>
-          <w:color w:val="000000"/>
-        </w:rPr>
-        <w:t>PROMITENTE</w:t>
-      </w:r>
-      <w:proofErr w:type="gramEnd"/>
-      <w:r>
-        <w:rPr>
-          <w:rFonts w:ascii="Arial Narrow" w:eastAsia="Arial Narrow" w:hAnsi="Arial Narrow" w:cs="Arial Narrow"/>
-          <w:color w:val="000000"/>
-        </w:rPr>
-        <w:t xml:space="preserve"> </w:t>
+        <w:t>{{SEXO_7}}</w:t>
+      </w:r>
+      <w:r>
+        <w:rPr>
+          <w:rFonts w:ascii="Arial Narrow" w:eastAsia="Arial Narrow" w:hAnsi="Arial Narrow" w:cs="Arial Narrow"/>
+          <w:color w:val="000000"/>
+        </w:rPr>
+        <w:t xml:space="preserve">PROMITENTE </w:t>
       </w:r>
       <w:r>
         <w:rPr>
@@ -5781,21 +5416,7 @@
         <w:rPr>
           <w:rFonts w:ascii="Arial Narrow" w:eastAsia="Arial Narrow" w:hAnsi="Arial Narrow" w:cs="Arial Narrow"/>
         </w:rPr>
-        <w:t xml:space="preserve"> EL PAGO TOTAL DEL PRECIO PACTADO EN LA FECHA ESTIPULADA EN EL PRESENTE CONTRATO, Y NO NOTIFIQUE POR ESCRITO {{SEXO_7</w:t>
-      </w:r>
-      <w:proofErr w:type="gramStart"/>
-      <w:r>
-        <w:rPr>
-          <w:rFonts w:ascii="Arial Narrow" w:eastAsia="Arial Narrow" w:hAnsi="Arial Narrow" w:cs="Arial Narrow"/>
-        </w:rPr>
-        <w:t>}}PROMITENTE</w:t>
-      </w:r>
-      <w:proofErr w:type="gramEnd"/>
-      <w:r>
-        <w:rPr>
-          <w:rFonts w:ascii="Arial Narrow" w:eastAsia="Arial Narrow" w:hAnsi="Arial Narrow" w:cs="Arial Narrow"/>
-        </w:rPr>
-        <w:t xml:space="preserve"> {{SEXO_2}}</w:t>
+        <w:t xml:space="preserve"> EL PAGO TOTAL DEL PRECIO PACTADO EN LA FECHA ESTIPULADA EN EL PRESENTE CONTRATO, Y NO NOTIFIQUE POR ESCRITO {{SEXO_7}}PROMITENTE {{SEXO_2}}</w:t>
       </w:r>
       <w:r>
         <w:rPr>
@@ -5908,7 +5529,6 @@
         </w:rPr>
         <w:t>12</w:t>
       </w:r>
-      <w:proofErr w:type="gramStart"/>
       <w:r>
         <w:rPr>
           <w:rFonts w:ascii="Arial Narrow" w:eastAsia="Arial Narrow" w:hAnsi="Arial Narrow" w:cs="Arial Narrow"/>
@@ -5921,7 +5541,6 @@
         </w:rPr>
         <w:t>S</w:t>
       </w:r>
-      <w:proofErr w:type="gramEnd"/>
       <w:r>
         <w:rPr>
           <w:rFonts w:ascii="Arial Narrow" w:eastAsia="Arial Narrow" w:hAnsi="Arial Narrow" w:cs="Arial Narrow"/>
@@ -6043,19 +5662,11 @@
         </w:rPr>
         <w:t>7</w:t>
       </w:r>
-      <w:proofErr w:type="gramStart"/>
-      <w:r>
-        <w:rPr>
-          <w:rFonts w:ascii="Arial Narrow" w:eastAsia="Arial Narrow" w:hAnsi="Arial Narrow" w:cs="Arial Narrow"/>
-        </w:rPr>
-        <w:t>}}PROMITENTE</w:t>
-      </w:r>
-      <w:proofErr w:type="gramEnd"/>
-      <w:r>
-        <w:rPr>
-          <w:rFonts w:ascii="Arial Narrow" w:eastAsia="Arial Narrow" w:hAnsi="Arial Narrow" w:cs="Arial Narrow"/>
-        </w:rPr>
-        <w:t xml:space="preserve"> {{SEXO_</w:t>
+      <w:r>
+        <w:rPr>
+          <w:rFonts w:ascii="Arial Narrow" w:eastAsia="Arial Narrow" w:hAnsi="Arial Narrow" w:cs="Arial Narrow"/>
+        </w:rPr>
+        <w:t>}}PROMITENTE {{SEXO_</w:t>
       </w:r>
       <w:r>
         <w:rPr>
@@ -6342,7 +5953,13 @@
         <w:rPr>
           <w:rFonts w:ascii="Arial Narrow" w:eastAsia="Arial Narrow" w:hAnsi="Arial Narrow" w:cs="Arial Narrow"/>
         </w:rPr>
-        <w:t>PREVIA LECTURA Y RATIFICACIÓN DE LOS OTORGANTES FIRMAN POR DUPLICADO, EN LA POBLACIÓN DE SAN ANTONIO DE LA CAL, OAXACA, A {{DIA}} DE {{MES}} DEL DOS MIL VEINTICINCO</w:t>
+        <w:t xml:space="preserve">PREVIA LECTURA Y RATIFICACIÓN DE LOS OTORGANTES FIRMAN POR DUPLICADO, EN LA POBLACIÓN DE SAN ANTONIO DE LA CAL, OAXACA, A {{DIA}} DE {{MES}} DEL </w:t>
+      </w:r>
+      <w:r>
+        <w:rPr>
+          <w:rFonts w:ascii="Arial Narrow" w:eastAsia="Arial Narrow" w:hAnsi="Arial Narrow" w:cs="Arial Narrow"/>
+        </w:rPr>
+        <w:t>{{ANIO}}</w:t>
       </w:r>
       <w:r>
         <w:rPr>
@@ -6459,7 +6076,11 @@
           </mc:Choice>
           <mc:Fallback>
             <w:pict>
-              <v:shape w14:anchorId="3A04E380" id="_x0000_s1050" type="#_x0000_t202" style="position:absolute;left:0;text-align:left;margin-left:-9.75pt;margin-top:5.45pt;width:143.25pt;height:52.5pt;z-index:251705344;visibility:visible;mso-wrap-style:square;mso-height-percent:0;mso-wrap-distance-left:9pt;mso-wrap-distance-top:0;mso-wrap-distance-right:9pt;mso-wrap-distance-bottom:0;mso-position-horizontal:absolute;mso-position-horizontal-relative:text;mso-position-vertical:absolute;mso-position-vertical-relative:text;mso-height-percent:0;mso-height-relative:margin;v-text-anchor:top" o:gfxdata="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" filled="f" stroked="f" strokeweight=".5pt">
+              <v:shapetype w14:anchorId="3A04E380" id="_x0000_t202" coordsize="21600,21600" o:spt="202" path="m,l,21600r21600,l21600,xe">
+                <v:stroke joinstyle="miter"/>
+                <v:path gradientshapeok="t" o:connecttype="rect"/>
+              </v:shapetype>
+              <v:shape id="Cuadro de texto 5" o:spid="_x0000_s1026" type="#_x0000_t202" style="position:absolute;left:0;text-align:left;margin-left:-9.75pt;margin-top:5.45pt;width:143.25pt;height:52.5pt;z-index:251705344;visibility:visible;mso-wrap-style:square;mso-height-percent:0;mso-wrap-distance-left:9pt;mso-wrap-distance-top:0;mso-wrap-distance-right:9pt;mso-wrap-distance-bottom:0;mso-position-horizontal:absolute;mso-position-horizontal-relative:text;mso-position-vertical:absolute;mso-position-vertical-relative:text;mso-height-percent:0;mso-height-relative:margin;v-text-anchor:top" o:gfxdata="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" filled="f" stroked="f" strokeweight=".5pt">
                 <v:textbox>
                   <w:txbxContent>
                     <w:p>
@@ -6539,7 +6160,7 @@
           </mc:Choice>
           <mc:Fallback>
             <w:pict>
-              <v:shape w14:anchorId="3B4ED5D1" id="_x0000_s1051" type="#_x0000_t202" style="position:absolute;left:0;text-align:left;margin-left:303pt;margin-top:5.45pt;width:143.25pt;height:52.5pt;z-index:251702272;visibility:visible;mso-wrap-style:square;mso-height-percent:0;mso-wrap-distance-left:9pt;mso-wrap-distance-top:0;mso-wrap-distance-right:9pt;mso-wrap-distance-bottom:0;mso-position-horizontal:absolute;mso-position-horizontal-relative:text;mso-position-vertical:absolute;mso-position-vertical-relative:text;mso-height-percent:0;mso-height-relative:margin;v-text-anchor:top" o:gfxdata="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" filled="f" stroked="f" strokeweight=".5pt">
+              <v:shape w14:anchorId="3B4ED5D1" id="_x0000_s1027" type="#_x0000_t202" style="position:absolute;left:0;text-align:left;margin-left:303pt;margin-top:5.45pt;width:143.25pt;height:52.5pt;z-index:251702272;visibility:visible;mso-wrap-style:square;mso-height-percent:0;mso-wrap-distance-left:9pt;mso-wrap-distance-top:0;mso-wrap-distance-right:9pt;mso-wrap-distance-bottom:0;mso-position-horizontal:absolute;mso-position-horizontal-relative:text;mso-position-vertical:absolute;mso-position-vertical-relative:text;mso-height-percent:0;mso-height-relative:margin;v-text-anchor:top" o:gfxdata="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" filled="f" stroked="f" strokeweight=".5pt">
                 <v:textbox>
                   <w:txbxContent>
                     <w:p>
@@ -6712,42 +6333,14 @@
         <w:rPr>
           <w:rFonts w:ascii="Arial Narrow" w:eastAsia="Arial Narrow" w:hAnsi="Arial Narrow" w:cs="Arial Narrow"/>
         </w:rPr>
-        <w:t>{{NOMBRE_COMPRADOR</w:t>
-      </w:r>
-      <w:proofErr w:type="gramStart"/>
-      <w:r>
-        <w:rPr>
-          <w:rFonts w:ascii="Arial Narrow" w:eastAsia="Arial Narrow" w:hAnsi="Arial Narrow" w:cs="Arial Narrow"/>
-        </w:rPr>
-        <w:t>}}</w:t>
+        <w:t>{{NOMBRE_COMPRADOR}}</w:t>
       </w:r>
       <w:bookmarkEnd w:id="38"/>
       <w:r>
         <w:rPr>
           <w:rFonts w:ascii="Arial Narrow" w:eastAsia="Arial Narrow" w:hAnsi="Arial Narrow" w:cs="Arial Narrow"/>
         </w:rPr>
-        <w:t xml:space="preserve">   </w:t>
-      </w:r>
-      <w:proofErr w:type="gramEnd"/>
-      <w:r>
-        <w:rPr>
-          <w:rFonts w:ascii="Arial Narrow" w:eastAsia="Arial Narrow" w:hAnsi="Arial Narrow" w:cs="Arial Narrow"/>
-        </w:rPr>
-        <w:t xml:space="preserve">                                                       </w:t>
-      </w:r>
-      <w:proofErr w:type="gramStart"/>
-      <w:r>
-        <w:rPr>
-          <w:rFonts w:ascii="Arial Narrow" w:eastAsia="Arial Narrow" w:hAnsi="Arial Narrow" w:cs="Arial Narrow"/>
-        </w:rPr>
-        <w:t xml:space="preserve">   {</w:t>
-      </w:r>
-      <w:proofErr w:type="gramEnd"/>
-      <w:r>
-        <w:rPr>
-          <w:rFonts w:ascii="Arial Narrow" w:eastAsia="Arial Narrow" w:hAnsi="Arial Narrow" w:cs="Arial Narrow"/>
-        </w:rPr>
-        <w:t>{NOMBRE_VENDEDOR}}</w:t>
+        <w:t xml:space="preserve">                                                             {{NOMBRE_VENDEDOR}}</w:t>
       </w:r>
     </w:p>
     <w:p>
@@ -6944,7 +6537,7 @@
           </mc:Choice>
           <mc:Fallback>
             <w:pict>
-              <v:shape w14:anchorId="3B19888A" id="_x0000_s1052" type="#_x0000_t202" style="position:absolute;margin-left:306.75pt;margin-top:1.35pt;width:143.25pt;height:52.5pt;z-index:251707392;visibility:visible;mso-wrap-style:square;mso-height-percent:0;mso-wrap-distance-left:9pt;mso-wrap-distance-top:0;mso-wrap-distance-right:9pt;mso-wrap-distance-bottom:0;mso-position-horizontal:absolute;mso-position-horizontal-relative:text;mso-position-vertical:absolute;mso-position-vertical-relative:text;mso-height-percent:0;mso-height-relative:margin;v-text-anchor:top" o:gfxdata="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" filled="f" stroked="f" strokeweight=".5pt">
+              <v:shape w14:anchorId="3B19888A" id="_x0000_s1028" type="#_x0000_t202" style="position:absolute;margin-left:306.75pt;margin-top:1.35pt;width:143.25pt;height:52.5pt;z-index:251707392;visibility:visible;mso-wrap-style:square;mso-height-percent:0;mso-wrap-distance-left:9pt;mso-wrap-distance-top:0;mso-wrap-distance-right:9pt;mso-wrap-distance-bottom:0;mso-position-horizontal:absolute;mso-position-horizontal-relative:text;mso-position-vertical:absolute;mso-position-vertical-relative:text;mso-height-percent:0;mso-height-relative:margin;v-text-anchor:top" o:gfxdata="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" filled="f" stroked="f" strokeweight=".5pt">
                 <v:textbox>
                   <w:txbxContent>
                     <w:p>
@@ -7024,7 +6617,7 @@
           </mc:Choice>
           <mc:Fallback>
             <w:pict>
-              <v:shape w14:anchorId="26E9CBA2" id="_x0000_s1053" type="#_x0000_t202" style="position:absolute;margin-left:1.5pt;margin-top:1.35pt;width:143.25pt;height:52.5pt;z-index:251706368;visibility:visible;mso-wrap-style:square;mso-height-percent:0;mso-wrap-distance-left:9pt;mso-wrap-distance-top:0;mso-wrap-distance-right:9pt;mso-wrap-distance-bottom:0;mso-position-horizontal:absolute;mso-position-horizontal-relative:text;mso-position-vertical:absolute;mso-position-vertical-relative:text;mso-height-percent:0;mso-height-relative:margin;v-text-anchor:top" o:gfxdata="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" filled="f" stroked="f" strokeweight=".5pt">
+              <v:shape w14:anchorId="26E9CBA2" id="_x0000_s1029" type="#_x0000_t202" style="position:absolute;margin-left:1.5pt;margin-top:1.35pt;width:143.25pt;height:52.5pt;z-index:251706368;visibility:visible;mso-wrap-style:square;mso-height-percent:0;mso-wrap-distance-left:9pt;mso-wrap-distance-top:0;mso-wrap-distance-right:9pt;mso-wrap-distance-bottom:0;mso-position-horizontal:absolute;mso-position-horizontal-relative:text;mso-position-vertical:absolute;mso-position-vertical-relative:text;mso-height-percent:0;mso-height-relative:margin;v-text-anchor:top" o:gfxdata="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" filled="f" stroked="f" strokeweight=".5pt">
                 <v:textbox>
                   <w:txbxContent>
                     <w:p>
@@ -7147,7 +6740,7 @@
           </mc:Choice>
           <mc:Fallback>
             <w:pict>
-              <v:shape w14:anchorId="15FBF02F" id="_x0000_s1054" type="#_x0000_t202" style="position:absolute;margin-left:-33.75pt;margin-top:24.1pt;width:232.5pt;height:25.5pt;z-index:251709440;visibility:visible;mso-wrap-style:square;mso-width-percent:0;mso-height-percent:0;mso-wrap-distance-left:9pt;mso-wrap-distance-top:0;mso-wrap-distance-right:9pt;mso-wrap-distance-bottom:0;mso-position-horizontal:absolute;mso-position-horizontal-relative:text;mso-position-vertical:absolute;mso-position-vertical-relative:text;mso-width-percent:0;mso-height-percent:0;mso-width-relative:margin;mso-height-relative:margin;v-text-anchor:top" o:gfxdata="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" filled="f" stroked="f" strokeweight=".5pt">
+              <v:shape w14:anchorId="15FBF02F" id="_x0000_s1030" type="#_x0000_t202" style="position:absolute;margin-left:-33.75pt;margin-top:24.1pt;width:232.5pt;height:25.5pt;z-index:251709440;visibility:visible;mso-wrap-style:square;mso-width-percent:0;mso-height-percent:0;mso-wrap-distance-left:9pt;mso-wrap-distance-top:0;mso-wrap-distance-right:9pt;mso-wrap-distance-bottom:0;mso-position-horizontal:absolute;mso-position-horizontal-relative:text;mso-position-vertical:absolute;mso-position-vertical-relative:text;mso-width-percent:0;mso-height-percent:0;mso-width-relative:margin;mso-height-relative:margin;v-text-anchor:top" o:gfxdata="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" filled="f" stroked="f" strokeweight=".5pt">
                 <v:textbox>
                   <w:txbxContent>
                     <w:p>
@@ -7260,7 +6853,7 @@
           </mc:Choice>
           <mc:Fallback>
             <w:pict>
-              <v:shape w14:anchorId="3602408C" id="_x0000_s1055" type="#_x0000_t202" style="position:absolute;margin-left:262.5pt;margin-top:24.1pt;width:232.5pt;height:25.5pt;z-index:251708416;visibility:visible;mso-wrap-style:square;mso-width-percent:0;mso-height-percent:0;mso-wrap-distance-left:9pt;mso-wrap-distance-top:0;mso-wrap-distance-right:9pt;mso-wrap-distance-bottom:0;mso-position-horizontal:absolute;mso-position-horizontal-relative:text;mso-position-vertical:absolute;mso-position-vertical-relative:text;mso-width-percent:0;mso-height-percent:0;mso-width-relative:margin;mso-height-relative:margin;v-text-anchor:top" o:gfxdata="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" filled="f" stroked="f" strokeweight=".5pt">
+              <v:shape w14:anchorId="3602408C" id="_x0000_s1031" type="#_x0000_t202" style="position:absolute;margin-left:262.5pt;margin-top:24.1pt;width:232.5pt;height:25.5pt;z-index:251708416;visibility:visible;mso-wrap-style:square;mso-width-percent:0;mso-height-percent:0;mso-wrap-distance-left:9pt;mso-wrap-distance-top:0;mso-wrap-distance-right:9pt;mso-wrap-distance-bottom:0;mso-position-horizontal:absolute;mso-position-horizontal-relative:text;mso-position-vertical:absolute;mso-position-vertical-relative:text;mso-width-percent:0;mso-height-percent:0;mso-width-relative:margin;mso-height-relative:margin;v-text-anchor:top" o:gfxdata="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" filled="f" stroked="f" strokeweight=".5pt">
                 <v:textbox>
                   <w:txbxContent>
                     <w:p>
